--- a/4. FORMATO TEXTO GUÍA POR UNIDAD 2 - interactivo.docx
+++ b/4. FORMATO TEXTO GUÍA POR UNIDAD 2 - interactivo.docx
@@ -710,23 +710,7 @@
           <w:rFonts w:ascii="Verdana" w:eastAsia="Verdana" w:hAnsi="Verdana" w:cs="Verdana"/>
           <w:color w:val="000000"/>
         </w:rPr>
-        <w:t xml:space="preserve">Creación de organización y épicas con herramienta Jira o Azure </w:t>
-      </w:r>
-      <w:proofErr w:type="spellStart"/>
-      <w:r>
-        <w:rPr>
-          <w:rFonts w:ascii="Verdana" w:eastAsia="Verdana" w:hAnsi="Verdana" w:cs="Verdana"/>
-          <w:color w:val="000000"/>
-        </w:rPr>
-        <w:t>Devops</w:t>
-      </w:r>
-      <w:proofErr w:type="spellEnd"/>
-      <w:r>
-        <w:rPr>
-          <w:rFonts w:ascii="Verdana" w:eastAsia="Verdana" w:hAnsi="Verdana" w:cs="Verdana"/>
-          <w:color w:val="000000"/>
-        </w:rPr>
-        <w:t>.</w:t>
+        <w:t>Creación de organización y épicas con herramienta Jira o Azure Devops.</w:t>
       </w:r>
     </w:p>
     <w:p>
@@ -748,23 +732,21 @@
           <w:rFonts w:ascii="Verdana" w:eastAsia="Verdana" w:hAnsi="Verdana" w:cs="Verdana"/>
           <w:color w:val="000000"/>
         </w:rPr>
-        <w:t xml:space="preserve">Creación de historias de usuario con herramienta Jira o Azure </w:t>
-      </w:r>
-      <w:proofErr w:type="spellStart"/>
+        <w:t xml:space="preserve">Creación de </w:t>
+      </w:r>
       <w:r>
         <w:rPr>
           <w:rFonts w:ascii="Verdana" w:eastAsia="Verdana" w:hAnsi="Verdana" w:cs="Verdana"/>
           <w:color w:val="000000"/>
         </w:rPr>
-        <w:t>Devops</w:t>
-      </w:r>
-      <w:proofErr w:type="spellEnd"/>
+        <w:t xml:space="preserve">Backlog e </w:t>
+      </w:r>
       <w:r>
         <w:rPr>
           <w:rFonts w:ascii="Verdana" w:eastAsia="Verdana" w:hAnsi="Verdana" w:cs="Verdana"/>
           <w:color w:val="000000"/>
         </w:rPr>
-        <w:t>.</w:t>
+        <w:t>historias de usuario con herramienta Jira o Azure Devops.</w:t>
       </w:r>
     </w:p>
     <w:p>
@@ -786,23 +768,7 @@
           <w:rFonts w:ascii="Verdana" w:eastAsia="Verdana" w:hAnsi="Verdana" w:cs="Verdana"/>
           <w:color w:val="000000"/>
         </w:rPr>
-        <w:t xml:space="preserve">Practica de realización de </w:t>
-      </w:r>
-      <w:proofErr w:type="spellStart"/>
-      <w:r>
-        <w:rPr>
-          <w:rFonts w:ascii="Verdana" w:eastAsia="Verdana" w:hAnsi="Verdana" w:cs="Verdana"/>
-          <w:color w:val="000000"/>
-        </w:rPr>
-        <w:t>planning</w:t>
-      </w:r>
-      <w:proofErr w:type="spellEnd"/>
-      <w:r>
-        <w:rPr>
-          <w:rFonts w:ascii="Verdana" w:eastAsia="Verdana" w:hAnsi="Verdana" w:cs="Verdana"/>
-          <w:color w:val="000000"/>
-        </w:rPr>
-        <w:t>.</w:t>
+        <w:t>Practica de realización de planning.</w:t>
       </w:r>
     </w:p>
     <w:p>
@@ -824,23 +790,7 @@
           <w:rFonts w:ascii="Verdana" w:eastAsia="Verdana" w:hAnsi="Verdana" w:cs="Verdana"/>
           <w:color w:val="000000"/>
         </w:rPr>
-        <w:t xml:space="preserve">Practica de realización de </w:t>
-      </w:r>
-      <w:proofErr w:type="spellStart"/>
-      <w:r>
-        <w:rPr>
-          <w:rFonts w:ascii="Verdana" w:eastAsia="Verdana" w:hAnsi="Verdana" w:cs="Verdana"/>
-          <w:color w:val="000000"/>
-        </w:rPr>
-        <w:t>daily</w:t>
-      </w:r>
-      <w:proofErr w:type="spellEnd"/>
-      <w:r>
-        <w:rPr>
-          <w:rFonts w:ascii="Verdana" w:eastAsia="Verdana" w:hAnsi="Verdana" w:cs="Verdana"/>
-          <w:color w:val="000000"/>
-        </w:rPr>
-        <w:t>.</w:t>
+        <w:t>Practica de realización de daily.</w:t>
       </w:r>
     </w:p>
     <w:p>
@@ -862,23 +812,7 @@
           <w:rFonts w:ascii="Verdana" w:eastAsia="Verdana" w:hAnsi="Verdana" w:cs="Verdana"/>
           <w:color w:val="000000"/>
         </w:rPr>
-        <w:t xml:space="preserve">Practica de realización de </w:t>
-      </w:r>
-      <w:proofErr w:type="spellStart"/>
-      <w:r>
-        <w:rPr>
-          <w:rFonts w:ascii="Verdana" w:eastAsia="Verdana" w:hAnsi="Verdana" w:cs="Verdana"/>
-          <w:color w:val="000000"/>
-        </w:rPr>
-        <w:t>review</w:t>
-      </w:r>
-      <w:proofErr w:type="spellEnd"/>
-      <w:r>
-        <w:rPr>
-          <w:rFonts w:ascii="Verdana" w:eastAsia="Verdana" w:hAnsi="Verdana" w:cs="Verdana"/>
-          <w:color w:val="000000"/>
-        </w:rPr>
-        <w:t>.</w:t>
+        <w:t>Practica de realización de review.</w:t>
       </w:r>
     </w:p>
     <w:p>
@@ -964,23 +898,7 @@
           <w:rFonts w:ascii="Verdana" w:eastAsia="Verdana" w:hAnsi="Verdana" w:cs="Verdana"/>
           <w:i/>
         </w:rPr>
-        <w:t xml:space="preserve">El texto guía es un escrito académico elaborado por el autor del curso y tiene como principal función “presentar de forma didáctica el conocimiento de las distintas disciplinas…Por su diseño, son textos mixtos que reúnen información textual con otra de tipo visual (uso de imágenes, gráficas, tablas, etc.). También contienen muchos tipos de ayudas didácticas, especialmente seleccionadas y diseñadas, con el propósito de favorecer el aprendizaje (Díaz &amp; Hernández,  2010, p. 158), tales como: videos, simuladores, animaciones, cuestionarios de verificación de lectura, ejercicios interactivos (opción múltiple, falso y verdadero, emparejamiento, clasificar conceptos) o juegos interactivos de </w:t>
-      </w:r>
-      <w:proofErr w:type="spellStart"/>
-      <w:r>
-        <w:rPr>
-          <w:rFonts w:ascii="Verdana" w:eastAsia="Verdana" w:hAnsi="Verdana" w:cs="Verdana"/>
-          <w:i/>
-        </w:rPr>
-        <w:t>Educaplay</w:t>
-      </w:r>
-      <w:proofErr w:type="spellEnd"/>
-      <w:r>
-        <w:rPr>
-          <w:rFonts w:ascii="Verdana" w:eastAsia="Verdana" w:hAnsi="Verdana" w:cs="Verdana"/>
-          <w:i/>
-        </w:rPr>
-        <w:t xml:space="preserve"> (</w:t>
+        <w:t>El texto guía es un escrito académico elaborado por el autor del curso y tiene como principal función “presentar de forma didáctica el conocimiento de las distintas disciplinas…Por su diseño, son textos mixtos que reúnen información textual con otra de tipo visual (uso de imágenes, gráficas, tablas, etc.). También contienen muchos tipos de ayudas didácticas, especialmente seleccionadas y diseñadas, con el propósito de favorecer el aprendizaje (Díaz &amp; Hernández,  2010, p. 158), tales como: videos, simuladores, animaciones, cuestionarios de verificación de lectura, ejercicios interactivos (opción múltiple, falso y verdadero, emparejamiento, clasificar conceptos) o juegos interactivos de Educaplay (</w:t>
       </w:r>
       <w:hyperlink r:id="rId8">
         <w:r>
@@ -1241,25 +1159,7 @@
           <w:i/>
           <w:color w:val="000000"/>
         </w:rPr>
-        <w:t xml:space="preserve">Utilizar </w:t>
-      </w:r>
-      <w:proofErr w:type="spellStart"/>
-      <w:r>
-        <w:rPr>
-          <w:rFonts w:ascii="Verdana" w:eastAsia="Verdana" w:hAnsi="Verdana" w:cs="Verdana"/>
-          <w:i/>
-          <w:color w:val="000000"/>
-        </w:rPr>
-        <w:t>Verdana</w:t>
-      </w:r>
-      <w:proofErr w:type="spellEnd"/>
-      <w:r>
-        <w:rPr>
-          <w:rFonts w:ascii="Verdana" w:eastAsia="Verdana" w:hAnsi="Verdana" w:cs="Verdana"/>
-          <w:i/>
-          <w:color w:val="000000"/>
-        </w:rPr>
-        <w:t xml:space="preserve"> tamaño 12, interlineado sencillo.</w:t>
+        <w:t>Utilizar Verdana tamaño 12, interlineado sencillo.</w:t>
       </w:r>
     </w:p>
     <w:p>
@@ -1563,6 +1463,18 @@
         </w:rPr>
         <w:t>Al finalizar el estudio de esta unidad y desarrollar las actividades propuestas, el estudiante deberá estar en capacidad de:</w:t>
       </w:r>
+      <w:r>
+        <w:rPr>
+          <w:rFonts w:ascii="Verdana" w:eastAsia="Verdana" w:hAnsi="Verdana" w:cs="Verdana"/>
+        </w:rPr>
+        <w:t xml:space="preserve"> </w:t>
+      </w:r>
+      <w:r>
+        <w:rPr>
+          <w:rFonts w:ascii="Verdana" w:eastAsia="Verdana" w:hAnsi="Verdana" w:cs="Verdana"/>
+        </w:rPr>
+        <w:t>Conocer sobre la implementación del SCRUM dentro de un equipo de desarrollo y la participación efectiva de cada uno de sus eventos.</w:t>
+      </w:r>
     </w:p>
     <w:p>
       <w:pPr>
@@ -1582,6 +1494,1687 @@
         </w:rPr>
         <w:t>-----------</w:t>
       </w:r>
+    </w:p>
+    <w:p>
+      <w:pPr>
+        <w:ind w:right="-23"/>
+        <w:jc w:val="center"/>
+        <w:rPr>
+          <w:rFonts w:ascii="Verdana" w:eastAsia="Verdana" w:hAnsi="Verdana" w:cs="Verdana"/>
+          <w:b/>
+          <w:color w:val="548DD4"/>
+        </w:rPr>
+      </w:pPr>
+    </w:p>
+    <w:p>
+      <w:pPr>
+        <w:ind w:right="-23"/>
+        <w:rPr>
+          <w:rFonts w:ascii="Verdana" w:eastAsia="Verdana" w:hAnsi="Verdana" w:cs="Verdana"/>
+          <w:b/>
+        </w:rPr>
+      </w:pPr>
+      <w:r>
+        <w:rPr>
+          <w:rFonts w:ascii="Verdana" w:eastAsia="Verdana" w:hAnsi="Verdana" w:cs="Verdana"/>
+          <w:b/>
+        </w:rPr>
+        <w:t>TEMA 1: CONFORMACION DE EQUIPOS Y ROLES</w:t>
+      </w:r>
+    </w:p>
+    <w:p>
+      <w:pPr>
+        <w:ind w:right="-23"/>
+        <w:rPr>
+          <w:rFonts w:ascii="Verdana" w:eastAsia="Verdana" w:hAnsi="Verdana" w:cs="Verdana"/>
+          <w:b/>
+        </w:rPr>
+      </w:pPr>
+    </w:p>
+    <w:p>
+      <w:pPr>
+        <w:ind w:right="-23"/>
+        <w:rPr>
+          <w:rFonts w:ascii="Verdana" w:eastAsia="Verdana" w:hAnsi="Verdana" w:cs="Verdana"/>
+          <w:bCs/>
+        </w:rPr>
+      </w:pPr>
+      <w:r>
+        <w:rPr>
+          <w:rFonts w:ascii="Verdana" w:eastAsia="Verdana" w:hAnsi="Verdana" w:cs="Verdana"/>
+          <w:bCs/>
+        </w:rPr>
+        <w:t>De acuerdo a la cantidad de estudiantes se conformarán equipos que en un formato de simulación se asignaran los siguientes roles:</w:t>
+      </w:r>
+    </w:p>
+    <w:p>
+      <w:pPr>
+        <w:pStyle w:val="Prrafodelista"/>
+        <w:numPr>
+          <w:ilvl w:val="0"/>
+          <w:numId w:val="1"/>
+        </w:numPr>
+        <w:ind w:right="-23"/>
+        <w:rPr>
+          <w:rFonts w:ascii="Verdana" w:eastAsia="Verdana" w:hAnsi="Verdana" w:cs="Verdana"/>
+          <w:bCs/>
+        </w:rPr>
+      </w:pPr>
+      <w:r>
+        <w:rPr>
+          <w:rFonts w:ascii="Verdana" w:eastAsia="Verdana" w:hAnsi="Verdana" w:cs="Verdana"/>
+          <w:bCs/>
+        </w:rPr>
+        <w:t>Líder técnico.</w:t>
+      </w:r>
+    </w:p>
+    <w:p>
+      <w:pPr>
+        <w:pStyle w:val="Prrafodelista"/>
+        <w:numPr>
+          <w:ilvl w:val="0"/>
+          <w:numId w:val="1"/>
+        </w:numPr>
+        <w:ind w:right="-23"/>
+        <w:rPr>
+          <w:rFonts w:ascii="Verdana" w:eastAsia="Verdana" w:hAnsi="Verdana" w:cs="Verdana"/>
+          <w:bCs/>
+        </w:rPr>
+      </w:pPr>
+      <w:r>
+        <w:rPr>
+          <w:rFonts w:ascii="Verdana" w:eastAsia="Verdana" w:hAnsi="Verdana" w:cs="Verdana"/>
+          <w:bCs/>
+        </w:rPr>
+        <w:t>Scrum Master.</w:t>
+      </w:r>
+    </w:p>
+    <w:p>
+      <w:pPr>
+        <w:pStyle w:val="Prrafodelista"/>
+        <w:numPr>
+          <w:ilvl w:val="0"/>
+          <w:numId w:val="1"/>
+        </w:numPr>
+        <w:ind w:right="-23"/>
+        <w:rPr>
+          <w:rFonts w:ascii="Verdana" w:eastAsia="Verdana" w:hAnsi="Verdana" w:cs="Verdana"/>
+          <w:bCs/>
+        </w:rPr>
+      </w:pPr>
+      <w:r>
+        <w:rPr>
+          <w:rFonts w:ascii="Verdana" w:eastAsia="Verdana" w:hAnsi="Verdana" w:cs="Verdana"/>
+          <w:bCs/>
+        </w:rPr>
+        <w:t>Product Owner.</w:t>
+      </w:r>
+    </w:p>
+    <w:p>
+      <w:pPr>
+        <w:pStyle w:val="Prrafodelista"/>
+        <w:numPr>
+          <w:ilvl w:val="0"/>
+          <w:numId w:val="1"/>
+        </w:numPr>
+        <w:ind w:right="-23"/>
+        <w:rPr>
+          <w:rFonts w:ascii="Verdana" w:eastAsia="Verdana" w:hAnsi="Verdana" w:cs="Verdana"/>
+          <w:bCs/>
+        </w:rPr>
+      </w:pPr>
+      <w:r>
+        <w:rPr>
+          <w:rFonts w:ascii="Verdana" w:eastAsia="Verdana" w:hAnsi="Verdana" w:cs="Verdana"/>
+          <w:bCs/>
+        </w:rPr>
+        <w:t>Desarrolladores.</w:t>
+      </w:r>
+    </w:p>
+    <w:p>
+      <w:pPr>
+        <w:pStyle w:val="Prrafodelista"/>
+        <w:numPr>
+          <w:ilvl w:val="0"/>
+          <w:numId w:val="1"/>
+        </w:numPr>
+        <w:ind w:right="-23"/>
+        <w:rPr>
+          <w:rFonts w:ascii="Verdana" w:eastAsia="Verdana" w:hAnsi="Verdana" w:cs="Verdana"/>
+          <w:bCs/>
+        </w:rPr>
+      </w:pPr>
+      <w:r>
+        <w:rPr>
+          <w:rFonts w:ascii="Verdana" w:eastAsia="Verdana" w:hAnsi="Verdana" w:cs="Verdana"/>
+          <w:bCs/>
+        </w:rPr>
+        <w:t>Desarrolladores de pruebas.</w:t>
+      </w:r>
+    </w:p>
+    <w:p>
+      <w:pPr>
+        <w:ind w:right="-23"/>
+        <w:rPr>
+          <w:rFonts w:ascii="Verdana" w:eastAsia="Verdana" w:hAnsi="Verdana" w:cs="Verdana"/>
+          <w:bCs/>
+        </w:rPr>
+      </w:pPr>
+    </w:p>
+    <w:p>
+      <w:pPr>
+        <w:ind w:right="-23"/>
+        <w:rPr>
+          <w:rFonts w:ascii="Verdana" w:eastAsia="Verdana" w:hAnsi="Verdana" w:cs="Verdana"/>
+          <w:bCs/>
+        </w:rPr>
+      </w:pPr>
+      <w:r>
+        <w:rPr>
+          <w:rFonts w:ascii="Verdana" w:eastAsia="Verdana" w:hAnsi="Verdana" w:cs="Verdana"/>
+          <w:bCs/>
+        </w:rPr>
+        <w:t>Harán una lectura de retroalimentación de cada uno de los roles dentro del SCRUM:</w:t>
+      </w:r>
+    </w:p>
+    <w:p>
+      <w:pPr>
+        <w:ind w:right="-23"/>
+        <w:rPr>
+          <w:rFonts w:ascii="Verdana" w:eastAsia="Verdana" w:hAnsi="Verdana" w:cs="Verdana"/>
+          <w:bCs/>
+        </w:rPr>
+      </w:pPr>
+    </w:p>
+    <w:p>
+      <w:pPr>
+        <w:ind w:right="-23"/>
+        <w:rPr>
+          <w:rFonts w:ascii="Verdana" w:eastAsia="Verdana" w:hAnsi="Verdana" w:cs="Verdana"/>
+          <w:bCs/>
+        </w:rPr>
+      </w:pPr>
+      <w:r>
+        <w:rPr>
+          <w:rFonts w:ascii="Verdana" w:eastAsia="Verdana" w:hAnsi="Verdana" w:cs="Verdana"/>
+          <w:b/>
+        </w:rPr>
+        <w:t>Líder Tecnico:</w:t>
+      </w:r>
+      <w:r>
+        <w:rPr>
+          <w:rFonts w:ascii="Verdana" w:eastAsia="Verdana" w:hAnsi="Verdana" w:cs="Verdana"/>
+          <w:bCs/>
+        </w:rPr>
+        <w:t xml:space="preserve"> </w:t>
+      </w:r>
+      <w:r>
+        <w:rPr>
+          <w:rFonts w:ascii="Verdana" w:eastAsia="Verdana" w:hAnsi="Verdana" w:cs="Verdana"/>
+          <w:bCs/>
+        </w:rPr>
+        <w:t>En el marco de la metodología Scrum, juega un papel fundamental para el éxito del equipo de desarrollo. A diferencia de un rol jerárquico tradicional, el Líder Técnico en Scrum se caracteriza por ser un guía, mentor y facilitador que aporta su experiencia y conocimiento técnico para optimizar el proceso de desarrollo y asegurar la calidad del producto final.</w:t>
+      </w:r>
+    </w:p>
+    <w:p>
+      <w:pPr>
+        <w:ind w:right="-23"/>
+        <w:rPr>
+          <w:rFonts w:ascii="Verdana" w:eastAsia="Verdana" w:hAnsi="Verdana" w:cs="Verdana"/>
+          <w:bCs/>
+        </w:rPr>
+      </w:pPr>
+      <w:r>
+        <w:rPr>
+          <w:rFonts w:ascii="Verdana" w:eastAsia="Verdana" w:hAnsi="Verdana" w:cs="Verdana"/>
+          <w:bCs/>
+        </w:rPr>
+        <w:t>Responsabilidades del Líder Técnico en Scrum:</w:t>
+      </w:r>
+    </w:p>
+    <w:p>
+      <w:pPr>
+        <w:pStyle w:val="Prrafodelista"/>
+        <w:numPr>
+          <w:ilvl w:val="0"/>
+          <w:numId w:val="1"/>
+        </w:numPr>
+        <w:ind w:right="-23"/>
+        <w:rPr>
+          <w:rFonts w:ascii="Verdana" w:eastAsia="Verdana" w:hAnsi="Verdana" w:cs="Verdana"/>
+          <w:bCs/>
+        </w:rPr>
+      </w:pPr>
+      <w:r>
+        <w:rPr>
+          <w:rFonts w:ascii="Verdana" w:eastAsia="Verdana" w:hAnsi="Verdana" w:cs="Verdana"/>
+          <w:bCs/>
+        </w:rPr>
+        <w:t xml:space="preserve">Guía al equipo en la toma de decisiones técnicas: El Líder Técnico aporta su experiencia y conocimiento para ayudar al equipo a elegir las mejores soluciones técnicas para cada desafío que se presente. </w:t>
+      </w:r>
+      <w:r>
+        <w:rPr>
+          <w:rFonts w:ascii="Verdana" w:eastAsia="Verdana" w:hAnsi="Verdana" w:cs="Verdana"/>
+          <w:bCs/>
+        </w:rPr>
+        <w:lastRenderedPageBreak/>
+        <w:t>Esto incluye la selección de tecnologías, herramientas y frameworks adecuados, así como la evaluación de la viabilidad de las propuestas.</w:t>
+      </w:r>
+    </w:p>
+    <w:p>
+      <w:pPr>
+        <w:pStyle w:val="Prrafodelista"/>
+        <w:numPr>
+          <w:ilvl w:val="0"/>
+          <w:numId w:val="1"/>
+        </w:numPr>
+        <w:ind w:right="-23"/>
+        <w:rPr>
+          <w:rFonts w:ascii="Verdana" w:eastAsia="Verdana" w:hAnsi="Verdana" w:cs="Verdana"/>
+          <w:bCs/>
+        </w:rPr>
+      </w:pPr>
+      <w:r>
+        <w:rPr>
+          <w:rFonts w:ascii="Verdana" w:eastAsia="Verdana" w:hAnsi="Verdana" w:cs="Verdana"/>
+          <w:bCs/>
+        </w:rPr>
+        <w:t xml:space="preserve">Mentoriza a los miembros del equipo: El Líder Técnico actúa como mentor para los miembros del equipo, compartiendo su conocimiento y experiencia para ayudarlos a desarrollar sus habilidades técnicas y profesionales. Esto puede incluir la realización de sesiones de capacitación, la revisión de código </w:t>
+      </w:r>
+      <w:r>
+        <w:rPr>
+          <w:rFonts w:ascii="Verdana" w:eastAsia="Verdana" w:hAnsi="Verdana" w:cs="Verdana"/>
+          <w:bCs/>
+        </w:rPr>
+        <w:t>y</w:t>
+      </w:r>
+      <w:r>
+        <w:rPr>
+          <w:rFonts w:ascii="Verdana" w:eastAsia="Verdana" w:hAnsi="Verdana" w:cs="Verdana"/>
+          <w:bCs/>
+        </w:rPr>
+        <w:t xml:space="preserve"> feedback constructivo.</w:t>
+      </w:r>
+    </w:p>
+    <w:p>
+      <w:pPr>
+        <w:pStyle w:val="Prrafodelista"/>
+        <w:numPr>
+          <w:ilvl w:val="0"/>
+          <w:numId w:val="1"/>
+        </w:numPr>
+        <w:ind w:right="-23"/>
+        <w:rPr>
+          <w:rFonts w:ascii="Verdana" w:eastAsia="Verdana" w:hAnsi="Verdana" w:cs="Verdana"/>
+          <w:bCs/>
+        </w:rPr>
+      </w:pPr>
+      <w:r>
+        <w:rPr>
+          <w:rFonts w:ascii="Verdana" w:eastAsia="Verdana" w:hAnsi="Verdana" w:cs="Verdana"/>
+          <w:bCs/>
+        </w:rPr>
+        <w:t>Facilita la comunicación y la colaboración: El Líder Técnico facilita la comunicación y la colaboración entre los diferentes miembros del equipo, así como con stakeholders externos. Esto implica organizar reuniones, mediar en conflictos y garantizar que todos estén alineados con los objetivos del proyecto.</w:t>
+      </w:r>
+    </w:p>
+    <w:p>
+      <w:pPr>
+        <w:pStyle w:val="Prrafodelista"/>
+        <w:numPr>
+          <w:ilvl w:val="0"/>
+          <w:numId w:val="1"/>
+        </w:numPr>
+        <w:ind w:right="-23"/>
+        <w:rPr>
+          <w:rFonts w:ascii="Verdana" w:eastAsia="Verdana" w:hAnsi="Verdana" w:cs="Verdana"/>
+          <w:bCs/>
+        </w:rPr>
+      </w:pPr>
+      <w:r>
+        <w:rPr>
+          <w:rFonts w:ascii="Verdana" w:eastAsia="Verdana" w:hAnsi="Verdana" w:cs="Verdana"/>
+          <w:bCs/>
+        </w:rPr>
+        <w:t>Optimiza el proceso de desarrollo: El Líder Técnico busca continuamente formas de optimizar el proceso de desarrollo para hacerlo más eficiente y efectivo. Esto puede incluir la implementación de metodologías ágiles, la automatización de tareas y la mejora de las prácticas de ingeniería de software.</w:t>
+      </w:r>
+    </w:p>
+    <w:p>
+      <w:pPr>
+        <w:pStyle w:val="Prrafodelista"/>
+        <w:numPr>
+          <w:ilvl w:val="0"/>
+          <w:numId w:val="1"/>
+        </w:numPr>
+        <w:ind w:right="-23"/>
+        <w:rPr>
+          <w:rFonts w:ascii="Verdana" w:eastAsia="Verdana" w:hAnsi="Verdana" w:cs="Verdana"/>
+          <w:bCs/>
+        </w:rPr>
+      </w:pPr>
+      <w:r>
+        <w:rPr>
+          <w:rFonts w:ascii="Verdana" w:eastAsia="Verdana" w:hAnsi="Verdana" w:cs="Verdana"/>
+          <w:bCs/>
+        </w:rPr>
+        <w:t>Asegura la calidad del producto final: El Líder Técnico es responsable de asegurar que el producto final cumpla con los estándares de calidad establecidos. Esto implica la realización de pruebas, la revisión de código y la identificación y corrección de errores.</w:t>
+      </w:r>
+    </w:p>
+    <w:p>
+      <w:pPr>
+        <w:ind w:right="-23"/>
+        <w:rPr>
+          <w:rFonts w:ascii="Verdana" w:eastAsia="Verdana" w:hAnsi="Verdana" w:cs="Verdana"/>
+          <w:bCs/>
+        </w:rPr>
+      </w:pPr>
+    </w:p>
+    <w:p>
+      <w:pPr>
+        <w:ind w:right="-23"/>
+        <w:rPr>
+          <w:rFonts w:ascii="Verdana" w:eastAsia="Verdana" w:hAnsi="Verdana" w:cs="Verdana"/>
+          <w:bCs/>
+        </w:rPr>
+      </w:pPr>
+      <w:r>
+        <w:rPr>
+          <w:rFonts w:ascii="Verdana" w:eastAsia="Verdana" w:hAnsi="Verdana" w:cs="Verdana"/>
+          <w:b/>
+        </w:rPr>
+        <w:t xml:space="preserve">SCRUM Master: </w:t>
+      </w:r>
+      <w:r>
+        <w:rPr>
+          <w:rFonts w:ascii="Verdana" w:eastAsia="Verdana" w:hAnsi="Verdana" w:cs="Verdana"/>
+          <w:bCs/>
+        </w:rPr>
+        <w:t>J</w:t>
+      </w:r>
+      <w:r>
+        <w:rPr>
+          <w:rFonts w:ascii="Verdana" w:eastAsia="Verdana" w:hAnsi="Verdana" w:cs="Verdana"/>
+          <w:bCs/>
+        </w:rPr>
+        <w:t>uega un rol fundamental como facilitador, líder de servicio y coach para el equipo de desarrollo. A diferencia de un rol jerárquico tradicional, el Scrum Master no tiene autoridad sobre los miembros del equipo, sino que se enfoca en crear un ambiente propicio para que el equipo pueda trabajar de manera autónoma y autoorganizada.</w:t>
+      </w:r>
+    </w:p>
+    <w:p>
+      <w:pPr>
+        <w:ind w:right="-23"/>
+        <w:rPr>
+          <w:rFonts w:ascii="Verdana" w:eastAsia="Verdana" w:hAnsi="Verdana" w:cs="Verdana"/>
+          <w:bCs/>
+        </w:rPr>
+      </w:pPr>
+    </w:p>
+    <w:p>
+      <w:pPr>
+        <w:ind w:right="-23"/>
+        <w:rPr>
+          <w:rFonts w:ascii="Verdana" w:eastAsia="Verdana" w:hAnsi="Verdana" w:cs="Verdana"/>
+          <w:bCs/>
+        </w:rPr>
+      </w:pPr>
+      <w:r>
+        <w:rPr>
+          <w:rFonts w:ascii="Verdana" w:eastAsia="Verdana" w:hAnsi="Verdana" w:cs="Verdana"/>
+          <w:bCs/>
+        </w:rPr>
+        <w:t>Las principales responsabilidades del Scrum Master incluyen:</w:t>
+      </w:r>
+    </w:p>
+    <w:p>
+      <w:pPr>
+        <w:ind w:right="-23"/>
+        <w:rPr>
+          <w:rFonts w:ascii="Verdana" w:eastAsia="Verdana" w:hAnsi="Verdana" w:cs="Verdana"/>
+          <w:bCs/>
+        </w:rPr>
+      </w:pPr>
+    </w:p>
+    <w:p>
+      <w:pPr>
+        <w:pStyle w:val="Prrafodelista"/>
+        <w:numPr>
+          <w:ilvl w:val="0"/>
+          <w:numId w:val="1"/>
+        </w:numPr>
+        <w:ind w:right="-23"/>
+        <w:rPr>
+          <w:rFonts w:ascii="Verdana" w:eastAsia="Verdana" w:hAnsi="Verdana" w:cs="Verdana"/>
+          <w:bCs/>
+        </w:rPr>
+      </w:pPr>
+      <w:r>
+        <w:rPr>
+          <w:rFonts w:ascii="Verdana" w:eastAsia="Verdana" w:hAnsi="Verdana" w:cs="Verdana"/>
+          <w:bCs/>
+        </w:rPr>
+        <w:t>Facilitar las ceremonias Scrum: El Scrum Master es responsable de organizar y facilitar las ceremonias Scrum, como son las reuniones de sprint planning, las revisiones de sprint y las retrospectivas. Estas ceremonias son esenciales para el buen funcionamiento del equipo y para mantener el progreso del proyecto.</w:t>
+      </w:r>
+    </w:p>
+    <w:p>
+      <w:pPr>
+        <w:pStyle w:val="Prrafodelista"/>
+        <w:numPr>
+          <w:ilvl w:val="0"/>
+          <w:numId w:val="1"/>
+        </w:numPr>
+        <w:ind w:right="-23"/>
+        <w:rPr>
+          <w:rFonts w:ascii="Verdana" w:eastAsia="Verdana" w:hAnsi="Verdana" w:cs="Verdana"/>
+          <w:bCs/>
+        </w:rPr>
+      </w:pPr>
+      <w:r>
+        <w:rPr>
+          <w:rFonts w:ascii="Verdana" w:eastAsia="Verdana" w:hAnsi="Verdana" w:cs="Verdana"/>
+          <w:bCs/>
+        </w:rPr>
+        <w:t>Eliminar impedimentos: El Scrum Master actúa como un removedor de impedimentos, identificando y eliminando cualquier obstáculo que pueda impedir el avance del equipo. Esto puede incluir problemas técnicos, dependencias externas o conflictos entre los miembros del equipo.</w:t>
+      </w:r>
+    </w:p>
+    <w:p>
+      <w:pPr>
+        <w:pStyle w:val="Prrafodelista"/>
+        <w:numPr>
+          <w:ilvl w:val="0"/>
+          <w:numId w:val="1"/>
+        </w:numPr>
+        <w:ind w:right="-23"/>
+        <w:rPr>
+          <w:rFonts w:ascii="Verdana" w:eastAsia="Verdana" w:hAnsi="Verdana" w:cs="Verdana"/>
+          <w:bCs/>
+        </w:rPr>
+      </w:pPr>
+      <w:r>
+        <w:rPr>
+          <w:rFonts w:ascii="Verdana" w:eastAsia="Verdana" w:hAnsi="Verdana" w:cs="Verdana"/>
+          <w:bCs/>
+        </w:rPr>
+        <w:t xml:space="preserve">Promover la autoorganización del equipo: El Scrum Master fomenta la autoorganización del equipo, empoderándolos para que tomen sus </w:t>
+      </w:r>
+      <w:r>
+        <w:rPr>
+          <w:rFonts w:ascii="Verdana" w:eastAsia="Verdana" w:hAnsi="Verdana" w:cs="Verdana"/>
+          <w:bCs/>
+        </w:rPr>
+        <w:lastRenderedPageBreak/>
+        <w:t>propias decisiones y gestionen su propio trabajo. Esto implica ayudar al equipo a definir sus objetivos, priorizar tareas y resolver problemas de manera autónoma.</w:t>
+      </w:r>
+    </w:p>
+    <w:p>
+      <w:pPr>
+        <w:pStyle w:val="Prrafodelista"/>
+        <w:numPr>
+          <w:ilvl w:val="0"/>
+          <w:numId w:val="1"/>
+        </w:numPr>
+        <w:ind w:right="-23"/>
+        <w:rPr>
+          <w:rFonts w:ascii="Verdana" w:eastAsia="Verdana" w:hAnsi="Verdana" w:cs="Verdana"/>
+          <w:bCs/>
+        </w:rPr>
+      </w:pPr>
+      <w:r>
+        <w:rPr>
+          <w:rFonts w:ascii="Verdana" w:eastAsia="Verdana" w:hAnsi="Verdana" w:cs="Verdana"/>
+          <w:bCs/>
+        </w:rPr>
+        <w:t>Proteger el tiempo del equipo: El Scrum Master protege el tiempo del equipo para que puedan enfocarse en las tareas más importantes del proyecto. Esto implica gestionar las interrupciones, negociar con stakeholders y defender al equipo ante presiones externas.</w:t>
+      </w:r>
+    </w:p>
+    <w:p>
+      <w:pPr>
+        <w:pStyle w:val="Prrafodelista"/>
+        <w:numPr>
+          <w:ilvl w:val="0"/>
+          <w:numId w:val="1"/>
+        </w:numPr>
+        <w:ind w:right="-23"/>
+        <w:rPr>
+          <w:rFonts w:ascii="Verdana" w:eastAsia="Verdana" w:hAnsi="Verdana" w:cs="Verdana"/>
+          <w:bCs/>
+        </w:rPr>
+      </w:pPr>
+      <w:r>
+        <w:rPr>
+          <w:rFonts w:ascii="Verdana" w:eastAsia="Verdana" w:hAnsi="Verdana" w:cs="Verdana"/>
+          <w:bCs/>
+        </w:rPr>
+        <w:t>Promover la colaboración y la comunicación: El Scrum Master fomenta la colaboración y la comunicación entre los miembros del equipo, así como con stakeholders externos. Esto implica crear un ambiente de trabajo abierto y transparente donde todos se sientan cómodos para compartir ideas y expresar sus preocupaciones.</w:t>
+      </w:r>
+    </w:p>
+    <w:p>
+      <w:pPr>
+        <w:pStyle w:val="Prrafodelista"/>
+        <w:numPr>
+          <w:ilvl w:val="0"/>
+          <w:numId w:val="1"/>
+        </w:numPr>
+        <w:ind w:right="-23"/>
+        <w:rPr>
+          <w:rFonts w:ascii="Verdana" w:eastAsia="Verdana" w:hAnsi="Verdana" w:cs="Verdana"/>
+          <w:bCs/>
+        </w:rPr>
+      </w:pPr>
+      <w:r>
+        <w:rPr>
+          <w:rFonts w:ascii="Verdana" w:eastAsia="Verdana" w:hAnsi="Verdana" w:cs="Verdana"/>
+          <w:bCs/>
+        </w:rPr>
+        <w:t>Servir al Product Owner: El Scrum Master sirve al Product Owner, ayudándolo a definir y priorizar el backlog del producto. También facilita la comunicación entre el Product Owner y el equipo de desarrollo.</w:t>
+      </w:r>
+    </w:p>
+    <w:p>
+      <w:pPr>
+        <w:pStyle w:val="Prrafodelista"/>
+        <w:numPr>
+          <w:ilvl w:val="0"/>
+          <w:numId w:val="1"/>
+        </w:numPr>
+        <w:ind w:right="-23"/>
+        <w:rPr>
+          <w:rFonts w:ascii="Verdana" w:eastAsia="Verdana" w:hAnsi="Verdana" w:cs="Verdana"/>
+          <w:bCs/>
+        </w:rPr>
+      </w:pPr>
+      <w:r>
+        <w:rPr>
+          <w:rFonts w:ascii="Verdana" w:eastAsia="Verdana" w:hAnsi="Verdana" w:cs="Verdana"/>
+          <w:bCs/>
+        </w:rPr>
+        <w:t>Ser un coach para el equipo: El Scrum Master actúa como un coach para el equipo, ayudándolos a mejorar sus habilidades y a crecer como profesionales. Esto puede incluir brindar feedback constructivo, ofrecer capacitación y fomentar el aprendizaje continuo.</w:t>
+      </w:r>
+    </w:p>
+    <w:p>
+      <w:pPr>
+        <w:ind w:right="-23"/>
+        <w:rPr>
+          <w:rFonts w:ascii="Verdana" w:eastAsia="Verdana" w:hAnsi="Verdana" w:cs="Verdana"/>
+          <w:b/>
+        </w:rPr>
+      </w:pPr>
+    </w:p>
+    <w:p>
+      <w:pPr>
+        <w:ind w:right="-23"/>
+        <w:rPr>
+          <w:rFonts w:ascii="Verdana" w:eastAsia="Verdana" w:hAnsi="Verdana" w:cs="Verdana"/>
+          <w:bCs/>
+        </w:rPr>
+      </w:pPr>
+      <w:r>
+        <w:rPr>
+          <w:rFonts w:ascii="Verdana" w:eastAsia="Verdana" w:hAnsi="Verdana" w:cs="Verdana"/>
+          <w:b/>
+        </w:rPr>
+        <w:t>P</w:t>
+      </w:r>
+      <w:r>
+        <w:rPr>
+          <w:rFonts w:ascii="Verdana" w:eastAsia="Verdana" w:hAnsi="Verdana" w:cs="Verdana"/>
+          <w:b/>
+        </w:rPr>
+        <w:t>roduct Owner</w:t>
+      </w:r>
+      <w:r>
+        <w:rPr>
+          <w:rFonts w:ascii="Verdana" w:eastAsia="Verdana" w:hAnsi="Verdana" w:cs="Verdana"/>
+          <w:b/>
+        </w:rPr>
+        <w:t xml:space="preserve">: </w:t>
+      </w:r>
+      <w:r>
+        <w:rPr>
+          <w:rFonts w:ascii="Verdana" w:eastAsia="Verdana" w:hAnsi="Verdana" w:cs="Verdana"/>
+          <w:bCs/>
+        </w:rPr>
+        <w:t>J</w:t>
+      </w:r>
+      <w:r>
+        <w:rPr>
+          <w:rFonts w:ascii="Verdana" w:eastAsia="Verdana" w:hAnsi="Verdana" w:cs="Verdana"/>
+          <w:bCs/>
+        </w:rPr>
+        <w:t>uega un rol fundamental como visionario del producto, representante del cliente y responsable del backlog del producto. A diferencia de un gerente de producto tradicional, el Product Owner en Scrum no se enfoca en la gestión del día a día del equipo de desarrollo, sino que se concentra en definir la visión del producto, priorizar las funcionalidades y maximizar el valor para el cliente.</w:t>
+      </w:r>
+    </w:p>
+    <w:p>
+      <w:pPr>
+        <w:ind w:right="-23"/>
+        <w:rPr>
+          <w:rFonts w:ascii="Verdana" w:eastAsia="Verdana" w:hAnsi="Verdana" w:cs="Verdana"/>
+          <w:bCs/>
+        </w:rPr>
+      </w:pPr>
+    </w:p>
+    <w:p>
+      <w:pPr>
+        <w:ind w:right="-23"/>
+        <w:rPr>
+          <w:rFonts w:ascii="Verdana" w:eastAsia="Verdana" w:hAnsi="Verdana" w:cs="Verdana"/>
+          <w:bCs/>
+        </w:rPr>
+      </w:pPr>
+      <w:r>
+        <w:rPr>
+          <w:rFonts w:ascii="Verdana" w:eastAsia="Verdana" w:hAnsi="Verdana" w:cs="Verdana"/>
+          <w:bCs/>
+        </w:rPr>
+        <w:t>Las principales responsabilidades del Product Owner incluyen:</w:t>
+      </w:r>
+    </w:p>
+    <w:p>
+      <w:pPr>
+        <w:ind w:right="-23"/>
+        <w:rPr>
+          <w:rFonts w:ascii="Verdana" w:eastAsia="Verdana" w:hAnsi="Verdana" w:cs="Verdana"/>
+          <w:bCs/>
+        </w:rPr>
+      </w:pPr>
+    </w:p>
+    <w:p>
+      <w:pPr>
+        <w:pStyle w:val="Prrafodelista"/>
+        <w:numPr>
+          <w:ilvl w:val="0"/>
+          <w:numId w:val="1"/>
+        </w:numPr>
+        <w:ind w:right="-23"/>
+        <w:rPr>
+          <w:rFonts w:ascii="Verdana" w:eastAsia="Verdana" w:hAnsi="Verdana" w:cs="Verdana"/>
+          <w:bCs/>
+        </w:rPr>
+      </w:pPr>
+      <w:r>
+        <w:rPr>
+          <w:rFonts w:ascii="Verdana" w:eastAsia="Verdana" w:hAnsi="Verdana" w:cs="Verdana"/>
+          <w:bCs/>
+        </w:rPr>
+        <w:t>Definir la visión del producto: El Product Owner es responsable de definir la visión del producto, es decir, la imagen a largo plazo de lo que se quiere lograr con el producto. Esta visión debe ser clara, concisa e inspiradora, y debe servir como guía para el desarrollo del producto en todas sus etapas.</w:t>
+      </w:r>
+    </w:p>
+    <w:p>
+      <w:pPr>
+        <w:pStyle w:val="Prrafodelista"/>
+        <w:numPr>
+          <w:ilvl w:val="0"/>
+          <w:numId w:val="1"/>
+        </w:numPr>
+        <w:ind w:right="-23"/>
+        <w:rPr>
+          <w:rFonts w:ascii="Verdana" w:eastAsia="Verdana" w:hAnsi="Verdana" w:cs="Verdana"/>
+          <w:bCs/>
+        </w:rPr>
+      </w:pPr>
+      <w:r>
+        <w:rPr>
+          <w:rFonts w:ascii="Verdana" w:eastAsia="Verdana" w:hAnsi="Verdana" w:cs="Verdana"/>
+          <w:bCs/>
+        </w:rPr>
+        <w:t>Crear y mantener el backlog del producto: El Product Owner crea y mantiene el backlog del producto, que es una lista ordenada de todas las funcionalidades que se deben implementar en el producto. El backlog debe ser priorizado en función del valor que cada funcionalidad aporta al cliente.</w:t>
+      </w:r>
+    </w:p>
+    <w:p>
+      <w:pPr>
+        <w:pStyle w:val="Prrafodelista"/>
+        <w:numPr>
+          <w:ilvl w:val="0"/>
+          <w:numId w:val="1"/>
+        </w:numPr>
+        <w:ind w:right="-23"/>
+        <w:rPr>
+          <w:rFonts w:ascii="Verdana" w:eastAsia="Verdana" w:hAnsi="Verdana" w:cs="Verdana"/>
+          <w:bCs/>
+        </w:rPr>
+      </w:pPr>
+      <w:r>
+        <w:rPr>
+          <w:rFonts w:ascii="Verdana" w:eastAsia="Verdana" w:hAnsi="Verdana" w:cs="Verdana"/>
+          <w:bCs/>
+        </w:rPr>
+        <w:t xml:space="preserve">Representar al cliente: El Product Owner representa al cliente en el equipo de desarrollo. Esto significa que debe recopilar y analizar los requisitos del cliente, traducirlos en funcionalidades del producto y </w:t>
+      </w:r>
+      <w:r>
+        <w:rPr>
+          <w:rFonts w:ascii="Verdana" w:eastAsia="Verdana" w:hAnsi="Verdana" w:cs="Verdana"/>
+          <w:bCs/>
+        </w:rPr>
+        <w:lastRenderedPageBreak/>
+        <w:t>defender los intereses del cliente en las decisiones que se toman durante el desarrollo.</w:t>
+      </w:r>
+    </w:p>
+    <w:p>
+      <w:pPr>
+        <w:pStyle w:val="Prrafodelista"/>
+        <w:numPr>
+          <w:ilvl w:val="0"/>
+          <w:numId w:val="1"/>
+        </w:numPr>
+        <w:ind w:right="-23"/>
+        <w:rPr>
+          <w:rFonts w:ascii="Verdana" w:eastAsia="Verdana" w:hAnsi="Verdana" w:cs="Verdana"/>
+          <w:bCs/>
+        </w:rPr>
+      </w:pPr>
+      <w:r>
+        <w:rPr>
+          <w:rFonts w:ascii="Verdana" w:eastAsia="Verdana" w:hAnsi="Verdana" w:cs="Verdana"/>
+          <w:bCs/>
+        </w:rPr>
+        <w:t>Colaborar con el equipo de desarrollo: El Product Owner colabora con el equipo de desarrollo para garantizar que el producto se esté desarrollando de acuerdo con la visión y las necesidades del cliente. Esto implica participar en las reuniones de sprint planning, las revisiones de sprint y las retrospectivas.</w:t>
+      </w:r>
+    </w:p>
+    <w:p>
+      <w:pPr>
+        <w:pStyle w:val="Prrafodelista"/>
+        <w:numPr>
+          <w:ilvl w:val="0"/>
+          <w:numId w:val="1"/>
+        </w:numPr>
+        <w:ind w:right="-23"/>
+        <w:rPr>
+          <w:rFonts w:ascii="Verdana" w:eastAsia="Verdana" w:hAnsi="Verdana" w:cs="Verdana"/>
+          <w:bCs/>
+        </w:rPr>
+      </w:pPr>
+      <w:r>
+        <w:rPr>
+          <w:rFonts w:ascii="Verdana" w:eastAsia="Verdana" w:hAnsi="Verdana" w:cs="Verdana"/>
+          <w:bCs/>
+        </w:rPr>
+        <w:t>Priorizar las funcionalidades: El Product Owner es responsable de priorizar las funcionalidades del backlog del producto en función del valor que cada una aporta al cliente. Esto implica considerar factores como la necesidad del cliente, el impacto comercial y la viabilidad técnica.</w:t>
+      </w:r>
+    </w:p>
+    <w:p>
+      <w:pPr>
+        <w:pStyle w:val="Prrafodelista"/>
+        <w:numPr>
+          <w:ilvl w:val="0"/>
+          <w:numId w:val="1"/>
+        </w:numPr>
+        <w:ind w:right="-23"/>
+        <w:rPr>
+          <w:rFonts w:ascii="Verdana" w:eastAsia="Verdana" w:hAnsi="Verdana" w:cs="Verdana"/>
+          <w:bCs/>
+        </w:rPr>
+      </w:pPr>
+      <w:r>
+        <w:rPr>
+          <w:rFonts w:ascii="Verdana" w:eastAsia="Verdana" w:hAnsi="Verdana" w:cs="Verdana"/>
+          <w:bCs/>
+        </w:rPr>
+        <w:t>Aceptar o rechazar el trabajo del equipo de desarrollo: El Product Owner tiene la autoridad para aceptar o rechazar el trabajo del equipo de desarrollo. Esto significa que debe evaluar si el trabajo realizado cumple con los requisitos del producto y si aporta valor al cliente.</w:t>
+      </w:r>
+    </w:p>
+    <w:p>
+      <w:pPr>
+        <w:pStyle w:val="Prrafodelista"/>
+        <w:numPr>
+          <w:ilvl w:val="0"/>
+          <w:numId w:val="1"/>
+        </w:numPr>
+        <w:ind w:right="-23"/>
+        <w:rPr>
+          <w:rFonts w:ascii="Verdana" w:eastAsia="Verdana" w:hAnsi="Verdana" w:cs="Verdana"/>
+          <w:bCs/>
+        </w:rPr>
+      </w:pPr>
+      <w:r>
+        <w:rPr>
+          <w:rFonts w:ascii="Verdana" w:eastAsia="Verdana" w:hAnsi="Verdana" w:cs="Verdana"/>
+          <w:bCs/>
+        </w:rPr>
+        <w:t>Comunicar el progreso del producto a los stakeholders: El Product Owner es responsable de comunicar el progreso del producto a los stakeholders, como son los clientes, la gerencia y los inversores. Esto implica preparar informes, realizar presentaciones y responder preguntas.</w:t>
+      </w:r>
+    </w:p>
+    <w:p>
+      <w:pPr>
+        <w:ind w:right="-23"/>
+        <w:rPr>
+          <w:rFonts w:ascii="Verdana" w:eastAsia="Verdana" w:hAnsi="Verdana" w:cs="Verdana"/>
+          <w:bCs/>
+        </w:rPr>
+      </w:pPr>
+    </w:p>
+    <w:p>
+      <w:pPr>
+        <w:ind w:right="-23"/>
+        <w:rPr>
+          <w:rFonts w:ascii="Verdana" w:eastAsia="Verdana" w:hAnsi="Verdana" w:cs="Verdana"/>
+          <w:bCs/>
+        </w:rPr>
+      </w:pPr>
+      <w:r>
+        <w:rPr>
+          <w:rFonts w:ascii="Verdana" w:eastAsia="Verdana" w:hAnsi="Verdana" w:cs="Verdana"/>
+          <w:bCs/>
+        </w:rPr>
+        <w:t>Desarrolladores: S</w:t>
+      </w:r>
+      <w:r>
+        <w:rPr>
+          <w:rFonts w:ascii="Verdana" w:eastAsia="Verdana" w:hAnsi="Verdana" w:cs="Verdana"/>
+          <w:bCs/>
+        </w:rPr>
+        <w:t>on un equipo autoorganizado y multifuncional responsable de la construcción del producto. A diferencia de los roles tradicionales de desarrollo de software, los desarrolladores en Scrum no tienen un líder jerárquico, sino que trabajan en conjunto para planificar, diseñar, implementar y probar las funcionalidades del producto.</w:t>
+      </w:r>
+    </w:p>
+    <w:p>
+      <w:pPr>
+        <w:ind w:right="-23"/>
+        <w:rPr>
+          <w:rFonts w:ascii="Verdana" w:eastAsia="Verdana" w:hAnsi="Verdana" w:cs="Verdana"/>
+          <w:bCs/>
+        </w:rPr>
+      </w:pPr>
+    </w:p>
+    <w:p>
+      <w:pPr>
+        <w:ind w:right="-23"/>
+        <w:rPr>
+          <w:rFonts w:ascii="Verdana" w:eastAsia="Verdana" w:hAnsi="Verdana" w:cs="Verdana"/>
+          <w:bCs/>
+        </w:rPr>
+      </w:pPr>
+      <w:r>
+        <w:rPr>
+          <w:rFonts w:ascii="Verdana" w:eastAsia="Verdana" w:hAnsi="Verdana" w:cs="Verdana"/>
+          <w:bCs/>
+        </w:rPr>
+        <w:t>Las principales responsabilidades de los desarrolladores en Scrum incluyen:</w:t>
+      </w:r>
+    </w:p>
+    <w:p>
+      <w:pPr>
+        <w:ind w:right="-23"/>
+        <w:rPr>
+          <w:rFonts w:ascii="Verdana" w:eastAsia="Verdana" w:hAnsi="Verdana" w:cs="Verdana"/>
+          <w:bCs/>
+        </w:rPr>
+      </w:pPr>
+    </w:p>
+    <w:p>
+      <w:pPr>
+        <w:pStyle w:val="Prrafodelista"/>
+        <w:numPr>
+          <w:ilvl w:val="0"/>
+          <w:numId w:val="1"/>
+        </w:numPr>
+        <w:ind w:right="-23"/>
+        <w:rPr>
+          <w:rFonts w:ascii="Verdana" w:eastAsia="Verdana" w:hAnsi="Verdana" w:cs="Verdana"/>
+          <w:bCs/>
+        </w:rPr>
+      </w:pPr>
+      <w:r>
+        <w:rPr>
+          <w:rFonts w:ascii="Verdana" w:eastAsia="Verdana" w:hAnsi="Verdana" w:cs="Verdana"/>
+          <w:bCs/>
+        </w:rPr>
+        <w:t>Estimar el trabajo: Los desarrolladores son responsables de estimar el tiempo y el esfuerzo que se requiere para completar cada tarea del backlog del producto. Estas estimaciones se utilizan para planificar los sprints y para medir el progreso del equipo.</w:t>
+      </w:r>
+    </w:p>
+    <w:p>
+      <w:pPr>
+        <w:pStyle w:val="Prrafodelista"/>
+        <w:numPr>
+          <w:ilvl w:val="0"/>
+          <w:numId w:val="1"/>
+        </w:numPr>
+        <w:ind w:right="-23"/>
+        <w:rPr>
+          <w:rFonts w:ascii="Verdana" w:eastAsia="Verdana" w:hAnsi="Verdana" w:cs="Verdana"/>
+          <w:bCs/>
+        </w:rPr>
+      </w:pPr>
+      <w:r>
+        <w:rPr>
+          <w:rFonts w:ascii="Verdana" w:eastAsia="Verdana" w:hAnsi="Verdana" w:cs="Verdana"/>
+          <w:bCs/>
+        </w:rPr>
+        <w:t>Desarrollar el producto: Los desarrolladores diseñan, implementan y prueban las funcionalidades del producto. Esto implica escribir código, realizar pruebas unitarias, integrar el código y corregir errores.</w:t>
+      </w:r>
+    </w:p>
+    <w:p>
+      <w:pPr>
+        <w:pStyle w:val="Prrafodelista"/>
+        <w:numPr>
+          <w:ilvl w:val="0"/>
+          <w:numId w:val="1"/>
+        </w:numPr>
+        <w:ind w:right="-23"/>
+        <w:rPr>
+          <w:rFonts w:ascii="Verdana" w:eastAsia="Verdana" w:hAnsi="Verdana" w:cs="Verdana"/>
+          <w:bCs/>
+        </w:rPr>
+      </w:pPr>
+      <w:r>
+        <w:rPr>
+          <w:rFonts w:ascii="Verdana" w:eastAsia="Verdana" w:hAnsi="Verdana" w:cs="Verdana"/>
+          <w:bCs/>
+        </w:rPr>
+        <w:t>Colaborar entre sí: Los desarrolladores trabajan en conjunto para resolver problemas, compartir conocimientos y ayudarse mutuamente a alcanzar sus objetivos.</w:t>
+      </w:r>
+    </w:p>
+    <w:p>
+      <w:pPr>
+        <w:pStyle w:val="Prrafodelista"/>
+        <w:numPr>
+          <w:ilvl w:val="0"/>
+          <w:numId w:val="1"/>
+        </w:numPr>
+        <w:ind w:right="-23"/>
+        <w:rPr>
+          <w:rFonts w:ascii="Verdana" w:eastAsia="Verdana" w:hAnsi="Verdana" w:cs="Verdana"/>
+          <w:bCs/>
+        </w:rPr>
+      </w:pPr>
+      <w:r>
+        <w:rPr>
+          <w:rFonts w:ascii="Verdana" w:eastAsia="Verdana" w:hAnsi="Verdana" w:cs="Verdana"/>
+          <w:bCs/>
+        </w:rPr>
+        <w:t xml:space="preserve">Mejorar continuamente el proceso de desarrollo: Los desarrolladores buscan continuamente formas de mejorar el proceso de desarrollo, </w:t>
+      </w:r>
+      <w:r>
+        <w:rPr>
+          <w:rFonts w:ascii="Verdana" w:eastAsia="Verdana" w:hAnsi="Verdana" w:cs="Verdana"/>
+          <w:bCs/>
+        </w:rPr>
+        <w:lastRenderedPageBreak/>
+        <w:t>identificando y eliminando impedimentos, adoptando nuevas prácticas y aprendiendo de sus experiencias.</w:t>
+      </w:r>
+    </w:p>
+    <w:p>
+      <w:pPr>
+        <w:ind w:right="-23"/>
+        <w:rPr>
+          <w:rFonts w:ascii="Verdana" w:eastAsia="Verdana" w:hAnsi="Verdana" w:cs="Verdana"/>
+          <w:bCs/>
+        </w:rPr>
+      </w:pPr>
+    </w:p>
+    <w:p>
+      <w:pPr>
+        <w:ind w:right="-23"/>
+        <w:rPr>
+          <w:rFonts w:ascii="Verdana" w:eastAsia="Verdana" w:hAnsi="Verdana" w:cs="Verdana"/>
+          <w:bCs/>
+        </w:rPr>
+      </w:pPr>
+      <w:r>
+        <w:rPr>
+          <w:rFonts w:ascii="Verdana" w:eastAsia="Verdana" w:hAnsi="Verdana" w:cs="Verdana"/>
+          <w:b/>
+        </w:rPr>
+        <w:t xml:space="preserve">Desarrollador de pruebas: </w:t>
+      </w:r>
+      <w:r>
+        <w:rPr>
+          <w:rFonts w:ascii="Verdana" w:eastAsia="Verdana" w:hAnsi="Verdana" w:cs="Verdana"/>
+          <w:bCs/>
+        </w:rPr>
+        <w:t>E</w:t>
+      </w:r>
+      <w:r>
+        <w:rPr>
+          <w:rFonts w:ascii="Verdana" w:eastAsia="Verdana" w:hAnsi="Verdana" w:cs="Verdana"/>
+          <w:bCs/>
+        </w:rPr>
+        <w:t xml:space="preserve">l rol de desarrollador de pruebas (tester) </w:t>
+      </w:r>
+      <w:r>
+        <w:rPr>
+          <w:rFonts w:ascii="Verdana" w:eastAsia="Verdana" w:hAnsi="Verdana" w:cs="Verdana"/>
+          <w:bCs/>
+        </w:rPr>
+        <w:t>es el equipo encargado de escribir las pruebas unitarias, de integración, de seguridad y de rendimiento en compañía del equipo de desarrollo, líder técnico y Product Owner</w:t>
+      </w:r>
+      <w:r>
+        <w:rPr>
+          <w:rFonts w:ascii="Verdana" w:eastAsia="Verdana" w:hAnsi="Verdana" w:cs="Verdana"/>
+          <w:bCs/>
+        </w:rPr>
+        <w:t xml:space="preserve">. </w:t>
+      </w:r>
+      <w:r>
+        <w:rPr>
+          <w:rFonts w:ascii="Verdana" w:eastAsia="Verdana" w:hAnsi="Verdana" w:cs="Verdana"/>
+          <w:bCs/>
+        </w:rPr>
+        <w:t xml:space="preserve">El </w:t>
+      </w:r>
+      <w:r>
+        <w:rPr>
+          <w:rFonts w:ascii="Verdana" w:eastAsia="Verdana" w:hAnsi="Verdana" w:cs="Verdana"/>
+          <w:bCs/>
+        </w:rPr>
+        <w:t>Scrum promueve un enfoque más colaborativo e integrado donde las pruebas son responsabilidad de todo el equipo.</w:t>
+      </w:r>
+    </w:p>
+    <w:p>
+      <w:pPr>
+        <w:ind w:right="-23"/>
+        <w:rPr>
+          <w:rFonts w:ascii="Verdana" w:eastAsia="Verdana" w:hAnsi="Verdana" w:cs="Verdana"/>
+          <w:bCs/>
+        </w:rPr>
+      </w:pPr>
+    </w:p>
+    <w:p>
+      <w:pPr>
+        <w:ind w:right="-23"/>
+        <w:rPr>
+          <w:rFonts w:ascii="Verdana" w:eastAsia="Verdana" w:hAnsi="Verdana" w:cs="Verdana"/>
+          <w:bCs/>
+        </w:rPr>
+      </w:pPr>
+      <w:r>
+        <w:rPr>
+          <w:rFonts w:ascii="Verdana" w:eastAsia="Verdana" w:hAnsi="Verdana" w:cs="Verdana"/>
+          <w:bCs/>
+        </w:rPr>
+        <w:t>¿Cómo se integran las pruebas en Scrum?</w:t>
+      </w:r>
+    </w:p>
+    <w:p>
+      <w:pPr>
+        <w:ind w:right="-23"/>
+        <w:rPr>
+          <w:rFonts w:ascii="Verdana" w:eastAsia="Verdana" w:hAnsi="Verdana" w:cs="Verdana"/>
+          <w:bCs/>
+        </w:rPr>
+      </w:pPr>
+    </w:p>
+    <w:p>
+      <w:pPr>
+        <w:pStyle w:val="Prrafodelista"/>
+        <w:numPr>
+          <w:ilvl w:val="0"/>
+          <w:numId w:val="1"/>
+        </w:numPr>
+        <w:ind w:right="-23"/>
+        <w:rPr>
+          <w:rFonts w:ascii="Verdana" w:eastAsia="Verdana" w:hAnsi="Verdana" w:cs="Verdana"/>
+          <w:bCs/>
+        </w:rPr>
+      </w:pPr>
+      <w:r>
+        <w:rPr>
+          <w:rFonts w:ascii="Verdana" w:eastAsia="Verdana" w:hAnsi="Verdana" w:cs="Verdana"/>
+          <w:bCs/>
+        </w:rPr>
+        <w:t>Pruebas unitarias: Los desarrolladores son responsables de escribir y ejecutar pruebas unitarias para asegurar la calidad de su propio código. Estas pruebas se ejecutan de forma automática y verifican el correcto funcionamiento de las unidades de código individuales.</w:t>
+      </w:r>
+    </w:p>
+    <w:p>
+      <w:pPr>
+        <w:pStyle w:val="Prrafodelista"/>
+        <w:numPr>
+          <w:ilvl w:val="0"/>
+          <w:numId w:val="1"/>
+        </w:numPr>
+        <w:ind w:right="-23"/>
+        <w:rPr>
+          <w:rFonts w:ascii="Verdana" w:eastAsia="Verdana" w:hAnsi="Verdana" w:cs="Verdana"/>
+          <w:bCs/>
+        </w:rPr>
+      </w:pPr>
+      <w:r>
+        <w:rPr>
+          <w:rFonts w:ascii="Verdana" w:eastAsia="Verdana" w:hAnsi="Verdana" w:cs="Verdana"/>
+          <w:bCs/>
+        </w:rPr>
+        <w:t>Pruebas de integración: El equipo puede realizar pruebas de integración para verificar cómo interactúan las diferentes partes del código entre sí. Estas pruebas pueden ser automatizadas o manuales, y se ejecutan con mayor frecuencia que las pruebas unitarias.</w:t>
+      </w:r>
+    </w:p>
+    <w:p>
+      <w:pPr>
+        <w:pStyle w:val="Prrafodelista"/>
+        <w:numPr>
+          <w:ilvl w:val="0"/>
+          <w:numId w:val="1"/>
+        </w:numPr>
+        <w:ind w:right="-23"/>
+        <w:rPr>
+          <w:rFonts w:ascii="Verdana" w:eastAsia="Verdana" w:hAnsi="Verdana" w:cs="Verdana"/>
+          <w:bCs/>
+        </w:rPr>
+      </w:pPr>
+      <w:r>
+        <w:rPr>
+          <w:rFonts w:ascii="Verdana" w:eastAsia="Verdana" w:hAnsi="Verdana" w:cs="Verdana"/>
+          <w:bCs/>
+        </w:rPr>
+        <w:t>Pruebas de aceptación: El equipo, en conjunto con el Product Owner, define las pruebas de aceptación que se deben realizar para validar que el producto cumple con los requisitos del cliente. Estas pruebas pueden ser manuales o automatizadas, y se ejecutan al final de cada sprint para determinar si el sprint ha sido completado exitosamente.</w:t>
+      </w:r>
+    </w:p>
+    <w:p>
+      <w:pPr>
+        <w:ind w:right="-23"/>
+        <w:rPr>
+          <w:rFonts w:ascii="Verdana" w:eastAsia="Verdana" w:hAnsi="Verdana" w:cs="Verdana"/>
+          <w:bCs/>
+        </w:rPr>
+      </w:pPr>
+    </w:p>
+    <w:p>
+      <w:pPr>
+        <w:ind w:right="-23"/>
+        <w:rPr>
+          <w:rFonts w:ascii="Verdana" w:eastAsia="Verdana" w:hAnsi="Verdana" w:cs="Verdana"/>
+          <w:bCs/>
+        </w:rPr>
+      </w:pPr>
+      <w:r>
+        <w:rPr>
+          <w:rFonts w:ascii="Verdana" w:eastAsia="Verdana" w:hAnsi="Verdana" w:cs="Verdana"/>
+          <w:bCs/>
+        </w:rPr>
+        <w:t>¿Qué habilidades se esperan de los desarrolladores en Scrum en cuanto a pruebas?</w:t>
+      </w:r>
+    </w:p>
+    <w:p>
+      <w:pPr>
+        <w:ind w:right="-23"/>
+        <w:rPr>
+          <w:rFonts w:ascii="Verdana" w:eastAsia="Verdana" w:hAnsi="Verdana" w:cs="Verdana"/>
+          <w:bCs/>
+        </w:rPr>
+      </w:pPr>
+    </w:p>
+    <w:p>
+      <w:pPr>
+        <w:pStyle w:val="Prrafodelista"/>
+        <w:numPr>
+          <w:ilvl w:val="0"/>
+          <w:numId w:val="9"/>
+        </w:numPr>
+        <w:ind w:right="-23"/>
+        <w:rPr>
+          <w:rFonts w:ascii="Verdana" w:eastAsia="Verdana" w:hAnsi="Verdana" w:cs="Verdana"/>
+          <w:bCs/>
+        </w:rPr>
+      </w:pPr>
+      <w:r>
+        <w:rPr>
+          <w:rFonts w:ascii="Verdana" w:eastAsia="Verdana" w:hAnsi="Verdana" w:cs="Verdana"/>
+          <w:bCs/>
+        </w:rPr>
+        <w:t>Conocimiento de técnicas de pruebas: Los desarrolladores deben tener un conocimiento básico de las técnicas de pruebas, como son las pruebas unitarias, las pruebas de integración y las pruebas de aceptación.</w:t>
+      </w:r>
+    </w:p>
+    <w:p>
+      <w:pPr>
+        <w:pStyle w:val="Prrafodelista"/>
+        <w:numPr>
+          <w:ilvl w:val="0"/>
+          <w:numId w:val="9"/>
+        </w:numPr>
+        <w:ind w:right="-23"/>
+        <w:rPr>
+          <w:rFonts w:ascii="Verdana" w:eastAsia="Verdana" w:hAnsi="Verdana" w:cs="Verdana"/>
+          <w:bCs/>
+        </w:rPr>
+      </w:pPr>
+      <w:r>
+        <w:rPr>
+          <w:rFonts w:ascii="Verdana" w:eastAsia="Verdana" w:hAnsi="Verdana" w:cs="Verdana"/>
+          <w:bCs/>
+        </w:rPr>
+        <w:t>Habilidad para escribir pruebas automatizadas: Es deseable que los desarrolladores tengan la capacidad de escribir pruebas automatizadas, ya que esto permite agilizar el proceso de testing y reducir la cantidad de errores.</w:t>
+      </w:r>
+    </w:p>
+    <w:p>
+      <w:pPr>
+        <w:pStyle w:val="Prrafodelista"/>
+        <w:numPr>
+          <w:ilvl w:val="0"/>
+          <w:numId w:val="9"/>
+        </w:numPr>
+        <w:ind w:right="-23"/>
+        <w:rPr>
+          <w:rFonts w:ascii="Verdana" w:eastAsia="Verdana" w:hAnsi="Verdana" w:cs="Verdana"/>
+          <w:bCs/>
+        </w:rPr>
+      </w:pPr>
+      <w:r>
+        <w:rPr>
+          <w:rFonts w:ascii="Verdana" w:eastAsia="Verdana" w:hAnsi="Verdana" w:cs="Verdana"/>
+          <w:bCs/>
+        </w:rPr>
+        <w:t>Mentalidad de tester: Los desarrolladores deben tener una mentalidad de tester, es decir, deben ser capaces de pensar como usuarios y anticipar posibles problemas o errores en el producto.</w:t>
+      </w:r>
+    </w:p>
+    <w:p>
+      <w:pPr>
+        <w:pStyle w:val="Prrafodelista"/>
+        <w:numPr>
+          <w:ilvl w:val="0"/>
+          <w:numId w:val="9"/>
+        </w:numPr>
+        <w:ind w:right="-23"/>
+        <w:rPr>
+          <w:rFonts w:ascii="Verdana" w:eastAsia="Verdana" w:hAnsi="Verdana" w:cs="Verdana"/>
+          <w:bCs/>
+        </w:rPr>
+      </w:pPr>
+      <w:r>
+        <w:rPr>
+          <w:rFonts w:ascii="Verdana" w:eastAsia="Verdana" w:hAnsi="Verdana" w:cs="Verdana"/>
+          <w:bCs/>
+        </w:rPr>
+        <w:t>Colaboración con el equipo: Los desarrolladores deben colaborar con el equipo para definir las estrategias de testing, ejecutar las pruebas y analizar los resultados.</w:t>
+      </w:r>
+    </w:p>
+    <w:p>
+      <w:pPr>
+        <w:ind w:right="-23"/>
+        <w:rPr>
+          <w:rFonts w:ascii="Verdana" w:eastAsia="Verdana" w:hAnsi="Verdana" w:cs="Verdana"/>
+          <w:bCs/>
+        </w:rPr>
+      </w:pPr>
+    </w:p>
+    <w:p>
+      <w:pPr>
+        <w:ind w:right="-23"/>
+        <w:rPr>
+          <w:rFonts w:ascii="Verdana" w:eastAsia="Verdana" w:hAnsi="Verdana" w:cs="Verdana"/>
+          <w:bCs/>
+        </w:rPr>
+      </w:pPr>
+      <w:r>
+        <w:rPr>
+          <w:rFonts w:ascii="Verdana" w:eastAsia="Verdana" w:hAnsi="Verdana" w:cs="Verdana"/>
+          <w:bCs/>
+        </w:rPr>
+        <w:lastRenderedPageBreak/>
+        <w:t>¿Beneficios de integrar las pruebas en Scrum?</w:t>
+      </w:r>
+    </w:p>
+    <w:p>
+      <w:pPr>
+        <w:ind w:right="-23"/>
+        <w:rPr>
+          <w:rFonts w:ascii="Verdana" w:eastAsia="Verdana" w:hAnsi="Verdana" w:cs="Verdana"/>
+          <w:bCs/>
+        </w:rPr>
+      </w:pPr>
+    </w:p>
+    <w:p>
+      <w:pPr>
+        <w:pStyle w:val="Prrafodelista"/>
+        <w:numPr>
+          <w:ilvl w:val="0"/>
+          <w:numId w:val="1"/>
+        </w:numPr>
+        <w:ind w:right="-23"/>
+        <w:rPr>
+          <w:rFonts w:ascii="Verdana" w:eastAsia="Verdana" w:hAnsi="Verdana" w:cs="Verdana"/>
+          <w:bCs/>
+        </w:rPr>
+      </w:pPr>
+      <w:r>
+        <w:rPr>
+          <w:rFonts w:ascii="Verdana" w:eastAsia="Verdana" w:hAnsi="Verdana" w:cs="Verdana"/>
+          <w:bCs/>
+        </w:rPr>
+        <w:t>Mayor calidad del producto: Al integrar las pruebas en el proceso de desarrollo, se pueden identificar y corregir errores de manera temprana, lo que resulta en un producto final de mayor calidad.</w:t>
+      </w:r>
+    </w:p>
+    <w:p>
+      <w:pPr>
+        <w:pStyle w:val="Prrafodelista"/>
+        <w:numPr>
+          <w:ilvl w:val="0"/>
+          <w:numId w:val="1"/>
+        </w:numPr>
+        <w:ind w:right="-23"/>
+        <w:rPr>
+          <w:rFonts w:ascii="Verdana" w:eastAsia="Verdana" w:hAnsi="Verdana" w:cs="Verdana"/>
+          <w:bCs/>
+        </w:rPr>
+      </w:pPr>
+      <w:r>
+        <w:rPr>
+          <w:rFonts w:ascii="Verdana" w:eastAsia="Verdana" w:hAnsi="Verdana" w:cs="Verdana"/>
+          <w:bCs/>
+        </w:rPr>
+        <w:t>Mayor velocidad de desarrollo: Las pruebas automatizadas permiten agilizar el proceso de desarrollo, ya que automatizan tareas repetitivas y liberan tiempo a los desarrolladores para que se enfoquen en otras actividades.</w:t>
+      </w:r>
+    </w:p>
+    <w:p>
+      <w:pPr>
+        <w:pStyle w:val="Prrafodelista"/>
+        <w:numPr>
+          <w:ilvl w:val="0"/>
+          <w:numId w:val="1"/>
+        </w:numPr>
+        <w:ind w:right="-23"/>
+        <w:rPr>
+          <w:rFonts w:ascii="Verdana" w:eastAsia="Verdana" w:hAnsi="Verdana" w:cs="Verdana"/>
+          <w:bCs/>
+        </w:rPr>
+      </w:pPr>
+      <w:r>
+        <w:rPr>
+          <w:rFonts w:ascii="Verdana" w:eastAsia="Verdana" w:hAnsi="Verdana" w:cs="Verdana"/>
+          <w:bCs/>
+        </w:rPr>
+        <w:t>Mayor satisfacción del cliente: Un producto de alta calidad que cumple con los requisitos del cliente conduce a una mayor satisfacción del cliente.</w:t>
+      </w:r>
+    </w:p>
+    <w:p>
+      <w:pPr>
+        <w:ind w:right="-23"/>
+        <w:rPr>
+          <w:rFonts w:ascii="Verdana" w:eastAsia="Verdana" w:hAnsi="Verdana" w:cs="Verdana"/>
+          <w:bCs/>
+        </w:rPr>
+      </w:pPr>
+    </w:p>
+    <w:p>
+      <w:pPr>
+        <w:ind w:right="-23"/>
+        <w:rPr>
+          <w:rFonts w:ascii="Verdana" w:eastAsia="Verdana" w:hAnsi="Verdana" w:cs="Verdana"/>
+          <w:b/>
+        </w:rPr>
+      </w:pPr>
+      <w:r>
+        <w:rPr>
+          <w:rFonts w:ascii="Verdana" w:eastAsia="Verdana" w:hAnsi="Verdana" w:cs="Verdana"/>
+          <w:b/>
+        </w:rPr>
+        <w:t xml:space="preserve">TEMA 2: </w:t>
+      </w:r>
+      <w:r>
+        <w:rPr>
+          <w:rFonts w:ascii="Verdana" w:eastAsia="Verdana" w:hAnsi="Verdana" w:cs="Verdana"/>
+          <w:b/>
+        </w:rPr>
+        <w:t>CREACIÓN DE ORGANIZACIÓN Y ÉPICAS CON HERRAMIENTA JIRA O AZURE DEVOPS.</w:t>
+      </w:r>
+    </w:p>
+    <w:p>
+      <w:pPr>
+        <w:ind w:right="-23"/>
+        <w:rPr>
+          <w:rFonts w:ascii="Verdana" w:eastAsia="Verdana" w:hAnsi="Verdana" w:cs="Verdana"/>
+          <w:bCs/>
+        </w:rPr>
+      </w:pPr>
+    </w:p>
+    <w:p>
+      <w:pPr>
+        <w:ind w:right="-23"/>
+        <w:rPr>
+          <w:rFonts w:ascii="Verdana" w:eastAsia="Verdana" w:hAnsi="Verdana" w:cs="Verdana"/>
+          <w:bCs/>
+        </w:rPr>
+      </w:pPr>
+      <w:r>
+        <w:rPr>
+          <w:rFonts w:ascii="Verdana" w:eastAsia="Verdana" w:hAnsi="Verdana" w:cs="Verdana"/>
+          <w:bCs/>
+        </w:rPr>
+        <w:t>Se les hará entrega del nombre</w:t>
+      </w:r>
+      <w:r>
+        <w:rPr>
+          <w:rFonts w:ascii="Verdana" w:eastAsia="Verdana" w:hAnsi="Verdana" w:cs="Verdana"/>
+          <w:bCs/>
+        </w:rPr>
+        <w:t xml:space="preserve"> de la organización (Viajes S.A), nombre</w:t>
+      </w:r>
+      <w:r>
+        <w:rPr>
+          <w:rFonts w:ascii="Verdana" w:eastAsia="Verdana" w:hAnsi="Verdana" w:cs="Verdana"/>
+          <w:bCs/>
+        </w:rPr>
+        <w:t xml:space="preserve"> de la </w:t>
+      </w:r>
+      <w:r>
+        <w:rPr>
+          <w:rFonts w:ascii="Verdana" w:eastAsia="Verdana" w:hAnsi="Verdana" w:cs="Verdana"/>
+          <w:bCs/>
+        </w:rPr>
+        <w:t>aplicación</w:t>
+      </w:r>
+      <w:r>
+        <w:rPr>
+          <w:rFonts w:ascii="Verdana" w:eastAsia="Verdana" w:hAnsi="Verdana" w:cs="Verdana"/>
+          <w:bCs/>
+        </w:rPr>
+        <w:t xml:space="preserve"> (ViajaYa), </w:t>
+      </w:r>
+      <w:r>
+        <w:rPr>
+          <w:rFonts w:ascii="Verdana" w:eastAsia="Verdana" w:hAnsi="Verdana" w:cs="Verdana"/>
+          <w:bCs/>
+        </w:rPr>
+        <w:t xml:space="preserve">además de </w:t>
+      </w:r>
+      <w:r>
+        <w:rPr>
+          <w:rFonts w:ascii="Verdana" w:eastAsia="Verdana" w:hAnsi="Verdana" w:cs="Verdana"/>
+          <w:bCs/>
+        </w:rPr>
+        <w:t xml:space="preserve">un proyecto en fase de </w:t>
+      </w:r>
+      <w:r>
+        <w:rPr>
+          <w:rFonts w:ascii="Verdana" w:eastAsia="Verdana" w:hAnsi="Verdana" w:cs="Verdana"/>
+          <w:bCs/>
+        </w:rPr>
+        <w:t>predesarrollo</w:t>
+      </w:r>
+      <w:r>
+        <w:rPr>
+          <w:rFonts w:ascii="Verdana" w:eastAsia="Verdana" w:hAnsi="Verdana" w:cs="Verdana"/>
+          <w:bCs/>
+        </w:rPr>
+        <w:t xml:space="preserve">, </w:t>
+      </w:r>
+      <w:r>
+        <w:rPr>
+          <w:rFonts w:ascii="Verdana" w:eastAsia="Verdana" w:hAnsi="Verdana" w:cs="Verdana"/>
+          <w:bCs/>
+        </w:rPr>
+        <w:t xml:space="preserve">los estudiantes </w:t>
+      </w:r>
+      <w:r>
+        <w:rPr>
+          <w:rFonts w:ascii="Verdana" w:eastAsia="Verdana" w:hAnsi="Verdana" w:cs="Verdana"/>
+          <w:bCs/>
+        </w:rPr>
+        <w:t xml:space="preserve">tendrán que crear la </w:t>
+      </w:r>
+      <w:r>
+        <w:rPr>
+          <w:rFonts w:ascii="Verdana" w:eastAsia="Verdana" w:hAnsi="Verdana" w:cs="Verdana"/>
+          <w:bCs/>
+        </w:rPr>
+        <w:t>organización en Azure Devops, el proyecto a través de un repositorio, hacer configuración de Git y crear las épicas pertinentes después de ejecutar el evento de BrainStorming. Se hará esta actividad de la siguiente manera.</w:t>
+      </w:r>
+    </w:p>
+    <w:p>
+      <w:pPr>
+        <w:ind w:right="-23"/>
+        <w:rPr>
+          <w:rFonts w:ascii="Verdana" w:eastAsia="Verdana" w:hAnsi="Verdana" w:cs="Verdana"/>
+          <w:bCs/>
+        </w:rPr>
+      </w:pPr>
+    </w:p>
+    <w:p>
+      <w:pPr>
+        <w:ind w:right="-23"/>
+        <w:rPr>
+          <w:rFonts w:ascii="Verdana" w:eastAsia="Verdana" w:hAnsi="Verdana" w:cs="Verdana"/>
+          <w:bCs/>
+        </w:rPr>
+      </w:pPr>
+      <w:r>
+        <w:rPr>
+          <w:noProof/>
+        </w:rPr>
+        <w:drawing>
+          <wp:inline distT="0" distB="0" distL="0" distR="0" wp14:anchorId="53C7E9D0" wp14:editId="6376A6F5">
+            <wp:extent cx="3580430" cy="3257550"/>
+            <wp:effectExtent l="0" t="0" r="1270" b="0"/>
+            <wp:docPr id="1" name="Imagen 1"/>
+            <wp:cNvGraphicFramePr>
+              <a:graphicFrameLocks xmlns:a="http://schemas.openxmlformats.org/drawingml/2006/main" noChangeAspect="1"/>
+            </wp:cNvGraphicFramePr>
+            <a:graphic xmlns:a="http://schemas.openxmlformats.org/drawingml/2006/main">
+              <a:graphicData uri="http://schemas.openxmlformats.org/drawingml/2006/picture">
+                <pic:pic xmlns:pic="http://schemas.openxmlformats.org/drawingml/2006/picture">
+                  <pic:nvPicPr>
+                    <pic:cNvPr id="1" name=""/>
+                    <pic:cNvPicPr/>
+                  </pic:nvPicPr>
+                  <pic:blipFill>
+                    <a:blip r:embed="rId9"/>
+                    <a:stretch>
+                      <a:fillRect/>
+                    </a:stretch>
+                  </pic:blipFill>
+                  <pic:spPr>
+                    <a:xfrm>
+                      <a:off x="0" y="0"/>
+                      <a:ext cx="3588604" cy="3264987"/>
+                    </a:xfrm>
+                    <a:prstGeom prst="rect">
+                      <a:avLst/>
+                    </a:prstGeom>
+                  </pic:spPr>
+                </pic:pic>
+              </a:graphicData>
+            </a:graphic>
+          </wp:inline>
+        </w:drawing>
+      </w:r>
+    </w:p>
+    <w:p>
+      <w:pPr>
+        <w:ind w:right="-23"/>
+        <w:rPr>
+          <w:rFonts w:ascii="Verdana" w:eastAsia="Verdana" w:hAnsi="Verdana" w:cs="Verdana"/>
+          <w:bCs/>
+        </w:rPr>
+      </w:pPr>
+      <w:r>
+        <w:rPr>
+          <w:noProof/>
+        </w:rPr>
+        <w:lastRenderedPageBreak/>
+        <w:drawing>
+          <wp:inline distT="0" distB="0" distL="0" distR="0" wp14:anchorId="2D468884" wp14:editId="22A43656">
+            <wp:extent cx="3158402" cy="2857500"/>
+            <wp:effectExtent l="0" t="0" r="4445" b="0"/>
+            <wp:docPr id="2" name="Imagen 2"/>
+            <wp:cNvGraphicFramePr>
+              <a:graphicFrameLocks xmlns:a="http://schemas.openxmlformats.org/drawingml/2006/main" noChangeAspect="1"/>
+            </wp:cNvGraphicFramePr>
+            <a:graphic xmlns:a="http://schemas.openxmlformats.org/drawingml/2006/main">
+              <a:graphicData uri="http://schemas.openxmlformats.org/drawingml/2006/picture">
+                <pic:pic xmlns:pic="http://schemas.openxmlformats.org/drawingml/2006/picture">
+                  <pic:nvPicPr>
+                    <pic:cNvPr id="1" name=""/>
+                    <pic:cNvPicPr/>
+                  </pic:nvPicPr>
+                  <pic:blipFill>
+                    <a:blip r:embed="rId10"/>
+                    <a:stretch>
+                      <a:fillRect/>
+                    </a:stretch>
+                  </pic:blipFill>
+                  <pic:spPr>
+                    <a:xfrm>
+                      <a:off x="0" y="0"/>
+                      <a:ext cx="3162982" cy="2861643"/>
+                    </a:xfrm>
+                    <a:prstGeom prst="rect">
+                      <a:avLst/>
+                    </a:prstGeom>
+                  </pic:spPr>
+                </pic:pic>
+              </a:graphicData>
+            </a:graphic>
+          </wp:inline>
+        </w:drawing>
+      </w:r>
+    </w:p>
+    <w:p>
+      <w:pPr>
+        <w:ind w:right="-23"/>
+        <w:rPr>
+          <w:rFonts w:ascii="Verdana" w:eastAsia="Verdana" w:hAnsi="Verdana" w:cs="Verdana"/>
+          <w:bCs/>
+        </w:rPr>
+      </w:pPr>
+      <w:r>
+        <w:rPr>
+          <w:noProof/>
+        </w:rPr>
+        <w:drawing>
+          <wp:inline distT="0" distB="0" distL="0" distR="0" wp14:anchorId="0D0BEF9B" wp14:editId="15DC76D9">
+            <wp:extent cx="5612130" cy="5380990"/>
+            <wp:effectExtent l="0" t="0" r="7620" b="0"/>
+            <wp:docPr id="3" name="Imagen 3"/>
+            <wp:cNvGraphicFramePr>
+              <a:graphicFrameLocks xmlns:a="http://schemas.openxmlformats.org/drawingml/2006/main" noChangeAspect="1"/>
+            </wp:cNvGraphicFramePr>
+            <a:graphic xmlns:a="http://schemas.openxmlformats.org/drawingml/2006/main">
+              <a:graphicData uri="http://schemas.openxmlformats.org/drawingml/2006/picture">
+                <pic:pic xmlns:pic="http://schemas.openxmlformats.org/drawingml/2006/picture">
+                  <pic:nvPicPr>
+                    <pic:cNvPr id="1" name=""/>
+                    <pic:cNvPicPr/>
+                  </pic:nvPicPr>
+                  <pic:blipFill>
+                    <a:blip r:embed="rId11"/>
+                    <a:stretch>
+                      <a:fillRect/>
+                    </a:stretch>
+                  </pic:blipFill>
+                  <pic:spPr>
+                    <a:xfrm>
+                      <a:off x="0" y="0"/>
+                      <a:ext cx="5612130" cy="5380990"/>
+                    </a:xfrm>
+                    <a:prstGeom prst="rect">
+                      <a:avLst/>
+                    </a:prstGeom>
+                  </pic:spPr>
+                </pic:pic>
+              </a:graphicData>
+            </a:graphic>
+          </wp:inline>
+        </w:drawing>
+      </w:r>
+    </w:p>
+    <w:p>
+      <w:pPr>
+        <w:ind w:right="-23"/>
+        <w:rPr>
+          <w:rFonts w:ascii="Verdana" w:eastAsia="Verdana" w:hAnsi="Verdana" w:cs="Verdana"/>
+          <w:bCs/>
+        </w:rPr>
+      </w:pPr>
+    </w:p>
+    <w:p>
+      <w:pPr>
+        <w:ind w:right="-23"/>
+        <w:rPr>
+          <w:rFonts w:ascii="Verdana" w:eastAsia="Verdana" w:hAnsi="Verdana" w:cs="Verdana"/>
+          <w:b/>
+        </w:rPr>
+      </w:pPr>
     </w:p>
     <w:p>
       <w:pPr>
@@ -1901,7 +3494,6 @@
           <w:rFonts w:ascii="Verdana" w:eastAsia="Verdana" w:hAnsi="Verdana" w:cs="Verdana"/>
           <w:i/>
         </w:rPr>
-        <w:lastRenderedPageBreak/>
         <w:t>Recuerde proponer ejercicios interactivos a lo largo del texto para reforzar conocimientos o de verificación de comprensión de la lectura.</w:t>
       </w:r>
     </w:p>
@@ -2051,6 +3643,7 @@
           <w:rFonts w:ascii="Verdana" w:eastAsia="Verdana" w:hAnsi="Verdana" w:cs="Verdana"/>
           <w:i/>
         </w:rPr>
+        <w:lastRenderedPageBreak/>
         <w:t>Una vez terminado el desarrollo del contenido, procure formar una visión sintética, integradora e incluso crítica de la unidad, a través de estrategias como: resumen, mapa conceptual, preguntas o conclusiones generales de los temas presentados en el escrito.</w:t>
       </w:r>
     </w:p>
@@ -2229,7 +3822,7 @@
     </w:p>
     <w:p/>
     <w:sectPr>
-      <w:headerReference w:type="default" r:id="rId9"/>
+      <w:headerReference w:type="default" r:id="rId12"/>
       <w:pgSz w:w="12240" w:h="15840"/>
       <w:pgMar w:top="1417" w:right="1701" w:bottom="1417" w:left="1701" w:header="708" w:footer="708" w:gutter="0"/>
       <w:pgNumType w:start="1"/>
@@ -2352,6 +3945,95 @@
 <file path=word/numbering.xml><?xml version="1.0" encoding="utf-8"?>
 <w:numbering xmlns:wpc="http://schemas.microsoft.com/office/word/2010/wordprocessingCanvas" xmlns:cx="http://schemas.microsoft.com/office/drawing/2014/chartex" xmlns:cx1="http://schemas.microsoft.com/office/drawing/2015/9/8/chartex" xmlns:cx2="http://schemas.microsoft.com/office/drawing/2015/10/21/chartex" xmlns:cx3="http://schemas.microsoft.com/office/drawing/2016/5/9/chartex" xmlns:cx4="http://schemas.microsoft.com/office/drawing/2016/5/10/chartex" xmlns:cx5="http://schemas.microsoft.com/office/drawing/2016/5/11/chartex" xmlns:cx6="http://schemas.microsoft.com/office/drawing/2016/5/12/chartex" xmlns:cx7="http://schemas.microsoft.com/office/drawing/2016/5/13/chartex" xmlns:cx8="http://schemas.microsoft.com/office/drawing/2016/5/14/chartex" xmlns:mc="http://schemas.openxmlformats.org/markup-compatibility/2006" xmlns:aink="http://schemas.microsoft.com/office/drawing/2016/ink" xmlns:am3d="http://schemas.microsoft.com/office/drawing/2017/model3d" xmlns:o="urn:schemas-microsoft-com:office:office" xmlns:oel="http://schemas.microsoft.com/office/2019/extlst" xmlns:r="http://schemas.openxmlformats.org/officeDocument/2006/relationships" xmlns:m="http://schemas.openxmlformats.org/officeDocument/2006/math" xmlns:v="urn:schemas-microsoft-com:vml" xmlns:wp14="http://schemas.microsoft.com/office/word/2010/wordprocessingDrawing" xmlns:wp="http://schemas.openxmlformats.org/drawingml/2006/wordprocessingDrawing" xmlns:w10="urn:schemas-microsoft-com:office:word" xmlns:w="http://schemas.openxmlformats.org/wordprocessingml/2006/main" xmlns:w14="http://schemas.microsoft.com/office/word/2010/wordml" xmlns:w15="http://schemas.microsoft.com/office/word/2012/wordml" xmlns:w16cex="http://schemas.microsoft.com/office/word/2018/wordml/cex" xmlns:w16cid="http://schemas.microsoft.com/office/word/2016/wordml/cid" xmlns:w16="http://schemas.microsoft.com/office/word/2018/wordml" xmlns:w16sdtdh="http://schemas.microsoft.com/office/word/2020/wordml/sdtdatahash" xmlns:w16se="http://schemas.microsoft.com/office/word/2015/wordml/symex" xmlns:wpg="http://schemas.microsoft.com/office/word/2010/wordprocessingGroup" xmlns:wpi="http://schemas.microsoft.com/office/word/2010/wordprocessingInk" xmlns:wne="http://schemas.microsoft.com/office/word/2006/wordml" xmlns:wps="http://schemas.microsoft.com/office/word/2010/wordprocessingShape" mc:Ignorable="w14 w15 w16se w16cid w16 w16cex w16sdtdh wp14">
   <w:abstractNum w:abstractNumId="0" w15:restartNumberingAfterBreak="0">
+    <w:nsid w:val="14554011"/>
+    <w:multiLevelType w:val="hybridMultilevel"/>
+    <w:tmpl w:val="F2649794"/>
+    <w:lvl w:ilvl="0" w:tplc="240A000F">
+      <w:start w:val="1"/>
+      <w:numFmt w:val="decimal"/>
+      <w:lvlText w:val="%1."/>
+      <w:lvlJc w:val="left"/>
+      <w:pPr>
+        <w:ind w:left="720" w:hanging="360"/>
+      </w:pPr>
+      <w:rPr>
+        <w:rFonts w:hint="default"/>
+      </w:rPr>
+    </w:lvl>
+    <w:lvl w:ilvl="1" w:tplc="240A0019" w:tentative="1">
+      <w:start w:val="1"/>
+      <w:numFmt w:val="lowerLetter"/>
+      <w:lvlText w:val="%2."/>
+      <w:lvlJc w:val="left"/>
+      <w:pPr>
+        <w:ind w:left="1440" w:hanging="360"/>
+      </w:pPr>
+    </w:lvl>
+    <w:lvl w:ilvl="2" w:tplc="240A001B" w:tentative="1">
+      <w:start w:val="1"/>
+      <w:numFmt w:val="lowerRoman"/>
+      <w:lvlText w:val="%3."/>
+      <w:lvlJc w:val="right"/>
+      <w:pPr>
+        <w:ind w:left="2160" w:hanging="180"/>
+      </w:pPr>
+    </w:lvl>
+    <w:lvl w:ilvl="3" w:tplc="240A000F" w:tentative="1">
+      <w:start w:val="1"/>
+      <w:numFmt w:val="decimal"/>
+      <w:lvlText w:val="%4."/>
+      <w:lvlJc w:val="left"/>
+      <w:pPr>
+        <w:ind w:left="2880" w:hanging="360"/>
+      </w:pPr>
+    </w:lvl>
+    <w:lvl w:ilvl="4" w:tplc="240A0019" w:tentative="1">
+      <w:start w:val="1"/>
+      <w:numFmt w:val="lowerLetter"/>
+      <w:lvlText w:val="%5."/>
+      <w:lvlJc w:val="left"/>
+      <w:pPr>
+        <w:ind w:left="3600" w:hanging="360"/>
+      </w:pPr>
+    </w:lvl>
+    <w:lvl w:ilvl="5" w:tplc="240A001B" w:tentative="1">
+      <w:start w:val="1"/>
+      <w:numFmt w:val="lowerRoman"/>
+      <w:lvlText w:val="%6."/>
+      <w:lvlJc w:val="right"/>
+      <w:pPr>
+        <w:ind w:left="4320" w:hanging="180"/>
+      </w:pPr>
+    </w:lvl>
+    <w:lvl w:ilvl="6" w:tplc="240A000F" w:tentative="1">
+      <w:start w:val="1"/>
+      <w:numFmt w:val="decimal"/>
+      <w:lvlText w:val="%7."/>
+      <w:lvlJc w:val="left"/>
+      <w:pPr>
+        <w:ind w:left="5040" w:hanging="360"/>
+      </w:pPr>
+    </w:lvl>
+    <w:lvl w:ilvl="7" w:tplc="240A0019" w:tentative="1">
+      <w:start w:val="1"/>
+      <w:numFmt w:val="lowerLetter"/>
+      <w:lvlText w:val="%8."/>
+      <w:lvlJc w:val="left"/>
+      <w:pPr>
+        <w:ind w:left="5760" w:hanging="360"/>
+      </w:pPr>
+    </w:lvl>
+    <w:lvl w:ilvl="8" w:tplc="240A001B" w:tentative="1">
+      <w:start w:val="1"/>
+      <w:numFmt w:val="lowerRoman"/>
+      <w:lvlText w:val="%9."/>
+      <w:lvlJc w:val="right"/>
+      <w:pPr>
+        <w:ind w:left="6480" w:hanging="180"/>
+      </w:pPr>
+    </w:lvl>
+  </w:abstractNum>
+  <w:abstractNum w:abstractNumId="1" w15:restartNumberingAfterBreak="0">
     <w:nsid w:val="30B54FFA"/>
     <w:multiLevelType w:val="multilevel"/>
     <w:tmpl w:val="ED0209CA"/>
@@ -2470,7 +4152,7 @@
       </w:pPr>
     </w:lvl>
   </w:abstractNum>
-  <w:abstractNum w:abstractNumId="1" w15:restartNumberingAfterBreak="0">
+  <w:abstractNum w:abstractNumId="2" w15:restartNumberingAfterBreak="0">
     <w:nsid w:val="36B33C71"/>
     <w:multiLevelType w:val="multilevel"/>
     <w:tmpl w:val="EDB25916"/>
@@ -2584,7 +4266,7 @@
       </w:rPr>
     </w:lvl>
   </w:abstractNum>
-  <w:abstractNum w:abstractNumId="2" w15:restartNumberingAfterBreak="0">
+  <w:abstractNum w:abstractNumId="3" w15:restartNumberingAfterBreak="0">
     <w:nsid w:val="3D412F43"/>
     <w:multiLevelType w:val="hybridMultilevel"/>
     <w:tmpl w:val="790E9C30"/>
@@ -2673,7 +4355,7 @@
       </w:pPr>
     </w:lvl>
   </w:abstractNum>
-  <w:abstractNum w:abstractNumId="3" w15:restartNumberingAfterBreak="0">
+  <w:abstractNum w:abstractNumId="4" w15:restartNumberingAfterBreak="0">
     <w:nsid w:val="57260238"/>
     <w:multiLevelType w:val="multilevel"/>
     <w:tmpl w:val="850A3D32"/>
@@ -2762,7 +4444,7 @@
       </w:pPr>
     </w:lvl>
   </w:abstractNum>
-  <w:abstractNum w:abstractNumId="4" w15:restartNumberingAfterBreak="0">
+  <w:abstractNum w:abstractNumId="5" w15:restartNumberingAfterBreak="0">
     <w:nsid w:val="5FE63A30"/>
     <w:multiLevelType w:val="hybridMultilevel"/>
     <w:tmpl w:val="397489C8"/>
@@ -2874,7 +4556,7 @@
       </w:rPr>
     </w:lvl>
   </w:abstractNum>
-  <w:abstractNum w:abstractNumId="5" w15:restartNumberingAfterBreak="0">
+  <w:abstractNum w:abstractNumId="6" w15:restartNumberingAfterBreak="0">
     <w:nsid w:val="69C90A8B"/>
     <w:multiLevelType w:val="hybridMultilevel"/>
     <w:tmpl w:val="DA9C0C90"/>
@@ -2963,7 +4645,7 @@
       </w:pPr>
     </w:lvl>
   </w:abstractNum>
-  <w:abstractNum w:abstractNumId="6" w15:restartNumberingAfterBreak="0">
+  <w:abstractNum w:abstractNumId="7" w15:restartNumberingAfterBreak="0">
     <w:nsid w:val="6BD776D6"/>
     <w:multiLevelType w:val="hybridMultilevel"/>
     <w:tmpl w:val="201C19FC"/>
@@ -3053,16 +4735,16 @@
     </w:lvl>
   </w:abstractNum>
   <w:num w:numId="1" w16cid:durableId="759715438">
-    <w:abstractNumId w:val="3"/>
+    <w:abstractNumId w:val="4"/>
   </w:num>
   <w:num w:numId="2" w16cid:durableId="2146001299">
+    <w:abstractNumId w:val="2"/>
+  </w:num>
+  <w:num w:numId="3" w16cid:durableId="1867399656">
     <w:abstractNumId w:val="1"/>
   </w:num>
-  <w:num w:numId="3" w16cid:durableId="1867399656">
-    <w:abstractNumId w:val="0"/>
-  </w:num>
   <w:num w:numId="4" w16cid:durableId="631441610">
-    <w:abstractNumId w:val="0"/>
+    <w:abstractNumId w:val="1"/>
     <w:lvlOverride w:ilvl="0">
       <w:startOverride w:val="1"/>
     </w:lvlOverride>
@@ -3092,16 +4774,19 @@
     </w:lvlOverride>
   </w:num>
   <w:num w:numId="5" w16cid:durableId="565149219">
-    <w:abstractNumId w:val="4"/>
+    <w:abstractNumId w:val="5"/>
   </w:num>
   <w:num w:numId="6" w16cid:durableId="689914517">
+    <w:abstractNumId w:val="7"/>
+  </w:num>
+  <w:num w:numId="7" w16cid:durableId="1324698314">
     <w:abstractNumId w:val="6"/>
   </w:num>
-  <w:num w:numId="7" w16cid:durableId="1324698314">
-    <w:abstractNumId w:val="5"/>
+  <w:num w:numId="8" w16cid:durableId="1495144917">
+    <w:abstractNumId w:val="3"/>
   </w:num>
-  <w:num w:numId="8" w16cid:durableId="1495144917">
-    <w:abstractNumId w:val="2"/>
+  <w:num w:numId="9" w16cid:durableId="1496653678">
+    <w:abstractNumId w:val="0"/>
   </w:num>
 </w:numbering>
 </file>

--- a/4. FORMATO TEXTO GUÍA POR UNIDAD 2 - interactivo.docx
+++ b/4. FORMATO TEXTO GUÍA POR UNIDAD 2 - interactivo.docx
@@ -710,7 +710,23 @@
           <w:rFonts w:ascii="Verdana" w:eastAsia="Verdana" w:hAnsi="Verdana" w:cs="Verdana"/>
           <w:color w:val="000000"/>
         </w:rPr>
-        <w:t>Creación de organización y épicas con herramienta Jira o Azure Devops.</w:t>
+        <w:t xml:space="preserve">Creación de organización y épicas con herramienta Jira o Azure </w:t>
+      </w:r>
+      <w:proofErr w:type="spellStart"/>
+      <w:r>
+        <w:rPr>
+          <w:rFonts w:ascii="Verdana" w:eastAsia="Verdana" w:hAnsi="Verdana" w:cs="Verdana"/>
+          <w:color w:val="000000"/>
+        </w:rPr>
+        <w:t>Devops</w:t>
+      </w:r>
+      <w:proofErr w:type="spellEnd"/>
+      <w:r>
+        <w:rPr>
+          <w:rFonts w:ascii="Verdana" w:eastAsia="Verdana" w:hAnsi="Verdana" w:cs="Verdana"/>
+          <w:color w:val="000000"/>
+        </w:rPr>
+        <w:t>.</w:t>
       </w:r>
     </w:p>
     <w:p>
@@ -732,21 +748,23 @@
           <w:rFonts w:ascii="Verdana" w:eastAsia="Verdana" w:hAnsi="Verdana" w:cs="Verdana"/>
           <w:color w:val="000000"/>
         </w:rPr>
-        <w:t xml:space="preserve">Creación de </w:t>
-      </w:r>
-      <w:r>
-        <w:rPr>
-          <w:rFonts w:ascii="Verdana" w:eastAsia="Verdana" w:hAnsi="Verdana" w:cs="Verdana"/>
-          <w:color w:val="000000"/>
-        </w:rPr>
-        <w:t xml:space="preserve">Backlog e </w:t>
-      </w:r>
-      <w:r>
-        <w:rPr>
-          <w:rFonts w:ascii="Verdana" w:eastAsia="Verdana" w:hAnsi="Verdana" w:cs="Verdana"/>
-          <w:color w:val="000000"/>
-        </w:rPr>
-        <w:t>historias de usuario con herramienta Jira o Azure Devops.</w:t>
+        <w:t xml:space="preserve">Creación de historias de usuario con herramienta Jira o Azure </w:t>
+      </w:r>
+      <w:proofErr w:type="spellStart"/>
+      <w:r>
+        <w:rPr>
+          <w:rFonts w:ascii="Verdana" w:eastAsia="Verdana" w:hAnsi="Verdana" w:cs="Verdana"/>
+          <w:color w:val="000000"/>
+        </w:rPr>
+        <w:t>Devops</w:t>
+      </w:r>
+      <w:proofErr w:type="spellEnd"/>
+      <w:r>
+        <w:rPr>
+          <w:rFonts w:ascii="Verdana" w:eastAsia="Verdana" w:hAnsi="Verdana" w:cs="Verdana"/>
+          <w:color w:val="000000"/>
+        </w:rPr>
+        <w:t>.</w:t>
       </w:r>
     </w:p>
     <w:p>
@@ -768,7 +786,23 @@
           <w:rFonts w:ascii="Verdana" w:eastAsia="Verdana" w:hAnsi="Verdana" w:cs="Verdana"/>
           <w:color w:val="000000"/>
         </w:rPr>
-        <w:t>Practica de realización de planning.</w:t>
+        <w:t xml:space="preserve">Practica de realización de </w:t>
+      </w:r>
+      <w:proofErr w:type="spellStart"/>
+      <w:r>
+        <w:rPr>
+          <w:rFonts w:ascii="Verdana" w:eastAsia="Verdana" w:hAnsi="Verdana" w:cs="Verdana"/>
+          <w:color w:val="000000"/>
+        </w:rPr>
+        <w:t>planning</w:t>
+      </w:r>
+      <w:proofErr w:type="spellEnd"/>
+      <w:r>
+        <w:rPr>
+          <w:rFonts w:ascii="Verdana" w:eastAsia="Verdana" w:hAnsi="Verdana" w:cs="Verdana"/>
+          <w:color w:val="000000"/>
+        </w:rPr>
+        <w:t>.</w:t>
       </w:r>
     </w:p>
     <w:p>
@@ -790,7 +824,23 @@
           <w:rFonts w:ascii="Verdana" w:eastAsia="Verdana" w:hAnsi="Verdana" w:cs="Verdana"/>
           <w:color w:val="000000"/>
         </w:rPr>
-        <w:t>Practica de realización de daily.</w:t>
+        <w:t xml:space="preserve">Practica de realización de </w:t>
+      </w:r>
+      <w:proofErr w:type="spellStart"/>
+      <w:r>
+        <w:rPr>
+          <w:rFonts w:ascii="Verdana" w:eastAsia="Verdana" w:hAnsi="Verdana" w:cs="Verdana"/>
+          <w:color w:val="000000"/>
+        </w:rPr>
+        <w:t>daily</w:t>
+      </w:r>
+      <w:proofErr w:type="spellEnd"/>
+      <w:r>
+        <w:rPr>
+          <w:rFonts w:ascii="Verdana" w:eastAsia="Verdana" w:hAnsi="Verdana" w:cs="Verdana"/>
+          <w:color w:val="000000"/>
+        </w:rPr>
+        <w:t>.</w:t>
       </w:r>
     </w:p>
     <w:p>
@@ -812,7 +862,23 @@
           <w:rFonts w:ascii="Verdana" w:eastAsia="Verdana" w:hAnsi="Verdana" w:cs="Verdana"/>
           <w:color w:val="000000"/>
         </w:rPr>
-        <w:t>Practica de realización de review.</w:t>
+        <w:t xml:space="preserve">Practica de realización de </w:t>
+      </w:r>
+      <w:proofErr w:type="spellStart"/>
+      <w:r>
+        <w:rPr>
+          <w:rFonts w:ascii="Verdana" w:eastAsia="Verdana" w:hAnsi="Verdana" w:cs="Verdana"/>
+          <w:color w:val="000000"/>
+        </w:rPr>
+        <w:t>review</w:t>
+      </w:r>
+      <w:proofErr w:type="spellEnd"/>
+      <w:r>
+        <w:rPr>
+          <w:rFonts w:ascii="Verdana" w:eastAsia="Verdana" w:hAnsi="Verdana" w:cs="Verdana"/>
+          <w:color w:val="000000"/>
+        </w:rPr>
+        <w:t>.</w:t>
       </w:r>
     </w:p>
     <w:p>
@@ -898,7 +964,23 @@
           <w:rFonts w:ascii="Verdana" w:eastAsia="Verdana" w:hAnsi="Verdana" w:cs="Verdana"/>
           <w:i/>
         </w:rPr>
-        <w:t>El texto guía es un escrito académico elaborado por el autor del curso y tiene como principal función “presentar de forma didáctica el conocimiento de las distintas disciplinas…Por su diseño, son textos mixtos que reúnen información textual con otra de tipo visual (uso de imágenes, gráficas, tablas, etc.). También contienen muchos tipos de ayudas didácticas, especialmente seleccionadas y diseñadas, con el propósito de favorecer el aprendizaje (Díaz &amp; Hernández,  2010, p. 158), tales como: videos, simuladores, animaciones, cuestionarios de verificación de lectura, ejercicios interactivos (opción múltiple, falso y verdadero, emparejamiento, clasificar conceptos) o juegos interactivos de Educaplay (</w:t>
+        <w:t xml:space="preserve">El texto guía es un escrito académico elaborado por el autor del curso y tiene como principal función “presentar de forma didáctica el conocimiento de las distintas disciplinas…Por su diseño, son textos mixtos que reúnen información textual con otra de tipo visual (uso de imágenes, gráficas, tablas, etc.). También contienen muchos tipos de ayudas didácticas, especialmente seleccionadas y diseñadas, con el propósito de favorecer el aprendizaje (Díaz &amp; Hernández,  2010, p. 158), tales como: videos, simuladores, animaciones, cuestionarios de verificación de lectura, ejercicios interactivos (opción múltiple, falso y verdadero, emparejamiento, clasificar conceptos) o juegos interactivos de </w:t>
+      </w:r>
+      <w:proofErr w:type="spellStart"/>
+      <w:r>
+        <w:rPr>
+          <w:rFonts w:ascii="Verdana" w:eastAsia="Verdana" w:hAnsi="Verdana" w:cs="Verdana"/>
+          <w:i/>
+        </w:rPr>
+        <w:t>Educaplay</w:t>
+      </w:r>
+      <w:proofErr w:type="spellEnd"/>
+      <w:r>
+        <w:rPr>
+          <w:rFonts w:ascii="Verdana" w:eastAsia="Verdana" w:hAnsi="Verdana" w:cs="Verdana"/>
+          <w:i/>
+        </w:rPr>
+        <w:t xml:space="preserve"> (</w:t>
       </w:r>
       <w:hyperlink r:id="rId8">
         <w:r>
@@ -1159,7 +1241,25 @@
           <w:i/>
           <w:color w:val="000000"/>
         </w:rPr>
-        <w:t>Utilizar Verdana tamaño 12, interlineado sencillo.</w:t>
+        <w:t xml:space="preserve">Utilizar </w:t>
+      </w:r>
+      <w:proofErr w:type="spellStart"/>
+      <w:r>
+        <w:rPr>
+          <w:rFonts w:ascii="Verdana" w:eastAsia="Verdana" w:hAnsi="Verdana" w:cs="Verdana"/>
+          <w:i/>
+          <w:color w:val="000000"/>
+        </w:rPr>
+        <w:t>Verdana</w:t>
+      </w:r>
+      <w:proofErr w:type="spellEnd"/>
+      <w:r>
+        <w:rPr>
+          <w:rFonts w:ascii="Verdana" w:eastAsia="Verdana" w:hAnsi="Verdana" w:cs="Verdana"/>
+          <w:i/>
+          <w:color w:val="000000"/>
+        </w:rPr>
+        <w:t xml:space="preserve"> tamaño 12, interlineado sencillo.</w:t>
       </w:r>
     </w:p>
     <w:p>
@@ -1473,7 +1573,19 @@
         <w:rPr>
           <w:rFonts w:ascii="Verdana" w:eastAsia="Verdana" w:hAnsi="Verdana" w:cs="Verdana"/>
         </w:rPr>
-        <w:t>Conocer sobre la implementación del SCRUM dentro de un equipo de desarrollo y la participación efectiva de cada uno de sus eventos.</w:t>
+        <w:t xml:space="preserve">Conocer la implementación del SCRUM dentro de un equipo de desarrollo y la participación efectiva </w:t>
+      </w:r>
+      <w:r>
+        <w:rPr>
+          <w:rFonts w:ascii="Verdana" w:eastAsia="Verdana" w:hAnsi="Verdana" w:cs="Verdana"/>
+        </w:rPr>
+        <w:t>en</w:t>
+      </w:r>
+      <w:r>
+        <w:rPr>
+          <w:rFonts w:ascii="Verdana" w:eastAsia="Verdana" w:hAnsi="Verdana" w:cs="Verdana"/>
+        </w:rPr>
+        <w:t xml:space="preserve"> cada uno de sus eventos.</w:t>
       </w:r>
     </w:p>
     <w:p>
@@ -1494,1687 +1606,6 @@
         </w:rPr>
         <w:t>-----------</w:t>
       </w:r>
-    </w:p>
-    <w:p>
-      <w:pPr>
-        <w:ind w:right="-23"/>
-        <w:jc w:val="center"/>
-        <w:rPr>
-          <w:rFonts w:ascii="Verdana" w:eastAsia="Verdana" w:hAnsi="Verdana" w:cs="Verdana"/>
-          <w:b/>
-          <w:color w:val="548DD4"/>
-        </w:rPr>
-      </w:pPr>
-    </w:p>
-    <w:p>
-      <w:pPr>
-        <w:ind w:right="-23"/>
-        <w:rPr>
-          <w:rFonts w:ascii="Verdana" w:eastAsia="Verdana" w:hAnsi="Verdana" w:cs="Verdana"/>
-          <w:b/>
-        </w:rPr>
-      </w:pPr>
-      <w:r>
-        <w:rPr>
-          <w:rFonts w:ascii="Verdana" w:eastAsia="Verdana" w:hAnsi="Verdana" w:cs="Verdana"/>
-          <w:b/>
-        </w:rPr>
-        <w:t>TEMA 1: CONFORMACION DE EQUIPOS Y ROLES</w:t>
-      </w:r>
-    </w:p>
-    <w:p>
-      <w:pPr>
-        <w:ind w:right="-23"/>
-        <w:rPr>
-          <w:rFonts w:ascii="Verdana" w:eastAsia="Verdana" w:hAnsi="Verdana" w:cs="Verdana"/>
-          <w:b/>
-        </w:rPr>
-      </w:pPr>
-    </w:p>
-    <w:p>
-      <w:pPr>
-        <w:ind w:right="-23"/>
-        <w:rPr>
-          <w:rFonts w:ascii="Verdana" w:eastAsia="Verdana" w:hAnsi="Verdana" w:cs="Verdana"/>
-          <w:bCs/>
-        </w:rPr>
-      </w:pPr>
-      <w:r>
-        <w:rPr>
-          <w:rFonts w:ascii="Verdana" w:eastAsia="Verdana" w:hAnsi="Verdana" w:cs="Verdana"/>
-          <w:bCs/>
-        </w:rPr>
-        <w:t>De acuerdo a la cantidad de estudiantes se conformarán equipos que en un formato de simulación se asignaran los siguientes roles:</w:t>
-      </w:r>
-    </w:p>
-    <w:p>
-      <w:pPr>
-        <w:pStyle w:val="Prrafodelista"/>
-        <w:numPr>
-          <w:ilvl w:val="0"/>
-          <w:numId w:val="1"/>
-        </w:numPr>
-        <w:ind w:right="-23"/>
-        <w:rPr>
-          <w:rFonts w:ascii="Verdana" w:eastAsia="Verdana" w:hAnsi="Verdana" w:cs="Verdana"/>
-          <w:bCs/>
-        </w:rPr>
-      </w:pPr>
-      <w:r>
-        <w:rPr>
-          <w:rFonts w:ascii="Verdana" w:eastAsia="Verdana" w:hAnsi="Verdana" w:cs="Verdana"/>
-          <w:bCs/>
-        </w:rPr>
-        <w:t>Líder técnico.</w:t>
-      </w:r>
-    </w:p>
-    <w:p>
-      <w:pPr>
-        <w:pStyle w:val="Prrafodelista"/>
-        <w:numPr>
-          <w:ilvl w:val="0"/>
-          <w:numId w:val="1"/>
-        </w:numPr>
-        <w:ind w:right="-23"/>
-        <w:rPr>
-          <w:rFonts w:ascii="Verdana" w:eastAsia="Verdana" w:hAnsi="Verdana" w:cs="Verdana"/>
-          <w:bCs/>
-        </w:rPr>
-      </w:pPr>
-      <w:r>
-        <w:rPr>
-          <w:rFonts w:ascii="Verdana" w:eastAsia="Verdana" w:hAnsi="Verdana" w:cs="Verdana"/>
-          <w:bCs/>
-        </w:rPr>
-        <w:t>Scrum Master.</w:t>
-      </w:r>
-    </w:p>
-    <w:p>
-      <w:pPr>
-        <w:pStyle w:val="Prrafodelista"/>
-        <w:numPr>
-          <w:ilvl w:val="0"/>
-          <w:numId w:val="1"/>
-        </w:numPr>
-        <w:ind w:right="-23"/>
-        <w:rPr>
-          <w:rFonts w:ascii="Verdana" w:eastAsia="Verdana" w:hAnsi="Verdana" w:cs="Verdana"/>
-          <w:bCs/>
-        </w:rPr>
-      </w:pPr>
-      <w:r>
-        <w:rPr>
-          <w:rFonts w:ascii="Verdana" w:eastAsia="Verdana" w:hAnsi="Verdana" w:cs="Verdana"/>
-          <w:bCs/>
-        </w:rPr>
-        <w:t>Product Owner.</w:t>
-      </w:r>
-    </w:p>
-    <w:p>
-      <w:pPr>
-        <w:pStyle w:val="Prrafodelista"/>
-        <w:numPr>
-          <w:ilvl w:val="0"/>
-          <w:numId w:val="1"/>
-        </w:numPr>
-        <w:ind w:right="-23"/>
-        <w:rPr>
-          <w:rFonts w:ascii="Verdana" w:eastAsia="Verdana" w:hAnsi="Verdana" w:cs="Verdana"/>
-          <w:bCs/>
-        </w:rPr>
-      </w:pPr>
-      <w:r>
-        <w:rPr>
-          <w:rFonts w:ascii="Verdana" w:eastAsia="Verdana" w:hAnsi="Verdana" w:cs="Verdana"/>
-          <w:bCs/>
-        </w:rPr>
-        <w:t>Desarrolladores.</w:t>
-      </w:r>
-    </w:p>
-    <w:p>
-      <w:pPr>
-        <w:pStyle w:val="Prrafodelista"/>
-        <w:numPr>
-          <w:ilvl w:val="0"/>
-          <w:numId w:val="1"/>
-        </w:numPr>
-        <w:ind w:right="-23"/>
-        <w:rPr>
-          <w:rFonts w:ascii="Verdana" w:eastAsia="Verdana" w:hAnsi="Verdana" w:cs="Verdana"/>
-          <w:bCs/>
-        </w:rPr>
-      </w:pPr>
-      <w:r>
-        <w:rPr>
-          <w:rFonts w:ascii="Verdana" w:eastAsia="Verdana" w:hAnsi="Verdana" w:cs="Verdana"/>
-          <w:bCs/>
-        </w:rPr>
-        <w:t>Desarrolladores de pruebas.</w:t>
-      </w:r>
-    </w:p>
-    <w:p>
-      <w:pPr>
-        <w:ind w:right="-23"/>
-        <w:rPr>
-          <w:rFonts w:ascii="Verdana" w:eastAsia="Verdana" w:hAnsi="Verdana" w:cs="Verdana"/>
-          <w:bCs/>
-        </w:rPr>
-      </w:pPr>
-    </w:p>
-    <w:p>
-      <w:pPr>
-        <w:ind w:right="-23"/>
-        <w:rPr>
-          <w:rFonts w:ascii="Verdana" w:eastAsia="Verdana" w:hAnsi="Verdana" w:cs="Verdana"/>
-          <w:bCs/>
-        </w:rPr>
-      </w:pPr>
-      <w:r>
-        <w:rPr>
-          <w:rFonts w:ascii="Verdana" w:eastAsia="Verdana" w:hAnsi="Verdana" w:cs="Verdana"/>
-          <w:bCs/>
-        </w:rPr>
-        <w:t>Harán una lectura de retroalimentación de cada uno de los roles dentro del SCRUM:</w:t>
-      </w:r>
-    </w:p>
-    <w:p>
-      <w:pPr>
-        <w:ind w:right="-23"/>
-        <w:rPr>
-          <w:rFonts w:ascii="Verdana" w:eastAsia="Verdana" w:hAnsi="Verdana" w:cs="Verdana"/>
-          <w:bCs/>
-        </w:rPr>
-      </w:pPr>
-    </w:p>
-    <w:p>
-      <w:pPr>
-        <w:ind w:right="-23"/>
-        <w:rPr>
-          <w:rFonts w:ascii="Verdana" w:eastAsia="Verdana" w:hAnsi="Verdana" w:cs="Verdana"/>
-          <w:bCs/>
-        </w:rPr>
-      </w:pPr>
-      <w:r>
-        <w:rPr>
-          <w:rFonts w:ascii="Verdana" w:eastAsia="Verdana" w:hAnsi="Verdana" w:cs="Verdana"/>
-          <w:b/>
-        </w:rPr>
-        <w:t>Líder Tecnico:</w:t>
-      </w:r>
-      <w:r>
-        <w:rPr>
-          <w:rFonts w:ascii="Verdana" w:eastAsia="Verdana" w:hAnsi="Verdana" w:cs="Verdana"/>
-          <w:bCs/>
-        </w:rPr>
-        <w:t xml:space="preserve"> </w:t>
-      </w:r>
-      <w:r>
-        <w:rPr>
-          <w:rFonts w:ascii="Verdana" w:eastAsia="Verdana" w:hAnsi="Verdana" w:cs="Verdana"/>
-          <w:bCs/>
-        </w:rPr>
-        <w:t>En el marco de la metodología Scrum, juega un papel fundamental para el éxito del equipo de desarrollo. A diferencia de un rol jerárquico tradicional, el Líder Técnico en Scrum se caracteriza por ser un guía, mentor y facilitador que aporta su experiencia y conocimiento técnico para optimizar el proceso de desarrollo y asegurar la calidad del producto final.</w:t>
-      </w:r>
-    </w:p>
-    <w:p>
-      <w:pPr>
-        <w:ind w:right="-23"/>
-        <w:rPr>
-          <w:rFonts w:ascii="Verdana" w:eastAsia="Verdana" w:hAnsi="Verdana" w:cs="Verdana"/>
-          <w:bCs/>
-        </w:rPr>
-      </w:pPr>
-      <w:r>
-        <w:rPr>
-          <w:rFonts w:ascii="Verdana" w:eastAsia="Verdana" w:hAnsi="Verdana" w:cs="Verdana"/>
-          <w:bCs/>
-        </w:rPr>
-        <w:t>Responsabilidades del Líder Técnico en Scrum:</w:t>
-      </w:r>
-    </w:p>
-    <w:p>
-      <w:pPr>
-        <w:pStyle w:val="Prrafodelista"/>
-        <w:numPr>
-          <w:ilvl w:val="0"/>
-          <w:numId w:val="1"/>
-        </w:numPr>
-        <w:ind w:right="-23"/>
-        <w:rPr>
-          <w:rFonts w:ascii="Verdana" w:eastAsia="Verdana" w:hAnsi="Verdana" w:cs="Verdana"/>
-          <w:bCs/>
-        </w:rPr>
-      </w:pPr>
-      <w:r>
-        <w:rPr>
-          <w:rFonts w:ascii="Verdana" w:eastAsia="Verdana" w:hAnsi="Verdana" w:cs="Verdana"/>
-          <w:bCs/>
-        </w:rPr>
-        <w:t xml:space="preserve">Guía al equipo en la toma de decisiones técnicas: El Líder Técnico aporta su experiencia y conocimiento para ayudar al equipo a elegir las mejores soluciones técnicas para cada desafío que se presente. </w:t>
-      </w:r>
-      <w:r>
-        <w:rPr>
-          <w:rFonts w:ascii="Verdana" w:eastAsia="Verdana" w:hAnsi="Verdana" w:cs="Verdana"/>
-          <w:bCs/>
-        </w:rPr>
-        <w:lastRenderedPageBreak/>
-        <w:t>Esto incluye la selección de tecnologías, herramientas y frameworks adecuados, así como la evaluación de la viabilidad de las propuestas.</w:t>
-      </w:r>
-    </w:p>
-    <w:p>
-      <w:pPr>
-        <w:pStyle w:val="Prrafodelista"/>
-        <w:numPr>
-          <w:ilvl w:val="0"/>
-          <w:numId w:val="1"/>
-        </w:numPr>
-        <w:ind w:right="-23"/>
-        <w:rPr>
-          <w:rFonts w:ascii="Verdana" w:eastAsia="Verdana" w:hAnsi="Verdana" w:cs="Verdana"/>
-          <w:bCs/>
-        </w:rPr>
-      </w:pPr>
-      <w:r>
-        <w:rPr>
-          <w:rFonts w:ascii="Verdana" w:eastAsia="Verdana" w:hAnsi="Verdana" w:cs="Verdana"/>
-          <w:bCs/>
-        </w:rPr>
-        <w:t xml:space="preserve">Mentoriza a los miembros del equipo: El Líder Técnico actúa como mentor para los miembros del equipo, compartiendo su conocimiento y experiencia para ayudarlos a desarrollar sus habilidades técnicas y profesionales. Esto puede incluir la realización de sesiones de capacitación, la revisión de código </w:t>
-      </w:r>
-      <w:r>
-        <w:rPr>
-          <w:rFonts w:ascii="Verdana" w:eastAsia="Verdana" w:hAnsi="Verdana" w:cs="Verdana"/>
-          <w:bCs/>
-        </w:rPr>
-        <w:t>y</w:t>
-      </w:r>
-      <w:r>
-        <w:rPr>
-          <w:rFonts w:ascii="Verdana" w:eastAsia="Verdana" w:hAnsi="Verdana" w:cs="Verdana"/>
-          <w:bCs/>
-        </w:rPr>
-        <w:t xml:space="preserve"> feedback constructivo.</w:t>
-      </w:r>
-    </w:p>
-    <w:p>
-      <w:pPr>
-        <w:pStyle w:val="Prrafodelista"/>
-        <w:numPr>
-          <w:ilvl w:val="0"/>
-          <w:numId w:val="1"/>
-        </w:numPr>
-        <w:ind w:right="-23"/>
-        <w:rPr>
-          <w:rFonts w:ascii="Verdana" w:eastAsia="Verdana" w:hAnsi="Verdana" w:cs="Verdana"/>
-          <w:bCs/>
-        </w:rPr>
-      </w:pPr>
-      <w:r>
-        <w:rPr>
-          <w:rFonts w:ascii="Verdana" w:eastAsia="Verdana" w:hAnsi="Verdana" w:cs="Verdana"/>
-          <w:bCs/>
-        </w:rPr>
-        <w:t>Facilita la comunicación y la colaboración: El Líder Técnico facilita la comunicación y la colaboración entre los diferentes miembros del equipo, así como con stakeholders externos. Esto implica organizar reuniones, mediar en conflictos y garantizar que todos estén alineados con los objetivos del proyecto.</w:t>
-      </w:r>
-    </w:p>
-    <w:p>
-      <w:pPr>
-        <w:pStyle w:val="Prrafodelista"/>
-        <w:numPr>
-          <w:ilvl w:val="0"/>
-          <w:numId w:val="1"/>
-        </w:numPr>
-        <w:ind w:right="-23"/>
-        <w:rPr>
-          <w:rFonts w:ascii="Verdana" w:eastAsia="Verdana" w:hAnsi="Verdana" w:cs="Verdana"/>
-          <w:bCs/>
-        </w:rPr>
-      </w:pPr>
-      <w:r>
-        <w:rPr>
-          <w:rFonts w:ascii="Verdana" w:eastAsia="Verdana" w:hAnsi="Verdana" w:cs="Verdana"/>
-          <w:bCs/>
-        </w:rPr>
-        <w:t>Optimiza el proceso de desarrollo: El Líder Técnico busca continuamente formas de optimizar el proceso de desarrollo para hacerlo más eficiente y efectivo. Esto puede incluir la implementación de metodologías ágiles, la automatización de tareas y la mejora de las prácticas de ingeniería de software.</w:t>
-      </w:r>
-    </w:p>
-    <w:p>
-      <w:pPr>
-        <w:pStyle w:val="Prrafodelista"/>
-        <w:numPr>
-          <w:ilvl w:val="0"/>
-          <w:numId w:val="1"/>
-        </w:numPr>
-        <w:ind w:right="-23"/>
-        <w:rPr>
-          <w:rFonts w:ascii="Verdana" w:eastAsia="Verdana" w:hAnsi="Verdana" w:cs="Verdana"/>
-          <w:bCs/>
-        </w:rPr>
-      </w:pPr>
-      <w:r>
-        <w:rPr>
-          <w:rFonts w:ascii="Verdana" w:eastAsia="Verdana" w:hAnsi="Verdana" w:cs="Verdana"/>
-          <w:bCs/>
-        </w:rPr>
-        <w:t>Asegura la calidad del producto final: El Líder Técnico es responsable de asegurar que el producto final cumpla con los estándares de calidad establecidos. Esto implica la realización de pruebas, la revisión de código y la identificación y corrección de errores.</w:t>
-      </w:r>
-    </w:p>
-    <w:p>
-      <w:pPr>
-        <w:ind w:right="-23"/>
-        <w:rPr>
-          <w:rFonts w:ascii="Verdana" w:eastAsia="Verdana" w:hAnsi="Verdana" w:cs="Verdana"/>
-          <w:bCs/>
-        </w:rPr>
-      </w:pPr>
-    </w:p>
-    <w:p>
-      <w:pPr>
-        <w:ind w:right="-23"/>
-        <w:rPr>
-          <w:rFonts w:ascii="Verdana" w:eastAsia="Verdana" w:hAnsi="Verdana" w:cs="Verdana"/>
-          <w:bCs/>
-        </w:rPr>
-      </w:pPr>
-      <w:r>
-        <w:rPr>
-          <w:rFonts w:ascii="Verdana" w:eastAsia="Verdana" w:hAnsi="Verdana" w:cs="Verdana"/>
-          <w:b/>
-        </w:rPr>
-        <w:t xml:space="preserve">SCRUM Master: </w:t>
-      </w:r>
-      <w:r>
-        <w:rPr>
-          <w:rFonts w:ascii="Verdana" w:eastAsia="Verdana" w:hAnsi="Verdana" w:cs="Verdana"/>
-          <w:bCs/>
-        </w:rPr>
-        <w:t>J</w:t>
-      </w:r>
-      <w:r>
-        <w:rPr>
-          <w:rFonts w:ascii="Verdana" w:eastAsia="Verdana" w:hAnsi="Verdana" w:cs="Verdana"/>
-          <w:bCs/>
-        </w:rPr>
-        <w:t>uega un rol fundamental como facilitador, líder de servicio y coach para el equipo de desarrollo. A diferencia de un rol jerárquico tradicional, el Scrum Master no tiene autoridad sobre los miembros del equipo, sino que se enfoca en crear un ambiente propicio para que el equipo pueda trabajar de manera autónoma y autoorganizada.</w:t>
-      </w:r>
-    </w:p>
-    <w:p>
-      <w:pPr>
-        <w:ind w:right="-23"/>
-        <w:rPr>
-          <w:rFonts w:ascii="Verdana" w:eastAsia="Verdana" w:hAnsi="Verdana" w:cs="Verdana"/>
-          <w:bCs/>
-        </w:rPr>
-      </w:pPr>
-    </w:p>
-    <w:p>
-      <w:pPr>
-        <w:ind w:right="-23"/>
-        <w:rPr>
-          <w:rFonts w:ascii="Verdana" w:eastAsia="Verdana" w:hAnsi="Verdana" w:cs="Verdana"/>
-          <w:bCs/>
-        </w:rPr>
-      </w:pPr>
-      <w:r>
-        <w:rPr>
-          <w:rFonts w:ascii="Verdana" w:eastAsia="Verdana" w:hAnsi="Verdana" w:cs="Verdana"/>
-          <w:bCs/>
-        </w:rPr>
-        <w:t>Las principales responsabilidades del Scrum Master incluyen:</w:t>
-      </w:r>
-    </w:p>
-    <w:p>
-      <w:pPr>
-        <w:ind w:right="-23"/>
-        <w:rPr>
-          <w:rFonts w:ascii="Verdana" w:eastAsia="Verdana" w:hAnsi="Verdana" w:cs="Verdana"/>
-          <w:bCs/>
-        </w:rPr>
-      </w:pPr>
-    </w:p>
-    <w:p>
-      <w:pPr>
-        <w:pStyle w:val="Prrafodelista"/>
-        <w:numPr>
-          <w:ilvl w:val="0"/>
-          <w:numId w:val="1"/>
-        </w:numPr>
-        <w:ind w:right="-23"/>
-        <w:rPr>
-          <w:rFonts w:ascii="Verdana" w:eastAsia="Verdana" w:hAnsi="Verdana" w:cs="Verdana"/>
-          <w:bCs/>
-        </w:rPr>
-      </w:pPr>
-      <w:r>
-        <w:rPr>
-          <w:rFonts w:ascii="Verdana" w:eastAsia="Verdana" w:hAnsi="Verdana" w:cs="Verdana"/>
-          <w:bCs/>
-        </w:rPr>
-        <w:t>Facilitar las ceremonias Scrum: El Scrum Master es responsable de organizar y facilitar las ceremonias Scrum, como son las reuniones de sprint planning, las revisiones de sprint y las retrospectivas. Estas ceremonias son esenciales para el buen funcionamiento del equipo y para mantener el progreso del proyecto.</w:t>
-      </w:r>
-    </w:p>
-    <w:p>
-      <w:pPr>
-        <w:pStyle w:val="Prrafodelista"/>
-        <w:numPr>
-          <w:ilvl w:val="0"/>
-          <w:numId w:val="1"/>
-        </w:numPr>
-        <w:ind w:right="-23"/>
-        <w:rPr>
-          <w:rFonts w:ascii="Verdana" w:eastAsia="Verdana" w:hAnsi="Verdana" w:cs="Verdana"/>
-          <w:bCs/>
-        </w:rPr>
-      </w:pPr>
-      <w:r>
-        <w:rPr>
-          <w:rFonts w:ascii="Verdana" w:eastAsia="Verdana" w:hAnsi="Verdana" w:cs="Verdana"/>
-          <w:bCs/>
-        </w:rPr>
-        <w:t>Eliminar impedimentos: El Scrum Master actúa como un removedor de impedimentos, identificando y eliminando cualquier obstáculo que pueda impedir el avance del equipo. Esto puede incluir problemas técnicos, dependencias externas o conflictos entre los miembros del equipo.</w:t>
-      </w:r>
-    </w:p>
-    <w:p>
-      <w:pPr>
-        <w:pStyle w:val="Prrafodelista"/>
-        <w:numPr>
-          <w:ilvl w:val="0"/>
-          <w:numId w:val="1"/>
-        </w:numPr>
-        <w:ind w:right="-23"/>
-        <w:rPr>
-          <w:rFonts w:ascii="Verdana" w:eastAsia="Verdana" w:hAnsi="Verdana" w:cs="Verdana"/>
-          <w:bCs/>
-        </w:rPr>
-      </w:pPr>
-      <w:r>
-        <w:rPr>
-          <w:rFonts w:ascii="Verdana" w:eastAsia="Verdana" w:hAnsi="Verdana" w:cs="Verdana"/>
-          <w:bCs/>
-        </w:rPr>
-        <w:t xml:space="preserve">Promover la autoorganización del equipo: El Scrum Master fomenta la autoorganización del equipo, empoderándolos para que tomen sus </w:t>
-      </w:r>
-      <w:r>
-        <w:rPr>
-          <w:rFonts w:ascii="Verdana" w:eastAsia="Verdana" w:hAnsi="Verdana" w:cs="Verdana"/>
-          <w:bCs/>
-        </w:rPr>
-        <w:lastRenderedPageBreak/>
-        <w:t>propias decisiones y gestionen su propio trabajo. Esto implica ayudar al equipo a definir sus objetivos, priorizar tareas y resolver problemas de manera autónoma.</w:t>
-      </w:r>
-    </w:p>
-    <w:p>
-      <w:pPr>
-        <w:pStyle w:val="Prrafodelista"/>
-        <w:numPr>
-          <w:ilvl w:val="0"/>
-          <w:numId w:val="1"/>
-        </w:numPr>
-        <w:ind w:right="-23"/>
-        <w:rPr>
-          <w:rFonts w:ascii="Verdana" w:eastAsia="Verdana" w:hAnsi="Verdana" w:cs="Verdana"/>
-          <w:bCs/>
-        </w:rPr>
-      </w:pPr>
-      <w:r>
-        <w:rPr>
-          <w:rFonts w:ascii="Verdana" w:eastAsia="Verdana" w:hAnsi="Verdana" w:cs="Verdana"/>
-          <w:bCs/>
-        </w:rPr>
-        <w:t>Proteger el tiempo del equipo: El Scrum Master protege el tiempo del equipo para que puedan enfocarse en las tareas más importantes del proyecto. Esto implica gestionar las interrupciones, negociar con stakeholders y defender al equipo ante presiones externas.</w:t>
-      </w:r>
-    </w:p>
-    <w:p>
-      <w:pPr>
-        <w:pStyle w:val="Prrafodelista"/>
-        <w:numPr>
-          <w:ilvl w:val="0"/>
-          <w:numId w:val="1"/>
-        </w:numPr>
-        <w:ind w:right="-23"/>
-        <w:rPr>
-          <w:rFonts w:ascii="Verdana" w:eastAsia="Verdana" w:hAnsi="Verdana" w:cs="Verdana"/>
-          <w:bCs/>
-        </w:rPr>
-      </w:pPr>
-      <w:r>
-        <w:rPr>
-          <w:rFonts w:ascii="Verdana" w:eastAsia="Verdana" w:hAnsi="Verdana" w:cs="Verdana"/>
-          <w:bCs/>
-        </w:rPr>
-        <w:t>Promover la colaboración y la comunicación: El Scrum Master fomenta la colaboración y la comunicación entre los miembros del equipo, así como con stakeholders externos. Esto implica crear un ambiente de trabajo abierto y transparente donde todos se sientan cómodos para compartir ideas y expresar sus preocupaciones.</w:t>
-      </w:r>
-    </w:p>
-    <w:p>
-      <w:pPr>
-        <w:pStyle w:val="Prrafodelista"/>
-        <w:numPr>
-          <w:ilvl w:val="0"/>
-          <w:numId w:val="1"/>
-        </w:numPr>
-        <w:ind w:right="-23"/>
-        <w:rPr>
-          <w:rFonts w:ascii="Verdana" w:eastAsia="Verdana" w:hAnsi="Verdana" w:cs="Verdana"/>
-          <w:bCs/>
-        </w:rPr>
-      </w:pPr>
-      <w:r>
-        <w:rPr>
-          <w:rFonts w:ascii="Verdana" w:eastAsia="Verdana" w:hAnsi="Verdana" w:cs="Verdana"/>
-          <w:bCs/>
-        </w:rPr>
-        <w:t>Servir al Product Owner: El Scrum Master sirve al Product Owner, ayudándolo a definir y priorizar el backlog del producto. También facilita la comunicación entre el Product Owner y el equipo de desarrollo.</w:t>
-      </w:r>
-    </w:p>
-    <w:p>
-      <w:pPr>
-        <w:pStyle w:val="Prrafodelista"/>
-        <w:numPr>
-          <w:ilvl w:val="0"/>
-          <w:numId w:val="1"/>
-        </w:numPr>
-        <w:ind w:right="-23"/>
-        <w:rPr>
-          <w:rFonts w:ascii="Verdana" w:eastAsia="Verdana" w:hAnsi="Verdana" w:cs="Verdana"/>
-          <w:bCs/>
-        </w:rPr>
-      </w:pPr>
-      <w:r>
-        <w:rPr>
-          <w:rFonts w:ascii="Verdana" w:eastAsia="Verdana" w:hAnsi="Verdana" w:cs="Verdana"/>
-          <w:bCs/>
-        </w:rPr>
-        <w:t>Ser un coach para el equipo: El Scrum Master actúa como un coach para el equipo, ayudándolos a mejorar sus habilidades y a crecer como profesionales. Esto puede incluir brindar feedback constructivo, ofrecer capacitación y fomentar el aprendizaje continuo.</w:t>
-      </w:r>
-    </w:p>
-    <w:p>
-      <w:pPr>
-        <w:ind w:right="-23"/>
-        <w:rPr>
-          <w:rFonts w:ascii="Verdana" w:eastAsia="Verdana" w:hAnsi="Verdana" w:cs="Verdana"/>
-          <w:b/>
-        </w:rPr>
-      </w:pPr>
-    </w:p>
-    <w:p>
-      <w:pPr>
-        <w:ind w:right="-23"/>
-        <w:rPr>
-          <w:rFonts w:ascii="Verdana" w:eastAsia="Verdana" w:hAnsi="Verdana" w:cs="Verdana"/>
-          <w:bCs/>
-        </w:rPr>
-      </w:pPr>
-      <w:r>
-        <w:rPr>
-          <w:rFonts w:ascii="Verdana" w:eastAsia="Verdana" w:hAnsi="Verdana" w:cs="Verdana"/>
-          <w:b/>
-        </w:rPr>
-        <w:t>P</w:t>
-      </w:r>
-      <w:r>
-        <w:rPr>
-          <w:rFonts w:ascii="Verdana" w:eastAsia="Verdana" w:hAnsi="Verdana" w:cs="Verdana"/>
-          <w:b/>
-        </w:rPr>
-        <w:t>roduct Owner</w:t>
-      </w:r>
-      <w:r>
-        <w:rPr>
-          <w:rFonts w:ascii="Verdana" w:eastAsia="Verdana" w:hAnsi="Verdana" w:cs="Verdana"/>
-          <w:b/>
-        </w:rPr>
-        <w:t xml:space="preserve">: </w:t>
-      </w:r>
-      <w:r>
-        <w:rPr>
-          <w:rFonts w:ascii="Verdana" w:eastAsia="Verdana" w:hAnsi="Verdana" w:cs="Verdana"/>
-          <w:bCs/>
-        </w:rPr>
-        <w:t>J</w:t>
-      </w:r>
-      <w:r>
-        <w:rPr>
-          <w:rFonts w:ascii="Verdana" w:eastAsia="Verdana" w:hAnsi="Verdana" w:cs="Verdana"/>
-          <w:bCs/>
-        </w:rPr>
-        <w:t>uega un rol fundamental como visionario del producto, representante del cliente y responsable del backlog del producto. A diferencia de un gerente de producto tradicional, el Product Owner en Scrum no se enfoca en la gestión del día a día del equipo de desarrollo, sino que se concentra en definir la visión del producto, priorizar las funcionalidades y maximizar el valor para el cliente.</w:t>
-      </w:r>
-    </w:p>
-    <w:p>
-      <w:pPr>
-        <w:ind w:right="-23"/>
-        <w:rPr>
-          <w:rFonts w:ascii="Verdana" w:eastAsia="Verdana" w:hAnsi="Verdana" w:cs="Verdana"/>
-          <w:bCs/>
-        </w:rPr>
-      </w:pPr>
-    </w:p>
-    <w:p>
-      <w:pPr>
-        <w:ind w:right="-23"/>
-        <w:rPr>
-          <w:rFonts w:ascii="Verdana" w:eastAsia="Verdana" w:hAnsi="Verdana" w:cs="Verdana"/>
-          <w:bCs/>
-        </w:rPr>
-      </w:pPr>
-      <w:r>
-        <w:rPr>
-          <w:rFonts w:ascii="Verdana" w:eastAsia="Verdana" w:hAnsi="Verdana" w:cs="Verdana"/>
-          <w:bCs/>
-        </w:rPr>
-        <w:t>Las principales responsabilidades del Product Owner incluyen:</w:t>
-      </w:r>
-    </w:p>
-    <w:p>
-      <w:pPr>
-        <w:ind w:right="-23"/>
-        <w:rPr>
-          <w:rFonts w:ascii="Verdana" w:eastAsia="Verdana" w:hAnsi="Verdana" w:cs="Verdana"/>
-          <w:bCs/>
-        </w:rPr>
-      </w:pPr>
-    </w:p>
-    <w:p>
-      <w:pPr>
-        <w:pStyle w:val="Prrafodelista"/>
-        <w:numPr>
-          <w:ilvl w:val="0"/>
-          <w:numId w:val="1"/>
-        </w:numPr>
-        <w:ind w:right="-23"/>
-        <w:rPr>
-          <w:rFonts w:ascii="Verdana" w:eastAsia="Verdana" w:hAnsi="Verdana" w:cs="Verdana"/>
-          <w:bCs/>
-        </w:rPr>
-      </w:pPr>
-      <w:r>
-        <w:rPr>
-          <w:rFonts w:ascii="Verdana" w:eastAsia="Verdana" w:hAnsi="Verdana" w:cs="Verdana"/>
-          <w:bCs/>
-        </w:rPr>
-        <w:t>Definir la visión del producto: El Product Owner es responsable de definir la visión del producto, es decir, la imagen a largo plazo de lo que se quiere lograr con el producto. Esta visión debe ser clara, concisa e inspiradora, y debe servir como guía para el desarrollo del producto en todas sus etapas.</w:t>
-      </w:r>
-    </w:p>
-    <w:p>
-      <w:pPr>
-        <w:pStyle w:val="Prrafodelista"/>
-        <w:numPr>
-          <w:ilvl w:val="0"/>
-          <w:numId w:val="1"/>
-        </w:numPr>
-        <w:ind w:right="-23"/>
-        <w:rPr>
-          <w:rFonts w:ascii="Verdana" w:eastAsia="Verdana" w:hAnsi="Verdana" w:cs="Verdana"/>
-          <w:bCs/>
-        </w:rPr>
-      </w:pPr>
-      <w:r>
-        <w:rPr>
-          <w:rFonts w:ascii="Verdana" w:eastAsia="Verdana" w:hAnsi="Verdana" w:cs="Verdana"/>
-          <w:bCs/>
-        </w:rPr>
-        <w:t>Crear y mantener el backlog del producto: El Product Owner crea y mantiene el backlog del producto, que es una lista ordenada de todas las funcionalidades que se deben implementar en el producto. El backlog debe ser priorizado en función del valor que cada funcionalidad aporta al cliente.</w:t>
-      </w:r>
-    </w:p>
-    <w:p>
-      <w:pPr>
-        <w:pStyle w:val="Prrafodelista"/>
-        <w:numPr>
-          <w:ilvl w:val="0"/>
-          <w:numId w:val="1"/>
-        </w:numPr>
-        <w:ind w:right="-23"/>
-        <w:rPr>
-          <w:rFonts w:ascii="Verdana" w:eastAsia="Verdana" w:hAnsi="Verdana" w:cs="Verdana"/>
-          <w:bCs/>
-        </w:rPr>
-      </w:pPr>
-      <w:r>
-        <w:rPr>
-          <w:rFonts w:ascii="Verdana" w:eastAsia="Verdana" w:hAnsi="Verdana" w:cs="Verdana"/>
-          <w:bCs/>
-        </w:rPr>
-        <w:t xml:space="preserve">Representar al cliente: El Product Owner representa al cliente en el equipo de desarrollo. Esto significa que debe recopilar y analizar los requisitos del cliente, traducirlos en funcionalidades del producto y </w:t>
-      </w:r>
-      <w:r>
-        <w:rPr>
-          <w:rFonts w:ascii="Verdana" w:eastAsia="Verdana" w:hAnsi="Verdana" w:cs="Verdana"/>
-          <w:bCs/>
-        </w:rPr>
-        <w:lastRenderedPageBreak/>
-        <w:t>defender los intereses del cliente en las decisiones que se toman durante el desarrollo.</w:t>
-      </w:r>
-    </w:p>
-    <w:p>
-      <w:pPr>
-        <w:pStyle w:val="Prrafodelista"/>
-        <w:numPr>
-          <w:ilvl w:val="0"/>
-          <w:numId w:val="1"/>
-        </w:numPr>
-        <w:ind w:right="-23"/>
-        <w:rPr>
-          <w:rFonts w:ascii="Verdana" w:eastAsia="Verdana" w:hAnsi="Verdana" w:cs="Verdana"/>
-          <w:bCs/>
-        </w:rPr>
-      </w:pPr>
-      <w:r>
-        <w:rPr>
-          <w:rFonts w:ascii="Verdana" w:eastAsia="Verdana" w:hAnsi="Verdana" w:cs="Verdana"/>
-          <w:bCs/>
-        </w:rPr>
-        <w:t>Colaborar con el equipo de desarrollo: El Product Owner colabora con el equipo de desarrollo para garantizar que el producto se esté desarrollando de acuerdo con la visión y las necesidades del cliente. Esto implica participar en las reuniones de sprint planning, las revisiones de sprint y las retrospectivas.</w:t>
-      </w:r>
-    </w:p>
-    <w:p>
-      <w:pPr>
-        <w:pStyle w:val="Prrafodelista"/>
-        <w:numPr>
-          <w:ilvl w:val="0"/>
-          <w:numId w:val="1"/>
-        </w:numPr>
-        <w:ind w:right="-23"/>
-        <w:rPr>
-          <w:rFonts w:ascii="Verdana" w:eastAsia="Verdana" w:hAnsi="Verdana" w:cs="Verdana"/>
-          <w:bCs/>
-        </w:rPr>
-      </w:pPr>
-      <w:r>
-        <w:rPr>
-          <w:rFonts w:ascii="Verdana" w:eastAsia="Verdana" w:hAnsi="Verdana" w:cs="Verdana"/>
-          <w:bCs/>
-        </w:rPr>
-        <w:t>Priorizar las funcionalidades: El Product Owner es responsable de priorizar las funcionalidades del backlog del producto en función del valor que cada una aporta al cliente. Esto implica considerar factores como la necesidad del cliente, el impacto comercial y la viabilidad técnica.</w:t>
-      </w:r>
-    </w:p>
-    <w:p>
-      <w:pPr>
-        <w:pStyle w:val="Prrafodelista"/>
-        <w:numPr>
-          <w:ilvl w:val="0"/>
-          <w:numId w:val="1"/>
-        </w:numPr>
-        <w:ind w:right="-23"/>
-        <w:rPr>
-          <w:rFonts w:ascii="Verdana" w:eastAsia="Verdana" w:hAnsi="Verdana" w:cs="Verdana"/>
-          <w:bCs/>
-        </w:rPr>
-      </w:pPr>
-      <w:r>
-        <w:rPr>
-          <w:rFonts w:ascii="Verdana" w:eastAsia="Verdana" w:hAnsi="Verdana" w:cs="Verdana"/>
-          <w:bCs/>
-        </w:rPr>
-        <w:t>Aceptar o rechazar el trabajo del equipo de desarrollo: El Product Owner tiene la autoridad para aceptar o rechazar el trabajo del equipo de desarrollo. Esto significa que debe evaluar si el trabajo realizado cumple con los requisitos del producto y si aporta valor al cliente.</w:t>
-      </w:r>
-    </w:p>
-    <w:p>
-      <w:pPr>
-        <w:pStyle w:val="Prrafodelista"/>
-        <w:numPr>
-          <w:ilvl w:val="0"/>
-          <w:numId w:val="1"/>
-        </w:numPr>
-        <w:ind w:right="-23"/>
-        <w:rPr>
-          <w:rFonts w:ascii="Verdana" w:eastAsia="Verdana" w:hAnsi="Verdana" w:cs="Verdana"/>
-          <w:bCs/>
-        </w:rPr>
-      </w:pPr>
-      <w:r>
-        <w:rPr>
-          <w:rFonts w:ascii="Verdana" w:eastAsia="Verdana" w:hAnsi="Verdana" w:cs="Verdana"/>
-          <w:bCs/>
-        </w:rPr>
-        <w:t>Comunicar el progreso del producto a los stakeholders: El Product Owner es responsable de comunicar el progreso del producto a los stakeholders, como son los clientes, la gerencia y los inversores. Esto implica preparar informes, realizar presentaciones y responder preguntas.</w:t>
-      </w:r>
-    </w:p>
-    <w:p>
-      <w:pPr>
-        <w:ind w:right="-23"/>
-        <w:rPr>
-          <w:rFonts w:ascii="Verdana" w:eastAsia="Verdana" w:hAnsi="Verdana" w:cs="Verdana"/>
-          <w:bCs/>
-        </w:rPr>
-      </w:pPr>
-    </w:p>
-    <w:p>
-      <w:pPr>
-        <w:ind w:right="-23"/>
-        <w:rPr>
-          <w:rFonts w:ascii="Verdana" w:eastAsia="Verdana" w:hAnsi="Verdana" w:cs="Verdana"/>
-          <w:bCs/>
-        </w:rPr>
-      </w:pPr>
-      <w:r>
-        <w:rPr>
-          <w:rFonts w:ascii="Verdana" w:eastAsia="Verdana" w:hAnsi="Verdana" w:cs="Verdana"/>
-          <w:bCs/>
-        </w:rPr>
-        <w:t>Desarrolladores: S</w:t>
-      </w:r>
-      <w:r>
-        <w:rPr>
-          <w:rFonts w:ascii="Verdana" w:eastAsia="Verdana" w:hAnsi="Verdana" w:cs="Verdana"/>
-          <w:bCs/>
-        </w:rPr>
-        <w:t>on un equipo autoorganizado y multifuncional responsable de la construcción del producto. A diferencia de los roles tradicionales de desarrollo de software, los desarrolladores en Scrum no tienen un líder jerárquico, sino que trabajan en conjunto para planificar, diseñar, implementar y probar las funcionalidades del producto.</w:t>
-      </w:r>
-    </w:p>
-    <w:p>
-      <w:pPr>
-        <w:ind w:right="-23"/>
-        <w:rPr>
-          <w:rFonts w:ascii="Verdana" w:eastAsia="Verdana" w:hAnsi="Verdana" w:cs="Verdana"/>
-          <w:bCs/>
-        </w:rPr>
-      </w:pPr>
-    </w:p>
-    <w:p>
-      <w:pPr>
-        <w:ind w:right="-23"/>
-        <w:rPr>
-          <w:rFonts w:ascii="Verdana" w:eastAsia="Verdana" w:hAnsi="Verdana" w:cs="Verdana"/>
-          <w:bCs/>
-        </w:rPr>
-      </w:pPr>
-      <w:r>
-        <w:rPr>
-          <w:rFonts w:ascii="Verdana" w:eastAsia="Verdana" w:hAnsi="Verdana" w:cs="Verdana"/>
-          <w:bCs/>
-        </w:rPr>
-        <w:t>Las principales responsabilidades de los desarrolladores en Scrum incluyen:</w:t>
-      </w:r>
-    </w:p>
-    <w:p>
-      <w:pPr>
-        <w:ind w:right="-23"/>
-        <w:rPr>
-          <w:rFonts w:ascii="Verdana" w:eastAsia="Verdana" w:hAnsi="Verdana" w:cs="Verdana"/>
-          <w:bCs/>
-        </w:rPr>
-      </w:pPr>
-    </w:p>
-    <w:p>
-      <w:pPr>
-        <w:pStyle w:val="Prrafodelista"/>
-        <w:numPr>
-          <w:ilvl w:val="0"/>
-          <w:numId w:val="1"/>
-        </w:numPr>
-        <w:ind w:right="-23"/>
-        <w:rPr>
-          <w:rFonts w:ascii="Verdana" w:eastAsia="Verdana" w:hAnsi="Verdana" w:cs="Verdana"/>
-          <w:bCs/>
-        </w:rPr>
-      </w:pPr>
-      <w:r>
-        <w:rPr>
-          <w:rFonts w:ascii="Verdana" w:eastAsia="Verdana" w:hAnsi="Verdana" w:cs="Verdana"/>
-          <w:bCs/>
-        </w:rPr>
-        <w:t>Estimar el trabajo: Los desarrolladores son responsables de estimar el tiempo y el esfuerzo que se requiere para completar cada tarea del backlog del producto. Estas estimaciones se utilizan para planificar los sprints y para medir el progreso del equipo.</w:t>
-      </w:r>
-    </w:p>
-    <w:p>
-      <w:pPr>
-        <w:pStyle w:val="Prrafodelista"/>
-        <w:numPr>
-          <w:ilvl w:val="0"/>
-          <w:numId w:val="1"/>
-        </w:numPr>
-        <w:ind w:right="-23"/>
-        <w:rPr>
-          <w:rFonts w:ascii="Verdana" w:eastAsia="Verdana" w:hAnsi="Verdana" w:cs="Verdana"/>
-          <w:bCs/>
-        </w:rPr>
-      </w:pPr>
-      <w:r>
-        <w:rPr>
-          <w:rFonts w:ascii="Verdana" w:eastAsia="Verdana" w:hAnsi="Verdana" w:cs="Verdana"/>
-          <w:bCs/>
-        </w:rPr>
-        <w:t>Desarrollar el producto: Los desarrolladores diseñan, implementan y prueban las funcionalidades del producto. Esto implica escribir código, realizar pruebas unitarias, integrar el código y corregir errores.</w:t>
-      </w:r>
-    </w:p>
-    <w:p>
-      <w:pPr>
-        <w:pStyle w:val="Prrafodelista"/>
-        <w:numPr>
-          <w:ilvl w:val="0"/>
-          <w:numId w:val="1"/>
-        </w:numPr>
-        <w:ind w:right="-23"/>
-        <w:rPr>
-          <w:rFonts w:ascii="Verdana" w:eastAsia="Verdana" w:hAnsi="Verdana" w:cs="Verdana"/>
-          <w:bCs/>
-        </w:rPr>
-      </w:pPr>
-      <w:r>
-        <w:rPr>
-          <w:rFonts w:ascii="Verdana" w:eastAsia="Verdana" w:hAnsi="Verdana" w:cs="Verdana"/>
-          <w:bCs/>
-        </w:rPr>
-        <w:t>Colaborar entre sí: Los desarrolladores trabajan en conjunto para resolver problemas, compartir conocimientos y ayudarse mutuamente a alcanzar sus objetivos.</w:t>
-      </w:r>
-    </w:p>
-    <w:p>
-      <w:pPr>
-        <w:pStyle w:val="Prrafodelista"/>
-        <w:numPr>
-          <w:ilvl w:val="0"/>
-          <w:numId w:val="1"/>
-        </w:numPr>
-        <w:ind w:right="-23"/>
-        <w:rPr>
-          <w:rFonts w:ascii="Verdana" w:eastAsia="Verdana" w:hAnsi="Verdana" w:cs="Verdana"/>
-          <w:bCs/>
-        </w:rPr>
-      </w:pPr>
-      <w:r>
-        <w:rPr>
-          <w:rFonts w:ascii="Verdana" w:eastAsia="Verdana" w:hAnsi="Verdana" w:cs="Verdana"/>
-          <w:bCs/>
-        </w:rPr>
-        <w:t xml:space="preserve">Mejorar continuamente el proceso de desarrollo: Los desarrolladores buscan continuamente formas de mejorar el proceso de desarrollo, </w:t>
-      </w:r>
-      <w:r>
-        <w:rPr>
-          <w:rFonts w:ascii="Verdana" w:eastAsia="Verdana" w:hAnsi="Verdana" w:cs="Verdana"/>
-          <w:bCs/>
-        </w:rPr>
-        <w:lastRenderedPageBreak/>
-        <w:t>identificando y eliminando impedimentos, adoptando nuevas prácticas y aprendiendo de sus experiencias.</w:t>
-      </w:r>
-    </w:p>
-    <w:p>
-      <w:pPr>
-        <w:ind w:right="-23"/>
-        <w:rPr>
-          <w:rFonts w:ascii="Verdana" w:eastAsia="Verdana" w:hAnsi="Verdana" w:cs="Verdana"/>
-          <w:bCs/>
-        </w:rPr>
-      </w:pPr>
-    </w:p>
-    <w:p>
-      <w:pPr>
-        <w:ind w:right="-23"/>
-        <w:rPr>
-          <w:rFonts w:ascii="Verdana" w:eastAsia="Verdana" w:hAnsi="Verdana" w:cs="Verdana"/>
-          <w:bCs/>
-        </w:rPr>
-      </w:pPr>
-      <w:r>
-        <w:rPr>
-          <w:rFonts w:ascii="Verdana" w:eastAsia="Verdana" w:hAnsi="Verdana" w:cs="Verdana"/>
-          <w:b/>
-        </w:rPr>
-        <w:t xml:space="preserve">Desarrollador de pruebas: </w:t>
-      </w:r>
-      <w:r>
-        <w:rPr>
-          <w:rFonts w:ascii="Verdana" w:eastAsia="Verdana" w:hAnsi="Verdana" w:cs="Verdana"/>
-          <w:bCs/>
-        </w:rPr>
-        <w:t>E</w:t>
-      </w:r>
-      <w:r>
-        <w:rPr>
-          <w:rFonts w:ascii="Verdana" w:eastAsia="Verdana" w:hAnsi="Verdana" w:cs="Verdana"/>
-          <w:bCs/>
-        </w:rPr>
-        <w:t xml:space="preserve">l rol de desarrollador de pruebas (tester) </w:t>
-      </w:r>
-      <w:r>
-        <w:rPr>
-          <w:rFonts w:ascii="Verdana" w:eastAsia="Verdana" w:hAnsi="Verdana" w:cs="Verdana"/>
-          <w:bCs/>
-        </w:rPr>
-        <w:t>es el equipo encargado de escribir las pruebas unitarias, de integración, de seguridad y de rendimiento en compañía del equipo de desarrollo, líder técnico y Product Owner</w:t>
-      </w:r>
-      <w:r>
-        <w:rPr>
-          <w:rFonts w:ascii="Verdana" w:eastAsia="Verdana" w:hAnsi="Verdana" w:cs="Verdana"/>
-          <w:bCs/>
-        </w:rPr>
-        <w:t xml:space="preserve">. </w:t>
-      </w:r>
-      <w:r>
-        <w:rPr>
-          <w:rFonts w:ascii="Verdana" w:eastAsia="Verdana" w:hAnsi="Verdana" w:cs="Verdana"/>
-          <w:bCs/>
-        </w:rPr>
-        <w:t xml:space="preserve">El </w:t>
-      </w:r>
-      <w:r>
-        <w:rPr>
-          <w:rFonts w:ascii="Verdana" w:eastAsia="Verdana" w:hAnsi="Verdana" w:cs="Verdana"/>
-          <w:bCs/>
-        </w:rPr>
-        <w:t>Scrum promueve un enfoque más colaborativo e integrado donde las pruebas son responsabilidad de todo el equipo.</w:t>
-      </w:r>
-    </w:p>
-    <w:p>
-      <w:pPr>
-        <w:ind w:right="-23"/>
-        <w:rPr>
-          <w:rFonts w:ascii="Verdana" w:eastAsia="Verdana" w:hAnsi="Verdana" w:cs="Verdana"/>
-          <w:bCs/>
-        </w:rPr>
-      </w:pPr>
-    </w:p>
-    <w:p>
-      <w:pPr>
-        <w:ind w:right="-23"/>
-        <w:rPr>
-          <w:rFonts w:ascii="Verdana" w:eastAsia="Verdana" w:hAnsi="Verdana" w:cs="Verdana"/>
-          <w:bCs/>
-        </w:rPr>
-      </w:pPr>
-      <w:r>
-        <w:rPr>
-          <w:rFonts w:ascii="Verdana" w:eastAsia="Verdana" w:hAnsi="Verdana" w:cs="Verdana"/>
-          <w:bCs/>
-        </w:rPr>
-        <w:t>¿Cómo se integran las pruebas en Scrum?</w:t>
-      </w:r>
-    </w:p>
-    <w:p>
-      <w:pPr>
-        <w:ind w:right="-23"/>
-        <w:rPr>
-          <w:rFonts w:ascii="Verdana" w:eastAsia="Verdana" w:hAnsi="Verdana" w:cs="Verdana"/>
-          <w:bCs/>
-        </w:rPr>
-      </w:pPr>
-    </w:p>
-    <w:p>
-      <w:pPr>
-        <w:pStyle w:val="Prrafodelista"/>
-        <w:numPr>
-          <w:ilvl w:val="0"/>
-          <w:numId w:val="1"/>
-        </w:numPr>
-        <w:ind w:right="-23"/>
-        <w:rPr>
-          <w:rFonts w:ascii="Verdana" w:eastAsia="Verdana" w:hAnsi="Verdana" w:cs="Verdana"/>
-          <w:bCs/>
-        </w:rPr>
-      </w:pPr>
-      <w:r>
-        <w:rPr>
-          <w:rFonts w:ascii="Verdana" w:eastAsia="Verdana" w:hAnsi="Verdana" w:cs="Verdana"/>
-          <w:bCs/>
-        </w:rPr>
-        <w:t>Pruebas unitarias: Los desarrolladores son responsables de escribir y ejecutar pruebas unitarias para asegurar la calidad de su propio código. Estas pruebas se ejecutan de forma automática y verifican el correcto funcionamiento de las unidades de código individuales.</w:t>
-      </w:r>
-    </w:p>
-    <w:p>
-      <w:pPr>
-        <w:pStyle w:val="Prrafodelista"/>
-        <w:numPr>
-          <w:ilvl w:val="0"/>
-          <w:numId w:val="1"/>
-        </w:numPr>
-        <w:ind w:right="-23"/>
-        <w:rPr>
-          <w:rFonts w:ascii="Verdana" w:eastAsia="Verdana" w:hAnsi="Verdana" w:cs="Verdana"/>
-          <w:bCs/>
-        </w:rPr>
-      </w:pPr>
-      <w:r>
-        <w:rPr>
-          <w:rFonts w:ascii="Verdana" w:eastAsia="Verdana" w:hAnsi="Verdana" w:cs="Verdana"/>
-          <w:bCs/>
-        </w:rPr>
-        <w:t>Pruebas de integración: El equipo puede realizar pruebas de integración para verificar cómo interactúan las diferentes partes del código entre sí. Estas pruebas pueden ser automatizadas o manuales, y se ejecutan con mayor frecuencia que las pruebas unitarias.</w:t>
-      </w:r>
-    </w:p>
-    <w:p>
-      <w:pPr>
-        <w:pStyle w:val="Prrafodelista"/>
-        <w:numPr>
-          <w:ilvl w:val="0"/>
-          <w:numId w:val="1"/>
-        </w:numPr>
-        <w:ind w:right="-23"/>
-        <w:rPr>
-          <w:rFonts w:ascii="Verdana" w:eastAsia="Verdana" w:hAnsi="Verdana" w:cs="Verdana"/>
-          <w:bCs/>
-        </w:rPr>
-      </w:pPr>
-      <w:r>
-        <w:rPr>
-          <w:rFonts w:ascii="Verdana" w:eastAsia="Verdana" w:hAnsi="Verdana" w:cs="Verdana"/>
-          <w:bCs/>
-        </w:rPr>
-        <w:t>Pruebas de aceptación: El equipo, en conjunto con el Product Owner, define las pruebas de aceptación que se deben realizar para validar que el producto cumple con los requisitos del cliente. Estas pruebas pueden ser manuales o automatizadas, y se ejecutan al final de cada sprint para determinar si el sprint ha sido completado exitosamente.</w:t>
-      </w:r>
-    </w:p>
-    <w:p>
-      <w:pPr>
-        <w:ind w:right="-23"/>
-        <w:rPr>
-          <w:rFonts w:ascii="Verdana" w:eastAsia="Verdana" w:hAnsi="Verdana" w:cs="Verdana"/>
-          <w:bCs/>
-        </w:rPr>
-      </w:pPr>
-    </w:p>
-    <w:p>
-      <w:pPr>
-        <w:ind w:right="-23"/>
-        <w:rPr>
-          <w:rFonts w:ascii="Verdana" w:eastAsia="Verdana" w:hAnsi="Verdana" w:cs="Verdana"/>
-          <w:bCs/>
-        </w:rPr>
-      </w:pPr>
-      <w:r>
-        <w:rPr>
-          <w:rFonts w:ascii="Verdana" w:eastAsia="Verdana" w:hAnsi="Verdana" w:cs="Verdana"/>
-          <w:bCs/>
-        </w:rPr>
-        <w:t>¿Qué habilidades se esperan de los desarrolladores en Scrum en cuanto a pruebas?</w:t>
-      </w:r>
-    </w:p>
-    <w:p>
-      <w:pPr>
-        <w:ind w:right="-23"/>
-        <w:rPr>
-          <w:rFonts w:ascii="Verdana" w:eastAsia="Verdana" w:hAnsi="Verdana" w:cs="Verdana"/>
-          <w:bCs/>
-        </w:rPr>
-      </w:pPr>
-    </w:p>
-    <w:p>
-      <w:pPr>
-        <w:pStyle w:val="Prrafodelista"/>
-        <w:numPr>
-          <w:ilvl w:val="0"/>
-          <w:numId w:val="9"/>
-        </w:numPr>
-        <w:ind w:right="-23"/>
-        <w:rPr>
-          <w:rFonts w:ascii="Verdana" w:eastAsia="Verdana" w:hAnsi="Verdana" w:cs="Verdana"/>
-          <w:bCs/>
-        </w:rPr>
-      </w:pPr>
-      <w:r>
-        <w:rPr>
-          <w:rFonts w:ascii="Verdana" w:eastAsia="Verdana" w:hAnsi="Verdana" w:cs="Verdana"/>
-          <w:bCs/>
-        </w:rPr>
-        <w:t>Conocimiento de técnicas de pruebas: Los desarrolladores deben tener un conocimiento básico de las técnicas de pruebas, como son las pruebas unitarias, las pruebas de integración y las pruebas de aceptación.</w:t>
-      </w:r>
-    </w:p>
-    <w:p>
-      <w:pPr>
-        <w:pStyle w:val="Prrafodelista"/>
-        <w:numPr>
-          <w:ilvl w:val="0"/>
-          <w:numId w:val="9"/>
-        </w:numPr>
-        <w:ind w:right="-23"/>
-        <w:rPr>
-          <w:rFonts w:ascii="Verdana" w:eastAsia="Verdana" w:hAnsi="Verdana" w:cs="Verdana"/>
-          <w:bCs/>
-        </w:rPr>
-      </w:pPr>
-      <w:r>
-        <w:rPr>
-          <w:rFonts w:ascii="Verdana" w:eastAsia="Verdana" w:hAnsi="Verdana" w:cs="Verdana"/>
-          <w:bCs/>
-        </w:rPr>
-        <w:t>Habilidad para escribir pruebas automatizadas: Es deseable que los desarrolladores tengan la capacidad de escribir pruebas automatizadas, ya que esto permite agilizar el proceso de testing y reducir la cantidad de errores.</w:t>
-      </w:r>
-    </w:p>
-    <w:p>
-      <w:pPr>
-        <w:pStyle w:val="Prrafodelista"/>
-        <w:numPr>
-          <w:ilvl w:val="0"/>
-          <w:numId w:val="9"/>
-        </w:numPr>
-        <w:ind w:right="-23"/>
-        <w:rPr>
-          <w:rFonts w:ascii="Verdana" w:eastAsia="Verdana" w:hAnsi="Verdana" w:cs="Verdana"/>
-          <w:bCs/>
-        </w:rPr>
-      </w:pPr>
-      <w:r>
-        <w:rPr>
-          <w:rFonts w:ascii="Verdana" w:eastAsia="Verdana" w:hAnsi="Verdana" w:cs="Verdana"/>
-          <w:bCs/>
-        </w:rPr>
-        <w:t>Mentalidad de tester: Los desarrolladores deben tener una mentalidad de tester, es decir, deben ser capaces de pensar como usuarios y anticipar posibles problemas o errores en el producto.</w:t>
-      </w:r>
-    </w:p>
-    <w:p>
-      <w:pPr>
-        <w:pStyle w:val="Prrafodelista"/>
-        <w:numPr>
-          <w:ilvl w:val="0"/>
-          <w:numId w:val="9"/>
-        </w:numPr>
-        <w:ind w:right="-23"/>
-        <w:rPr>
-          <w:rFonts w:ascii="Verdana" w:eastAsia="Verdana" w:hAnsi="Verdana" w:cs="Verdana"/>
-          <w:bCs/>
-        </w:rPr>
-      </w:pPr>
-      <w:r>
-        <w:rPr>
-          <w:rFonts w:ascii="Verdana" w:eastAsia="Verdana" w:hAnsi="Verdana" w:cs="Verdana"/>
-          <w:bCs/>
-        </w:rPr>
-        <w:t>Colaboración con el equipo: Los desarrolladores deben colaborar con el equipo para definir las estrategias de testing, ejecutar las pruebas y analizar los resultados.</w:t>
-      </w:r>
-    </w:p>
-    <w:p>
-      <w:pPr>
-        <w:ind w:right="-23"/>
-        <w:rPr>
-          <w:rFonts w:ascii="Verdana" w:eastAsia="Verdana" w:hAnsi="Verdana" w:cs="Verdana"/>
-          <w:bCs/>
-        </w:rPr>
-      </w:pPr>
-    </w:p>
-    <w:p>
-      <w:pPr>
-        <w:ind w:right="-23"/>
-        <w:rPr>
-          <w:rFonts w:ascii="Verdana" w:eastAsia="Verdana" w:hAnsi="Verdana" w:cs="Verdana"/>
-          <w:bCs/>
-        </w:rPr>
-      </w:pPr>
-      <w:r>
-        <w:rPr>
-          <w:rFonts w:ascii="Verdana" w:eastAsia="Verdana" w:hAnsi="Verdana" w:cs="Verdana"/>
-          <w:bCs/>
-        </w:rPr>
-        <w:lastRenderedPageBreak/>
-        <w:t>¿Beneficios de integrar las pruebas en Scrum?</w:t>
-      </w:r>
-    </w:p>
-    <w:p>
-      <w:pPr>
-        <w:ind w:right="-23"/>
-        <w:rPr>
-          <w:rFonts w:ascii="Verdana" w:eastAsia="Verdana" w:hAnsi="Verdana" w:cs="Verdana"/>
-          <w:bCs/>
-        </w:rPr>
-      </w:pPr>
-    </w:p>
-    <w:p>
-      <w:pPr>
-        <w:pStyle w:val="Prrafodelista"/>
-        <w:numPr>
-          <w:ilvl w:val="0"/>
-          <w:numId w:val="1"/>
-        </w:numPr>
-        <w:ind w:right="-23"/>
-        <w:rPr>
-          <w:rFonts w:ascii="Verdana" w:eastAsia="Verdana" w:hAnsi="Verdana" w:cs="Verdana"/>
-          <w:bCs/>
-        </w:rPr>
-      </w:pPr>
-      <w:r>
-        <w:rPr>
-          <w:rFonts w:ascii="Verdana" w:eastAsia="Verdana" w:hAnsi="Verdana" w:cs="Verdana"/>
-          <w:bCs/>
-        </w:rPr>
-        <w:t>Mayor calidad del producto: Al integrar las pruebas en el proceso de desarrollo, se pueden identificar y corregir errores de manera temprana, lo que resulta en un producto final de mayor calidad.</w:t>
-      </w:r>
-    </w:p>
-    <w:p>
-      <w:pPr>
-        <w:pStyle w:val="Prrafodelista"/>
-        <w:numPr>
-          <w:ilvl w:val="0"/>
-          <w:numId w:val="1"/>
-        </w:numPr>
-        <w:ind w:right="-23"/>
-        <w:rPr>
-          <w:rFonts w:ascii="Verdana" w:eastAsia="Verdana" w:hAnsi="Verdana" w:cs="Verdana"/>
-          <w:bCs/>
-        </w:rPr>
-      </w:pPr>
-      <w:r>
-        <w:rPr>
-          <w:rFonts w:ascii="Verdana" w:eastAsia="Verdana" w:hAnsi="Verdana" w:cs="Verdana"/>
-          <w:bCs/>
-        </w:rPr>
-        <w:t>Mayor velocidad de desarrollo: Las pruebas automatizadas permiten agilizar el proceso de desarrollo, ya que automatizan tareas repetitivas y liberan tiempo a los desarrolladores para que se enfoquen en otras actividades.</w:t>
-      </w:r>
-    </w:p>
-    <w:p>
-      <w:pPr>
-        <w:pStyle w:val="Prrafodelista"/>
-        <w:numPr>
-          <w:ilvl w:val="0"/>
-          <w:numId w:val="1"/>
-        </w:numPr>
-        <w:ind w:right="-23"/>
-        <w:rPr>
-          <w:rFonts w:ascii="Verdana" w:eastAsia="Verdana" w:hAnsi="Verdana" w:cs="Verdana"/>
-          <w:bCs/>
-        </w:rPr>
-      </w:pPr>
-      <w:r>
-        <w:rPr>
-          <w:rFonts w:ascii="Verdana" w:eastAsia="Verdana" w:hAnsi="Verdana" w:cs="Verdana"/>
-          <w:bCs/>
-        </w:rPr>
-        <w:t>Mayor satisfacción del cliente: Un producto de alta calidad que cumple con los requisitos del cliente conduce a una mayor satisfacción del cliente.</w:t>
-      </w:r>
-    </w:p>
-    <w:p>
-      <w:pPr>
-        <w:ind w:right="-23"/>
-        <w:rPr>
-          <w:rFonts w:ascii="Verdana" w:eastAsia="Verdana" w:hAnsi="Verdana" w:cs="Verdana"/>
-          <w:bCs/>
-        </w:rPr>
-      </w:pPr>
-    </w:p>
-    <w:p>
-      <w:pPr>
-        <w:ind w:right="-23"/>
-        <w:rPr>
-          <w:rFonts w:ascii="Verdana" w:eastAsia="Verdana" w:hAnsi="Verdana" w:cs="Verdana"/>
-          <w:b/>
-        </w:rPr>
-      </w:pPr>
-      <w:r>
-        <w:rPr>
-          <w:rFonts w:ascii="Verdana" w:eastAsia="Verdana" w:hAnsi="Verdana" w:cs="Verdana"/>
-          <w:b/>
-        </w:rPr>
-        <w:t xml:space="preserve">TEMA 2: </w:t>
-      </w:r>
-      <w:r>
-        <w:rPr>
-          <w:rFonts w:ascii="Verdana" w:eastAsia="Verdana" w:hAnsi="Verdana" w:cs="Verdana"/>
-          <w:b/>
-        </w:rPr>
-        <w:t>CREACIÓN DE ORGANIZACIÓN Y ÉPICAS CON HERRAMIENTA JIRA O AZURE DEVOPS.</w:t>
-      </w:r>
-    </w:p>
-    <w:p>
-      <w:pPr>
-        <w:ind w:right="-23"/>
-        <w:rPr>
-          <w:rFonts w:ascii="Verdana" w:eastAsia="Verdana" w:hAnsi="Verdana" w:cs="Verdana"/>
-          <w:bCs/>
-        </w:rPr>
-      </w:pPr>
-    </w:p>
-    <w:p>
-      <w:pPr>
-        <w:ind w:right="-23"/>
-        <w:rPr>
-          <w:rFonts w:ascii="Verdana" w:eastAsia="Verdana" w:hAnsi="Verdana" w:cs="Verdana"/>
-          <w:bCs/>
-        </w:rPr>
-      </w:pPr>
-      <w:r>
-        <w:rPr>
-          <w:rFonts w:ascii="Verdana" w:eastAsia="Verdana" w:hAnsi="Verdana" w:cs="Verdana"/>
-          <w:bCs/>
-        </w:rPr>
-        <w:t>Se les hará entrega del nombre</w:t>
-      </w:r>
-      <w:r>
-        <w:rPr>
-          <w:rFonts w:ascii="Verdana" w:eastAsia="Verdana" w:hAnsi="Verdana" w:cs="Verdana"/>
-          <w:bCs/>
-        </w:rPr>
-        <w:t xml:space="preserve"> de la organización (Viajes S.A), nombre</w:t>
-      </w:r>
-      <w:r>
-        <w:rPr>
-          <w:rFonts w:ascii="Verdana" w:eastAsia="Verdana" w:hAnsi="Verdana" w:cs="Verdana"/>
-          <w:bCs/>
-        </w:rPr>
-        <w:t xml:space="preserve"> de la </w:t>
-      </w:r>
-      <w:r>
-        <w:rPr>
-          <w:rFonts w:ascii="Verdana" w:eastAsia="Verdana" w:hAnsi="Verdana" w:cs="Verdana"/>
-          <w:bCs/>
-        </w:rPr>
-        <w:t>aplicación</w:t>
-      </w:r>
-      <w:r>
-        <w:rPr>
-          <w:rFonts w:ascii="Verdana" w:eastAsia="Verdana" w:hAnsi="Verdana" w:cs="Verdana"/>
-          <w:bCs/>
-        </w:rPr>
-        <w:t xml:space="preserve"> (ViajaYa), </w:t>
-      </w:r>
-      <w:r>
-        <w:rPr>
-          <w:rFonts w:ascii="Verdana" w:eastAsia="Verdana" w:hAnsi="Verdana" w:cs="Verdana"/>
-          <w:bCs/>
-        </w:rPr>
-        <w:t xml:space="preserve">además de </w:t>
-      </w:r>
-      <w:r>
-        <w:rPr>
-          <w:rFonts w:ascii="Verdana" w:eastAsia="Verdana" w:hAnsi="Verdana" w:cs="Verdana"/>
-          <w:bCs/>
-        </w:rPr>
-        <w:t xml:space="preserve">un proyecto en fase de </w:t>
-      </w:r>
-      <w:r>
-        <w:rPr>
-          <w:rFonts w:ascii="Verdana" w:eastAsia="Verdana" w:hAnsi="Verdana" w:cs="Verdana"/>
-          <w:bCs/>
-        </w:rPr>
-        <w:t>predesarrollo</w:t>
-      </w:r>
-      <w:r>
-        <w:rPr>
-          <w:rFonts w:ascii="Verdana" w:eastAsia="Verdana" w:hAnsi="Verdana" w:cs="Verdana"/>
-          <w:bCs/>
-        </w:rPr>
-        <w:t xml:space="preserve">, </w:t>
-      </w:r>
-      <w:r>
-        <w:rPr>
-          <w:rFonts w:ascii="Verdana" w:eastAsia="Verdana" w:hAnsi="Verdana" w:cs="Verdana"/>
-          <w:bCs/>
-        </w:rPr>
-        <w:t xml:space="preserve">los estudiantes </w:t>
-      </w:r>
-      <w:r>
-        <w:rPr>
-          <w:rFonts w:ascii="Verdana" w:eastAsia="Verdana" w:hAnsi="Verdana" w:cs="Verdana"/>
-          <w:bCs/>
-        </w:rPr>
-        <w:t xml:space="preserve">tendrán que crear la </w:t>
-      </w:r>
-      <w:r>
-        <w:rPr>
-          <w:rFonts w:ascii="Verdana" w:eastAsia="Verdana" w:hAnsi="Verdana" w:cs="Verdana"/>
-          <w:bCs/>
-        </w:rPr>
-        <w:t>organización en Azure Devops, el proyecto a través de un repositorio, hacer configuración de Git y crear las épicas pertinentes después de ejecutar el evento de BrainStorming. Se hará esta actividad de la siguiente manera.</w:t>
-      </w:r>
-    </w:p>
-    <w:p>
-      <w:pPr>
-        <w:ind w:right="-23"/>
-        <w:rPr>
-          <w:rFonts w:ascii="Verdana" w:eastAsia="Verdana" w:hAnsi="Verdana" w:cs="Verdana"/>
-          <w:bCs/>
-        </w:rPr>
-      </w:pPr>
-    </w:p>
-    <w:p>
-      <w:pPr>
-        <w:ind w:right="-23"/>
-        <w:rPr>
-          <w:rFonts w:ascii="Verdana" w:eastAsia="Verdana" w:hAnsi="Verdana" w:cs="Verdana"/>
-          <w:bCs/>
-        </w:rPr>
-      </w:pPr>
-      <w:r>
-        <w:rPr>
-          <w:noProof/>
-        </w:rPr>
-        <w:drawing>
-          <wp:inline distT="0" distB="0" distL="0" distR="0" wp14:anchorId="53C7E9D0" wp14:editId="6376A6F5">
-            <wp:extent cx="3580430" cy="3257550"/>
-            <wp:effectExtent l="0" t="0" r="1270" b="0"/>
-            <wp:docPr id="1" name="Imagen 1"/>
-            <wp:cNvGraphicFramePr>
-              <a:graphicFrameLocks xmlns:a="http://schemas.openxmlformats.org/drawingml/2006/main" noChangeAspect="1"/>
-            </wp:cNvGraphicFramePr>
-            <a:graphic xmlns:a="http://schemas.openxmlformats.org/drawingml/2006/main">
-              <a:graphicData uri="http://schemas.openxmlformats.org/drawingml/2006/picture">
-                <pic:pic xmlns:pic="http://schemas.openxmlformats.org/drawingml/2006/picture">
-                  <pic:nvPicPr>
-                    <pic:cNvPr id="1" name=""/>
-                    <pic:cNvPicPr/>
-                  </pic:nvPicPr>
-                  <pic:blipFill>
-                    <a:blip r:embed="rId9"/>
-                    <a:stretch>
-                      <a:fillRect/>
-                    </a:stretch>
-                  </pic:blipFill>
-                  <pic:spPr>
-                    <a:xfrm>
-                      <a:off x="0" y="0"/>
-                      <a:ext cx="3588604" cy="3264987"/>
-                    </a:xfrm>
-                    <a:prstGeom prst="rect">
-                      <a:avLst/>
-                    </a:prstGeom>
-                  </pic:spPr>
-                </pic:pic>
-              </a:graphicData>
-            </a:graphic>
-          </wp:inline>
-        </w:drawing>
-      </w:r>
-    </w:p>
-    <w:p>
-      <w:pPr>
-        <w:ind w:right="-23"/>
-        <w:rPr>
-          <w:rFonts w:ascii="Verdana" w:eastAsia="Verdana" w:hAnsi="Verdana" w:cs="Verdana"/>
-          <w:bCs/>
-        </w:rPr>
-      </w:pPr>
-      <w:r>
-        <w:rPr>
-          <w:noProof/>
-        </w:rPr>
-        <w:lastRenderedPageBreak/>
-        <w:drawing>
-          <wp:inline distT="0" distB="0" distL="0" distR="0" wp14:anchorId="2D468884" wp14:editId="22A43656">
-            <wp:extent cx="3158402" cy="2857500"/>
-            <wp:effectExtent l="0" t="0" r="4445" b="0"/>
-            <wp:docPr id="2" name="Imagen 2"/>
-            <wp:cNvGraphicFramePr>
-              <a:graphicFrameLocks xmlns:a="http://schemas.openxmlformats.org/drawingml/2006/main" noChangeAspect="1"/>
-            </wp:cNvGraphicFramePr>
-            <a:graphic xmlns:a="http://schemas.openxmlformats.org/drawingml/2006/main">
-              <a:graphicData uri="http://schemas.openxmlformats.org/drawingml/2006/picture">
-                <pic:pic xmlns:pic="http://schemas.openxmlformats.org/drawingml/2006/picture">
-                  <pic:nvPicPr>
-                    <pic:cNvPr id="1" name=""/>
-                    <pic:cNvPicPr/>
-                  </pic:nvPicPr>
-                  <pic:blipFill>
-                    <a:blip r:embed="rId10"/>
-                    <a:stretch>
-                      <a:fillRect/>
-                    </a:stretch>
-                  </pic:blipFill>
-                  <pic:spPr>
-                    <a:xfrm>
-                      <a:off x="0" y="0"/>
-                      <a:ext cx="3162982" cy="2861643"/>
-                    </a:xfrm>
-                    <a:prstGeom prst="rect">
-                      <a:avLst/>
-                    </a:prstGeom>
-                  </pic:spPr>
-                </pic:pic>
-              </a:graphicData>
-            </a:graphic>
-          </wp:inline>
-        </w:drawing>
-      </w:r>
-    </w:p>
-    <w:p>
-      <w:pPr>
-        <w:ind w:right="-23"/>
-        <w:rPr>
-          <w:rFonts w:ascii="Verdana" w:eastAsia="Verdana" w:hAnsi="Verdana" w:cs="Verdana"/>
-          <w:bCs/>
-        </w:rPr>
-      </w:pPr>
-      <w:r>
-        <w:rPr>
-          <w:noProof/>
-        </w:rPr>
-        <w:drawing>
-          <wp:inline distT="0" distB="0" distL="0" distR="0" wp14:anchorId="0D0BEF9B" wp14:editId="15DC76D9">
-            <wp:extent cx="5612130" cy="5380990"/>
-            <wp:effectExtent l="0" t="0" r="7620" b="0"/>
-            <wp:docPr id="3" name="Imagen 3"/>
-            <wp:cNvGraphicFramePr>
-              <a:graphicFrameLocks xmlns:a="http://schemas.openxmlformats.org/drawingml/2006/main" noChangeAspect="1"/>
-            </wp:cNvGraphicFramePr>
-            <a:graphic xmlns:a="http://schemas.openxmlformats.org/drawingml/2006/main">
-              <a:graphicData uri="http://schemas.openxmlformats.org/drawingml/2006/picture">
-                <pic:pic xmlns:pic="http://schemas.openxmlformats.org/drawingml/2006/picture">
-                  <pic:nvPicPr>
-                    <pic:cNvPr id="1" name=""/>
-                    <pic:cNvPicPr/>
-                  </pic:nvPicPr>
-                  <pic:blipFill>
-                    <a:blip r:embed="rId11"/>
-                    <a:stretch>
-                      <a:fillRect/>
-                    </a:stretch>
-                  </pic:blipFill>
-                  <pic:spPr>
-                    <a:xfrm>
-                      <a:off x="0" y="0"/>
-                      <a:ext cx="5612130" cy="5380990"/>
-                    </a:xfrm>
-                    <a:prstGeom prst="rect">
-                      <a:avLst/>
-                    </a:prstGeom>
-                  </pic:spPr>
-                </pic:pic>
-              </a:graphicData>
-            </a:graphic>
-          </wp:inline>
-        </w:drawing>
-      </w:r>
-    </w:p>
-    <w:p>
-      <w:pPr>
-        <w:ind w:right="-23"/>
-        <w:rPr>
-          <w:rFonts w:ascii="Verdana" w:eastAsia="Verdana" w:hAnsi="Verdana" w:cs="Verdana"/>
-          <w:bCs/>
-        </w:rPr>
-      </w:pPr>
-    </w:p>
-    <w:p>
-      <w:pPr>
-        <w:ind w:right="-23"/>
-        <w:rPr>
-          <w:rFonts w:ascii="Verdana" w:eastAsia="Verdana" w:hAnsi="Verdana" w:cs="Verdana"/>
-          <w:b/>
-        </w:rPr>
-      </w:pPr>
     </w:p>
     <w:p>
       <w:pPr>
@@ -3467,6 +1898,7 @@
           <w:rFonts w:ascii="Verdana" w:eastAsia="Verdana" w:hAnsi="Verdana" w:cs="Verdana"/>
           <w:i/>
         </w:rPr>
+        <w:lastRenderedPageBreak/>
         <w:t>Recuerde hacer las citas correspondientes con normas VANCOUVER O APA.</w:t>
       </w:r>
     </w:p>
@@ -3532,6 +1964,737 @@
           <w:bCs/>
           <w:sz w:val="28"/>
           <w:szCs w:val="28"/>
+        </w:rPr>
+      </w:pPr>
+    </w:p>
+    <w:p>
+      <w:pPr>
+        <w:ind w:right="-23"/>
+        <w:rPr>
+          <w:rFonts w:ascii="Verdana" w:eastAsia="Verdana" w:hAnsi="Verdana" w:cs="Verdana"/>
+          <w:b/>
+          <w:sz w:val="22"/>
+          <w:szCs w:val="22"/>
+        </w:rPr>
+      </w:pPr>
+      <w:r>
+        <w:rPr>
+          <w:rFonts w:ascii="Verdana" w:eastAsia="Verdana" w:hAnsi="Verdana" w:cs="Verdana"/>
+          <w:b/>
+          <w:sz w:val="22"/>
+          <w:szCs w:val="22"/>
+        </w:rPr>
+        <w:t>TEMA 1: CONFORMACION DE EQUIPOS Y ROLES</w:t>
+      </w:r>
+    </w:p>
+    <w:p>
+      <w:pPr>
+        <w:ind w:right="-23"/>
+        <w:rPr>
+          <w:rFonts w:ascii="Verdana" w:eastAsia="Verdana" w:hAnsi="Verdana" w:cs="Verdana"/>
+          <w:bCs/>
+          <w:sz w:val="22"/>
+          <w:szCs w:val="22"/>
+        </w:rPr>
+      </w:pPr>
+      <w:r>
+        <w:rPr>
+          <w:rFonts w:ascii="Verdana" w:eastAsia="Verdana" w:hAnsi="Verdana" w:cs="Verdana"/>
+          <w:bCs/>
+          <w:sz w:val="22"/>
+          <w:szCs w:val="22"/>
+        </w:rPr>
+        <w:t>Según la cantidad de estudiantes se hará la actividad de conformación de un equipo de desarrollo bajo la metodología ágil del SCRUM, donde cada estudiante asumirá un rol de la siguiente forma:</w:t>
+      </w:r>
+    </w:p>
+    <w:p>
+      <w:pPr>
+        <w:pStyle w:val="Prrafodelista"/>
+        <w:numPr>
+          <w:ilvl w:val="0"/>
+          <w:numId w:val="1"/>
+        </w:numPr>
+        <w:ind w:right="-23"/>
+        <w:rPr>
+          <w:rFonts w:ascii="Verdana" w:eastAsia="Verdana" w:hAnsi="Verdana" w:cs="Verdana"/>
+          <w:bCs/>
+          <w:sz w:val="22"/>
+          <w:szCs w:val="22"/>
+        </w:rPr>
+      </w:pPr>
+      <w:r>
+        <w:rPr>
+          <w:rFonts w:ascii="Verdana" w:eastAsia="Verdana" w:hAnsi="Verdana" w:cs="Verdana"/>
+          <w:bCs/>
+          <w:sz w:val="22"/>
+          <w:szCs w:val="22"/>
+        </w:rPr>
+        <w:t xml:space="preserve">Rol de Scrum </w:t>
+      </w:r>
+      <w:proofErr w:type="gramStart"/>
+      <w:r>
+        <w:rPr>
+          <w:rFonts w:ascii="Verdana" w:eastAsia="Verdana" w:hAnsi="Verdana" w:cs="Verdana"/>
+          <w:bCs/>
+          <w:sz w:val="22"/>
+          <w:szCs w:val="22"/>
+        </w:rPr>
+        <w:t>Master</w:t>
+      </w:r>
+      <w:proofErr w:type="gramEnd"/>
+      <w:r>
+        <w:rPr>
+          <w:rFonts w:ascii="Verdana" w:eastAsia="Verdana" w:hAnsi="Verdana" w:cs="Verdana"/>
+          <w:bCs/>
+          <w:sz w:val="22"/>
+          <w:szCs w:val="22"/>
+        </w:rPr>
+        <w:t>.</w:t>
+      </w:r>
+    </w:p>
+    <w:p>
+      <w:pPr>
+        <w:pStyle w:val="Prrafodelista"/>
+        <w:numPr>
+          <w:ilvl w:val="0"/>
+          <w:numId w:val="1"/>
+        </w:numPr>
+        <w:ind w:right="-23"/>
+        <w:rPr>
+          <w:rFonts w:ascii="Verdana" w:eastAsia="Verdana" w:hAnsi="Verdana" w:cs="Verdana"/>
+          <w:bCs/>
+          <w:sz w:val="22"/>
+          <w:szCs w:val="22"/>
+        </w:rPr>
+      </w:pPr>
+      <w:r>
+        <w:rPr>
+          <w:rFonts w:ascii="Verdana" w:eastAsia="Verdana" w:hAnsi="Verdana" w:cs="Verdana"/>
+          <w:bCs/>
+          <w:sz w:val="22"/>
+          <w:szCs w:val="22"/>
+        </w:rPr>
+        <w:t xml:space="preserve">Rol de </w:t>
+      </w:r>
+      <w:proofErr w:type="spellStart"/>
+      <w:r>
+        <w:rPr>
+          <w:rFonts w:ascii="Verdana" w:eastAsia="Verdana" w:hAnsi="Verdana" w:cs="Verdana"/>
+          <w:bCs/>
+          <w:sz w:val="22"/>
+          <w:szCs w:val="22"/>
+        </w:rPr>
+        <w:t>Product</w:t>
+      </w:r>
+      <w:proofErr w:type="spellEnd"/>
+      <w:r>
+        <w:rPr>
+          <w:rFonts w:ascii="Verdana" w:eastAsia="Verdana" w:hAnsi="Verdana" w:cs="Verdana"/>
+          <w:bCs/>
+          <w:sz w:val="22"/>
+          <w:szCs w:val="22"/>
+        </w:rPr>
+        <w:t xml:space="preserve"> </w:t>
+      </w:r>
+      <w:proofErr w:type="spellStart"/>
+      <w:r>
+        <w:rPr>
+          <w:rFonts w:ascii="Verdana" w:eastAsia="Verdana" w:hAnsi="Verdana" w:cs="Verdana"/>
+          <w:bCs/>
+          <w:sz w:val="22"/>
+          <w:szCs w:val="22"/>
+        </w:rPr>
+        <w:t>Owner</w:t>
+      </w:r>
+      <w:proofErr w:type="spellEnd"/>
+    </w:p>
+    <w:p>
+      <w:pPr>
+        <w:pStyle w:val="Prrafodelista"/>
+        <w:numPr>
+          <w:ilvl w:val="0"/>
+          <w:numId w:val="1"/>
+        </w:numPr>
+        <w:ind w:right="-23"/>
+        <w:rPr>
+          <w:rFonts w:ascii="Verdana" w:eastAsia="Verdana" w:hAnsi="Verdana" w:cs="Verdana"/>
+          <w:bCs/>
+          <w:sz w:val="22"/>
+          <w:szCs w:val="22"/>
+        </w:rPr>
+      </w:pPr>
+      <w:r>
+        <w:rPr>
+          <w:rFonts w:ascii="Verdana" w:eastAsia="Verdana" w:hAnsi="Verdana" w:cs="Verdana"/>
+          <w:bCs/>
+          <w:sz w:val="22"/>
+          <w:szCs w:val="22"/>
+        </w:rPr>
+        <w:t>Rol de Líder Técnico.</w:t>
+      </w:r>
+    </w:p>
+    <w:p>
+      <w:pPr>
+        <w:pStyle w:val="Prrafodelista"/>
+        <w:numPr>
+          <w:ilvl w:val="0"/>
+          <w:numId w:val="1"/>
+        </w:numPr>
+        <w:ind w:right="-23"/>
+        <w:rPr>
+          <w:rFonts w:ascii="Verdana" w:eastAsia="Verdana" w:hAnsi="Verdana" w:cs="Verdana"/>
+          <w:bCs/>
+          <w:sz w:val="22"/>
+          <w:szCs w:val="22"/>
+        </w:rPr>
+      </w:pPr>
+      <w:r>
+        <w:rPr>
+          <w:rFonts w:ascii="Verdana" w:eastAsia="Verdana" w:hAnsi="Verdana" w:cs="Verdana"/>
+          <w:bCs/>
+          <w:sz w:val="22"/>
+          <w:szCs w:val="22"/>
+        </w:rPr>
+        <w:t>Rol de desarrollador.</w:t>
+      </w:r>
+    </w:p>
+    <w:p>
+      <w:pPr>
+        <w:pStyle w:val="Prrafodelista"/>
+        <w:numPr>
+          <w:ilvl w:val="0"/>
+          <w:numId w:val="1"/>
+        </w:numPr>
+        <w:ind w:right="-23"/>
+        <w:rPr>
+          <w:rFonts w:ascii="Verdana" w:eastAsia="Verdana" w:hAnsi="Verdana" w:cs="Verdana"/>
+          <w:bCs/>
+          <w:sz w:val="22"/>
+          <w:szCs w:val="22"/>
+        </w:rPr>
+      </w:pPr>
+      <w:r>
+        <w:rPr>
+          <w:rFonts w:ascii="Verdana" w:eastAsia="Verdana" w:hAnsi="Verdana" w:cs="Verdana"/>
+          <w:bCs/>
+          <w:sz w:val="22"/>
+          <w:szCs w:val="22"/>
+        </w:rPr>
+        <w:t>Rol de desarrollador de pruebas.</w:t>
+      </w:r>
+    </w:p>
+    <w:p>
+      <w:pPr>
+        <w:ind w:right="-23"/>
+        <w:rPr>
+          <w:rFonts w:ascii="Verdana" w:eastAsia="Verdana" w:hAnsi="Verdana" w:cs="Verdana"/>
+          <w:bCs/>
+          <w:sz w:val="22"/>
+          <w:szCs w:val="22"/>
+        </w:rPr>
+      </w:pPr>
+      <w:r>
+        <w:rPr>
+          <w:rFonts w:ascii="Verdana" w:eastAsia="Verdana" w:hAnsi="Verdana" w:cs="Verdana"/>
+          <w:bCs/>
+          <w:sz w:val="22"/>
+          <w:szCs w:val="22"/>
+        </w:rPr>
+        <w:t>Cada estudiante deberá apropiarse de las funciones de cada rol según la temática vista en la anterior unidad.</w:t>
+      </w:r>
+    </w:p>
+    <w:p>
+      <w:pPr>
+        <w:ind w:right="-23"/>
+        <w:rPr>
+          <w:rFonts w:ascii="Verdana" w:eastAsia="Verdana" w:hAnsi="Verdana" w:cs="Verdana"/>
+          <w:bCs/>
+          <w:sz w:val="22"/>
+          <w:szCs w:val="22"/>
+        </w:rPr>
+      </w:pPr>
+    </w:p>
+    <w:p>
+      <w:pPr>
+        <w:ind w:right="-23"/>
+        <w:rPr>
+          <w:rFonts w:ascii="Verdana" w:eastAsia="Verdana" w:hAnsi="Verdana" w:cs="Verdana"/>
+          <w:b/>
+          <w:sz w:val="22"/>
+          <w:szCs w:val="22"/>
+        </w:rPr>
+      </w:pPr>
+      <w:r>
+        <w:rPr>
+          <w:rFonts w:ascii="Verdana" w:eastAsia="Verdana" w:hAnsi="Verdana" w:cs="Verdana"/>
+          <w:b/>
+          <w:sz w:val="22"/>
+          <w:szCs w:val="22"/>
+        </w:rPr>
+        <w:t>TEMA 2: CREACION DE ORGANIZACIÓN Y EPICAS CON HERRAMIENTA DEVOPS.</w:t>
+      </w:r>
+    </w:p>
+    <w:p>
+      <w:pPr>
+        <w:ind w:right="-23"/>
+        <w:rPr>
+          <w:rFonts w:ascii="Verdana" w:eastAsia="Verdana" w:hAnsi="Verdana" w:cs="Verdana"/>
+          <w:bCs/>
+          <w:sz w:val="22"/>
+          <w:szCs w:val="22"/>
+        </w:rPr>
+      </w:pPr>
+      <w:r>
+        <w:rPr>
+          <w:rFonts w:ascii="Verdana" w:eastAsia="Verdana" w:hAnsi="Verdana" w:cs="Verdana"/>
+          <w:bCs/>
+          <w:sz w:val="22"/>
+          <w:szCs w:val="22"/>
+        </w:rPr>
+        <w:t xml:space="preserve">Cada equipo de trabajo podrá acceder a la plataforma </w:t>
+      </w:r>
+      <w:proofErr w:type="spellStart"/>
+      <w:r>
+        <w:rPr>
+          <w:rFonts w:ascii="Verdana" w:eastAsia="Verdana" w:hAnsi="Verdana" w:cs="Verdana"/>
+          <w:bCs/>
+          <w:sz w:val="22"/>
+          <w:szCs w:val="22"/>
+        </w:rPr>
+        <w:t>D</w:t>
+      </w:r>
+      <w:r>
+        <w:rPr>
+          <w:rFonts w:ascii="Verdana" w:eastAsia="Verdana" w:hAnsi="Verdana" w:cs="Verdana"/>
+          <w:bCs/>
+          <w:sz w:val="22"/>
+          <w:szCs w:val="22"/>
+        </w:rPr>
+        <w:t>evops</w:t>
+      </w:r>
+      <w:proofErr w:type="spellEnd"/>
+      <w:r>
+        <w:rPr>
+          <w:rFonts w:ascii="Verdana" w:eastAsia="Verdana" w:hAnsi="Verdana" w:cs="Verdana"/>
+          <w:bCs/>
+          <w:sz w:val="22"/>
+          <w:szCs w:val="22"/>
+        </w:rPr>
+        <w:t xml:space="preserve"> (Jira o Azure) para hacer la creación de la organización, del proyecto y de las épicas según siguiente paso a paso:</w:t>
+      </w:r>
+    </w:p>
+    <w:tbl>
+      <w:tblPr>
+        <w:tblStyle w:val="Tablaconcuadrcula"/>
+        <w:tblW w:w="0" w:type="auto"/>
+        <w:tblLook w:val="04A0" w:firstRow="1" w:lastRow="0" w:firstColumn="1" w:lastColumn="0" w:noHBand="0" w:noVBand="1"/>
+      </w:tblPr>
+      <w:tblGrid>
+        <w:gridCol w:w="3032"/>
+        <w:gridCol w:w="5796"/>
+      </w:tblGrid>
+      <w:tr>
+        <w:tc>
+          <w:tcPr>
+            <w:tcW w:w="3397" w:type="dxa"/>
+          </w:tcPr>
+          <w:p>
+            <w:pPr>
+              <w:pStyle w:val="Prrafodelista"/>
+              <w:numPr>
+                <w:ilvl w:val="0"/>
+                <w:numId w:val="10"/>
+              </w:numPr>
+              <w:ind w:right="-23"/>
+              <w:rPr>
+                <w:rFonts w:ascii="Verdana" w:eastAsia="Verdana" w:hAnsi="Verdana" w:cs="Verdana"/>
+                <w:bCs/>
+                <w:sz w:val="22"/>
+                <w:szCs w:val="22"/>
+              </w:rPr>
+            </w:pPr>
+            <w:r>
+              <w:rPr>
+                <w:rFonts w:ascii="Verdana" w:eastAsia="Verdana" w:hAnsi="Verdana" w:cs="Verdana"/>
+                <w:bCs/>
+                <w:sz w:val="22"/>
+                <w:szCs w:val="22"/>
+              </w:rPr>
+              <w:t xml:space="preserve">Se accede a la plataforma de </w:t>
+            </w:r>
+            <w:proofErr w:type="spellStart"/>
+            <w:r>
+              <w:rPr>
+                <w:rFonts w:ascii="Verdana" w:eastAsia="Verdana" w:hAnsi="Verdana" w:cs="Verdana"/>
+                <w:bCs/>
+                <w:sz w:val="22"/>
+                <w:szCs w:val="22"/>
+              </w:rPr>
+              <w:t>azure</w:t>
+            </w:r>
+            <w:proofErr w:type="spellEnd"/>
+            <w:r>
+              <w:rPr>
+                <w:rFonts w:ascii="Verdana" w:eastAsia="Verdana" w:hAnsi="Verdana" w:cs="Verdana"/>
+                <w:bCs/>
+                <w:sz w:val="22"/>
+                <w:szCs w:val="22"/>
+              </w:rPr>
+              <w:t xml:space="preserve"> </w:t>
+            </w:r>
+            <w:proofErr w:type="spellStart"/>
+            <w:r>
+              <w:rPr>
+                <w:rFonts w:ascii="Verdana" w:eastAsia="Verdana" w:hAnsi="Verdana" w:cs="Verdana"/>
+                <w:bCs/>
+                <w:sz w:val="22"/>
+                <w:szCs w:val="22"/>
+              </w:rPr>
+              <w:t>devops</w:t>
+            </w:r>
+            <w:proofErr w:type="spellEnd"/>
+            <w:r>
+              <w:rPr>
+                <w:rFonts w:ascii="Verdana" w:eastAsia="Verdana" w:hAnsi="Verdana" w:cs="Verdana"/>
+                <w:bCs/>
+                <w:sz w:val="22"/>
+                <w:szCs w:val="22"/>
+              </w:rPr>
+              <w:t xml:space="preserve"> a través del siguiente </w:t>
+            </w:r>
+            <w:proofErr w:type="gramStart"/>
+            <w:r>
+              <w:rPr>
+                <w:rFonts w:ascii="Verdana" w:eastAsia="Verdana" w:hAnsi="Verdana" w:cs="Verdana"/>
+                <w:bCs/>
+                <w:sz w:val="22"/>
+                <w:szCs w:val="22"/>
+              </w:rPr>
+              <w:t>link</w:t>
+            </w:r>
+            <w:proofErr w:type="gramEnd"/>
+            <w:r>
+              <w:rPr>
+                <w:rFonts w:ascii="Verdana" w:eastAsia="Verdana" w:hAnsi="Verdana" w:cs="Verdana"/>
+                <w:bCs/>
+                <w:sz w:val="22"/>
+                <w:szCs w:val="22"/>
+              </w:rPr>
+              <w:t>:  y se procede según la imagen</w:t>
+            </w:r>
+          </w:p>
+        </w:tc>
+        <w:tc>
+          <w:tcPr>
+            <w:tcW w:w="5431" w:type="dxa"/>
+          </w:tcPr>
+          <w:p>
+            <w:pPr>
+              <w:ind w:right="-23"/>
+              <w:rPr>
+                <w:rFonts w:ascii="Verdana" w:eastAsia="Verdana" w:hAnsi="Verdana" w:cs="Verdana"/>
+                <w:bCs/>
+                <w:sz w:val="22"/>
+                <w:szCs w:val="22"/>
+              </w:rPr>
+            </w:pPr>
+            <w:r>
+              <w:rPr>
+                <w:noProof/>
+              </w:rPr>
+              <w:drawing>
+                <wp:inline distT="0" distB="0" distL="0" distR="0" wp14:anchorId="107ED80D" wp14:editId="20656577">
+                  <wp:extent cx="3133334" cy="2806811"/>
+                  <wp:effectExtent l="0" t="0" r="0" b="0"/>
+                  <wp:docPr id="1" name="Imagen 1"/>
+                  <wp:cNvGraphicFramePr>
+                    <a:graphicFrameLocks xmlns:a="http://schemas.openxmlformats.org/drawingml/2006/main" noChangeAspect="1"/>
+                  </wp:cNvGraphicFramePr>
+                  <a:graphic xmlns:a="http://schemas.openxmlformats.org/drawingml/2006/main">
+                    <a:graphicData uri="http://schemas.openxmlformats.org/drawingml/2006/picture">
+                      <pic:pic xmlns:pic="http://schemas.openxmlformats.org/drawingml/2006/picture">
+                        <pic:nvPicPr>
+                          <pic:cNvPr id="1" name=""/>
+                          <pic:cNvPicPr/>
+                        </pic:nvPicPr>
+                        <pic:blipFill>
+                          <a:blip r:embed="rId9"/>
+                          <a:stretch>
+                            <a:fillRect/>
+                          </a:stretch>
+                        </pic:blipFill>
+                        <pic:spPr>
+                          <a:xfrm>
+                            <a:off x="0" y="0"/>
+                            <a:ext cx="3160244" cy="2830917"/>
+                          </a:xfrm>
+                          <a:prstGeom prst="rect">
+                            <a:avLst/>
+                          </a:prstGeom>
+                        </pic:spPr>
+                      </pic:pic>
+                    </a:graphicData>
+                  </a:graphic>
+                </wp:inline>
+              </w:drawing>
+            </w:r>
+          </w:p>
+        </w:tc>
+      </w:tr>
+      <w:tr>
+        <w:tc>
+          <w:tcPr>
+            <w:tcW w:w="3397" w:type="dxa"/>
+          </w:tcPr>
+          <w:p>
+            <w:pPr>
+              <w:pStyle w:val="Prrafodelista"/>
+              <w:numPr>
+                <w:ilvl w:val="0"/>
+                <w:numId w:val="10"/>
+              </w:numPr>
+              <w:ind w:right="-23"/>
+              <w:rPr>
+                <w:rFonts w:ascii="Verdana" w:eastAsia="Verdana" w:hAnsi="Verdana" w:cs="Verdana"/>
+                <w:bCs/>
+                <w:sz w:val="22"/>
+                <w:szCs w:val="22"/>
+              </w:rPr>
+            </w:pPr>
+            <w:r>
+              <w:rPr>
+                <w:rFonts w:ascii="Verdana" w:eastAsia="Verdana" w:hAnsi="Verdana" w:cs="Verdana"/>
+                <w:bCs/>
+                <w:sz w:val="22"/>
+                <w:szCs w:val="22"/>
+              </w:rPr>
+              <w:lastRenderedPageBreak/>
+              <w:t>Siga los pasos según la imagen</w:t>
+            </w:r>
+          </w:p>
+        </w:tc>
+        <w:tc>
+          <w:tcPr>
+            <w:tcW w:w="5431" w:type="dxa"/>
+          </w:tcPr>
+          <w:p>
+            <w:pPr>
+              <w:ind w:right="-23"/>
+              <w:rPr>
+                <w:noProof/>
+              </w:rPr>
+            </w:pPr>
+            <w:r>
+              <w:rPr>
+                <w:noProof/>
+              </w:rPr>
+              <w:drawing>
+                <wp:inline distT="0" distB="0" distL="0" distR="0" wp14:anchorId="6FDA6822" wp14:editId="01CC87C3">
+                  <wp:extent cx="3100346" cy="2843971"/>
+                  <wp:effectExtent l="0" t="0" r="5080" b="0"/>
+                  <wp:docPr id="2" name="Imagen 2"/>
+                  <wp:cNvGraphicFramePr>
+                    <a:graphicFrameLocks xmlns:a="http://schemas.openxmlformats.org/drawingml/2006/main" noChangeAspect="1"/>
+                  </wp:cNvGraphicFramePr>
+                  <a:graphic xmlns:a="http://schemas.openxmlformats.org/drawingml/2006/main">
+                    <a:graphicData uri="http://schemas.openxmlformats.org/drawingml/2006/picture">
+                      <pic:pic xmlns:pic="http://schemas.openxmlformats.org/drawingml/2006/picture">
+                        <pic:nvPicPr>
+                          <pic:cNvPr id="1" name=""/>
+                          <pic:cNvPicPr/>
+                        </pic:nvPicPr>
+                        <pic:blipFill>
+                          <a:blip r:embed="rId10"/>
+                          <a:stretch>
+                            <a:fillRect/>
+                          </a:stretch>
+                        </pic:blipFill>
+                        <pic:spPr>
+                          <a:xfrm>
+                            <a:off x="0" y="0"/>
+                            <a:ext cx="3105916" cy="2849081"/>
+                          </a:xfrm>
+                          <a:prstGeom prst="rect">
+                            <a:avLst/>
+                          </a:prstGeom>
+                        </pic:spPr>
+                      </pic:pic>
+                    </a:graphicData>
+                  </a:graphic>
+                </wp:inline>
+              </w:drawing>
+            </w:r>
+          </w:p>
+        </w:tc>
+      </w:tr>
+      <w:tr>
+        <w:tc>
+          <w:tcPr>
+            <w:tcW w:w="3397" w:type="dxa"/>
+          </w:tcPr>
+          <w:p>
+            <w:pPr>
+              <w:pStyle w:val="Prrafodelista"/>
+              <w:numPr>
+                <w:ilvl w:val="0"/>
+                <w:numId w:val="10"/>
+              </w:numPr>
+              <w:ind w:right="-23"/>
+              <w:rPr>
+                <w:rFonts w:ascii="Verdana" w:eastAsia="Verdana" w:hAnsi="Verdana" w:cs="Verdana"/>
+                <w:bCs/>
+                <w:sz w:val="22"/>
+                <w:szCs w:val="22"/>
+              </w:rPr>
+            </w:pPr>
+          </w:p>
+        </w:tc>
+        <w:tc>
+          <w:tcPr>
+            <w:tcW w:w="5431" w:type="dxa"/>
+          </w:tcPr>
+          <w:p>
+            <w:pPr>
+              <w:ind w:right="-23"/>
+              <w:rPr>
+                <w:noProof/>
+              </w:rPr>
+            </w:pPr>
+            <w:r>
+              <w:rPr>
+                <w:noProof/>
+              </w:rPr>
+              <w:drawing>
+                <wp:inline distT="0" distB="0" distL="0" distR="0" wp14:anchorId="7947B1EA" wp14:editId="10FBFE72">
+                  <wp:extent cx="3536840" cy="1579132"/>
+                  <wp:effectExtent l="0" t="0" r="6985" b="2540"/>
+                  <wp:docPr id="3" name="Imagen 3"/>
+                  <wp:cNvGraphicFramePr>
+                    <a:graphicFrameLocks xmlns:a="http://schemas.openxmlformats.org/drawingml/2006/main" noChangeAspect="1"/>
+                  </wp:cNvGraphicFramePr>
+                  <a:graphic xmlns:a="http://schemas.openxmlformats.org/drawingml/2006/main">
+                    <a:graphicData uri="http://schemas.openxmlformats.org/drawingml/2006/picture">
+                      <pic:pic xmlns:pic="http://schemas.openxmlformats.org/drawingml/2006/picture">
+                        <pic:nvPicPr>
+                          <pic:cNvPr id="1" name=""/>
+                          <pic:cNvPicPr/>
+                        </pic:nvPicPr>
+                        <pic:blipFill>
+                          <a:blip r:embed="rId11"/>
+                          <a:stretch>
+                            <a:fillRect/>
+                          </a:stretch>
+                        </pic:blipFill>
+                        <pic:spPr>
+                          <a:xfrm>
+                            <a:off x="0" y="0"/>
+                            <a:ext cx="3547187" cy="1583752"/>
+                          </a:xfrm>
+                          <a:prstGeom prst="rect">
+                            <a:avLst/>
+                          </a:prstGeom>
+                        </pic:spPr>
+                      </pic:pic>
+                    </a:graphicData>
+                  </a:graphic>
+                </wp:inline>
+              </w:drawing>
+            </w:r>
+          </w:p>
+        </w:tc>
+      </w:tr>
+      <w:tr>
+        <w:tc>
+          <w:tcPr>
+            <w:tcW w:w="3397" w:type="dxa"/>
+          </w:tcPr>
+          <w:p>
+            <w:pPr>
+              <w:pStyle w:val="Prrafodelista"/>
+              <w:numPr>
+                <w:ilvl w:val="0"/>
+                <w:numId w:val="10"/>
+              </w:numPr>
+              <w:ind w:right="-23"/>
+              <w:rPr>
+                <w:rFonts w:ascii="Verdana" w:eastAsia="Verdana" w:hAnsi="Verdana" w:cs="Verdana"/>
+                <w:bCs/>
+                <w:sz w:val="22"/>
+                <w:szCs w:val="22"/>
+              </w:rPr>
+            </w:pPr>
+          </w:p>
+        </w:tc>
+        <w:tc>
+          <w:tcPr>
+            <w:tcW w:w="5431" w:type="dxa"/>
+          </w:tcPr>
+          <w:p>
+            <w:pPr>
+              <w:ind w:right="-23"/>
+              <w:rPr>
+                <w:noProof/>
+              </w:rPr>
+            </w:pPr>
+          </w:p>
+        </w:tc>
+      </w:tr>
+    </w:tbl>
+    <w:p>
+      <w:pPr>
+        <w:ind w:right="-23"/>
+        <w:rPr>
+          <w:rFonts w:ascii="Verdana" w:eastAsia="Verdana" w:hAnsi="Verdana" w:cs="Verdana"/>
+          <w:bCs/>
+          <w:sz w:val="22"/>
+          <w:szCs w:val="22"/>
+        </w:rPr>
+      </w:pPr>
+    </w:p>
+    <w:p>
+      <w:pPr>
+        <w:ind w:right="-23"/>
+        <w:jc w:val="center"/>
+        <w:rPr>
+          <w:rFonts w:ascii="Verdana" w:eastAsia="Verdana" w:hAnsi="Verdana" w:cs="Verdana"/>
+          <w:bCs/>
+          <w:sz w:val="22"/>
+          <w:szCs w:val="22"/>
+        </w:rPr>
+      </w:pPr>
+    </w:p>
+    <w:p>
+      <w:pPr>
+        <w:ind w:right="-23"/>
+        <w:jc w:val="center"/>
+        <w:rPr>
+          <w:rFonts w:ascii="Verdana" w:eastAsia="Verdana" w:hAnsi="Verdana" w:cs="Verdana"/>
+          <w:bCs/>
+          <w:sz w:val="22"/>
+          <w:szCs w:val="22"/>
+        </w:rPr>
+      </w:pPr>
+    </w:p>
+    <w:p>
+      <w:pPr>
+        <w:ind w:right="-23"/>
+        <w:jc w:val="center"/>
+        <w:rPr>
+          <w:rFonts w:ascii="Verdana" w:eastAsia="Verdana" w:hAnsi="Verdana" w:cs="Verdana"/>
+          <w:bCs/>
+          <w:sz w:val="22"/>
+          <w:szCs w:val="22"/>
+        </w:rPr>
+      </w:pPr>
+    </w:p>
+    <w:p>
+      <w:pPr>
+        <w:ind w:right="-23"/>
+        <w:rPr>
+          <w:rFonts w:ascii="Verdana" w:eastAsia="Verdana" w:hAnsi="Verdana" w:cs="Verdana"/>
+          <w:bCs/>
+          <w:sz w:val="22"/>
+          <w:szCs w:val="22"/>
         </w:rPr>
       </w:pPr>
     </w:p>
@@ -3643,7 +2806,6 @@
           <w:rFonts w:ascii="Verdana" w:eastAsia="Verdana" w:hAnsi="Verdana" w:cs="Verdana"/>
           <w:i/>
         </w:rPr>
-        <w:lastRenderedPageBreak/>
         <w:t>Una vez terminado el desarrollo del contenido, procure formar una visión sintética, integradora e incluso crítica de la unidad, a través de estrategias como: resumen, mapa conceptual, preguntas o conclusiones generales de los temas presentados en el escrito.</w:t>
       </w:r>
     </w:p>
@@ -3945,95 +3107,6 @@
 <file path=word/numbering.xml><?xml version="1.0" encoding="utf-8"?>
 <w:numbering xmlns:wpc="http://schemas.microsoft.com/office/word/2010/wordprocessingCanvas" xmlns:cx="http://schemas.microsoft.com/office/drawing/2014/chartex" xmlns:cx1="http://schemas.microsoft.com/office/drawing/2015/9/8/chartex" xmlns:cx2="http://schemas.microsoft.com/office/drawing/2015/10/21/chartex" xmlns:cx3="http://schemas.microsoft.com/office/drawing/2016/5/9/chartex" xmlns:cx4="http://schemas.microsoft.com/office/drawing/2016/5/10/chartex" xmlns:cx5="http://schemas.microsoft.com/office/drawing/2016/5/11/chartex" xmlns:cx6="http://schemas.microsoft.com/office/drawing/2016/5/12/chartex" xmlns:cx7="http://schemas.microsoft.com/office/drawing/2016/5/13/chartex" xmlns:cx8="http://schemas.microsoft.com/office/drawing/2016/5/14/chartex" xmlns:mc="http://schemas.openxmlformats.org/markup-compatibility/2006" xmlns:aink="http://schemas.microsoft.com/office/drawing/2016/ink" xmlns:am3d="http://schemas.microsoft.com/office/drawing/2017/model3d" xmlns:o="urn:schemas-microsoft-com:office:office" xmlns:oel="http://schemas.microsoft.com/office/2019/extlst" xmlns:r="http://schemas.openxmlformats.org/officeDocument/2006/relationships" xmlns:m="http://schemas.openxmlformats.org/officeDocument/2006/math" xmlns:v="urn:schemas-microsoft-com:vml" xmlns:wp14="http://schemas.microsoft.com/office/word/2010/wordprocessingDrawing" xmlns:wp="http://schemas.openxmlformats.org/drawingml/2006/wordprocessingDrawing" xmlns:w10="urn:schemas-microsoft-com:office:word" xmlns:w="http://schemas.openxmlformats.org/wordprocessingml/2006/main" xmlns:w14="http://schemas.microsoft.com/office/word/2010/wordml" xmlns:w15="http://schemas.microsoft.com/office/word/2012/wordml" xmlns:w16cex="http://schemas.microsoft.com/office/word/2018/wordml/cex" xmlns:w16cid="http://schemas.microsoft.com/office/word/2016/wordml/cid" xmlns:w16="http://schemas.microsoft.com/office/word/2018/wordml" xmlns:w16sdtdh="http://schemas.microsoft.com/office/word/2020/wordml/sdtdatahash" xmlns:w16se="http://schemas.microsoft.com/office/word/2015/wordml/symex" xmlns:wpg="http://schemas.microsoft.com/office/word/2010/wordprocessingGroup" xmlns:wpi="http://schemas.microsoft.com/office/word/2010/wordprocessingInk" xmlns:wne="http://schemas.microsoft.com/office/word/2006/wordml" xmlns:wps="http://schemas.microsoft.com/office/word/2010/wordprocessingShape" mc:Ignorable="w14 w15 w16se w16cid w16 w16cex w16sdtdh wp14">
   <w:abstractNum w:abstractNumId="0" w15:restartNumberingAfterBreak="0">
-    <w:nsid w:val="14554011"/>
-    <w:multiLevelType w:val="hybridMultilevel"/>
-    <w:tmpl w:val="F2649794"/>
-    <w:lvl w:ilvl="0" w:tplc="240A000F">
-      <w:start w:val="1"/>
-      <w:numFmt w:val="decimal"/>
-      <w:lvlText w:val="%1."/>
-      <w:lvlJc w:val="left"/>
-      <w:pPr>
-        <w:ind w:left="720" w:hanging="360"/>
-      </w:pPr>
-      <w:rPr>
-        <w:rFonts w:hint="default"/>
-      </w:rPr>
-    </w:lvl>
-    <w:lvl w:ilvl="1" w:tplc="240A0019" w:tentative="1">
-      <w:start w:val="1"/>
-      <w:numFmt w:val="lowerLetter"/>
-      <w:lvlText w:val="%2."/>
-      <w:lvlJc w:val="left"/>
-      <w:pPr>
-        <w:ind w:left="1440" w:hanging="360"/>
-      </w:pPr>
-    </w:lvl>
-    <w:lvl w:ilvl="2" w:tplc="240A001B" w:tentative="1">
-      <w:start w:val="1"/>
-      <w:numFmt w:val="lowerRoman"/>
-      <w:lvlText w:val="%3."/>
-      <w:lvlJc w:val="right"/>
-      <w:pPr>
-        <w:ind w:left="2160" w:hanging="180"/>
-      </w:pPr>
-    </w:lvl>
-    <w:lvl w:ilvl="3" w:tplc="240A000F" w:tentative="1">
-      <w:start w:val="1"/>
-      <w:numFmt w:val="decimal"/>
-      <w:lvlText w:val="%4."/>
-      <w:lvlJc w:val="left"/>
-      <w:pPr>
-        <w:ind w:left="2880" w:hanging="360"/>
-      </w:pPr>
-    </w:lvl>
-    <w:lvl w:ilvl="4" w:tplc="240A0019" w:tentative="1">
-      <w:start w:val="1"/>
-      <w:numFmt w:val="lowerLetter"/>
-      <w:lvlText w:val="%5."/>
-      <w:lvlJc w:val="left"/>
-      <w:pPr>
-        <w:ind w:left="3600" w:hanging="360"/>
-      </w:pPr>
-    </w:lvl>
-    <w:lvl w:ilvl="5" w:tplc="240A001B" w:tentative="1">
-      <w:start w:val="1"/>
-      <w:numFmt w:val="lowerRoman"/>
-      <w:lvlText w:val="%6."/>
-      <w:lvlJc w:val="right"/>
-      <w:pPr>
-        <w:ind w:left="4320" w:hanging="180"/>
-      </w:pPr>
-    </w:lvl>
-    <w:lvl w:ilvl="6" w:tplc="240A000F" w:tentative="1">
-      <w:start w:val="1"/>
-      <w:numFmt w:val="decimal"/>
-      <w:lvlText w:val="%7."/>
-      <w:lvlJc w:val="left"/>
-      <w:pPr>
-        <w:ind w:left="5040" w:hanging="360"/>
-      </w:pPr>
-    </w:lvl>
-    <w:lvl w:ilvl="7" w:tplc="240A0019" w:tentative="1">
-      <w:start w:val="1"/>
-      <w:numFmt w:val="lowerLetter"/>
-      <w:lvlText w:val="%8."/>
-      <w:lvlJc w:val="left"/>
-      <w:pPr>
-        <w:ind w:left="5760" w:hanging="360"/>
-      </w:pPr>
-    </w:lvl>
-    <w:lvl w:ilvl="8" w:tplc="240A001B" w:tentative="1">
-      <w:start w:val="1"/>
-      <w:numFmt w:val="lowerRoman"/>
-      <w:lvlText w:val="%9."/>
-      <w:lvlJc w:val="right"/>
-      <w:pPr>
-        <w:ind w:left="6480" w:hanging="180"/>
-      </w:pPr>
-    </w:lvl>
-  </w:abstractNum>
-  <w:abstractNum w:abstractNumId="1" w15:restartNumberingAfterBreak="0">
     <w:nsid w:val="30B54FFA"/>
     <w:multiLevelType w:val="multilevel"/>
     <w:tmpl w:val="ED0209CA"/>
@@ -4152,7 +3225,7 @@
       </w:pPr>
     </w:lvl>
   </w:abstractNum>
-  <w:abstractNum w:abstractNumId="2" w15:restartNumberingAfterBreak="0">
+  <w:abstractNum w:abstractNumId="1" w15:restartNumberingAfterBreak="0">
     <w:nsid w:val="36B33C71"/>
     <w:multiLevelType w:val="multilevel"/>
     <w:tmpl w:val="EDB25916"/>
@@ -4266,7 +3339,7 @@
       </w:rPr>
     </w:lvl>
   </w:abstractNum>
-  <w:abstractNum w:abstractNumId="3" w15:restartNumberingAfterBreak="0">
+  <w:abstractNum w:abstractNumId="2" w15:restartNumberingAfterBreak="0">
     <w:nsid w:val="3D412F43"/>
     <w:multiLevelType w:val="hybridMultilevel"/>
     <w:tmpl w:val="790E9C30"/>
@@ -4355,7 +3428,208 @@
       </w:pPr>
     </w:lvl>
   </w:abstractNum>
+  <w:abstractNum w:abstractNumId="3" w15:restartNumberingAfterBreak="0">
+    <w:nsid w:val="49B730D9"/>
+    <w:multiLevelType w:val="hybridMultilevel"/>
+    <w:tmpl w:val="53A0A8A4"/>
+    <w:lvl w:ilvl="0" w:tplc="56B85AF8">
+      <w:numFmt w:val="bullet"/>
+      <w:lvlText w:val="-"/>
+      <w:lvlJc w:val="left"/>
+      <w:pPr>
+        <w:ind w:left="720" w:hanging="360"/>
+      </w:pPr>
+      <w:rPr>
+        <w:rFonts w:ascii="Arial" w:eastAsia="Arial" w:hAnsi="Arial" w:cs="Arial" w:hint="default"/>
+      </w:rPr>
+    </w:lvl>
+    <w:lvl w:ilvl="1" w:tplc="240A0003" w:tentative="1">
+      <w:start w:val="1"/>
+      <w:numFmt w:val="bullet"/>
+      <w:lvlText w:val="o"/>
+      <w:lvlJc w:val="left"/>
+      <w:pPr>
+        <w:ind w:left="1440" w:hanging="360"/>
+      </w:pPr>
+      <w:rPr>
+        <w:rFonts w:ascii="Courier New" w:hAnsi="Courier New" w:cs="Courier New" w:hint="default"/>
+      </w:rPr>
+    </w:lvl>
+    <w:lvl w:ilvl="2" w:tplc="240A0005" w:tentative="1">
+      <w:start w:val="1"/>
+      <w:numFmt w:val="bullet"/>
+      <w:lvlText w:val=""/>
+      <w:lvlJc w:val="left"/>
+      <w:pPr>
+        <w:ind w:left="2160" w:hanging="360"/>
+      </w:pPr>
+      <w:rPr>
+        <w:rFonts w:ascii="Wingdings" w:hAnsi="Wingdings" w:hint="default"/>
+      </w:rPr>
+    </w:lvl>
+    <w:lvl w:ilvl="3" w:tplc="240A0001" w:tentative="1">
+      <w:start w:val="1"/>
+      <w:numFmt w:val="bullet"/>
+      <w:lvlText w:val=""/>
+      <w:lvlJc w:val="left"/>
+      <w:pPr>
+        <w:ind w:left="2880" w:hanging="360"/>
+      </w:pPr>
+      <w:rPr>
+        <w:rFonts w:ascii="Symbol" w:hAnsi="Symbol" w:hint="default"/>
+      </w:rPr>
+    </w:lvl>
+    <w:lvl w:ilvl="4" w:tplc="240A0003" w:tentative="1">
+      <w:start w:val="1"/>
+      <w:numFmt w:val="bullet"/>
+      <w:lvlText w:val="o"/>
+      <w:lvlJc w:val="left"/>
+      <w:pPr>
+        <w:ind w:left="3600" w:hanging="360"/>
+      </w:pPr>
+      <w:rPr>
+        <w:rFonts w:ascii="Courier New" w:hAnsi="Courier New" w:cs="Courier New" w:hint="default"/>
+      </w:rPr>
+    </w:lvl>
+    <w:lvl w:ilvl="5" w:tplc="240A0005" w:tentative="1">
+      <w:start w:val="1"/>
+      <w:numFmt w:val="bullet"/>
+      <w:lvlText w:val=""/>
+      <w:lvlJc w:val="left"/>
+      <w:pPr>
+        <w:ind w:left="4320" w:hanging="360"/>
+      </w:pPr>
+      <w:rPr>
+        <w:rFonts w:ascii="Wingdings" w:hAnsi="Wingdings" w:hint="default"/>
+      </w:rPr>
+    </w:lvl>
+    <w:lvl w:ilvl="6" w:tplc="240A0001" w:tentative="1">
+      <w:start w:val="1"/>
+      <w:numFmt w:val="bullet"/>
+      <w:lvlText w:val=""/>
+      <w:lvlJc w:val="left"/>
+      <w:pPr>
+        <w:ind w:left="5040" w:hanging="360"/>
+      </w:pPr>
+      <w:rPr>
+        <w:rFonts w:ascii="Symbol" w:hAnsi="Symbol" w:hint="default"/>
+      </w:rPr>
+    </w:lvl>
+    <w:lvl w:ilvl="7" w:tplc="240A0003" w:tentative="1">
+      <w:start w:val="1"/>
+      <w:numFmt w:val="bullet"/>
+      <w:lvlText w:val="o"/>
+      <w:lvlJc w:val="left"/>
+      <w:pPr>
+        <w:ind w:left="5760" w:hanging="360"/>
+      </w:pPr>
+      <w:rPr>
+        <w:rFonts w:ascii="Courier New" w:hAnsi="Courier New" w:cs="Courier New" w:hint="default"/>
+      </w:rPr>
+    </w:lvl>
+    <w:lvl w:ilvl="8" w:tplc="240A0005" w:tentative="1">
+      <w:start w:val="1"/>
+      <w:numFmt w:val="bullet"/>
+      <w:lvlText w:val=""/>
+      <w:lvlJc w:val="left"/>
+      <w:pPr>
+        <w:ind w:left="6480" w:hanging="360"/>
+      </w:pPr>
+      <w:rPr>
+        <w:rFonts w:ascii="Wingdings" w:hAnsi="Wingdings" w:hint="default"/>
+      </w:rPr>
+    </w:lvl>
+  </w:abstractNum>
   <w:abstractNum w:abstractNumId="4" w15:restartNumberingAfterBreak="0">
+    <w:nsid w:val="4BB40B04"/>
+    <w:multiLevelType w:val="hybridMultilevel"/>
+    <w:tmpl w:val="8E5AB0C4"/>
+    <w:lvl w:ilvl="0" w:tplc="240A000F">
+      <w:start w:val="1"/>
+      <w:numFmt w:val="decimal"/>
+      <w:lvlText w:val="%1."/>
+      <w:lvlJc w:val="left"/>
+      <w:pPr>
+        <w:ind w:left="720" w:hanging="360"/>
+      </w:pPr>
+      <w:rPr>
+        <w:rFonts w:hint="default"/>
+      </w:rPr>
+    </w:lvl>
+    <w:lvl w:ilvl="1" w:tplc="240A0019" w:tentative="1">
+      <w:start w:val="1"/>
+      <w:numFmt w:val="lowerLetter"/>
+      <w:lvlText w:val="%2."/>
+      <w:lvlJc w:val="left"/>
+      <w:pPr>
+        <w:ind w:left="1440" w:hanging="360"/>
+      </w:pPr>
+    </w:lvl>
+    <w:lvl w:ilvl="2" w:tplc="240A001B" w:tentative="1">
+      <w:start w:val="1"/>
+      <w:numFmt w:val="lowerRoman"/>
+      <w:lvlText w:val="%3."/>
+      <w:lvlJc w:val="right"/>
+      <w:pPr>
+        <w:ind w:left="2160" w:hanging="180"/>
+      </w:pPr>
+    </w:lvl>
+    <w:lvl w:ilvl="3" w:tplc="240A000F" w:tentative="1">
+      <w:start w:val="1"/>
+      <w:numFmt w:val="decimal"/>
+      <w:lvlText w:val="%4."/>
+      <w:lvlJc w:val="left"/>
+      <w:pPr>
+        <w:ind w:left="2880" w:hanging="360"/>
+      </w:pPr>
+    </w:lvl>
+    <w:lvl w:ilvl="4" w:tplc="240A0019" w:tentative="1">
+      <w:start w:val="1"/>
+      <w:numFmt w:val="lowerLetter"/>
+      <w:lvlText w:val="%5."/>
+      <w:lvlJc w:val="left"/>
+      <w:pPr>
+        <w:ind w:left="3600" w:hanging="360"/>
+      </w:pPr>
+    </w:lvl>
+    <w:lvl w:ilvl="5" w:tplc="240A001B" w:tentative="1">
+      <w:start w:val="1"/>
+      <w:numFmt w:val="lowerRoman"/>
+      <w:lvlText w:val="%6."/>
+      <w:lvlJc w:val="right"/>
+      <w:pPr>
+        <w:ind w:left="4320" w:hanging="180"/>
+      </w:pPr>
+    </w:lvl>
+    <w:lvl w:ilvl="6" w:tplc="240A000F" w:tentative="1">
+      <w:start w:val="1"/>
+      <w:numFmt w:val="decimal"/>
+      <w:lvlText w:val="%7."/>
+      <w:lvlJc w:val="left"/>
+      <w:pPr>
+        <w:ind w:left="5040" w:hanging="360"/>
+      </w:pPr>
+    </w:lvl>
+    <w:lvl w:ilvl="7" w:tplc="240A0019" w:tentative="1">
+      <w:start w:val="1"/>
+      <w:numFmt w:val="lowerLetter"/>
+      <w:lvlText w:val="%8."/>
+      <w:lvlJc w:val="left"/>
+      <w:pPr>
+        <w:ind w:left="5760" w:hanging="360"/>
+      </w:pPr>
+    </w:lvl>
+    <w:lvl w:ilvl="8" w:tplc="240A001B" w:tentative="1">
+      <w:start w:val="1"/>
+      <w:numFmt w:val="lowerRoman"/>
+      <w:lvlText w:val="%9."/>
+      <w:lvlJc w:val="right"/>
+      <w:pPr>
+        <w:ind w:left="6480" w:hanging="180"/>
+      </w:pPr>
+    </w:lvl>
+  </w:abstractNum>
+  <w:abstractNum w:abstractNumId="5" w15:restartNumberingAfterBreak="0">
     <w:nsid w:val="57260238"/>
     <w:multiLevelType w:val="multilevel"/>
     <w:tmpl w:val="850A3D32"/>
@@ -4444,7 +3718,7 @@
       </w:pPr>
     </w:lvl>
   </w:abstractNum>
-  <w:abstractNum w:abstractNumId="5" w15:restartNumberingAfterBreak="0">
+  <w:abstractNum w:abstractNumId="6" w15:restartNumberingAfterBreak="0">
     <w:nsid w:val="5FE63A30"/>
     <w:multiLevelType w:val="hybridMultilevel"/>
     <w:tmpl w:val="397489C8"/>
@@ -4556,7 +3830,7 @@
       </w:rPr>
     </w:lvl>
   </w:abstractNum>
-  <w:abstractNum w:abstractNumId="6" w15:restartNumberingAfterBreak="0">
+  <w:abstractNum w:abstractNumId="7" w15:restartNumberingAfterBreak="0">
     <w:nsid w:val="69C90A8B"/>
     <w:multiLevelType w:val="hybridMultilevel"/>
     <w:tmpl w:val="DA9C0C90"/>
@@ -4645,7 +3919,7 @@
       </w:pPr>
     </w:lvl>
   </w:abstractNum>
-  <w:abstractNum w:abstractNumId="7" w15:restartNumberingAfterBreak="0">
+  <w:abstractNum w:abstractNumId="8" w15:restartNumberingAfterBreak="0">
     <w:nsid w:val="6BD776D6"/>
     <w:multiLevelType w:val="hybridMultilevel"/>
     <w:tmpl w:val="201C19FC"/>
@@ -4735,16 +4009,16 @@
     </w:lvl>
   </w:abstractNum>
   <w:num w:numId="1" w16cid:durableId="759715438">
-    <w:abstractNumId w:val="4"/>
+    <w:abstractNumId w:val="5"/>
   </w:num>
   <w:num w:numId="2" w16cid:durableId="2146001299">
-    <w:abstractNumId w:val="2"/>
+    <w:abstractNumId w:val="1"/>
   </w:num>
   <w:num w:numId="3" w16cid:durableId="1867399656">
-    <w:abstractNumId w:val="1"/>
+    <w:abstractNumId w:val="0"/>
   </w:num>
   <w:num w:numId="4" w16cid:durableId="631441610">
-    <w:abstractNumId w:val="1"/>
+    <w:abstractNumId w:val="0"/>
     <w:lvlOverride w:ilvl="0">
       <w:startOverride w:val="1"/>
     </w:lvlOverride>
@@ -4774,19 +4048,22 @@
     </w:lvlOverride>
   </w:num>
   <w:num w:numId="5" w16cid:durableId="565149219">
-    <w:abstractNumId w:val="5"/>
+    <w:abstractNumId w:val="6"/>
   </w:num>
   <w:num w:numId="6" w16cid:durableId="689914517">
+    <w:abstractNumId w:val="8"/>
+  </w:num>
+  <w:num w:numId="7" w16cid:durableId="1324698314">
     <w:abstractNumId w:val="7"/>
   </w:num>
-  <w:num w:numId="7" w16cid:durableId="1324698314">
-    <w:abstractNumId w:val="6"/>
+  <w:num w:numId="8" w16cid:durableId="1495144917">
+    <w:abstractNumId w:val="2"/>
   </w:num>
-  <w:num w:numId="8" w16cid:durableId="1495144917">
+  <w:num w:numId="9" w16cid:durableId="935789381">
     <w:abstractNumId w:val="3"/>
   </w:num>
-  <w:num w:numId="9" w16cid:durableId="1496653678">
-    <w:abstractNumId w:val="0"/>
+  <w:num w:numId="10" w16cid:durableId="1010376847">
+    <w:abstractNumId w:val="4"/>
   </w:num>
 </w:numbering>
 </file>
@@ -6340,6 +5617,22 @@
       <w:lang w:eastAsia="es-CO"/>
     </w:rPr>
   </w:style>
+  <w:style w:type="table" w:styleId="Tablaconcuadrcula">
+    <w:name w:val="Table Grid"/>
+    <w:basedOn w:val="Tablanormal"/>
+    <w:uiPriority w:val="39"/>
+    <w:rsid w:val="0007697C"/>
+    <w:tblPr>
+      <w:tblBorders>
+        <w:top w:val="single" w:sz="4" w:space="0" w:color="auto"/>
+        <w:left w:val="single" w:sz="4" w:space="0" w:color="auto"/>
+        <w:bottom w:val="single" w:sz="4" w:space="0" w:color="auto"/>
+        <w:right w:val="single" w:sz="4" w:space="0" w:color="auto"/>
+        <w:insideH w:val="single" w:sz="4" w:space="0" w:color="auto"/>
+        <w:insideV w:val="single" w:sz="4" w:space="0" w:color="auto"/>
+      </w:tblBorders>
+    </w:tblPr>
+  </w:style>
 </w:styles>
 </file>
 

--- a/4. FORMATO TEXTO GUÍA POR UNIDAD 2 - interactivo.docx
+++ b/4. FORMATO TEXTO GUÍA POR UNIDAD 2 - interactivo.docx
@@ -710,23 +710,21 @@
           <w:rFonts w:ascii="Verdana" w:eastAsia="Verdana" w:hAnsi="Verdana" w:cs="Verdana"/>
           <w:color w:val="000000"/>
         </w:rPr>
-        <w:t xml:space="preserve">Creación de organización y épicas con herramienta Jira o Azure </w:t>
-      </w:r>
-      <w:proofErr w:type="spellStart"/>
+        <w:t xml:space="preserve">Creación de organización y </w:t>
+      </w:r>
       <w:r>
         <w:rPr>
           <w:rFonts w:ascii="Verdana" w:eastAsia="Verdana" w:hAnsi="Verdana" w:cs="Verdana"/>
           <w:color w:val="000000"/>
         </w:rPr>
-        <w:t>Devops</w:t>
-      </w:r>
-      <w:proofErr w:type="spellEnd"/>
+        <w:t>proyecto</w:t>
+      </w:r>
       <w:r>
         <w:rPr>
           <w:rFonts w:ascii="Verdana" w:eastAsia="Verdana" w:hAnsi="Verdana" w:cs="Verdana"/>
           <w:color w:val="000000"/>
         </w:rPr>
-        <w:t>.</w:t>
+        <w:t xml:space="preserve"> con herramienta Jira o Azure Devops.</w:t>
       </w:r>
     </w:p>
     <w:p>
@@ -748,23 +746,35 @@
           <w:rFonts w:ascii="Verdana" w:eastAsia="Verdana" w:hAnsi="Verdana" w:cs="Verdana"/>
           <w:color w:val="000000"/>
         </w:rPr>
-        <w:t xml:space="preserve">Creación de historias de usuario con herramienta Jira o Azure </w:t>
-      </w:r>
-      <w:proofErr w:type="spellStart"/>
+        <w:t>Creación de</w:t>
+      </w:r>
       <w:r>
         <w:rPr>
           <w:rFonts w:ascii="Verdana" w:eastAsia="Verdana" w:hAnsi="Verdana" w:cs="Verdana"/>
           <w:color w:val="000000"/>
         </w:rPr>
-        <w:t>Devops</w:t>
-      </w:r>
-      <w:proofErr w:type="spellEnd"/>
+        <w:t xml:space="preserve"> épicas</w:t>
+      </w:r>
       <w:r>
         <w:rPr>
           <w:rFonts w:ascii="Verdana" w:eastAsia="Verdana" w:hAnsi="Verdana" w:cs="Verdana"/>
           <w:color w:val="000000"/>
         </w:rPr>
-        <w:t>.</w:t>
+        <w:t>/caracteristicas</w:t>
+      </w:r>
+      <w:r>
+        <w:rPr>
+          <w:rFonts w:ascii="Verdana" w:eastAsia="Verdana" w:hAnsi="Verdana" w:cs="Verdana"/>
+          <w:color w:val="000000"/>
+        </w:rPr>
+        <w:t xml:space="preserve"> e</w:t>
+      </w:r>
+      <w:r>
+        <w:rPr>
+          <w:rFonts w:ascii="Verdana" w:eastAsia="Verdana" w:hAnsi="Verdana" w:cs="Verdana"/>
+          <w:color w:val="000000"/>
+        </w:rPr>
+        <w:t xml:space="preserve"> historias de usuario con herramienta Jira o Azure Devops.</w:t>
       </w:r>
     </w:p>
     <w:p>
@@ -788,21 +798,19 @@
         </w:rPr>
         <w:t xml:space="preserve">Practica de realización de </w:t>
       </w:r>
-      <w:proofErr w:type="spellStart"/>
       <w:r>
         <w:rPr>
           <w:rFonts w:ascii="Verdana" w:eastAsia="Verdana" w:hAnsi="Verdana" w:cs="Verdana"/>
           <w:color w:val="000000"/>
         </w:rPr>
-        <w:t>planning</w:t>
-      </w:r>
-      <w:proofErr w:type="spellEnd"/>
+        <w:t>P</w:t>
+      </w:r>
       <w:r>
         <w:rPr>
           <w:rFonts w:ascii="Verdana" w:eastAsia="Verdana" w:hAnsi="Verdana" w:cs="Verdana"/>
           <w:color w:val="000000"/>
         </w:rPr>
-        <w:t>.</w:t>
+        <w:t>lanning.</w:t>
       </w:r>
     </w:p>
     <w:p>
@@ -826,21 +834,19 @@
         </w:rPr>
         <w:t xml:space="preserve">Practica de realización de </w:t>
       </w:r>
-      <w:proofErr w:type="spellStart"/>
       <w:r>
         <w:rPr>
           <w:rFonts w:ascii="Verdana" w:eastAsia="Verdana" w:hAnsi="Verdana" w:cs="Verdana"/>
           <w:color w:val="000000"/>
         </w:rPr>
-        <w:t>daily</w:t>
-      </w:r>
-      <w:proofErr w:type="spellEnd"/>
+        <w:t>D</w:t>
+      </w:r>
       <w:r>
         <w:rPr>
           <w:rFonts w:ascii="Verdana" w:eastAsia="Verdana" w:hAnsi="Verdana" w:cs="Verdana"/>
           <w:color w:val="000000"/>
         </w:rPr>
-        <w:t>.</w:t>
+        <w:t>aily.</w:t>
       </w:r>
     </w:p>
     <w:p>
@@ -864,21 +870,19 @@
         </w:rPr>
         <w:t xml:space="preserve">Practica de realización de </w:t>
       </w:r>
-      <w:proofErr w:type="spellStart"/>
       <w:r>
         <w:rPr>
           <w:rFonts w:ascii="Verdana" w:eastAsia="Verdana" w:hAnsi="Verdana" w:cs="Verdana"/>
           <w:color w:val="000000"/>
         </w:rPr>
-        <w:t>review</w:t>
-      </w:r>
-      <w:proofErr w:type="spellEnd"/>
+        <w:t>R</w:t>
+      </w:r>
       <w:r>
         <w:rPr>
           <w:rFonts w:ascii="Verdana" w:eastAsia="Verdana" w:hAnsi="Verdana" w:cs="Verdana"/>
           <w:color w:val="000000"/>
         </w:rPr>
-        <w:t>.</w:t>
+        <w:t>eview.</w:t>
       </w:r>
     </w:p>
     <w:p>
@@ -900,7 +904,21 @@
           <w:rFonts w:ascii="Verdana" w:eastAsia="Verdana" w:hAnsi="Verdana" w:cs="Verdana"/>
           <w:color w:val="000000"/>
         </w:rPr>
-        <w:t>Practica de realización de retrospective.</w:t>
+        <w:t xml:space="preserve">Practica de realización de </w:t>
+      </w:r>
+      <w:r>
+        <w:rPr>
+          <w:rFonts w:ascii="Verdana" w:eastAsia="Verdana" w:hAnsi="Verdana" w:cs="Verdana"/>
+          <w:color w:val="000000"/>
+        </w:rPr>
+        <w:t>R</w:t>
+      </w:r>
+      <w:r>
+        <w:rPr>
+          <w:rFonts w:ascii="Verdana" w:eastAsia="Verdana" w:hAnsi="Verdana" w:cs="Verdana"/>
+          <w:color w:val="000000"/>
+        </w:rPr>
+        <w:t>etrospective.</w:t>
       </w:r>
     </w:p>
     <w:p>
@@ -964,23 +982,7 @@
           <w:rFonts w:ascii="Verdana" w:eastAsia="Verdana" w:hAnsi="Verdana" w:cs="Verdana"/>
           <w:i/>
         </w:rPr>
-        <w:t xml:space="preserve">El texto guía es un escrito académico elaborado por el autor del curso y tiene como principal función “presentar de forma didáctica el conocimiento de las distintas disciplinas…Por su diseño, son textos mixtos que reúnen información textual con otra de tipo visual (uso de imágenes, gráficas, tablas, etc.). También contienen muchos tipos de ayudas didácticas, especialmente seleccionadas y diseñadas, con el propósito de favorecer el aprendizaje (Díaz &amp; Hernández,  2010, p. 158), tales como: videos, simuladores, animaciones, cuestionarios de verificación de lectura, ejercicios interactivos (opción múltiple, falso y verdadero, emparejamiento, clasificar conceptos) o juegos interactivos de </w:t>
-      </w:r>
-      <w:proofErr w:type="spellStart"/>
-      <w:r>
-        <w:rPr>
-          <w:rFonts w:ascii="Verdana" w:eastAsia="Verdana" w:hAnsi="Verdana" w:cs="Verdana"/>
-          <w:i/>
-        </w:rPr>
-        <w:t>Educaplay</w:t>
-      </w:r>
-      <w:proofErr w:type="spellEnd"/>
-      <w:r>
-        <w:rPr>
-          <w:rFonts w:ascii="Verdana" w:eastAsia="Verdana" w:hAnsi="Verdana" w:cs="Verdana"/>
-          <w:i/>
-        </w:rPr>
-        <w:t xml:space="preserve"> (</w:t>
+        <w:t>El texto guía es un escrito académico elaborado por el autor del curso y tiene como principal función “presentar de forma didáctica el conocimiento de las distintas disciplinas…Por su diseño, son textos mixtos que reúnen información textual con otra de tipo visual (uso de imágenes, gráficas, tablas, etc.). También contienen muchos tipos de ayudas didácticas, especialmente seleccionadas y diseñadas, con el propósito de favorecer el aprendizaje (Díaz &amp; Hernández,  2010, p. 158), tales como: videos, simuladores, animaciones, cuestionarios de verificación de lectura, ejercicios interactivos (opción múltiple, falso y verdadero, emparejamiento, clasificar conceptos) o juegos interactivos de Educaplay (</w:t>
       </w:r>
       <w:hyperlink r:id="rId8">
         <w:r>
@@ -1241,25 +1243,7 @@
           <w:i/>
           <w:color w:val="000000"/>
         </w:rPr>
-        <w:t xml:space="preserve">Utilizar </w:t>
-      </w:r>
-      <w:proofErr w:type="spellStart"/>
-      <w:r>
-        <w:rPr>
-          <w:rFonts w:ascii="Verdana" w:eastAsia="Verdana" w:hAnsi="Verdana" w:cs="Verdana"/>
-          <w:i/>
-          <w:color w:val="000000"/>
-        </w:rPr>
-        <w:t>Verdana</w:t>
-      </w:r>
-      <w:proofErr w:type="spellEnd"/>
-      <w:r>
-        <w:rPr>
-          <w:rFonts w:ascii="Verdana" w:eastAsia="Verdana" w:hAnsi="Verdana" w:cs="Verdana"/>
-          <w:i/>
-          <w:color w:val="000000"/>
-        </w:rPr>
-        <w:t xml:space="preserve"> tamaño 12, interlineado sencillo.</w:t>
+        <w:t>Utilizar Verdana tamaño 12, interlineado sencillo.</w:t>
       </w:r>
     </w:p>
     <w:p>
@@ -2029,27 +2013,7 @@
           <w:sz w:val="22"/>
           <w:szCs w:val="22"/>
         </w:rPr>
-        <w:t xml:space="preserve">Rol de Scrum </w:t>
-      </w:r>
-      <w:proofErr w:type="gramStart"/>
-      <w:r>
-        <w:rPr>
-          <w:rFonts w:ascii="Verdana" w:eastAsia="Verdana" w:hAnsi="Verdana" w:cs="Verdana"/>
-          <w:bCs/>
-          <w:sz w:val="22"/>
-          <w:szCs w:val="22"/>
-        </w:rPr>
-        <w:t>Master</w:t>
-      </w:r>
-      <w:proofErr w:type="gramEnd"/>
-      <w:r>
-        <w:rPr>
-          <w:rFonts w:ascii="Verdana" w:eastAsia="Verdana" w:hAnsi="Verdana" w:cs="Verdana"/>
-          <w:bCs/>
-          <w:sz w:val="22"/>
-          <w:szCs w:val="22"/>
-        </w:rPr>
-        <w:t>.</w:t>
+        <w:t>Rol de Scrum Master.</w:t>
       </w:r>
     </w:p>
     <w:p>
@@ -2074,39 +2038,8 @@
           <w:sz w:val="22"/>
           <w:szCs w:val="22"/>
         </w:rPr>
-        <w:t xml:space="preserve">Rol de </w:t>
-      </w:r>
-      <w:proofErr w:type="spellStart"/>
-      <w:r>
-        <w:rPr>
-          <w:rFonts w:ascii="Verdana" w:eastAsia="Verdana" w:hAnsi="Verdana" w:cs="Verdana"/>
-          <w:bCs/>
-          <w:sz w:val="22"/>
-          <w:szCs w:val="22"/>
-        </w:rPr>
-        <w:t>Product</w:t>
-      </w:r>
-      <w:proofErr w:type="spellEnd"/>
-      <w:r>
-        <w:rPr>
-          <w:rFonts w:ascii="Verdana" w:eastAsia="Verdana" w:hAnsi="Verdana" w:cs="Verdana"/>
-          <w:bCs/>
-          <w:sz w:val="22"/>
-          <w:szCs w:val="22"/>
-        </w:rPr>
-        <w:t xml:space="preserve"> </w:t>
-      </w:r>
-      <w:proofErr w:type="spellStart"/>
-      <w:r>
-        <w:rPr>
-          <w:rFonts w:ascii="Verdana" w:eastAsia="Verdana" w:hAnsi="Verdana" w:cs="Verdana"/>
-          <w:bCs/>
-          <w:sz w:val="22"/>
-          <w:szCs w:val="22"/>
-        </w:rPr>
-        <w:t>Owner</w:t>
-      </w:r>
-      <w:proofErr w:type="spellEnd"/>
+        <w:t>Rol de Product Owner</w:t>
+      </w:r>
     </w:p>
     <w:p>
       <w:pPr>
@@ -2231,7 +2164,25 @@
           <w:sz w:val="22"/>
           <w:szCs w:val="22"/>
         </w:rPr>
-        <w:t>TEMA 2: CREACION DE ORGANIZACIÓN Y EPICAS CON HERRAMIENTA DEVOPS.</w:t>
+        <w:t xml:space="preserve">TEMA 2: CREACION DE ORGANIZACIÓN Y </w:t>
+      </w:r>
+      <w:r>
+        <w:rPr>
+          <w:rFonts w:ascii="Verdana" w:eastAsia="Verdana" w:hAnsi="Verdana" w:cs="Verdana"/>
+          <w:b/>
+          <w:sz w:val="22"/>
+          <w:szCs w:val="22"/>
+        </w:rPr>
+        <w:t>PROYECTO</w:t>
+      </w:r>
+      <w:r>
+        <w:rPr>
+          <w:rFonts w:ascii="Verdana" w:eastAsia="Verdana" w:hAnsi="Verdana" w:cs="Verdana"/>
+          <w:b/>
+          <w:sz w:val="22"/>
+          <w:szCs w:val="22"/>
+        </w:rPr>
+        <w:t xml:space="preserve"> CON HERRAMIENTA DEVOPS.</w:t>
       </w:r>
     </w:p>
     <w:p>
@@ -2253,7 +2204,6 @@
         </w:rPr>
         <w:t xml:space="preserve">Cada equipo de trabajo podrá acceder a la plataforma </w:t>
       </w:r>
-      <w:proofErr w:type="spellStart"/>
       <w:r>
         <w:rPr>
           <w:rFonts w:ascii="Verdana" w:eastAsia="Verdana" w:hAnsi="Verdana" w:cs="Verdana"/>
@@ -2270,17 +2220,7 @@
           <w:sz w:val="22"/>
           <w:szCs w:val="22"/>
         </w:rPr>
-        <w:t>evops</w:t>
-      </w:r>
-      <w:proofErr w:type="spellEnd"/>
-      <w:r>
-        <w:rPr>
-          <w:rFonts w:ascii="Verdana" w:eastAsia="Verdana" w:hAnsi="Verdana" w:cs="Verdana"/>
-          <w:bCs/>
-          <w:sz w:val="22"/>
-          <w:szCs w:val="22"/>
-        </w:rPr>
-        <w:t xml:space="preserve"> (Jira o Azure) para hacer la creación de la organización, del proyecto y de las épicas según siguiente paso a paso:</w:t>
+        <w:t>evops (Jira o Azure) para hacer la creación de la organización, del proyecto y de las épicas según siguiente paso a paso:</w:t>
       </w:r>
     </w:p>
     <w:tbl>
@@ -2320,67 +2260,7 @@
                 <w:sz w:val="22"/>
                 <w:szCs w:val="22"/>
               </w:rPr>
-              <w:t xml:space="preserve">Se accede a la plataforma de </w:t>
-            </w:r>
-            <w:proofErr w:type="spellStart"/>
-            <w:r>
-              <w:rPr>
-                <w:rFonts w:ascii="Verdana" w:eastAsia="Verdana" w:hAnsi="Verdana" w:cs="Verdana"/>
-                <w:bCs/>
-                <w:sz w:val="22"/>
-                <w:szCs w:val="22"/>
-              </w:rPr>
-              <w:t>azure</w:t>
-            </w:r>
-            <w:proofErr w:type="spellEnd"/>
-            <w:r>
-              <w:rPr>
-                <w:rFonts w:ascii="Verdana" w:eastAsia="Verdana" w:hAnsi="Verdana" w:cs="Verdana"/>
-                <w:bCs/>
-                <w:sz w:val="22"/>
-                <w:szCs w:val="22"/>
-              </w:rPr>
-              <w:t xml:space="preserve"> </w:t>
-            </w:r>
-            <w:proofErr w:type="spellStart"/>
-            <w:r>
-              <w:rPr>
-                <w:rFonts w:ascii="Verdana" w:eastAsia="Verdana" w:hAnsi="Verdana" w:cs="Verdana"/>
-                <w:bCs/>
-                <w:sz w:val="22"/>
-                <w:szCs w:val="22"/>
-              </w:rPr>
-              <w:t>devops</w:t>
-            </w:r>
-            <w:proofErr w:type="spellEnd"/>
-            <w:r>
-              <w:rPr>
-                <w:rFonts w:ascii="Verdana" w:eastAsia="Verdana" w:hAnsi="Verdana" w:cs="Verdana"/>
-                <w:bCs/>
-                <w:sz w:val="22"/>
-                <w:szCs w:val="22"/>
-              </w:rPr>
-              <w:t xml:space="preserve"> a través del siguiente </w:t>
-            </w:r>
-            <w:proofErr w:type="gramStart"/>
-            <w:r>
-              <w:rPr>
-                <w:rFonts w:ascii="Verdana" w:eastAsia="Verdana" w:hAnsi="Verdana" w:cs="Verdana"/>
-                <w:bCs/>
-                <w:sz w:val="22"/>
-                <w:szCs w:val="22"/>
-              </w:rPr>
-              <w:t>link</w:t>
-            </w:r>
-            <w:proofErr w:type="gramEnd"/>
-            <w:r>
-              <w:rPr>
-                <w:rFonts w:ascii="Verdana" w:eastAsia="Verdana" w:hAnsi="Verdana" w:cs="Verdana"/>
-                <w:bCs/>
-                <w:sz w:val="22"/>
-                <w:szCs w:val="22"/>
-              </w:rPr>
-              <w:t>:  y se procede según la imagen</w:t>
+              <w:t>Se accede a la plataforma de azure devops a través del siguiente link:  y se procede según la imagen</w:t>
             </w:r>
           </w:p>
         </w:tc>
@@ -2636,6 +2516,198 @@
                 <w:noProof/>
               </w:rPr>
             </w:pPr>
+            <w:r>
+              <w:rPr>
+                <w:noProof/>
+              </w:rPr>
+              <w:drawing>
+                <wp:inline distT="0" distB="0" distL="0" distR="0" wp14:anchorId="537BF34D" wp14:editId="44914495">
+                  <wp:extent cx="3202223" cy="2742071"/>
+                  <wp:effectExtent l="0" t="0" r="0" b="1270"/>
+                  <wp:docPr id="4" name="Imagen 4"/>
+                  <wp:cNvGraphicFramePr>
+                    <a:graphicFrameLocks xmlns:a="http://schemas.openxmlformats.org/drawingml/2006/main" noChangeAspect="1"/>
+                  </wp:cNvGraphicFramePr>
+                  <a:graphic xmlns:a="http://schemas.openxmlformats.org/drawingml/2006/main">
+                    <a:graphicData uri="http://schemas.openxmlformats.org/drawingml/2006/picture">
+                      <pic:pic xmlns:pic="http://schemas.openxmlformats.org/drawingml/2006/picture">
+                        <pic:nvPicPr>
+                          <pic:cNvPr id="1" name=""/>
+                          <pic:cNvPicPr/>
+                        </pic:nvPicPr>
+                        <pic:blipFill>
+                          <a:blip r:embed="rId12"/>
+                          <a:stretch>
+                            <a:fillRect/>
+                          </a:stretch>
+                        </pic:blipFill>
+                        <pic:spPr>
+                          <a:xfrm>
+                            <a:off x="0" y="0"/>
+                            <a:ext cx="3207343" cy="2746455"/>
+                          </a:xfrm>
+                          <a:prstGeom prst="rect">
+                            <a:avLst/>
+                          </a:prstGeom>
+                        </pic:spPr>
+                      </pic:pic>
+                    </a:graphicData>
+                  </a:graphic>
+                </wp:inline>
+              </w:drawing>
+            </w:r>
+          </w:p>
+        </w:tc>
+      </w:tr>
+      <w:tr>
+        <w:tc>
+          <w:tcPr>
+            <w:tcW w:w="3397" w:type="dxa"/>
+          </w:tcPr>
+          <w:p>
+            <w:pPr>
+              <w:pStyle w:val="Prrafodelista"/>
+              <w:numPr>
+                <w:ilvl w:val="0"/>
+                <w:numId w:val="10"/>
+              </w:numPr>
+              <w:ind w:right="-23"/>
+              <w:rPr>
+                <w:rFonts w:ascii="Verdana" w:eastAsia="Verdana" w:hAnsi="Verdana" w:cs="Verdana"/>
+                <w:bCs/>
+                <w:sz w:val="22"/>
+                <w:szCs w:val="22"/>
+              </w:rPr>
+            </w:pPr>
+          </w:p>
+        </w:tc>
+        <w:tc>
+          <w:tcPr>
+            <w:tcW w:w="5431" w:type="dxa"/>
+          </w:tcPr>
+          <w:p>
+            <w:pPr>
+              <w:ind w:right="-23"/>
+              <w:rPr>
+                <w:noProof/>
+              </w:rPr>
+            </w:pPr>
+            <w:r>
+              <w:rPr>
+                <w:noProof/>
+              </w:rPr>
+              <w:drawing>
+                <wp:inline distT="0" distB="0" distL="0" distR="0" wp14:anchorId="2B90E2A2" wp14:editId="3D218F3A">
+                  <wp:extent cx="3242586" cy="3586363"/>
+                  <wp:effectExtent l="0" t="0" r="0" b="0"/>
+                  <wp:docPr id="5" name="Imagen 5"/>
+                  <wp:cNvGraphicFramePr>
+                    <a:graphicFrameLocks xmlns:a="http://schemas.openxmlformats.org/drawingml/2006/main" noChangeAspect="1"/>
+                  </wp:cNvGraphicFramePr>
+                  <a:graphic xmlns:a="http://schemas.openxmlformats.org/drawingml/2006/main">
+                    <a:graphicData uri="http://schemas.openxmlformats.org/drawingml/2006/picture">
+                      <pic:pic xmlns:pic="http://schemas.openxmlformats.org/drawingml/2006/picture">
+                        <pic:nvPicPr>
+                          <pic:cNvPr id="1" name=""/>
+                          <pic:cNvPicPr/>
+                        </pic:nvPicPr>
+                        <pic:blipFill>
+                          <a:blip r:embed="rId13"/>
+                          <a:stretch>
+                            <a:fillRect/>
+                          </a:stretch>
+                        </pic:blipFill>
+                        <pic:spPr>
+                          <a:xfrm>
+                            <a:off x="0" y="0"/>
+                            <a:ext cx="3245901" cy="3590030"/>
+                          </a:xfrm>
+                          <a:prstGeom prst="rect">
+                            <a:avLst/>
+                          </a:prstGeom>
+                        </pic:spPr>
+                      </pic:pic>
+                    </a:graphicData>
+                  </a:graphic>
+                </wp:inline>
+              </w:drawing>
+            </w:r>
+          </w:p>
+        </w:tc>
+      </w:tr>
+      <w:tr>
+        <w:tc>
+          <w:tcPr>
+            <w:tcW w:w="3397" w:type="dxa"/>
+          </w:tcPr>
+          <w:p>
+            <w:pPr>
+              <w:pStyle w:val="Prrafodelista"/>
+              <w:numPr>
+                <w:ilvl w:val="0"/>
+                <w:numId w:val="10"/>
+              </w:numPr>
+              <w:ind w:right="-23"/>
+              <w:rPr>
+                <w:rFonts w:ascii="Verdana" w:eastAsia="Verdana" w:hAnsi="Verdana" w:cs="Verdana"/>
+                <w:bCs/>
+                <w:sz w:val="22"/>
+                <w:szCs w:val="22"/>
+              </w:rPr>
+            </w:pPr>
+          </w:p>
+        </w:tc>
+        <w:tc>
+          <w:tcPr>
+            <w:tcW w:w="5431" w:type="dxa"/>
+          </w:tcPr>
+          <w:p>
+            <w:pPr>
+              <w:ind w:right="-23"/>
+              <w:rPr>
+                <w:noProof/>
+              </w:rPr>
+            </w:pPr>
+            <w:r>
+              <w:rPr>
+                <w:noProof/>
+              </w:rPr>
+              <w:drawing>
+                <wp:inline distT="0" distB="0" distL="0" distR="0" wp14:anchorId="23FE6800" wp14:editId="20AB2438">
+                  <wp:extent cx="2446570" cy="3223891"/>
+                  <wp:effectExtent l="0" t="0" r="0" b="0"/>
+                  <wp:docPr id="7" name="Imagen 7"/>
+                  <wp:cNvGraphicFramePr>
+                    <a:graphicFrameLocks xmlns:a="http://schemas.openxmlformats.org/drawingml/2006/main" noChangeAspect="1"/>
+                  </wp:cNvGraphicFramePr>
+                  <a:graphic xmlns:a="http://schemas.openxmlformats.org/drawingml/2006/main">
+                    <a:graphicData uri="http://schemas.openxmlformats.org/drawingml/2006/picture">
+                      <pic:pic xmlns:pic="http://schemas.openxmlformats.org/drawingml/2006/picture">
+                        <pic:nvPicPr>
+                          <pic:cNvPr id="1" name=""/>
+                          <pic:cNvPicPr/>
+                        </pic:nvPicPr>
+                        <pic:blipFill>
+                          <a:blip r:embed="rId14"/>
+                          <a:stretch>
+                            <a:fillRect/>
+                          </a:stretch>
+                        </pic:blipFill>
+                        <pic:spPr>
+                          <a:xfrm>
+                            <a:off x="0" y="0"/>
+                            <a:ext cx="2454017" cy="3233704"/>
+                          </a:xfrm>
+                          <a:prstGeom prst="rect">
+                            <a:avLst/>
+                          </a:prstGeom>
+                        </pic:spPr>
+                      </pic:pic>
+                    </a:graphicData>
+                  </a:graphic>
+                </wp:inline>
+              </w:drawing>
+            </w:r>
           </w:p>
         </w:tc>
       </w:tr>
@@ -2654,7 +2726,743 @@
     <w:p>
       <w:pPr>
         <w:ind w:right="-23"/>
-        <w:jc w:val="center"/>
+        <w:rPr>
+          <w:rFonts w:ascii="Verdana" w:eastAsia="Verdana" w:hAnsi="Verdana" w:cs="Verdana"/>
+          <w:bCs/>
+          <w:sz w:val="22"/>
+          <w:szCs w:val="22"/>
+        </w:rPr>
+      </w:pPr>
+    </w:p>
+    <w:p>
+      <w:pPr>
+        <w:ind w:right="-23"/>
+        <w:rPr>
+          <w:rFonts w:ascii="Verdana" w:eastAsia="Verdana" w:hAnsi="Verdana" w:cs="Verdana"/>
+          <w:b/>
+          <w:sz w:val="22"/>
+          <w:szCs w:val="22"/>
+        </w:rPr>
+      </w:pPr>
+      <w:r>
+        <w:rPr>
+          <w:rFonts w:ascii="Verdana" w:eastAsia="Verdana" w:hAnsi="Verdana" w:cs="Verdana"/>
+          <w:b/>
+          <w:sz w:val="22"/>
+          <w:szCs w:val="22"/>
+        </w:rPr>
+        <w:t>TEMA</w:t>
+      </w:r>
+      <w:r>
+        <w:rPr>
+          <w:rFonts w:ascii="Verdana" w:eastAsia="Verdana" w:hAnsi="Verdana" w:cs="Verdana"/>
+          <w:b/>
+          <w:sz w:val="22"/>
+          <w:szCs w:val="22"/>
+        </w:rPr>
+        <w:t xml:space="preserve"> 3</w:t>
+      </w:r>
+      <w:r>
+        <w:rPr>
+          <w:rFonts w:ascii="Verdana" w:eastAsia="Verdana" w:hAnsi="Verdana" w:cs="Verdana"/>
+          <w:b/>
+          <w:sz w:val="22"/>
+          <w:szCs w:val="22"/>
+        </w:rPr>
+        <w:t>:</w:t>
+      </w:r>
+      <w:r>
+        <w:rPr>
+          <w:rFonts w:ascii="Verdana" w:eastAsia="Verdana" w:hAnsi="Verdana" w:cs="Verdana"/>
+          <w:b/>
+          <w:sz w:val="22"/>
+          <w:szCs w:val="22"/>
+        </w:rPr>
+        <w:t xml:space="preserve"> CREACION DE EPICAS</w:t>
+      </w:r>
+      <w:r>
+        <w:rPr>
+          <w:rFonts w:ascii="Verdana" w:eastAsia="Verdana" w:hAnsi="Verdana" w:cs="Verdana"/>
+          <w:b/>
+          <w:sz w:val="22"/>
+          <w:szCs w:val="22"/>
+        </w:rPr>
+        <w:t>/CARACTERISTICAS</w:t>
+      </w:r>
+      <w:r>
+        <w:rPr>
+          <w:rFonts w:ascii="Verdana" w:eastAsia="Verdana" w:hAnsi="Verdana" w:cs="Verdana"/>
+          <w:b/>
+          <w:sz w:val="22"/>
+          <w:szCs w:val="22"/>
+        </w:rPr>
+        <w:t xml:space="preserve"> E HISTORIAS DE USUARIO CON PLATAFORMA JIRA O AZURE DEVOPS</w:t>
+      </w:r>
+      <w:r>
+        <w:rPr>
+          <w:rFonts w:ascii="Verdana" w:eastAsia="Verdana" w:hAnsi="Verdana" w:cs="Verdana"/>
+          <w:b/>
+          <w:sz w:val="22"/>
+          <w:szCs w:val="22"/>
+        </w:rPr>
+        <w:t>.</w:t>
+      </w:r>
+    </w:p>
+    <w:p>
+      <w:pPr>
+        <w:ind w:right="-23"/>
+        <w:rPr>
+          <w:rFonts w:ascii="Verdana" w:eastAsia="Verdana" w:hAnsi="Verdana" w:cs="Verdana"/>
+          <w:bCs/>
+          <w:sz w:val="22"/>
+          <w:szCs w:val="22"/>
+        </w:rPr>
+      </w:pPr>
+      <w:r>
+        <w:rPr>
+          <w:rFonts w:ascii="Verdana" w:eastAsia="Verdana" w:hAnsi="Verdana" w:cs="Verdana"/>
+          <w:bCs/>
+          <w:sz w:val="22"/>
+          <w:szCs w:val="22"/>
+        </w:rPr>
+        <w:t xml:space="preserve"> </w:t>
+      </w:r>
+    </w:p>
+    <w:p>
+      <w:pPr>
+        <w:ind w:right="-23"/>
+        <w:rPr>
+          <w:rFonts w:ascii="Verdana" w:eastAsia="Verdana" w:hAnsi="Verdana" w:cs="Verdana"/>
+          <w:bCs/>
+          <w:sz w:val="22"/>
+          <w:szCs w:val="22"/>
+        </w:rPr>
+      </w:pPr>
+      <w:r>
+        <w:rPr>
+          <w:rFonts w:ascii="Verdana" w:eastAsia="Verdana" w:hAnsi="Verdana" w:cs="Verdana"/>
+          <w:bCs/>
+          <w:sz w:val="22"/>
+          <w:szCs w:val="22"/>
+        </w:rPr>
+        <w:t>Posterior a la realiza</w:t>
+      </w:r>
+      <w:r>
+        <w:rPr>
+          <w:rFonts w:ascii="Verdana" w:eastAsia="Verdana" w:hAnsi="Verdana" w:cs="Verdana"/>
+          <w:bCs/>
+          <w:sz w:val="22"/>
+          <w:szCs w:val="22"/>
+        </w:rPr>
+        <w:t>cion</w:t>
+      </w:r>
+      <w:r>
+        <w:rPr>
+          <w:rFonts w:ascii="Verdana" w:eastAsia="Verdana" w:hAnsi="Verdana" w:cs="Verdana"/>
+          <w:bCs/>
+          <w:sz w:val="22"/>
+          <w:szCs w:val="22"/>
+        </w:rPr>
+        <w:t xml:space="preserve"> del </w:t>
+      </w:r>
+      <w:r>
+        <w:rPr>
+          <w:rFonts w:ascii="Verdana" w:eastAsia="Verdana" w:hAnsi="Verdana" w:cs="Verdana"/>
+          <w:bCs/>
+          <w:sz w:val="22"/>
+          <w:szCs w:val="22"/>
+        </w:rPr>
+        <w:t>B</w:t>
+      </w:r>
+      <w:r>
+        <w:rPr>
+          <w:rFonts w:ascii="Verdana" w:eastAsia="Verdana" w:hAnsi="Verdana" w:cs="Verdana"/>
+          <w:bCs/>
+          <w:sz w:val="22"/>
+          <w:szCs w:val="22"/>
+        </w:rPr>
+        <w:t>rainStorming el estudiante deberá definir las épicas del proyecto según los objetivos de desarrollo que se quieran construir.</w:t>
+      </w:r>
+    </w:p>
+    <w:tbl>
+      <w:tblPr>
+        <w:tblStyle w:val="Tablaconcuadrcula"/>
+        <w:tblW w:w="0" w:type="auto"/>
+        <w:tblLook w:val="04A0" w:firstRow="1" w:lastRow="0" w:firstColumn="1" w:lastColumn="0" w:noHBand="0" w:noVBand="1"/>
+      </w:tblPr>
+      <w:tblGrid>
+        <w:gridCol w:w="2752"/>
+        <w:gridCol w:w="6076"/>
+      </w:tblGrid>
+      <w:tr>
+        <w:tc>
+          <w:tcPr>
+            <w:tcW w:w="4414" w:type="dxa"/>
+          </w:tcPr>
+          <w:p>
+            <w:pPr>
+              <w:ind w:right="-23"/>
+              <w:rPr>
+                <w:rFonts w:ascii="Verdana" w:eastAsia="Verdana" w:hAnsi="Verdana" w:cs="Verdana"/>
+                <w:bCs/>
+                <w:sz w:val="22"/>
+                <w:szCs w:val="22"/>
+              </w:rPr>
+            </w:pPr>
+            <w:r>
+              <w:rPr>
+                <w:rFonts w:ascii="Verdana" w:eastAsia="Verdana" w:hAnsi="Verdana" w:cs="Verdana"/>
+                <w:bCs/>
+                <w:sz w:val="22"/>
+                <w:szCs w:val="22"/>
+              </w:rPr>
+              <w:lastRenderedPageBreak/>
+              <w:t>1.</w:t>
+            </w:r>
+          </w:p>
+        </w:tc>
+        <w:tc>
+          <w:tcPr>
+            <w:tcW w:w="4414" w:type="dxa"/>
+          </w:tcPr>
+          <w:p>
+            <w:pPr>
+              <w:ind w:right="-23"/>
+              <w:rPr>
+                <w:rFonts w:ascii="Verdana" w:eastAsia="Verdana" w:hAnsi="Verdana" w:cs="Verdana"/>
+                <w:bCs/>
+                <w:sz w:val="22"/>
+                <w:szCs w:val="22"/>
+              </w:rPr>
+            </w:pPr>
+            <w:r>
+              <w:rPr>
+                <w:noProof/>
+              </w:rPr>
+              <w:drawing>
+                <wp:inline distT="0" distB="0" distL="0" distR="0" wp14:anchorId="0449E4B5" wp14:editId="4AFA9A8F">
+                  <wp:extent cx="2965837" cy="2042662"/>
+                  <wp:effectExtent l="0" t="0" r="6350" b="0"/>
+                  <wp:docPr id="8" name="Imagen 8"/>
+                  <wp:cNvGraphicFramePr>
+                    <a:graphicFrameLocks xmlns:a="http://schemas.openxmlformats.org/drawingml/2006/main" noChangeAspect="1"/>
+                  </wp:cNvGraphicFramePr>
+                  <a:graphic xmlns:a="http://schemas.openxmlformats.org/drawingml/2006/main">
+                    <a:graphicData uri="http://schemas.openxmlformats.org/drawingml/2006/picture">
+                      <pic:pic xmlns:pic="http://schemas.openxmlformats.org/drawingml/2006/picture">
+                        <pic:nvPicPr>
+                          <pic:cNvPr id="1" name=""/>
+                          <pic:cNvPicPr/>
+                        </pic:nvPicPr>
+                        <pic:blipFill>
+                          <a:blip r:embed="rId15"/>
+                          <a:stretch>
+                            <a:fillRect/>
+                          </a:stretch>
+                        </pic:blipFill>
+                        <pic:spPr>
+                          <a:xfrm>
+                            <a:off x="0" y="0"/>
+                            <a:ext cx="2968166" cy="2044266"/>
+                          </a:xfrm>
+                          <a:prstGeom prst="rect">
+                            <a:avLst/>
+                          </a:prstGeom>
+                        </pic:spPr>
+                      </pic:pic>
+                    </a:graphicData>
+                  </a:graphic>
+                </wp:inline>
+              </w:drawing>
+            </w:r>
+          </w:p>
+        </w:tc>
+      </w:tr>
+      <w:tr>
+        <w:tc>
+          <w:tcPr>
+            <w:tcW w:w="4414" w:type="dxa"/>
+          </w:tcPr>
+          <w:p>
+            <w:pPr>
+              <w:ind w:right="-23"/>
+              <w:rPr>
+                <w:rFonts w:ascii="Verdana" w:eastAsia="Verdana" w:hAnsi="Verdana" w:cs="Verdana"/>
+                <w:bCs/>
+                <w:sz w:val="22"/>
+                <w:szCs w:val="22"/>
+              </w:rPr>
+            </w:pPr>
+            <w:r>
+              <w:rPr>
+                <w:rFonts w:ascii="Verdana" w:eastAsia="Verdana" w:hAnsi="Verdana" w:cs="Verdana"/>
+                <w:bCs/>
+                <w:sz w:val="22"/>
+                <w:szCs w:val="22"/>
+              </w:rPr>
+              <w:t>2.</w:t>
+            </w:r>
+          </w:p>
+        </w:tc>
+        <w:tc>
+          <w:tcPr>
+            <w:tcW w:w="4414" w:type="dxa"/>
+          </w:tcPr>
+          <w:p>
+            <w:pPr>
+              <w:ind w:right="-23"/>
+              <w:rPr>
+                <w:noProof/>
+              </w:rPr>
+            </w:pPr>
+            <w:r>
+              <w:rPr>
+                <w:noProof/>
+              </w:rPr>
+              <w:drawing>
+                <wp:inline distT="0" distB="0" distL="0" distR="0" wp14:anchorId="3495F74A" wp14:editId="1E2EF73F">
+                  <wp:extent cx="3004102" cy="2825311"/>
+                  <wp:effectExtent l="0" t="0" r="6350" b="0"/>
+                  <wp:docPr id="9" name="Imagen 9"/>
+                  <wp:cNvGraphicFramePr>
+                    <a:graphicFrameLocks xmlns:a="http://schemas.openxmlformats.org/drawingml/2006/main" noChangeAspect="1"/>
+                  </wp:cNvGraphicFramePr>
+                  <a:graphic xmlns:a="http://schemas.openxmlformats.org/drawingml/2006/main">
+                    <a:graphicData uri="http://schemas.openxmlformats.org/drawingml/2006/picture">
+                      <pic:pic xmlns:pic="http://schemas.openxmlformats.org/drawingml/2006/picture">
+                        <pic:nvPicPr>
+                          <pic:cNvPr id="1" name=""/>
+                          <pic:cNvPicPr/>
+                        </pic:nvPicPr>
+                        <pic:blipFill>
+                          <a:blip r:embed="rId16"/>
+                          <a:stretch>
+                            <a:fillRect/>
+                          </a:stretch>
+                        </pic:blipFill>
+                        <pic:spPr>
+                          <a:xfrm>
+                            <a:off x="0" y="0"/>
+                            <a:ext cx="3007881" cy="2828865"/>
+                          </a:xfrm>
+                          <a:prstGeom prst="rect">
+                            <a:avLst/>
+                          </a:prstGeom>
+                        </pic:spPr>
+                      </pic:pic>
+                    </a:graphicData>
+                  </a:graphic>
+                </wp:inline>
+              </w:drawing>
+            </w:r>
+          </w:p>
+        </w:tc>
+      </w:tr>
+      <w:tr>
+        <w:tc>
+          <w:tcPr>
+            <w:tcW w:w="4414" w:type="dxa"/>
+          </w:tcPr>
+          <w:p>
+            <w:pPr>
+              <w:ind w:right="-23"/>
+              <w:rPr>
+                <w:rFonts w:ascii="Verdana" w:eastAsia="Verdana" w:hAnsi="Verdana" w:cs="Verdana"/>
+                <w:bCs/>
+                <w:sz w:val="22"/>
+                <w:szCs w:val="22"/>
+              </w:rPr>
+            </w:pPr>
+            <w:r>
+              <w:rPr>
+                <w:rFonts w:ascii="Verdana" w:eastAsia="Verdana" w:hAnsi="Verdana" w:cs="Verdana"/>
+                <w:bCs/>
+                <w:sz w:val="22"/>
+                <w:szCs w:val="22"/>
+              </w:rPr>
+              <w:t>3.</w:t>
+            </w:r>
+          </w:p>
+        </w:tc>
+        <w:tc>
+          <w:tcPr>
+            <w:tcW w:w="4414" w:type="dxa"/>
+          </w:tcPr>
+          <w:p>
+            <w:pPr>
+              <w:ind w:right="-23"/>
+              <w:rPr>
+                <w:noProof/>
+              </w:rPr>
+            </w:pPr>
+            <w:r>
+              <w:rPr>
+                <w:noProof/>
+              </w:rPr>
+              <w:drawing>
+                <wp:inline distT="0" distB="0" distL="0" distR="0" wp14:anchorId="5AF3B20C" wp14:editId="2769FF01">
+                  <wp:extent cx="2918129" cy="2924733"/>
+                  <wp:effectExtent l="0" t="0" r="0" b="9525"/>
+                  <wp:docPr id="10" name="Imagen 10"/>
+                  <wp:cNvGraphicFramePr>
+                    <a:graphicFrameLocks xmlns:a="http://schemas.openxmlformats.org/drawingml/2006/main" noChangeAspect="1"/>
+                  </wp:cNvGraphicFramePr>
+                  <a:graphic xmlns:a="http://schemas.openxmlformats.org/drawingml/2006/main">
+                    <a:graphicData uri="http://schemas.openxmlformats.org/drawingml/2006/picture">
+                      <pic:pic xmlns:pic="http://schemas.openxmlformats.org/drawingml/2006/picture">
+                        <pic:nvPicPr>
+                          <pic:cNvPr id="1" name=""/>
+                          <pic:cNvPicPr/>
+                        </pic:nvPicPr>
+                        <pic:blipFill>
+                          <a:blip r:embed="rId17"/>
+                          <a:stretch>
+                            <a:fillRect/>
+                          </a:stretch>
+                        </pic:blipFill>
+                        <pic:spPr>
+                          <a:xfrm>
+                            <a:off x="0" y="0"/>
+                            <a:ext cx="2926758" cy="2933382"/>
+                          </a:xfrm>
+                          <a:prstGeom prst="rect">
+                            <a:avLst/>
+                          </a:prstGeom>
+                        </pic:spPr>
+                      </pic:pic>
+                    </a:graphicData>
+                  </a:graphic>
+                </wp:inline>
+              </w:drawing>
+            </w:r>
+          </w:p>
+        </w:tc>
+      </w:tr>
+      <w:tr>
+        <w:tc>
+          <w:tcPr>
+            <w:tcW w:w="4414" w:type="dxa"/>
+          </w:tcPr>
+          <w:p>
+            <w:pPr>
+              <w:ind w:right="-23"/>
+              <w:rPr>
+                <w:rFonts w:ascii="Verdana" w:eastAsia="Verdana" w:hAnsi="Verdana" w:cs="Verdana"/>
+                <w:bCs/>
+                <w:sz w:val="22"/>
+                <w:szCs w:val="22"/>
+              </w:rPr>
+            </w:pPr>
+            <w:r>
+              <w:rPr>
+                <w:rFonts w:ascii="Verdana" w:eastAsia="Verdana" w:hAnsi="Verdana" w:cs="Verdana"/>
+                <w:bCs/>
+                <w:sz w:val="22"/>
+                <w:szCs w:val="22"/>
+              </w:rPr>
+              <w:lastRenderedPageBreak/>
+              <w:t>4.</w:t>
+            </w:r>
+          </w:p>
+        </w:tc>
+        <w:tc>
+          <w:tcPr>
+            <w:tcW w:w="4414" w:type="dxa"/>
+          </w:tcPr>
+          <w:p>
+            <w:pPr>
+              <w:ind w:right="-23"/>
+              <w:rPr>
+                <w:noProof/>
+              </w:rPr>
+            </w:pPr>
+            <w:r>
+              <w:rPr>
+                <w:noProof/>
+              </w:rPr>
+              <w:drawing>
+                <wp:inline distT="0" distB="0" distL="0" distR="0" wp14:anchorId="21ACF19F" wp14:editId="647D200B">
+                  <wp:extent cx="3430149" cy="1534602"/>
+                  <wp:effectExtent l="0" t="0" r="0" b="8890"/>
+                  <wp:docPr id="11" name="Imagen 11"/>
+                  <wp:cNvGraphicFramePr>
+                    <a:graphicFrameLocks xmlns:a="http://schemas.openxmlformats.org/drawingml/2006/main" noChangeAspect="1"/>
+                  </wp:cNvGraphicFramePr>
+                  <a:graphic xmlns:a="http://schemas.openxmlformats.org/drawingml/2006/main">
+                    <a:graphicData uri="http://schemas.openxmlformats.org/drawingml/2006/picture">
+                      <pic:pic xmlns:pic="http://schemas.openxmlformats.org/drawingml/2006/picture">
+                        <pic:nvPicPr>
+                          <pic:cNvPr id="1" name=""/>
+                          <pic:cNvPicPr/>
+                        </pic:nvPicPr>
+                        <pic:blipFill>
+                          <a:blip r:embed="rId18"/>
+                          <a:stretch>
+                            <a:fillRect/>
+                          </a:stretch>
+                        </pic:blipFill>
+                        <pic:spPr>
+                          <a:xfrm>
+                            <a:off x="0" y="0"/>
+                            <a:ext cx="3437006" cy="1537670"/>
+                          </a:xfrm>
+                          <a:prstGeom prst="rect">
+                            <a:avLst/>
+                          </a:prstGeom>
+                        </pic:spPr>
+                      </pic:pic>
+                    </a:graphicData>
+                  </a:graphic>
+                </wp:inline>
+              </w:drawing>
+            </w:r>
+          </w:p>
+        </w:tc>
+      </w:tr>
+      <w:tr>
+        <w:tc>
+          <w:tcPr>
+            <w:tcW w:w="4414" w:type="dxa"/>
+          </w:tcPr>
+          <w:p>
+            <w:pPr>
+              <w:ind w:right="-23"/>
+              <w:rPr>
+                <w:rFonts w:ascii="Verdana" w:eastAsia="Verdana" w:hAnsi="Verdana" w:cs="Verdana"/>
+                <w:bCs/>
+                <w:sz w:val="22"/>
+                <w:szCs w:val="22"/>
+              </w:rPr>
+            </w:pPr>
+            <w:r>
+              <w:rPr>
+                <w:rFonts w:ascii="Verdana" w:eastAsia="Verdana" w:hAnsi="Verdana" w:cs="Verdana"/>
+                <w:bCs/>
+                <w:sz w:val="22"/>
+                <w:szCs w:val="22"/>
+              </w:rPr>
+              <w:t>5.</w:t>
+            </w:r>
+          </w:p>
+        </w:tc>
+        <w:tc>
+          <w:tcPr>
+            <w:tcW w:w="4414" w:type="dxa"/>
+          </w:tcPr>
+          <w:p>
+            <w:pPr>
+              <w:ind w:right="-23"/>
+              <w:rPr>
+                <w:noProof/>
+              </w:rPr>
+            </w:pPr>
+            <w:r>
+              <w:rPr>
+                <w:noProof/>
+              </w:rPr>
+              <w:drawing>
+                <wp:inline distT="0" distB="0" distL="0" distR="0" wp14:anchorId="664ECD55" wp14:editId="51A716F8">
+                  <wp:extent cx="3180522" cy="2938329"/>
+                  <wp:effectExtent l="0" t="0" r="1270" b="0"/>
+                  <wp:docPr id="12" name="Imagen 12"/>
+                  <wp:cNvGraphicFramePr>
+                    <a:graphicFrameLocks xmlns:a="http://schemas.openxmlformats.org/drawingml/2006/main" noChangeAspect="1"/>
+                  </wp:cNvGraphicFramePr>
+                  <a:graphic xmlns:a="http://schemas.openxmlformats.org/drawingml/2006/main">
+                    <a:graphicData uri="http://schemas.openxmlformats.org/drawingml/2006/picture">
+                      <pic:pic xmlns:pic="http://schemas.openxmlformats.org/drawingml/2006/picture">
+                        <pic:nvPicPr>
+                          <pic:cNvPr id="1" name=""/>
+                          <pic:cNvPicPr/>
+                        </pic:nvPicPr>
+                        <pic:blipFill>
+                          <a:blip r:embed="rId19"/>
+                          <a:stretch>
+                            <a:fillRect/>
+                          </a:stretch>
+                        </pic:blipFill>
+                        <pic:spPr>
+                          <a:xfrm>
+                            <a:off x="0" y="0"/>
+                            <a:ext cx="3188665" cy="2945852"/>
+                          </a:xfrm>
+                          <a:prstGeom prst="rect">
+                            <a:avLst/>
+                          </a:prstGeom>
+                        </pic:spPr>
+                      </pic:pic>
+                    </a:graphicData>
+                  </a:graphic>
+                </wp:inline>
+              </w:drawing>
+            </w:r>
+          </w:p>
+        </w:tc>
+      </w:tr>
+      <w:tr>
+        <w:tc>
+          <w:tcPr>
+            <w:tcW w:w="4414" w:type="dxa"/>
+          </w:tcPr>
+          <w:p>
+            <w:pPr>
+              <w:ind w:right="-23"/>
+              <w:rPr>
+                <w:rFonts w:ascii="Verdana" w:eastAsia="Verdana" w:hAnsi="Verdana" w:cs="Verdana"/>
+                <w:bCs/>
+                <w:sz w:val="22"/>
+                <w:szCs w:val="22"/>
+              </w:rPr>
+            </w:pPr>
+            <w:r>
+              <w:rPr>
+                <w:rFonts w:ascii="Verdana" w:eastAsia="Verdana" w:hAnsi="Verdana" w:cs="Verdana"/>
+                <w:bCs/>
+                <w:sz w:val="22"/>
+                <w:szCs w:val="22"/>
+              </w:rPr>
+              <w:t>6.</w:t>
+            </w:r>
+          </w:p>
+        </w:tc>
+        <w:tc>
+          <w:tcPr>
+            <w:tcW w:w="4414" w:type="dxa"/>
+          </w:tcPr>
+          <w:p>
+            <w:pPr>
+              <w:ind w:right="-23"/>
+              <w:rPr>
+                <w:noProof/>
+              </w:rPr>
+            </w:pPr>
+            <w:r>
+              <w:rPr>
+                <w:noProof/>
+              </w:rPr>
+              <w:drawing>
+                <wp:inline distT="0" distB="0" distL="0" distR="0" wp14:anchorId="56D43957" wp14:editId="23565B57">
+                  <wp:extent cx="3721211" cy="633254"/>
+                  <wp:effectExtent l="0" t="0" r="0" b="0"/>
+                  <wp:docPr id="13" name="Imagen 13"/>
+                  <wp:cNvGraphicFramePr>
+                    <a:graphicFrameLocks xmlns:a="http://schemas.openxmlformats.org/drawingml/2006/main" noChangeAspect="1"/>
+                  </wp:cNvGraphicFramePr>
+                  <a:graphic xmlns:a="http://schemas.openxmlformats.org/drawingml/2006/main">
+                    <a:graphicData uri="http://schemas.openxmlformats.org/drawingml/2006/picture">
+                      <pic:pic xmlns:pic="http://schemas.openxmlformats.org/drawingml/2006/picture">
+                        <pic:nvPicPr>
+                          <pic:cNvPr id="1" name=""/>
+                          <pic:cNvPicPr/>
+                        </pic:nvPicPr>
+                        <pic:blipFill>
+                          <a:blip r:embed="rId20"/>
+                          <a:stretch>
+                            <a:fillRect/>
+                          </a:stretch>
+                        </pic:blipFill>
+                        <pic:spPr>
+                          <a:xfrm>
+                            <a:off x="0" y="0"/>
+                            <a:ext cx="3758406" cy="639584"/>
+                          </a:xfrm>
+                          <a:prstGeom prst="rect">
+                            <a:avLst/>
+                          </a:prstGeom>
+                        </pic:spPr>
+                      </pic:pic>
+                    </a:graphicData>
+                  </a:graphic>
+                </wp:inline>
+              </w:drawing>
+            </w:r>
+          </w:p>
+        </w:tc>
+      </w:tr>
+      <w:tr>
+        <w:tc>
+          <w:tcPr>
+            <w:tcW w:w="4414" w:type="dxa"/>
+          </w:tcPr>
+          <w:p>
+            <w:pPr>
+              <w:ind w:right="-23"/>
+              <w:rPr>
+                <w:rFonts w:ascii="Verdana" w:eastAsia="Verdana" w:hAnsi="Verdana" w:cs="Verdana"/>
+                <w:bCs/>
+                <w:sz w:val="22"/>
+                <w:szCs w:val="22"/>
+              </w:rPr>
+            </w:pPr>
+            <w:r>
+              <w:rPr>
+                <w:rFonts w:ascii="Verdana" w:eastAsia="Verdana" w:hAnsi="Verdana" w:cs="Verdana"/>
+                <w:bCs/>
+                <w:sz w:val="22"/>
+                <w:szCs w:val="22"/>
+              </w:rPr>
+              <w:t>7.</w:t>
+            </w:r>
+          </w:p>
+        </w:tc>
+        <w:tc>
+          <w:tcPr>
+            <w:tcW w:w="4414" w:type="dxa"/>
+          </w:tcPr>
+          <w:p>
+            <w:pPr>
+              <w:ind w:right="-23"/>
+              <w:rPr>
+                <w:noProof/>
+              </w:rPr>
+            </w:pPr>
+            <w:r>
+              <w:rPr>
+                <w:noProof/>
+              </w:rPr>
+              <w:drawing>
+                <wp:inline distT="0" distB="0" distL="0" distR="0" wp14:anchorId="5E6746DE" wp14:editId="2AB763BA">
+                  <wp:extent cx="3091566" cy="2671801"/>
+                  <wp:effectExtent l="0" t="0" r="0" b="0"/>
+                  <wp:docPr id="14" name="Imagen 14"/>
+                  <wp:cNvGraphicFramePr>
+                    <a:graphicFrameLocks xmlns:a="http://schemas.openxmlformats.org/drawingml/2006/main" noChangeAspect="1"/>
+                  </wp:cNvGraphicFramePr>
+                  <a:graphic xmlns:a="http://schemas.openxmlformats.org/drawingml/2006/main">
+                    <a:graphicData uri="http://schemas.openxmlformats.org/drawingml/2006/picture">
+                      <pic:pic xmlns:pic="http://schemas.openxmlformats.org/drawingml/2006/picture">
+                        <pic:nvPicPr>
+                          <pic:cNvPr id="1" name=""/>
+                          <pic:cNvPicPr/>
+                        </pic:nvPicPr>
+                        <pic:blipFill>
+                          <a:blip r:embed="rId21"/>
+                          <a:stretch>
+                            <a:fillRect/>
+                          </a:stretch>
+                        </pic:blipFill>
+                        <pic:spPr>
+                          <a:xfrm>
+                            <a:off x="0" y="0"/>
+                            <a:ext cx="3093881" cy="2673801"/>
+                          </a:xfrm>
+                          <a:prstGeom prst="rect">
+                            <a:avLst/>
+                          </a:prstGeom>
+                        </pic:spPr>
+                      </pic:pic>
+                    </a:graphicData>
+                  </a:graphic>
+                </wp:inline>
+              </w:drawing>
+            </w:r>
+          </w:p>
+        </w:tc>
+      </w:tr>
+    </w:tbl>
+    <w:p>
+      <w:pPr>
+        <w:ind w:right="-23"/>
         <w:rPr>
           <w:rFonts w:ascii="Verdana" w:eastAsia="Verdana" w:hAnsi="Verdana" w:cs="Verdana"/>
           <w:bCs/>
@@ -2678,7 +3486,353 @@
     <w:p>
       <w:pPr>
         <w:ind w:right="-23"/>
-        <w:jc w:val="center"/>
+        <w:rPr>
+          <w:rFonts w:ascii="Verdana" w:eastAsia="Verdana" w:hAnsi="Verdana" w:cs="Verdana"/>
+          <w:b/>
+          <w:sz w:val="22"/>
+          <w:szCs w:val="22"/>
+        </w:rPr>
+      </w:pPr>
+      <w:r>
+        <w:rPr>
+          <w:rFonts w:ascii="Verdana" w:eastAsia="Verdana" w:hAnsi="Verdana" w:cs="Verdana"/>
+          <w:b/>
+          <w:sz w:val="22"/>
+          <w:szCs w:val="22"/>
+        </w:rPr>
+        <w:lastRenderedPageBreak/>
+        <w:t>TEMA 4: PRACTICA DE REALIZACION DE PLANNING</w:t>
+      </w:r>
+      <w:r>
+        <w:rPr>
+          <w:rFonts w:ascii="Verdana" w:eastAsia="Verdana" w:hAnsi="Verdana" w:cs="Verdana"/>
+          <w:b/>
+          <w:sz w:val="22"/>
+          <w:szCs w:val="22"/>
+        </w:rPr>
+        <w:t>.</w:t>
+      </w:r>
+    </w:p>
+    <w:p>
+      <w:pPr>
+        <w:ind w:right="-23"/>
+        <w:rPr>
+          <w:rFonts w:ascii="Verdana" w:eastAsia="Verdana" w:hAnsi="Verdana" w:cs="Verdana"/>
+          <w:bCs/>
+          <w:sz w:val="22"/>
+          <w:szCs w:val="22"/>
+        </w:rPr>
+      </w:pPr>
+      <w:r>
+        <w:rPr>
+          <w:rFonts w:ascii="Verdana" w:eastAsia="Verdana" w:hAnsi="Verdana" w:cs="Verdana"/>
+          <w:bCs/>
+          <w:sz w:val="22"/>
+          <w:szCs w:val="22"/>
+        </w:rPr>
+        <w:t>Con base al pre</w:t>
+      </w:r>
+      <w:r>
+        <w:rPr>
+          <w:rFonts w:ascii="Verdana" w:eastAsia="Verdana" w:hAnsi="Verdana" w:cs="Verdana"/>
+          <w:bCs/>
+          <w:sz w:val="22"/>
+          <w:szCs w:val="22"/>
+        </w:rPr>
+        <w:t xml:space="preserve"> </w:t>
+      </w:r>
+      <w:r>
+        <w:rPr>
+          <w:rFonts w:ascii="Verdana" w:eastAsia="Verdana" w:hAnsi="Verdana" w:cs="Verdana"/>
+          <w:bCs/>
+          <w:sz w:val="22"/>
+          <w:szCs w:val="22"/>
+        </w:rPr>
+        <w:t xml:space="preserve">proyecto </w:t>
+      </w:r>
+      <w:r>
+        <w:rPr>
+          <w:rFonts w:ascii="Verdana" w:eastAsia="Verdana" w:hAnsi="Verdana" w:cs="Verdana"/>
+          <w:bCs/>
+          <w:sz w:val="22"/>
+          <w:szCs w:val="22"/>
+        </w:rPr>
+        <w:t xml:space="preserve">y a la realización de un BrainStorming con los StakeHolders, </w:t>
+      </w:r>
+      <w:r>
+        <w:rPr>
+          <w:rFonts w:ascii="Verdana" w:eastAsia="Verdana" w:hAnsi="Verdana" w:cs="Verdana"/>
+          <w:bCs/>
+          <w:sz w:val="22"/>
+          <w:szCs w:val="22"/>
+        </w:rPr>
+        <w:t xml:space="preserve">Los estudiantes al tener los roles definidos dentro del equipo según el esquema de SCRUM realizarán el Planning en donde harán la creación de cada historia de usuario y con la respectiva asignación a un desarrollador, como también se </w:t>
+      </w:r>
+      <w:r>
+        <w:rPr>
+          <w:rFonts w:ascii="Verdana" w:eastAsia="Verdana" w:hAnsi="Verdana" w:cs="Verdana"/>
+          <w:bCs/>
+          <w:sz w:val="22"/>
+          <w:szCs w:val="22"/>
+        </w:rPr>
+        <w:t>validará</w:t>
+      </w:r>
+      <w:r>
+        <w:rPr>
+          <w:rFonts w:ascii="Verdana" w:eastAsia="Verdana" w:hAnsi="Verdana" w:cs="Verdana"/>
+          <w:bCs/>
+          <w:sz w:val="22"/>
+          <w:szCs w:val="22"/>
+        </w:rPr>
+        <w:t xml:space="preserve"> una descripción adecuada, los criterios de aceptación, y la estimación de esfuerzo; finalmente la persona asignada creara las respectivas tareas en la historia de usuario para cumplir con la misma.</w:t>
+      </w:r>
+    </w:p>
+    <w:p>
+      <w:pPr>
+        <w:ind w:right="-23"/>
+        <w:rPr>
+          <w:rFonts w:ascii="Verdana" w:eastAsia="Verdana" w:hAnsi="Verdana" w:cs="Verdana"/>
+          <w:bCs/>
+          <w:sz w:val="22"/>
+          <w:szCs w:val="22"/>
+        </w:rPr>
+      </w:pPr>
+    </w:p>
+    <w:p>
+      <w:pPr>
+        <w:ind w:right="-23"/>
+        <w:rPr>
+          <w:rFonts w:ascii="Verdana" w:eastAsia="Verdana" w:hAnsi="Verdana" w:cs="Verdana"/>
+          <w:b/>
+          <w:sz w:val="22"/>
+          <w:szCs w:val="22"/>
+        </w:rPr>
+      </w:pPr>
+      <w:r>
+        <w:rPr>
+          <w:rFonts w:ascii="Verdana" w:eastAsia="Verdana" w:hAnsi="Verdana" w:cs="Verdana"/>
+          <w:b/>
+          <w:sz w:val="22"/>
+          <w:szCs w:val="22"/>
+        </w:rPr>
+        <w:t>TEMA 5: PRACTICA DE REALIZACION DE DAILY</w:t>
+      </w:r>
+      <w:r>
+        <w:rPr>
+          <w:rFonts w:ascii="Verdana" w:eastAsia="Verdana" w:hAnsi="Verdana" w:cs="Verdana"/>
+          <w:b/>
+          <w:sz w:val="22"/>
+          <w:szCs w:val="22"/>
+        </w:rPr>
+        <w:t>.</w:t>
+      </w:r>
+    </w:p>
+    <w:p>
+      <w:pPr>
+        <w:ind w:right="-23"/>
+        <w:rPr>
+          <w:rFonts w:ascii="Verdana" w:eastAsia="Verdana" w:hAnsi="Verdana" w:cs="Verdana"/>
+          <w:bCs/>
+          <w:sz w:val="22"/>
+          <w:szCs w:val="22"/>
+        </w:rPr>
+      </w:pPr>
+      <w:r>
+        <w:rPr>
+          <w:rFonts w:ascii="Verdana" w:eastAsia="Verdana" w:hAnsi="Verdana" w:cs="Verdana"/>
+          <w:bCs/>
+          <w:sz w:val="22"/>
+          <w:szCs w:val="22"/>
+        </w:rPr>
+        <w:t xml:space="preserve">De acuerdo con el trabajo que vayan realizando los estudiantes con las historias de usuario asignadas, harán una reunión de </w:t>
+      </w:r>
+      <w:r>
+        <w:rPr>
+          <w:rFonts w:ascii="Verdana" w:eastAsia="Verdana" w:hAnsi="Verdana" w:cs="Verdana"/>
+          <w:bCs/>
+          <w:sz w:val="22"/>
+          <w:szCs w:val="22"/>
+        </w:rPr>
+        <w:t>D</w:t>
+      </w:r>
+      <w:r>
+        <w:rPr>
+          <w:rFonts w:ascii="Verdana" w:eastAsia="Verdana" w:hAnsi="Verdana" w:cs="Verdana"/>
+          <w:bCs/>
+          <w:sz w:val="22"/>
+          <w:szCs w:val="22"/>
+        </w:rPr>
+        <w:t xml:space="preserve">aily cada día para ir evaluando los avances además de que actualizaran progresivamente los criterios de aceptación y las tareas de las historias de usuario. </w:t>
+      </w:r>
+    </w:p>
+    <w:p>
+      <w:pPr>
+        <w:ind w:right="-23"/>
+        <w:rPr>
+          <w:rFonts w:ascii="Verdana" w:eastAsia="Verdana" w:hAnsi="Verdana" w:cs="Verdana"/>
+          <w:bCs/>
+          <w:sz w:val="22"/>
+          <w:szCs w:val="22"/>
+        </w:rPr>
+      </w:pPr>
+    </w:p>
+    <w:p>
+      <w:pPr>
+        <w:ind w:right="-23"/>
+        <w:rPr>
+          <w:rFonts w:ascii="Verdana" w:eastAsia="Verdana" w:hAnsi="Verdana" w:cs="Verdana"/>
+          <w:b/>
+          <w:sz w:val="22"/>
+          <w:szCs w:val="22"/>
+        </w:rPr>
+      </w:pPr>
+      <w:r>
+        <w:rPr>
+          <w:rFonts w:ascii="Verdana" w:eastAsia="Verdana" w:hAnsi="Verdana" w:cs="Verdana"/>
+          <w:b/>
+          <w:sz w:val="22"/>
+          <w:szCs w:val="22"/>
+        </w:rPr>
+        <w:t>TEMA 6: PRACTICA DE REALIZACION DE REVIEW.</w:t>
+      </w:r>
+    </w:p>
+    <w:p>
+      <w:pPr>
+        <w:ind w:right="-23"/>
+        <w:rPr>
+          <w:rFonts w:ascii="Verdana" w:eastAsia="Verdana" w:hAnsi="Verdana" w:cs="Verdana"/>
+          <w:bCs/>
+          <w:sz w:val="22"/>
+          <w:szCs w:val="22"/>
+        </w:rPr>
+      </w:pPr>
+      <w:r>
+        <w:rPr>
+          <w:rFonts w:ascii="Verdana" w:eastAsia="Verdana" w:hAnsi="Verdana" w:cs="Verdana"/>
+          <w:bCs/>
+          <w:sz w:val="22"/>
+          <w:szCs w:val="22"/>
+        </w:rPr>
+        <w:t xml:space="preserve">Al finalizar los días de sprint, se </w:t>
+      </w:r>
+      <w:r>
+        <w:rPr>
+          <w:rFonts w:ascii="Verdana" w:eastAsia="Verdana" w:hAnsi="Verdana" w:cs="Verdana"/>
+          <w:bCs/>
+          <w:sz w:val="22"/>
+          <w:szCs w:val="22"/>
+        </w:rPr>
+        <w:t>realizará</w:t>
+      </w:r>
+      <w:r>
+        <w:rPr>
+          <w:rFonts w:ascii="Verdana" w:eastAsia="Verdana" w:hAnsi="Verdana" w:cs="Verdana"/>
+          <w:bCs/>
+          <w:sz w:val="22"/>
+          <w:szCs w:val="22"/>
+        </w:rPr>
+        <w:t xml:space="preserve"> la </w:t>
+      </w:r>
+      <w:r>
+        <w:rPr>
+          <w:rFonts w:ascii="Verdana" w:eastAsia="Verdana" w:hAnsi="Verdana" w:cs="Verdana"/>
+          <w:bCs/>
+          <w:sz w:val="22"/>
+          <w:szCs w:val="22"/>
+        </w:rPr>
+        <w:t>R</w:t>
+      </w:r>
+      <w:r>
+        <w:rPr>
+          <w:rFonts w:ascii="Verdana" w:eastAsia="Verdana" w:hAnsi="Verdana" w:cs="Verdana"/>
+          <w:bCs/>
+          <w:sz w:val="22"/>
+          <w:szCs w:val="22"/>
+        </w:rPr>
+        <w:t xml:space="preserve">eview para validar el progreso de las historias de usuario y la demostración del trabajo realizado en el </w:t>
+      </w:r>
+      <w:r>
+        <w:rPr>
+          <w:rFonts w:ascii="Verdana" w:eastAsia="Verdana" w:hAnsi="Verdana" w:cs="Verdana"/>
+          <w:bCs/>
+          <w:sz w:val="22"/>
+          <w:szCs w:val="22"/>
+        </w:rPr>
+        <w:t>pre proyecto</w:t>
+      </w:r>
+      <w:r>
+        <w:rPr>
+          <w:rFonts w:ascii="Verdana" w:eastAsia="Verdana" w:hAnsi="Verdana" w:cs="Verdana"/>
+          <w:bCs/>
+          <w:sz w:val="22"/>
+          <w:szCs w:val="22"/>
+        </w:rPr>
+        <w:t>, además del cumplimiento de cada criterio de aceptación de las diferentes historias de usuario.</w:t>
+      </w:r>
+    </w:p>
+    <w:p>
+      <w:pPr>
+        <w:ind w:right="-23"/>
+        <w:rPr>
+          <w:rFonts w:ascii="Verdana" w:eastAsia="Verdana" w:hAnsi="Verdana" w:cs="Verdana"/>
+          <w:bCs/>
+          <w:sz w:val="22"/>
+          <w:szCs w:val="22"/>
+        </w:rPr>
+      </w:pPr>
+    </w:p>
+    <w:p>
+      <w:pPr>
+        <w:ind w:right="-23"/>
+        <w:rPr>
+          <w:rFonts w:ascii="Verdana" w:eastAsia="Verdana" w:hAnsi="Verdana" w:cs="Verdana"/>
+          <w:b/>
+          <w:sz w:val="22"/>
+          <w:szCs w:val="22"/>
+        </w:rPr>
+      </w:pPr>
+      <w:r>
+        <w:rPr>
+          <w:rFonts w:ascii="Verdana" w:eastAsia="Verdana" w:hAnsi="Verdana" w:cs="Verdana"/>
+          <w:b/>
+          <w:sz w:val="22"/>
+          <w:szCs w:val="22"/>
+        </w:rPr>
+        <w:t xml:space="preserve">TEMA 7: </w:t>
+      </w:r>
+      <w:r>
+        <w:rPr>
+          <w:rFonts w:ascii="Verdana" w:eastAsia="Verdana" w:hAnsi="Verdana" w:cs="Verdana"/>
+          <w:b/>
+          <w:sz w:val="22"/>
+          <w:szCs w:val="22"/>
+        </w:rPr>
+        <w:t>PRACTICA DE REALIZACION DE RETROSPECTIVE.</w:t>
+      </w:r>
+    </w:p>
+    <w:p>
+      <w:pPr>
+        <w:ind w:right="-23"/>
+        <w:rPr>
+          <w:rFonts w:ascii="Verdana" w:eastAsia="Verdana" w:hAnsi="Verdana" w:cs="Verdana"/>
+          <w:bCs/>
+          <w:sz w:val="22"/>
+          <w:szCs w:val="22"/>
+        </w:rPr>
+      </w:pPr>
+      <w:r>
+        <w:rPr>
+          <w:rFonts w:ascii="Verdana" w:eastAsia="Verdana" w:hAnsi="Verdana" w:cs="Verdana"/>
+          <w:bCs/>
+          <w:sz w:val="22"/>
+          <w:szCs w:val="22"/>
+        </w:rPr>
+        <w:t>En ultima instancia se realizara la Retrospective donde básicamente se harán las reflexiones sobre el trabajo hecho durante el sprint y se establecerá las ideas para la mejora continua del proyecto.</w:t>
+      </w:r>
+    </w:p>
+    <w:p>
+      <w:pPr>
+        <w:ind w:right="-23"/>
         <w:rPr>
           <w:rFonts w:ascii="Verdana" w:eastAsia="Verdana" w:hAnsi="Verdana" w:cs="Verdana"/>
           <w:bCs/>
@@ -2984,7 +4138,7 @@
     </w:p>
     <w:p/>
     <w:sectPr>
-      <w:headerReference w:type="default" r:id="rId12"/>
+      <w:headerReference w:type="default" r:id="rId22"/>
       <w:pgSz w:w="12240" w:h="15840"/>
       <w:pgMar w:top="1417" w:right="1701" w:bottom="1417" w:left="1701" w:header="708" w:footer="708" w:gutter="0"/>
       <w:pgNumType w:start="1"/>

--- a/4. FORMATO TEXTO GUÍA POR UNIDAD 2 - interactivo.docx
+++ b/4. FORMATO TEXTO GUÍA POR UNIDAD 2 - interactivo.docx
@@ -674,21 +674,22 @@
         <w:pStyle w:val="Prrafodelista"/>
         <w:numPr>
           <w:ilvl w:val="0"/>
-          <w:numId w:val="5"/>
+          <w:numId w:val="11"/>
         </w:numPr>
-        <w:shd w:val="clear" w:color="auto" w:fill="FFFFFF"/>
-        <w:spacing w:before="135" w:after="135"/>
-        <w:rPr>
-          <w:rFonts w:ascii="Verdana" w:eastAsia="Verdana" w:hAnsi="Verdana" w:cs="Verdana"/>
-          <w:color w:val="000000"/>
-        </w:rPr>
-      </w:pPr>
-      <w:r>
-        <w:rPr>
-          <w:rFonts w:ascii="Verdana" w:eastAsia="Verdana" w:hAnsi="Verdana" w:cs="Verdana"/>
-          <w:color w:val="000000"/>
-        </w:rPr>
-        <w:t>Conformación de equipos y roles.</w:t>
+        <w:jc w:val="both"/>
+        <w:rPr>
+          <w:rFonts w:ascii="Verdana" w:eastAsia="Verdana" w:hAnsi="Verdana" w:cs="Verdana"/>
+          <w:b/>
+          <w:color w:val="000000"/>
+        </w:rPr>
+      </w:pPr>
+      <w:r>
+        <w:rPr>
+          <w:rFonts w:ascii="Verdana" w:eastAsia="Verdana" w:hAnsi="Verdana" w:cs="Verdana"/>
+          <w:bCs/>
+          <w:color w:val="000000"/>
+        </w:rPr>
+        <w:t>Conceptos de integración continua.</w:t>
       </w:r>
     </w:p>
     <w:p>
@@ -696,35 +697,22 @@
         <w:pStyle w:val="Prrafodelista"/>
         <w:numPr>
           <w:ilvl w:val="0"/>
-          <w:numId w:val="5"/>
+          <w:numId w:val="11"/>
         </w:numPr>
-        <w:shd w:val="clear" w:color="auto" w:fill="FFFFFF"/>
-        <w:spacing w:before="135" w:after="135"/>
-        <w:rPr>
-          <w:rFonts w:ascii="Verdana" w:eastAsia="Verdana" w:hAnsi="Verdana" w:cs="Verdana"/>
-          <w:color w:val="000000"/>
-        </w:rPr>
-      </w:pPr>
-      <w:r>
-        <w:rPr>
-          <w:rFonts w:ascii="Verdana" w:eastAsia="Verdana" w:hAnsi="Verdana" w:cs="Verdana"/>
-          <w:color w:val="000000"/>
-        </w:rPr>
-        <w:t xml:space="preserve">Creación de organización y </w:t>
-      </w:r>
-      <w:r>
-        <w:rPr>
-          <w:rFonts w:ascii="Verdana" w:eastAsia="Verdana" w:hAnsi="Verdana" w:cs="Verdana"/>
-          <w:color w:val="000000"/>
-        </w:rPr>
-        <w:t>proyecto</w:t>
-      </w:r>
-      <w:r>
-        <w:rPr>
-          <w:rFonts w:ascii="Verdana" w:eastAsia="Verdana" w:hAnsi="Verdana" w:cs="Verdana"/>
-          <w:color w:val="000000"/>
-        </w:rPr>
-        <w:t xml:space="preserve"> con herramienta Jira o Azure Devops.</w:t>
+        <w:jc w:val="both"/>
+        <w:rPr>
+          <w:rFonts w:ascii="Verdana" w:eastAsia="Verdana" w:hAnsi="Verdana" w:cs="Verdana"/>
+          <w:b/>
+          <w:color w:val="000000"/>
+        </w:rPr>
+      </w:pPr>
+      <w:r>
+        <w:rPr>
+          <w:rFonts w:ascii="Verdana" w:eastAsia="Verdana" w:hAnsi="Verdana" w:cs="Verdana"/>
+          <w:bCs/>
+          <w:color w:val="000000"/>
+        </w:rPr>
+        <w:t>Conceptos de entrega continua.</w:t>
       </w:r>
     </w:p>
     <w:p>
@@ -732,49 +720,22 @@
         <w:pStyle w:val="Prrafodelista"/>
         <w:numPr>
           <w:ilvl w:val="0"/>
-          <w:numId w:val="5"/>
+          <w:numId w:val="11"/>
         </w:numPr>
-        <w:shd w:val="clear" w:color="auto" w:fill="FFFFFF"/>
-        <w:spacing w:before="135" w:after="135"/>
-        <w:rPr>
-          <w:rFonts w:ascii="Verdana" w:eastAsia="Verdana" w:hAnsi="Verdana" w:cs="Verdana"/>
-          <w:color w:val="000000"/>
-        </w:rPr>
-      </w:pPr>
-      <w:r>
-        <w:rPr>
-          <w:rFonts w:ascii="Verdana" w:eastAsia="Verdana" w:hAnsi="Verdana" w:cs="Verdana"/>
-          <w:color w:val="000000"/>
-        </w:rPr>
-        <w:t>Creación de</w:t>
-      </w:r>
-      <w:r>
-        <w:rPr>
-          <w:rFonts w:ascii="Verdana" w:eastAsia="Verdana" w:hAnsi="Verdana" w:cs="Verdana"/>
-          <w:color w:val="000000"/>
-        </w:rPr>
-        <w:t xml:space="preserve"> épicas</w:t>
-      </w:r>
-      <w:r>
-        <w:rPr>
-          <w:rFonts w:ascii="Verdana" w:eastAsia="Verdana" w:hAnsi="Verdana" w:cs="Verdana"/>
-          <w:color w:val="000000"/>
-        </w:rPr>
-        <w:t>/caracteristicas</w:t>
-      </w:r>
-      <w:r>
-        <w:rPr>
-          <w:rFonts w:ascii="Verdana" w:eastAsia="Verdana" w:hAnsi="Verdana" w:cs="Verdana"/>
-          <w:color w:val="000000"/>
-        </w:rPr>
-        <w:t xml:space="preserve"> e</w:t>
-      </w:r>
-      <w:r>
-        <w:rPr>
-          <w:rFonts w:ascii="Verdana" w:eastAsia="Verdana" w:hAnsi="Verdana" w:cs="Verdana"/>
-          <w:color w:val="000000"/>
-        </w:rPr>
-        <w:t xml:space="preserve"> historias de usuario con herramienta Jira o Azure Devops.</w:t>
+        <w:jc w:val="both"/>
+        <w:rPr>
+          <w:rFonts w:ascii="Verdana" w:eastAsia="Verdana" w:hAnsi="Verdana" w:cs="Verdana"/>
+          <w:b/>
+          <w:color w:val="000000"/>
+        </w:rPr>
+      </w:pPr>
+      <w:r>
+        <w:rPr>
+          <w:rFonts w:ascii="Verdana" w:eastAsia="Verdana" w:hAnsi="Verdana" w:cs="Verdana"/>
+          <w:bCs/>
+          <w:color w:val="000000"/>
+        </w:rPr>
+        <w:t>Beneficios del CI CD en la organización.</w:t>
       </w:r>
     </w:p>
     <w:p>
@@ -782,35 +743,22 @@
         <w:pStyle w:val="Prrafodelista"/>
         <w:numPr>
           <w:ilvl w:val="0"/>
-          <w:numId w:val="5"/>
+          <w:numId w:val="11"/>
         </w:numPr>
-        <w:shd w:val="clear" w:color="auto" w:fill="FFFFFF"/>
-        <w:spacing w:before="135" w:after="135"/>
-        <w:rPr>
-          <w:rFonts w:ascii="Verdana" w:eastAsia="Verdana" w:hAnsi="Verdana" w:cs="Verdana"/>
-          <w:color w:val="000000"/>
-        </w:rPr>
-      </w:pPr>
-      <w:r>
-        <w:rPr>
-          <w:rFonts w:ascii="Verdana" w:eastAsia="Verdana" w:hAnsi="Verdana" w:cs="Verdana"/>
-          <w:color w:val="000000"/>
-        </w:rPr>
-        <w:t xml:space="preserve">Practica de realización de </w:t>
-      </w:r>
-      <w:r>
-        <w:rPr>
-          <w:rFonts w:ascii="Verdana" w:eastAsia="Verdana" w:hAnsi="Verdana" w:cs="Verdana"/>
-          <w:color w:val="000000"/>
-        </w:rPr>
-        <w:t>P</w:t>
-      </w:r>
-      <w:r>
-        <w:rPr>
-          <w:rFonts w:ascii="Verdana" w:eastAsia="Verdana" w:hAnsi="Verdana" w:cs="Verdana"/>
-          <w:color w:val="000000"/>
-        </w:rPr>
-        <w:t>lanning.</w:t>
+        <w:jc w:val="both"/>
+        <w:rPr>
+          <w:rFonts w:ascii="Verdana" w:eastAsia="Verdana" w:hAnsi="Verdana" w:cs="Verdana"/>
+          <w:b/>
+          <w:color w:val="000000"/>
+        </w:rPr>
+      </w:pPr>
+      <w:r>
+        <w:rPr>
+          <w:rFonts w:ascii="Verdana" w:eastAsia="Verdana" w:hAnsi="Verdana" w:cs="Verdana"/>
+          <w:bCs/>
+          <w:color w:val="000000"/>
+        </w:rPr>
+        <w:t>Conceptos de Devops.</w:t>
       </w:r>
     </w:p>
     <w:p>
@@ -818,35 +766,22 @@
         <w:pStyle w:val="Prrafodelista"/>
         <w:numPr>
           <w:ilvl w:val="0"/>
-          <w:numId w:val="5"/>
+          <w:numId w:val="11"/>
         </w:numPr>
-        <w:shd w:val="clear" w:color="auto" w:fill="FFFFFF"/>
-        <w:spacing w:before="135" w:after="135"/>
-        <w:rPr>
-          <w:rFonts w:ascii="Verdana" w:eastAsia="Verdana" w:hAnsi="Verdana" w:cs="Verdana"/>
-          <w:color w:val="000000"/>
-        </w:rPr>
-      </w:pPr>
-      <w:r>
-        <w:rPr>
-          <w:rFonts w:ascii="Verdana" w:eastAsia="Verdana" w:hAnsi="Verdana" w:cs="Verdana"/>
-          <w:color w:val="000000"/>
-        </w:rPr>
-        <w:t xml:space="preserve">Practica de realización de </w:t>
-      </w:r>
-      <w:r>
-        <w:rPr>
-          <w:rFonts w:ascii="Verdana" w:eastAsia="Verdana" w:hAnsi="Verdana" w:cs="Verdana"/>
-          <w:color w:val="000000"/>
-        </w:rPr>
-        <w:t>D</w:t>
-      </w:r>
-      <w:r>
-        <w:rPr>
-          <w:rFonts w:ascii="Verdana" w:eastAsia="Verdana" w:hAnsi="Verdana" w:cs="Verdana"/>
-          <w:color w:val="000000"/>
-        </w:rPr>
-        <w:t>aily.</w:t>
+        <w:jc w:val="both"/>
+        <w:rPr>
+          <w:rFonts w:ascii="Verdana" w:eastAsia="Verdana" w:hAnsi="Verdana" w:cs="Verdana"/>
+          <w:b/>
+          <w:color w:val="000000"/>
+        </w:rPr>
+      </w:pPr>
+      <w:r>
+        <w:rPr>
+          <w:rFonts w:ascii="Verdana" w:eastAsia="Verdana" w:hAnsi="Verdana" w:cs="Verdana"/>
+          <w:bCs/>
+          <w:color w:val="000000"/>
+        </w:rPr>
+        <w:t>Herramienta de build.</w:t>
       </w:r>
     </w:p>
     <w:p>
@@ -854,35 +789,22 @@
         <w:pStyle w:val="Prrafodelista"/>
         <w:numPr>
           <w:ilvl w:val="0"/>
-          <w:numId w:val="5"/>
+          <w:numId w:val="11"/>
         </w:numPr>
-        <w:shd w:val="clear" w:color="auto" w:fill="FFFFFF"/>
-        <w:spacing w:before="135" w:after="135"/>
-        <w:rPr>
-          <w:rFonts w:ascii="Verdana" w:eastAsia="Verdana" w:hAnsi="Verdana" w:cs="Verdana"/>
-          <w:color w:val="000000"/>
-        </w:rPr>
-      </w:pPr>
-      <w:r>
-        <w:rPr>
-          <w:rFonts w:ascii="Verdana" w:eastAsia="Verdana" w:hAnsi="Verdana" w:cs="Verdana"/>
-          <w:color w:val="000000"/>
-        </w:rPr>
-        <w:t xml:space="preserve">Practica de realización de </w:t>
-      </w:r>
-      <w:r>
-        <w:rPr>
-          <w:rFonts w:ascii="Verdana" w:eastAsia="Verdana" w:hAnsi="Verdana" w:cs="Verdana"/>
-          <w:color w:val="000000"/>
-        </w:rPr>
-        <w:t>R</w:t>
-      </w:r>
-      <w:r>
-        <w:rPr>
-          <w:rFonts w:ascii="Verdana" w:eastAsia="Verdana" w:hAnsi="Verdana" w:cs="Verdana"/>
-          <w:color w:val="000000"/>
-        </w:rPr>
-        <w:t>eview.</w:t>
+        <w:jc w:val="both"/>
+        <w:rPr>
+          <w:rFonts w:ascii="Verdana" w:eastAsia="Verdana" w:hAnsi="Verdana" w:cs="Verdana"/>
+          <w:b/>
+          <w:color w:val="000000"/>
+        </w:rPr>
+      </w:pPr>
+      <w:r>
+        <w:rPr>
+          <w:rFonts w:ascii="Verdana" w:eastAsia="Verdana" w:hAnsi="Verdana" w:cs="Verdana"/>
+          <w:bCs/>
+          <w:color w:val="000000"/>
+        </w:rPr>
+        <w:t>Herramienta de pipeline.</w:t>
       </w:r>
     </w:p>
     <w:p>
@@ -890,35 +812,160 @@
         <w:pStyle w:val="Prrafodelista"/>
         <w:numPr>
           <w:ilvl w:val="0"/>
-          <w:numId w:val="5"/>
+          <w:numId w:val="11"/>
         </w:numPr>
-        <w:shd w:val="clear" w:color="auto" w:fill="FFFFFF"/>
-        <w:spacing w:before="135" w:after="135"/>
-        <w:rPr>
-          <w:rFonts w:ascii="Verdana" w:eastAsia="Verdana" w:hAnsi="Verdana" w:cs="Verdana"/>
-          <w:color w:val="000000"/>
-        </w:rPr>
-      </w:pPr>
-      <w:r>
-        <w:rPr>
-          <w:rFonts w:ascii="Verdana" w:eastAsia="Verdana" w:hAnsi="Verdana" w:cs="Verdana"/>
-          <w:color w:val="000000"/>
-        </w:rPr>
-        <w:t xml:space="preserve">Practica de realización de </w:t>
-      </w:r>
-      <w:r>
-        <w:rPr>
-          <w:rFonts w:ascii="Verdana" w:eastAsia="Verdana" w:hAnsi="Verdana" w:cs="Verdana"/>
-          <w:color w:val="000000"/>
-        </w:rPr>
-        <w:t>R</w:t>
-      </w:r>
-      <w:r>
-        <w:rPr>
-          <w:rFonts w:ascii="Verdana" w:eastAsia="Verdana" w:hAnsi="Verdana" w:cs="Verdana"/>
-          <w:color w:val="000000"/>
-        </w:rPr>
-        <w:t>etrospective.</w:t>
+        <w:jc w:val="both"/>
+        <w:rPr>
+          <w:rFonts w:ascii="Verdana" w:eastAsia="Verdana" w:hAnsi="Verdana" w:cs="Verdana"/>
+          <w:b/>
+          <w:color w:val="000000"/>
+        </w:rPr>
+      </w:pPr>
+      <w:r>
+        <w:rPr>
+          <w:rFonts w:ascii="Verdana" w:eastAsia="Verdana" w:hAnsi="Verdana" w:cs="Verdana"/>
+          <w:bCs/>
+          <w:color w:val="000000"/>
+        </w:rPr>
+        <w:t>La automatización de pruebas.</w:t>
+      </w:r>
+    </w:p>
+    <w:p>
+      <w:pPr>
+        <w:pStyle w:val="Prrafodelista"/>
+        <w:numPr>
+          <w:ilvl w:val="0"/>
+          <w:numId w:val="11"/>
+        </w:numPr>
+        <w:jc w:val="both"/>
+        <w:rPr>
+          <w:rFonts w:ascii="Verdana" w:eastAsia="Verdana" w:hAnsi="Verdana" w:cs="Verdana"/>
+          <w:b/>
+          <w:color w:val="000000"/>
+        </w:rPr>
+      </w:pPr>
+      <w:r>
+        <w:rPr>
+          <w:rFonts w:ascii="Verdana" w:eastAsia="Verdana" w:hAnsi="Verdana" w:cs="Verdana"/>
+          <w:bCs/>
+          <w:color w:val="000000"/>
+        </w:rPr>
+        <w:t>Proyecto de desarrollo y pruebas</w:t>
+      </w:r>
+    </w:p>
+    <w:p>
+      <w:pPr>
+        <w:pStyle w:val="Prrafodelista"/>
+        <w:numPr>
+          <w:ilvl w:val="0"/>
+          <w:numId w:val="11"/>
+        </w:numPr>
+        <w:jc w:val="both"/>
+        <w:rPr>
+          <w:rFonts w:ascii="Verdana" w:eastAsia="Verdana" w:hAnsi="Verdana" w:cs="Verdana"/>
+          <w:b/>
+          <w:color w:val="000000"/>
+        </w:rPr>
+      </w:pPr>
+      <w:r>
+        <w:rPr>
+          <w:rFonts w:ascii="Verdana" w:eastAsia="Verdana" w:hAnsi="Verdana" w:cs="Verdana"/>
+          <w:bCs/>
+          <w:color w:val="000000"/>
+        </w:rPr>
+        <w:t>Compilación y configuración para despliegue.</w:t>
+      </w:r>
+    </w:p>
+    <w:p>
+      <w:pPr>
+        <w:pStyle w:val="Prrafodelista"/>
+        <w:numPr>
+          <w:ilvl w:val="0"/>
+          <w:numId w:val="11"/>
+        </w:numPr>
+        <w:jc w:val="both"/>
+        <w:rPr>
+          <w:rFonts w:ascii="Verdana" w:eastAsia="Verdana" w:hAnsi="Verdana" w:cs="Verdana"/>
+          <w:b/>
+          <w:color w:val="000000"/>
+        </w:rPr>
+      </w:pPr>
+      <w:r>
+        <w:rPr>
+          <w:rFonts w:ascii="Verdana" w:eastAsia="Verdana" w:hAnsi="Verdana" w:cs="Verdana"/>
+          <w:bCs/>
+          <w:color w:val="000000"/>
+        </w:rPr>
+        <w:t>Construcción de build con plataforma (Azure, Jenkins o Github).</w:t>
+      </w:r>
+    </w:p>
+    <w:p>
+      <w:pPr>
+        <w:pStyle w:val="Prrafodelista"/>
+        <w:numPr>
+          <w:ilvl w:val="0"/>
+          <w:numId w:val="11"/>
+        </w:numPr>
+        <w:jc w:val="both"/>
+        <w:rPr>
+          <w:rFonts w:ascii="Verdana" w:eastAsia="Verdana" w:hAnsi="Verdana" w:cs="Verdana"/>
+          <w:b/>
+          <w:color w:val="000000"/>
+        </w:rPr>
+      </w:pPr>
+      <w:r>
+        <w:rPr>
+          <w:rFonts w:ascii="Verdana" w:eastAsia="Verdana" w:hAnsi="Verdana" w:cs="Verdana"/>
+          <w:bCs/>
+          <w:color w:val="000000"/>
+        </w:rPr>
+        <w:t>Construcción de pipeline con plataforma (Azure, Jenkins o Github)</w:t>
+      </w:r>
+    </w:p>
+    <w:p>
+      <w:pPr>
+        <w:pStyle w:val="Prrafodelista"/>
+        <w:numPr>
+          <w:ilvl w:val="0"/>
+          <w:numId w:val="11"/>
+        </w:numPr>
+        <w:jc w:val="both"/>
+        <w:rPr>
+          <w:rFonts w:ascii="Verdana" w:eastAsia="Verdana" w:hAnsi="Verdana" w:cs="Verdana"/>
+          <w:b/>
+          <w:color w:val="000000"/>
+        </w:rPr>
+      </w:pPr>
+      <w:r>
+        <w:rPr>
+          <w:rFonts w:ascii="Verdana" w:eastAsia="Verdana" w:hAnsi="Verdana" w:cs="Verdana"/>
+          <w:bCs/>
+          <w:color w:val="000000"/>
+        </w:rPr>
+        <w:t>Configuración de pruebas automatizadas.</w:t>
+      </w:r>
+    </w:p>
+    <w:p>
+      <w:pPr>
+        <w:pStyle w:val="Prrafodelista"/>
+        <w:numPr>
+          <w:ilvl w:val="0"/>
+          <w:numId w:val="11"/>
+        </w:numPr>
+        <w:jc w:val="both"/>
+        <w:rPr>
+          <w:rFonts w:ascii="Verdana" w:eastAsia="Verdana" w:hAnsi="Verdana" w:cs="Verdana"/>
+          <w:b/>
+          <w:color w:val="000000"/>
+        </w:rPr>
+      </w:pPr>
+      <w:r>
+        <w:rPr>
+          <w:rFonts w:ascii="Verdana" w:eastAsia="Verdana" w:hAnsi="Verdana" w:cs="Verdana"/>
+          <w:bCs/>
+          <w:color w:val="000000"/>
+        </w:rPr>
+        <w:t>Ejecución y validación de los resultados de las pruebas automatizadas.</w:t>
       </w:r>
     </w:p>
     <w:p>
@@ -1547,29 +1594,58 @@
         </w:rPr>
         <w:t>Al finalizar el estudio de esta unidad y desarrollar las actividades propuestas, el estudiante deberá estar en capacidad de:</w:t>
       </w:r>
-      <w:r>
-        <w:rPr>
-          <w:rFonts w:ascii="Verdana" w:eastAsia="Verdana" w:hAnsi="Verdana" w:cs="Verdana"/>
-        </w:rPr>
-        <w:t xml:space="preserve"> </w:t>
-      </w:r>
-      <w:r>
-        <w:rPr>
-          <w:rFonts w:ascii="Verdana" w:eastAsia="Verdana" w:hAnsi="Verdana" w:cs="Verdana"/>
-        </w:rPr>
-        <w:t xml:space="preserve">Conocer la implementación del SCRUM dentro de un equipo de desarrollo y la participación efectiva </w:t>
-      </w:r>
-      <w:r>
-        <w:rPr>
-          <w:rFonts w:ascii="Verdana" w:eastAsia="Verdana" w:hAnsi="Verdana" w:cs="Verdana"/>
-        </w:rPr>
-        <w:t>en</w:t>
-      </w:r>
-      <w:r>
-        <w:rPr>
-          <w:rFonts w:ascii="Verdana" w:eastAsia="Verdana" w:hAnsi="Verdana" w:cs="Verdana"/>
-        </w:rPr>
-        <w:t xml:space="preserve"> cada uno de sus eventos.</w:t>
+    </w:p>
+    <w:p>
+      <w:pPr>
+        <w:ind w:right="-23"/>
+        <w:jc w:val="center"/>
+        <w:rPr>
+          <w:rFonts w:ascii="Verdana" w:eastAsia="Verdana" w:hAnsi="Verdana" w:cs="Verdana"/>
+        </w:rPr>
+      </w:pPr>
+    </w:p>
+    <w:p>
+      <w:pPr>
+        <w:ind w:right="-23"/>
+        <w:jc w:val="center"/>
+        <w:rPr>
+          <w:rFonts w:ascii="Verdana" w:eastAsia="Verdana" w:hAnsi="Verdana" w:cs="Verdana"/>
+        </w:rPr>
+      </w:pPr>
+      <w:r>
+        <w:rPr>
+          <w:rFonts w:ascii="Verdana" w:eastAsia="Verdana" w:hAnsi="Verdana" w:cs="Verdana"/>
+        </w:rPr>
+        <w:t>-</w:t>
+      </w:r>
+      <w:r>
+        <w:rPr>
+          <w:rFonts w:ascii="Verdana" w:eastAsia="Verdana" w:hAnsi="Verdana" w:cs="Verdana"/>
+        </w:rPr>
+        <w:tab/>
+        <w:t>Identificar los conceptos de integración, entrega continua y pruebas automatizadas.</w:t>
+      </w:r>
+    </w:p>
+    <w:p>
+      <w:pPr>
+        <w:ind w:right="-23"/>
+        <w:jc w:val="center"/>
+        <w:rPr>
+          <w:rFonts w:ascii="Verdana" w:eastAsia="Verdana" w:hAnsi="Verdana" w:cs="Verdana"/>
+        </w:rPr>
+      </w:pPr>
+      <w:r>
+        <w:rPr>
+          <w:rFonts w:ascii="Verdana" w:eastAsia="Verdana" w:hAnsi="Verdana" w:cs="Verdana"/>
+        </w:rPr>
+        <w:t>-</w:t>
+      </w:r>
+      <w:r>
+        <w:rPr>
+          <w:rFonts w:ascii="Verdana" w:eastAsia="Verdana" w:hAnsi="Verdana" w:cs="Verdana"/>
+        </w:rPr>
+        <w:tab/>
+        <w:t>Aplicar la metodología de integración y entrega continua en una plataforma de DevOps, y validar la ejecución de pruebas automatizadas que mejoran la calidad del software.</w:t>
       </w:r>
     </w:p>
     <w:p>
@@ -1855,6 +1931,7 @@
           <w:rFonts w:ascii="Verdana" w:eastAsia="Verdana" w:hAnsi="Verdana" w:cs="Verdana"/>
           <w:i/>
         </w:rPr>
+        <w:lastRenderedPageBreak/>
         <w:t>Utilice recursos multimedia como material complementario: audios, videos, animaciones, simuladores, imágenes, entre otros.</w:t>
       </w:r>
     </w:p>
@@ -1882,7 +1959,6 @@
           <w:rFonts w:ascii="Verdana" w:eastAsia="Verdana" w:hAnsi="Verdana" w:cs="Verdana"/>
           <w:i/>
         </w:rPr>
-        <w:lastRenderedPageBreak/>
         <w:t>Recuerde hacer las citas correspondientes con normas VANCOUVER O APA.</w:t>
       </w:r>
     </w:p>
@@ -1938,37 +2014,6 @@
           <w:i/>
         </w:rPr>
         <w:t>Recuerde titular y enumerar cada figura, tabla, imagen, gráfica, ilustración y registrar la fuente.  Especificar cuando se trate de una gráfica de su propia autoría.</w:t>
-      </w:r>
-    </w:p>
-    <w:p>
-      <w:pPr>
-        <w:ind w:right="-23"/>
-        <w:rPr>
-          <w:rFonts w:ascii="Verdana" w:eastAsia="Verdana" w:hAnsi="Verdana" w:cs="Verdana"/>
-          <w:bCs/>
-          <w:sz w:val="28"/>
-          <w:szCs w:val="28"/>
-        </w:rPr>
-      </w:pPr>
-    </w:p>
-    <w:p>
-      <w:pPr>
-        <w:ind w:right="-23"/>
-        <w:rPr>
-          <w:rFonts w:ascii="Verdana" w:eastAsia="Verdana" w:hAnsi="Verdana" w:cs="Verdana"/>
-          <w:b/>
-          <w:sz w:val="22"/>
-          <w:szCs w:val="22"/>
-        </w:rPr>
-      </w:pPr>
-      <w:r>
-        <w:rPr>
-          <w:rFonts w:ascii="Verdana" w:eastAsia="Verdana" w:hAnsi="Verdana" w:cs="Verdana"/>
-          <w:b/>
-          <w:sz w:val="22"/>
-          <w:szCs w:val="22"/>
-        </w:rPr>
-        <w:t>TEMA 1: CONFORMACION DE EQUIPOS Y ROLES</w:t>
       </w:r>
     </w:p>
     <w:p>
@@ -1981,1876 +2026,6 @@
           <w:szCs w:val="22"/>
         </w:rPr>
       </w:pPr>
-      <w:r>
-        <w:rPr>
-          <w:rFonts w:ascii="Verdana" w:eastAsia="Verdana" w:hAnsi="Verdana" w:cs="Verdana"/>
-          <w:bCs/>
-          <w:sz w:val="22"/>
-          <w:szCs w:val="22"/>
-        </w:rPr>
-        <w:t>Según la cantidad de estudiantes se hará la actividad de conformación de un equipo de desarrollo bajo la metodología ágil del SCRUM, donde cada estudiante asumirá un rol de la siguiente forma:</w:t>
-      </w:r>
-    </w:p>
-    <w:p>
-      <w:pPr>
-        <w:pStyle w:val="Prrafodelista"/>
-        <w:numPr>
-          <w:ilvl w:val="0"/>
-          <w:numId w:val="1"/>
-        </w:numPr>
-        <w:ind w:right="-23"/>
-        <w:rPr>
-          <w:rFonts w:ascii="Verdana" w:eastAsia="Verdana" w:hAnsi="Verdana" w:cs="Verdana"/>
-          <w:bCs/>
-          <w:sz w:val="22"/>
-          <w:szCs w:val="22"/>
-        </w:rPr>
-      </w:pPr>
-      <w:r>
-        <w:rPr>
-          <w:rFonts w:ascii="Verdana" w:eastAsia="Verdana" w:hAnsi="Verdana" w:cs="Verdana"/>
-          <w:bCs/>
-          <w:sz w:val="22"/>
-          <w:szCs w:val="22"/>
-        </w:rPr>
-        <w:t>Rol de Scrum Master.</w:t>
-      </w:r>
-    </w:p>
-    <w:p>
-      <w:pPr>
-        <w:pStyle w:val="Prrafodelista"/>
-        <w:numPr>
-          <w:ilvl w:val="0"/>
-          <w:numId w:val="1"/>
-        </w:numPr>
-        <w:ind w:right="-23"/>
-        <w:rPr>
-          <w:rFonts w:ascii="Verdana" w:eastAsia="Verdana" w:hAnsi="Verdana" w:cs="Verdana"/>
-          <w:bCs/>
-          <w:sz w:val="22"/>
-          <w:szCs w:val="22"/>
-        </w:rPr>
-      </w:pPr>
-      <w:r>
-        <w:rPr>
-          <w:rFonts w:ascii="Verdana" w:eastAsia="Verdana" w:hAnsi="Verdana" w:cs="Verdana"/>
-          <w:bCs/>
-          <w:sz w:val="22"/>
-          <w:szCs w:val="22"/>
-        </w:rPr>
-        <w:t>Rol de Product Owner</w:t>
-      </w:r>
-    </w:p>
-    <w:p>
-      <w:pPr>
-        <w:pStyle w:val="Prrafodelista"/>
-        <w:numPr>
-          <w:ilvl w:val="0"/>
-          <w:numId w:val="1"/>
-        </w:numPr>
-        <w:ind w:right="-23"/>
-        <w:rPr>
-          <w:rFonts w:ascii="Verdana" w:eastAsia="Verdana" w:hAnsi="Verdana" w:cs="Verdana"/>
-          <w:bCs/>
-          <w:sz w:val="22"/>
-          <w:szCs w:val="22"/>
-        </w:rPr>
-      </w:pPr>
-      <w:r>
-        <w:rPr>
-          <w:rFonts w:ascii="Verdana" w:eastAsia="Verdana" w:hAnsi="Verdana" w:cs="Verdana"/>
-          <w:bCs/>
-          <w:sz w:val="22"/>
-          <w:szCs w:val="22"/>
-        </w:rPr>
-        <w:t>Rol de Líder Técnico.</w:t>
-      </w:r>
-    </w:p>
-    <w:p>
-      <w:pPr>
-        <w:pStyle w:val="Prrafodelista"/>
-        <w:numPr>
-          <w:ilvl w:val="0"/>
-          <w:numId w:val="1"/>
-        </w:numPr>
-        <w:ind w:right="-23"/>
-        <w:rPr>
-          <w:rFonts w:ascii="Verdana" w:eastAsia="Verdana" w:hAnsi="Verdana" w:cs="Verdana"/>
-          <w:bCs/>
-          <w:sz w:val="22"/>
-          <w:szCs w:val="22"/>
-        </w:rPr>
-      </w:pPr>
-      <w:r>
-        <w:rPr>
-          <w:rFonts w:ascii="Verdana" w:eastAsia="Verdana" w:hAnsi="Verdana" w:cs="Verdana"/>
-          <w:bCs/>
-          <w:sz w:val="22"/>
-          <w:szCs w:val="22"/>
-        </w:rPr>
-        <w:t>Rol de desarrollador.</w:t>
-      </w:r>
-    </w:p>
-    <w:p>
-      <w:pPr>
-        <w:pStyle w:val="Prrafodelista"/>
-        <w:numPr>
-          <w:ilvl w:val="0"/>
-          <w:numId w:val="1"/>
-        </w:numPr>
-        <w:ind w:right="-23"/>
-        <w:rPr>
-          <w:rFonts w:ascii="Verdana" w:eastAsia="Verdana" w:hAnsi="Verdana" w:cs="Verdana"/>
-          <w:bCs/>
-          <w:sz w:val="22"/>
-          <w:szCs w:val="22"/>
-        </w:rPr>
-      </w:pPr>
-      <w:r>
-        <w:rPr>
-          <w:rFonts w:ascii="Verdana" w:eastAsia="Verdana" w:hAnsi="Verdana" w:cs="Verdana"/>
-          <w:bCs/>
-          <w:sz w:val="22"/>
-          <w:szCs w:val="22"/>
-        </w:rPr>
-        <w:t>Rol de desarrollador de pruebas.</w:t>
-      </w:r>
-    </w:p>
-    <w:p>
-      <w:pPr>
-        <w:ind w:right="-23"/>
-        <w:rPr>
-          <w:rFonts w:ascii="Verdana" w:eastAsia="Verdana" w:hAnsi="Verdana" w:cs="Verdana"/>
-          <w:bCs/>
-          <w:sz w:val="22"/>
-          <w:szCs w:val="22"/>
-        </w:rPr>
-      </w:pPr>
-      <w:r>
-        <w:rPr>
-          <w:rFonts w:ascii="Verdana" w:eastAsia="Verdana" w:hAnsi="Verdana" w:cs="Verdana"/>
-          <w:bCs/>
-          <w:sz w:val="22"/>
-          <w:szCs w:val="22"/>
-        </w:rPr>
-        <w:t>Cada estudiante deberá apropiarse de las funciones de cada rol según la temática vista en la anterior unidad.</w:t>
-      </w:r>
-    </w:p>
-    <w:p>
-      <w:pPr>
-        <w:ind w:right="-23"/>
-        <w:rPr>
-          <w:rFonts w:ascii="Verdana" w:eastAsia="Verdana" w:hAnsi="Verdana" w:cs="Verdana"/>
-          <w:bCs/>
-          <w:sz w:val="22"/>
-          <w:szCs w:val="22"/>
-        </w:rPr>
-      </w:pPr>
-    </w:p>
-    <w:p>
-      <w:pPr>
-        <w:ind w:right="-23"/>
-        <w:rPr>
-          <w:rFonts w:ascii="Verdana" w:eastAsia="Verdana" w:hAnsi="Verdana" w:cs="Verdana"/>
-          <w:b/>
-          <w:sz w:val="22"/>
-          <w:szCs w:val="22"/>
-        </w:rPr>
-      </w:pPr>
-      <w:r>
-        <w:rPr>
-          <w:rFonts w:ascii="Verdana" w:eastAsia="Verdana" w:hAnsi="Verdana" w:cs="Verdana"/>
-          <w:b/>
-          <w:sz w:val="22"/>
-          <w:szCs w:val="22"/>
-        </w:rPr>
-        <w:t xml:space="preserve">TEMA 2: CREACION DE ORGANIZACIÓN Y </w:t>
-      </w:r>
-      <w:r>
-        <w:rPr>
-          <w:rFonts w:ascii="Verdana" w:eastAsia="Verdana" w:hAnsi="Verdana" w:cs="Verdana"/>
-          <w:b/>
-          <w:sz w:val="22"/>
-          <w:szCs w:val="22"/>
-        </w:rPr>
-        <w:t>PROYECTO</w:t>
-      </w:r>
-      <w:r>
-        <w:rPr>
-          <w:rFonts w:ascii="Verdana" w:eastAsia="Verdana" w:hAnsi="Verdana" w:cs="Verdana"/>
-          <w:b/>
-          <w:sz w:val="22"/>
-          <w:szCs w:val="22"/>
-        </w:rPr>
-        <w:t xml:space="preserve"> CON HERRAMIENTA DEVOPS.</w:t>
-      </w:r>
-    </w:p>
-    <w:p>
-      <w:pPr>
-        <w:ind w:right="-23"/>
-        <w:rPr>
-          <w:rFonts w:ascii="Verdana" w:eastAsia="Verdana" w:hAnsi="Verdana" w:cs="Verdana"/>
-          <w:bCs/>
-          <w:sz w:val="22"/>
-          <w:szCs w:val="22"/>
-        </w:rPr>
-      </w:pPr>
-      <w:r>
-        <w:rPr>
-          <w:rFonts w:ascii="Verdana" w:eastAsia="Verdana" w:hAnsi="Verdana" w:cs="Verdana"/>
-          <w:bCs/>
-          <w:sz w:val="22"/>
-          <w:szCs w:val="22"/>
-        </w:rPr>
-        <w:t xml:space="preserve">Cada equipo de trabajo podrá acceder a la plataforma </w:t>
-      </w:r>
-      <w:r>
-        <w:rPr>
-          <w:rFonts w:ascii="Verdana" w:eastAsia="Verdana" w:hAnsi="Verdana" w:cs="Verdana"/>
-          <w:bCs/>
-          <w:sz w:val="22"/>
-          <w:szCs w:val="22"/>
-        </w:rPr>
-        <w:t>D</w:t>
-      </w:r>
-      <w:r>
-        <w:rPr>
-          <w:rFonts w:ascii="Verdana" w:eastAsia="Verdana" w:hAnsi="Verdana" w:cs="Verdana"/>
-          <w:bCs/>
-          <w:sz w:val="22"/>
-          <w:szCs w:val="22"/>
-        </w:rPr>
-        <w:t>evops (Jira o Azure) para hacer la creación de la organización, del proyecto y de las épicas según siguiente paso a paso:</w:t>
-      </w:r>
-    </w:p>
-    <w:tbl>
-      <w:tblPr>
-        <w:tblStyle w:val="Tablaconcuadrcula"/>
-        <w:tblW w:w="0" w:type="auto"/>
-        <w:tblLook w:val="04A0" w:firstRow="1" w:lastRow="0" w:firstColumn="1" w:lastColumn="0" w:noHBand="0" w:noVBand="1"/>
-      </w:tblPr>
-      <w:tblGrid>
-        <w:gridCol w:w="3032"/>
-        <w:gridCol w:w="5796"/>
-      </w:tblGrid>
-      <w:tr>
-        <w:tc>
-          <w:tcPr>
-            <w:tcW w:w="3397" w:type="dxa"/>
-          </w:tcPr>
-          <w:p>
-            <w:pPr>
-              <w:pStyle w:val="Prrafodelista"/>
-              <w:numPr>
-                <w:ilvl w:val="0"/>
-                <w:numId w:val="10"/>
-              </w:numPr>
-              <w:ind w:right="-23"/>
-              <w:rPr>
-                <w:rFonts w:ascii="Verdana" w:eastAsia="Verdana" w:hAnsi="Verdana" w:cs="Verdana"/>
-                <w:bCs/>
-                <w:sz w:val="22"/>
-                <w:szCs w:val="22"/>
-              </w:rPr>
-            </w:pPr>
-            <w:r>
-              <w:rPr>
-                <w:rFonts w:ascii="Verdana" w:eastAsia="Verdana" w:hAnsi="Verdana" w:cs="Verdana"/>
-                <w:bCs/>
-                <w:sz w:val="22"/>
-                <w:szCs w:val="22"/>
-              </w:rPr>
-              <w:t>Se accede a la plataforma de azure devops a través del siguiente link:  y se procede según la imagen</w:t>
-            </w:r>
-          </w:p>
-        </w:tc>
-        <w:tc>
-          <w:tcPr>
-            <w:tcW w:w="5431" w:type="dxa"/>
-          </w:tcPr>
-          <w:p>
-            <w:pPr>
-              <w:ind w:right="-23"/>
-              <w:rPr>
-                <w:rFonts w:ascii="Verdana" w:eastAsia="Verdana" w:hAnsi="Verdana" w:cs="Verdana"/>
-                <w:bCs/>
-                <w:sz w:val="22"/>
-                <w:szCs w:val="22"/>
-              </w:rPr>
-            </w:pPr>
-            <w:r>
-              <w:rPr>
-                <w:noProof/>
-              </w:rPr>
-              <w:drawing>
-                <wp:inline distT="0" distB="0" distL="0" distR="0" wp14:anchorId="107ED80D" wp14:editId="20656577">
-                  <wp:extent cx="3133334" cy="2806811"/>
-                  <wp:effectExtent l="0" t="0" r="0" b="0"/>
-                  <wp:docPr id="1" name="Imagen 1"/>
-                  <wp:cNvGraphicFramePr>
-                    <a:graphicFrameLocks xmlns:a="http://schemas.openxmlformats.org/drawingml/2006/main" noChangeAspect="1"/>
-                  </wp:cNvGraphicFramePr>
-                  <a:graphic xmlns:a="http://schemas.openxmlformats.org/drawingml/2006/main">
-                    <a:graphicData uri="http://schemas.openxmlformats.org/drawingml/2006/picture">
-                      <pic:pic xmlns:pic="http://schemas.openxmlformats.org/drawingml/2006/picture">
-                        <pic:nvPicPr>
-                          <pic:cNvPr id="1" name=""/>
-                          <pic:cNvPicPr/>
-                        </pic:nvPicPr>
-                        <pic:blipFill>
-                          <a:blip r:embed="rId9"/>
-                          <a:stretch>
-                            <a:fillRect/>
-                          </a:stretch>
-                        </pic:blipFill>
-                        <pic:spPr>
-                          <a:xfrm>
-                            <a:off x="0" y="0"/>
-                            <a:ext cx="3160244" cy="2830917"/>
-                          </a:xfrm>
-                          <a:prstGeom prst="rect">
-                            <a:avLst/>
-                          </a:prstGeom>
-                        </pic:spPr>
-                      </pic:pic>
-                    </a:graphicData>
-                  </a:graphic>
-                </wp:inline>
-              </w:drawing>
-            </w:r>
-          </w:p>
-        </w:tc>
-      </w:tr>
-      <w:tr>
-        <w:tc>
-          <w:tcPr>
-            <w:tcW w:w="3397" w:type="dxa"/>
-          </w:tcPr>
-          <w:p>
-            <w:pPr>
-              <w:pStyle w:val="Prrafodelista"/>
-              <w:numPr>
-                <w:ilvl w:val="0"/>
-                <w:numId w:val="10"/>
-              </w:numPr>
-              <w:ind w:right="-23"/>
-              <w:rPr>
-                <w:rFonts w:ascii="Verdana" w:eastAsia="Verdana" w:hAnsi="Verdana" w:cs="Verdana"/>
-                <w:bCs/>
-                <w:sz w:val="22"/>
-                <w:szCs w:val="22"/>
-              </w:rPr>
-            </w:pPr>
-            <w:r>
-              <w:rPr>
-                <w:rFonts w:ascii="Verdana" w:eastAsia="Verdana" w:hAnsi="Verdana" w:cs="Verdana"/>
-                <w:bCs/>
-                <w:sz w:val="22"/>
-                <w:szCs w:val="22"/>
-              </w:rPr>
-              <w:lastRenderedPageBreak/>
-              <w:t>Siga los pasos según la imagen</w:t>
-            </w:r>
-          </w:p>
-        </w:tc>
-        <w:tc>
-          <w:tcPr>
-            <w:tcW w:w="5431" w:type="dxa"/>
-          </w:tcPr>
-          <w:p>
-            <w:pPr>
-              <w:ind w:right="-23"/>
-              <w:rPr>
-                <w:noProof/>
-              </w:rPr>
-            </w:pPr>
-            <w:r>
-              <w:rPr>
-                <w:noProof/>
-              </w:rPr>
-              <w:drawing>
-                <wp:inline distT="0" distB="0" distL="0" distR="0" wp14:anchorId="6FDA6822" wp14:editId="01CC87C3">
-                  <wp:extent cx="3100346" cy="2843971"/>
-                  <wp:effectExtent l="0" t="0" r="5080" b="0"/>
-                  <wp:docPr id="2" name="Imagen 2"/>
-                  <wp:cNvGraphicFramePr>
-                    <a:graphicFrameLocks xmlns:a="http://schemas.openxmlformats.org/drawingml/2006/main" noChangeAspect="1"/>
-                  </wp:cNvGraphicFramePr>
-                  <a:graphic xmlns:a="http://schemas.openxmlformats.org/drawingml/2006/main">
-                    <a:graphicData uri="http://schemas.openxmlformats.org/drawingml/2006/picture">
-                      <pic:pic xmlns:pic="http://schemas.openxmlformats.org/drawingml/2006/picture">
-                        <pic:nvPicPr>
-                          <pic:cNvPr id="1" name=""/>
-                          <pic:cNvPicPr/>
-                        </pic:nvPicPr>
-                        <pic:blipFill>
-                          <a:blip r:embed="rId10"/>
-                          <a:stretch>
-                            <a:fillRect/>
-                          </a:stretch>
-                        </pic:blipFill>
-                        <pic:spPr>
-                          <a:xfrm>
-                            <a:off x="0" y="0"/>
-                            <a:ext cx="3105916" cy="2849081"/>
-                          </a:xfrm>
-                          <a:prstGeom prst="rect">
-                            <a:avLst/>
-                          </a:prstGeom>
-                        </pic:spPr>
-                      </pic:pic>
-                    </a:graphicData>
-                  </a:graphic>
-                </wp:inline>
-              </w:drawing>
-            </w:r>
-          </w:p>
-        </w:tc>
-      </w:tr>
-      <w:tr>
-        <w:tc>
-          <w:tcPr>
-            <w:tcW w:w="3397" w:type="dxa"/>
-          </w:tcPr>
-          <w:p>
-            <w:pPr>
-              <w:pStyle w:val="Prrafodelista"/>
-              <w:numPr>
-                <w:ilvl w:val="0"/>
-                <w:numId w:val="10"/>
-              </w:numPr>
-              <w:ind w:right="-23"/>
-              <w:rPr>
-                <w:rFonts w:ascii="Verdana" w:eastAsia="Verdana" w:hAnsi="Verdana" w:cs="Verdana"/>
-                <w:bCs/>
-                <w:sz w:val="22"/>
-                <w:szCs w:val="22"/>
-              </w:rPr>
-            </w:pPr>
-          </w:p>
-        </w:tc>
-        <w:tc>
-          <w:tcPr>
-            <w:tcW w:w="5431" w:type="dxa"/>
-          </w:tcPr>
-          <w:p>
-            <w:pPr>
-              <w:ind w:right="-23"/>
-              <w:rPr>
-                <w:noProof/>
-              </w:rPr>
-            </w:pPr>
-            <w:r>
-              <w:rPr>
-                <w:noProof/>
-              </w:rPr>
-              <w:drawing>
-                <wp:inline distT="0" distB="0" distL="0" distR="0" wp14:anchorId="7947B1EA" wp14:editId="10FBFE72">
-                  <wp:extent cx="3536840" cy="1579132"/>
-                  <wp:effectExtent l="0" t="0" r="6985" b="2540"/>
-                  <wp:docPr id="3" name="Imagen 3"/>
-                  <wp:cNvGraphicFramePr>
-                    <a:graphicFrameLocks xmlns:a="http://schemas.openxmlformats.org/drawingml/2006/main" noChangeAspect="1"/>
-                  </wp:cNvGraphicFramePr>
-                  <a:graphic xmlns:a="http://schemas.openxmlformats.org/drawingml/2006/main">
-                    <a:graphicData uri="http://schemas.openxmlformats.org/drawingml/2006/picture">
-                      <pic:pic xmlns:pic="http://schemas.openxmlformats.org/drawingml/2006/picture">
-                        <pic:nvPicPr>
-                          <pic:cNvPr id="1" name=""/>
-                          <pic:cNvPicPr/>
-                        </pic:nvPicPr>
-                        <pic:blipFill>
-                          <a:blip r:embed="rId11"/>
-                          <a:stretch>
-                            <a:fillRect/>
-                          </a:stretch>
-                        </pic:blipFill>
-                        <pic:spPr>
-                          <a:xfrm>
-                            <a:off x="0" y="0"/>
-                            <a:ext cx="3547187" cy="1583752"/>
-                          </a:xfrm>
-                          <a:prstGeom prst="rect">
-                            <a:avLst/>
-                          </a:prstGeom>
-                        </pic:spPr>
-                      </pic:pic>
-                    </a:graphicData>
-                  </a:graphic>
-                </wp:inline>
-              </w:drawing>
-            </w:r>
-          </w:p>
-        </w:tc>
-      </w:tr>
-      <w:tr>
-        <w:tc>
-          <w:tcPr>
-            <w:tcW w:w="3397" w:type="dxa"/>
-          </w:tcPr>
-          <w:p>
-            <w:pPr>
-              <w:pStyle w:val="Prrafodelista"/>
-              <w:numPr>
-                <w:ilvl w:val="0"/>
-                <w:numId w:val="10"/>
-              </w:numPr>
-              <w:ind w:right="-23"/>
-              <w:rPr>
-                <w:rFonts w:ascii="Verdana" w:eastAsia="Verdana" w:hAnsi="Verdana" w:cs="Verdana"/>
-                <w:bCs/>
-                <w:sz w:val="22"/>
-                <w:szCs w:val="22"/>
-              </w:rPr>
-            </w:pPr>
-          </w:p>
-        </w:tc>
-        <w:tc>
-          <w:tcPr>
-            <w:tcW w:w="5431" w:type="dxa"/>
-          </w:tcPr>
-          <w:p>
-            <w:pPr>
-              <w:ind w:right="-23"/>
-              <w:rPr>
-                <w:noProof/>
-              </w:rPr>
-            </w:pPr>
-            <w:r>
-              <w:rPr>
-                <w:noProof/>
-              </w:rPr>
-              <w:drawing>
-                <wp:inline distT="0" distB="0" distL="0" distR="0" wp14:anchorId="537BF34D" wp14:editId="44914495">
-                  <wp:extent cx="3202223" cy="2742071"/>
-                  <wp:effectExtent l="0" t="0" r="0" b="1270"/>
-                  <wp:docPr id="4" name="Imagen 4"/>
-                  <wp:cNvGraphicFramePr>
-                    <a:graphicFrameLocks xmlns:a="http://schemas.openxmlformats.org/drawingml/2006/main" noChangeAspect="1"/>
-                  </wp:cNvGraphicFramePr>
-                  <a:graphic xmlns:a="http://schemas.openxmlformats.org/drawingml/2006/main">
-                    <a:graphicData uri="http://schemas.openxmlformats.org/drawingml/2006/picture">
-                      <pic:pic xmlns:pic="http://schemas.openxmlformats.org/drawingml/2006/picture">
-                        <pic:nvPicPr>
-                          <pic:cNvPr id="1" name=""/>
-                          <pic:cNvPicPr/>
-                        </pic:nvPicPr>
-                        <pic:blipFill>
-                          <a:blip r:embed="rId12"/>
-                          <a:stretch>
-                            <a:fillRect/>
-                          </a:stretch>
-                        </pic:blipFill>
-                        <pic:spPr>
-                          <a:xfrm>
-                            <a:off x="0" y="0"/>
-                            <a:ext cx="3207343" cy="2746455"/>
-                          </a:xfrm>
-                          <a:prstGeom prst="rect">
-                            <a:avLst/>
-                          </a:prstGeom>
-                        </pic:spPr>
-                      </pic:pic>
-                    </a:graphicData>
-                  </a:graphic>
-                </wp:inline>
-              </w:drawing>
-            </w:r>
-          </w:p>
-        </w:tc>
-      </w:tr>
-      <w:tr>
-        <w:tc>
-          <w:tcPr>
-            <w:tcW w:w="3397" w:type="dxa"/>
-          </w:tcPr>
-          <w:p>
-            <w:pPr>
-              <w:pStyle w:val="Prrafodelista"/>
-              <w:numPr>
-                <w:ilvl w:val="0"/>
-                <w:numId w:val="10"/>
-              </w:numPr>
-              <w:ind w:right="-23"/>
-              <w:rPr>
-                <w:rFonts w:ascii="Verdana" w:eastAsia="Verdana" w:hAnsi="Verdana" w:cs="Verdana"/>
-                <w:bCs/>
-                <w:sz w:val="22"/>
-                <w:szCs w:val="22"/>
-              </w:rPr>
-            </w:pPr>
-          </w:p>
-        </w:tc>
-        <w:tc>
-          <w:tcPr>
-            <w:tcW w:w="5431" w:type="dxa"/>
-          </w:tcPr>
-          <w:p>
-            <w:pPr>
-              <w:ind w:right="-23"/>
-              <w:rPr>
-                <w:noProof/>
-              </w:rPr>
-            </w:pPr>
-            <w:r>
-              <w:rPr>
-                <w:noProof/>
-              </w:rPr>
-              <w:drawing>
-                <wp:inline distT="0" distB="0" distL="0" distR="0" wp14:anchorId="2B90E2A2" wp14:editId="3D218F3A">
-                  <wp:extent cx="3242586" cy="3586363"/>
-                  <wp:effectExtent l="0" t="0" r="0" b="0"/>
-                  <wp:docPr id="5" name="Imagen 5"/>
-                  <wp:cNvGraphicFramePr>
-                    <a:graphicFrameLocks xmlns:a="http://schemas.openxmlformats.org/drawingml/2006/main" noChangeAspect="1"/>
-                  </wp:cNvGraphicFramePr>
-                  <a:graphic xmlns:a="http://schemas.openxmlformats.org/drawingml/2006/main">
-                    <a:graphicData uri="http://schemas.openxmlformats.org/drawingml/2006/picture">
-                      <pic:pic xmlns:pic="http://schemas.openxmlformats.org/drawingml/2006/picture">
-                        <pic:nvPicPr>
-                          <pic:cNvPr id="1" name=""/>
-                          <pic:cNvPicPr/>
-                        </pic:nvPicPr>
-                        <pic:blipFill>
-                          <a:blip r:embed="rId13"/>
-                          <a:stretch>
-                            <a:fillRect/>
-                          </a:stretch>
-                        </pic:blipFill>
-                        <pic:spPr>
-                          <a:xfrm>
-                            <a:off x="0" y="0"/>
-                            <a:ext cx="3245901" cy="3590030"/>
-                          </a:xfrm>
-                          <a:prstGeom prst="rect">
-                            <a:avLst/>
-                          </a:prstGeom>
-                        </pic:spPr>
-                      </pic:pic>
-                    </a:graphicData>
-                  </a:graphic>
-                </wp:inline>
-              </w:drawing>
-            </w:r>
-          </w:p>
-        </w:tc>
-      </w:tr>
-      <w:tr>
-        <w:tc>
-          <w:tcPr>
-            <w:tcW w:w="3397" w:type="dxa"/>
-          </w:tcPr>
-          <w:p>
-            <w:pPr>
-              <w:pStyle w:val="Prrafodelista"/>
-              <w:numPr>
-                <w:ilvl w:val="0"/>
-                <w:numId w:val="10"/>
-              </w:numPr>
-              <w:ind w:right="-23"/>
-              <w:rPr>
-                <w:rFonts w:ascii="Verdana" w:eastAsia="Verdana" w:hAnsi="Verdana" w:cs="Verdana"/>
-                <w:bCs/>
-                <w:sz w:val="22"/>
-                <w:szCs w:val="22"/>
-              </w:rPr>
-            </w:pPr>
-          </w:p>
-        </w:tc>
-        <w:tc>
-          <w:tcPr>
-            <w:tcW w:w="5431" w:type="dxa"/>
-          </w:tcPr>
-          <w:p>
-            <w:pPr>
-              <w:ind w:right="-23"/>
-              <w:rPr>
-                <w:noProof/>
-              </w:rPr>
-            </w:pPr>
-            <w:r>
-              <w:rPr>
-                <w:noProof/>
-              </w:rPr>
-              <w:drawing>
-                <wp:inline distT="0" distB="0" distL="0" distR="0" wp14:anchorId="23FE6800" wp14:editId="20AB2438">
-                  <wp:extent cx="2446570" cy="3223891"/>
-                  <wp:effectExtent l="0" t="0" r="0" b="0"/>
-                  <wp:docPr id="7" name="Imagen 7"/>
-                  <wp:cNvGraphicFramePr>
-                    <a:graphicFrameLocks xmlns:a="http://schemas.openxmlformats.org/drawingml/2006/main" noChangeAspect="1"/>
-                  </wp:cNvGraphicFramePr>
-                  <a:graphic xmlns:a="http://schemas.openxmlformats.org/drawingml/2006/main">
-                    <a:graphicData uri="http://schemas.openxmlformats.org/drawingml/2006/picture">
-                      <pic:pic xmlns:pic="http://schemas.openxmlformats.org/drawingml/2006/picture">
-                        <pic:nvPicPr>
-                          <pic:cNvPr id="1" name=""/>
-                          <pic:cNvPicPr/>
-                        </pic:nvPicPr>
-                        <pic:blipFill>
-                          <a:blip r:embed="rId14"/>
-                          <a:stretch>
-                            <a:fillRect/>
-                          </a:stretch>
-                        </pic:blipFill>
-                        <pic:spPr>
-                          <a:xfrm>
-                            <a:off x="0" y="0"/>
-                            <a:ext cx="2454017" cy="3233704"/>
-                          </a:xfrm>
-                          <a:prstGeom prst="rect">
-                            <a:avLst/>
-                          </a:prstGeom>
-                        </pic:spPr>
-                      </pic:pic>
-                    </a:graphicData>
-                  </a:graphic>
-                </wp:inline>
-              </w:drawing>
-            </w:r>
-          </w:p>
-        </w:tc>
-      </w:tr>
-    </w:tbl>
-    <w:p>
-      <w:pPr>
-        <w:ind w:right="-23"/>
-        <w:rPr>
-          <w:rFonts w:ascii="Verdana" w:eastAsia="Verdana" w:hAnsi="Verdana" w:cs="Verdana"/>
-          <w:bCs/>
-          <w:sz w:val="22"/>
-          <w:szCs w:val="22"/>
-        </w:rPr>
-      </w:pPr>
-    </w:p>
-    <w:p>
-      <w:pPr>
-        <w:ind w:right="-23"/>
-        <w:rPr>
-          <w:rFonts w:ascii="Verdana" w:eastAsia="Verdana" w:hAnsi="Verdana" w:cs="Verdana"/>
-          <w:bCs/>
-          <w:sz w:val="22"/>
-          <w:szCs w:val="22"/>
-        </w:rPr>
-      </w:pPr>
-    </w:p>
-    <w:p>
-      <w:pPr>
-        <w:ind w:right="-23"/>
-        <w:rPr>
-          <w:rFonts w:ascii="Verdana" w:eastAsia="Verdana" w:hAnsi="Verdana" w:cs="Verdana"/>
-          <w:b/>
-          <w:sz w:val="22"/>
-          <w:szCs w:val="22"/>
-        </w:rPr>
-      </w:pPr>
-      <w:r>
-        <w:rPr>
-          <w:rFonts w:ascii="Verdana" w:eastAsia="Verdana" w:hAnsi="Verdana" w:cs="Verdana"/>
-          <w:b/>
-          <w:sz w:val="22"/>
-          <w:szCs w:val="22"/>
-        </w:rPr>
-        <w:t>TEMA</w:t>
-      </w:r>
-      <w:r>
-        <w:rPr>
-          <w:rFonts w:ascii="Verdana" w:eastAsia="Verdana" w:hAnsi="Verdana" w:cs="Verdana"/>
-          <w:b/>
-          <w:sz w:val="22"/>
-          <w:szCs w:val="22"/>
-        </w:rPr>
-        <w:t xml:space="preserve"> 3</w:t>
-      </w:r>
-      <w:r>
-        <w:rPr>
-          <w:rFonts w:ascii="Verdana" w:eastAsia="Verdana" w:hAnsi="Verdana" w:cs="Verdana"/>
-          <w:b/>
-          <w:sz w:val="22"/>
-          <w:szCs w:val="22"/>
-        </w:rPr>
-        <w:t>:</w:t>
-      </w:r>
-      <w:r>
-        <w:rPr>
-          <w:rFonts w:ascii="Verdana" w:eastAsia="Verdana" w:hAnsi="Verdana" w:cs="Verdana"/>
-          <w:b/>
-          <w:sz w:val="22"/>
-          <w:szCs w:val="22"/>
-        </w:rPr>
-        <w:t xml:space="preserve"> CREACION DE EPICAS</w:t>
-      </w:r>
-      <w:r>
-        <w:rPr>
-          <w:rFonts w:ascii="Verdana" w:eastAsia="Verdana" w:hAnsi="Verdana" w:cs="Verdana"/>
-          <w:b/>
-          <w:sz w:val="22"/>
-          <w:szCs w:val="22"/>
-        </w:rPr>
-        <w:t>/CARACTERISTICAS</w:t>
-      </w:r>
-      <w:r>
-        <w:rPr>
-          <w:rFonts w:ascii="Verdana" w:eastAsia="Verdana" w:hAnsi="Verdana" w:cs="Verdana"/>
-          <w:b/>
-          <w:sz w:val="22"/>
-          <w:szCs w:val="22"/>
-        </w:rPr>
-        <w:t xml:space="preserve"> E HISTORIAS DE USUARIO CON PLATAFORMA JIRA O AZURE DEVOPS</w:t>
-      </w:r>
-      <w:r>
-        <w:rPr>
-          <w:rFonts w:ascii="Verdana" w:eastAsia="Verdana" w:hAnsi="Verdana" w:cs="Verdana"/>
-          <w:b/>
-          <w:sz w:val="22"/>
-          <w:szCs w:val="22"/>
-        </w:rPr>
-        <w:t>.</w:t>
-      </w:r>
-    </w:p>
-    <w:p>
-      <w:pPr>
-        <w:ind w:right="-23"/>
-        <w:rPr>
-          <w:rFonts w:ascii="Verdana" w:eastAsia="Verdana" w:hAnsi="Verdana" w:cs="Verdana"/>
-          <w:bCs/>
-          <w:sz w:val="22"/>
-          <w:szCs w:val="22"/>
-        </w:rPr>
-      </w:pPr>
-      <w:r>
-        <w:rPr>
-          <w:rFonts w:ascii="Verdana" w:eastAsia="Verdana" w:hAnsi="Verdana" w:cs="Verdana"/>
-          <w:bCs/>
-          <w:sz w:val="22"/>
-          <w:szCs w:val="22"/>
-        </w:rPr>
-        <w:t xml:space="preserve"> </w:t>
-      </w:r>
-    </w:p>
-    <w:p>
-      <w:pPr>
-        <w:ind w:right="-23"/>
-        <w:rPr>
-          <w:rFonts w:ascii="Verdana" w:eastAsia="Verdana" w:hAnsi="Verdana" w:cs="Verdana"/>
-          <w:bCs/>
-          <w:sz w:val="22"/>
-          <w:szCs w:val="22"/>
-        </w:rPr>
-      </w:pPr>
-      <w:r>
-        <w:rPr>
-          <w:rFonts w:ascii="Verdana" w:eastAsia="Verdana" w:hAnsi="Verdana" w:cs="Verdana"/>
-          <w:bCs/>
-          <w:sz w:val="22"/>
-          <w:szCs w:val="22"/>
-        </w:rPr>
-        <w:t>Posterior a la realiza</w:t>
-      </w:r>
-      <w:r>
-        <w:rPr>
-          <w:rFonts w:ascii="Verdana" w:eastAsia="Verdana" w:hAnsi="Verdana" w:cs="Verdana"/>
-          <w:bCs/>
-          <w:sz w:val="22"/>
-          <w:szCs w:val="22"/>
-        </w:rPr>
-        <w:t>cion</w:t>
-      </w:r>
-      <w:r>
-        <w:rPr>
-          <w:rFonts w:ascii="Verdana" w:eastAsia="Verdana" w:hAnsi="Verdana" w:cs="Verdana"/>
-          <w:bCs/>
-          <w:sz w:val="22"/>
-          <w:szCs w:val="22"/>
-        </w:rPr>
-        <w:t xml:space="preserve"> del </w:t>
-      </w:r>
-      <w:r>
-        <w:rPr>
-          <w:rFonts w:ascii="Verdana" w:eastAsia="Verdana" w:hAnsi="Verdana" w:cs="Verdana"/>
-          <w:bCs/>
-          <w:sz w:val="22"/>
-          <w:szCs w:val="22"/>
-        </w:rPr>
-        <w:t>B</w:t>
-      </w:r>
-      <w:r>
-        <w:rPr>
-          <w:rFonts w:ascii="Verdana" w:eastAsia="Verdana" w:hAnsi="Verdana" w:cs="Verdana"/>
-          <w:bCs/>
-          <w:sz w:val="22"/>
-          <w:szCs w:val="22"/>
-        </w:rPr>
-        <w:t>rainStorming el estudiante deberá definir las épicas del proyecto según los objetivos de desarrollo que se quieran construir.</w:t>
-      </w:r>
-    </w:p>
-    <w:tbl>
-      <w:tblPr>
-        <w:tblStyle w:val="Tablaconcuadrcula"/>
-        <w:tblW w:w="0" w:type="auto"/>
-        <w:tblLook w:val="04A0" w:firstRow="1" w:lastRow="0" w:firstColumn="1" w:lastColumn="0" w:noHBand="0" w:noVBand="1"/>
-      </w:tblPr>
-      <w:tblGrid>
-        <w:gridCol w:w="2752"/>
-        <w:gridCol w:w="6076"/>
-      </w:tblGrid>
-      <w:tr>
-        <w:tc>
-          <w:tcPr>
-            <w:tcW w:w="4414" w:type="dxa"/>
-          </w:tcPr>
-          <w:p>
-            <w:pPr>
-              <w:ind w:right="-23"/>
-              <w:rPr>
-                <w:rFonts w:ascii="Verdana" w:eastAsia="Verdana" w:hAnsi="Verdana" w:cs="Verdana"/>
-                <w:bCs/>
-                <w:sz w:val="22"/>
-                <w:szCs w:val="22"/>
-              </w:rPr>
-            </w:pPr>
-            <w:r>
-              <w:rPr>
-                <w:rFonts w:ascii="Verdana" w:eastAsia="Verdana" w:hAnsi="Verdana" w:cs="Verdana"/>
-                <w:bCs/>
-                <w:sz w:val="22"/>
-                <w:szCs w:val="22"/>
-              </w:rPr>
-              <w:lastRenderedPageBreak/>
-              <w:t>1.</w:t>
-            </w:r>
-          </w:p>
-        </w:tc>
-        <w:tc>
-          <w:tcPr>
-            <w:tcW w:w="4414" w:type="dxa"/>
-          </w:tcPr>
-          <w:p>
-            <w:pPr>
-              <w:ind w:right="-23"/>
-              <w:rPr>
-                <w:rFonts w:ascii="Verdana" w:eastAsia="Verdana" w:hAnsi="Verdana" w:cs="Verdana"/>
-                <w:bCs/>
-                <w:sz w:val="22"/>
-                <w:szCs w:val="22"/>
-              </w:rPr>
-            </w:pPr>
-            <w:r>
-              <w:rPr>
-                <w:noProof/>
-              </w:rPr>
-              <w:drawing>
-                <wp:inline distT="0" distB="0" distL="0" distR="0" wp14:anchorId="0449E4B5" wp14:editId="4AFA9A8F">
-                  <wp:extent cx="2965837" cy="2042662"/>
-                  <wp:effectExtent l="0" t="0" r="6350" b="0"/>
-                  <wp:docPr id="8" name="Imagen 8"/>
-                  <wp:cNvGraphicFramePr>
-                    <a:graphicFrameLocks xmlns:a="http://schemas.openxmlformats.org/drawingml/2006/main" noChangeAspect="1"/>
-                  </wp:cNvGraphicFramePr>
-                  <a:graphic xmlns:a="http://schemas.openxmlformats.org/drawingml/2006/main">
-                    <a:graphicData uri="http://schemas.openxmlformats.org/drawingml/2006/picture">
-                      <pic:pic xmlns:pic="http://schemas.openxmlformats.org/drawingml/2006/picture">
-                        <pic:nvPicPr>
-                          <pic:cNvPr id="1" name=""/>
-                          <pic:cNvPicPr/>
-                        </pic:nvPicPr>
-                        <pic:blipFill>
-                          <a:blip r:embed="rId15"/>
-                          <a:stretch>
-                            <a:fillRect/>
-                          </a:stretch>
-                        </pic:blipFill>
-                        <pic:spPr>
-                          <a:xfrm>
-                            <a:off x="0" y="0"/>
-                            <a:ext cx="2968166" cy="2044266"/>
-                          </a:xfrm>
-                          <a:prstGeom prst="rect">
-                            <a:avLst/>
-                          </a:prstGeom>
-                        </pic:spPr>
-                      </pic:pic>
-                    </a:graphicData>
-                  </a:graphic>
-                </wp:inline>
-              </w:drawing>
-            </w:r>
-          </w:p>
-        </w:tc>
-      </w:tr>
-      <w:tr>
-        <w:tc>
-          <w:tcPr>
-            <w:tcW w:w="4414" w:type="dxa"/>
-          </w:tcPr>
-          <w:p>
-            <w:pPr>
-              <w:ind w:right="-23"/>
-              <w:rPr>
-                <w:rFonts w:ascii="Verdana" w:eastAsia="Verdana" w:hAnsi="Verdana" w:cs="Verdana"/>
-                <w:bCs/>
-                <w:sz w:val="22"/>
-                <w:szCs w:val="22"/>
-              </w:rPr>
-            </w:pPr>
-            <w:r>
-              <w:rPr>
-                <w:rFonts w:ascii="Verdana" w:eastAsia="Verdana" w:hAnsi="Verdana" w:cs="Verdana"/>
-                <w:bCs/>
-                <w:sz w:val="22"/>
-                <w:szCs w:val="22"/>
-              </w:rPr>
-              <w:t>2.</w:t>
-            </w:r>
-          </w:p>
-        </w:tc>
-        <w:tc>
-          <w:tcPr>
-            <w:tcW w:w="4414" w:type="dxa"/>
-          </w:tcPr>
-          <w:p>
-            <w:pPr>
-              <w:ind w:right="-23"/>
-              <w:rPr>
-                <w:noProof/>
-              </w:rPr>
-            </w:pPr>
-            <w:r>
-              <w:rPr>
-                <w:noProof/>
-              </w:rPr>
-              <w:drawing>
-                <wp:inline distT="0" distB="0" distL="0" distR="0" wp14:anchorId="3495F74A" wp14:editId="1E2EF73F">
-                  <wp:extent cx="3004102" cy="2825311"/>
-                  <wp:effectExtent l="0" t="0" r="6350" b="0"/>
-                  <wp:docPr id="9" name="Imagen 9"/>
-                  <wp:cNvGraphicFramePr>
-                    <a:graphicFrameLocks xmlns:a="http://schemas.openxmlformats.org/drawingml/2006/main" noChangeAspect="1"/>
-                  </wp:cNvGraphicFramePr>
-                  <a:graphic xmlns:a="http://schemas.openxmlformats.org/drawingml/2006/main">
-                    <a:graphicData uri="http://schemas.openxmlformats.org/drawingml/2006/picture">
-                      <pic:pic xmlns:pic="http://schemas.openxmlformats.org/drawingml/2006/picture">
-                        <pic:nvPicPr>
-                          <pic:cNvPr id="1" name=""/>
-                          <pic:cNvPicPr/>
-                        </pic:nvPicPr>
-                        <pic:blipFill>
-                          <a:blip r:embed="rId16"/>
-                          <a:stretch>
-                            <a:fillRect/>
-                          </a:stretch>
-                        </pic:blipFill>
-                        <pic:spPr>
-                          <a:xfrm>
-                            <a:off x="0" y="0"/>
-                            <a:ext cx="3007881" cy="2828865"/>
-                          </a:xfrm>
-                          <a:prstGeom prst="rect">
-                            <a:avLst/>
-                          </a:prstGeom>
-                        </pic:spPr>
-                      </pic:pic>
-                    </a:graphicData>
-                  </a:graphic>
-                </wp:inline>
-              </w:drawing>
-            </w:r>
-          </w:p>
-        </w:tc>
-      </w:tr>
-      <w:tr>
-        <w:tc>
-          <w:tcPr>
-            <w:tcW w:w="4414" w:type="dxa"/>
-          </w:tcPr>
-          <w:p>
-            <w:pPr>
-              <w:ind w:right="-23"/>
-              <w:rPr>
-                <w:rFonts w:ascii="Verdana" w:eastAsia="Verdana" w:hAnsi="Verdana" w:cs="Verdana"/>
-                <w:bCs/>
-                <w:sz w:val="22"/>
-                <w:szCs w:val="22"/>
-              </w:rPr>
-            </w:pPr>
-            <w:r>
-              <w:rPr>
-                <w:rFonts w:ascii="Verdana" w:eastAsia="Verdana" w:hAnsi="Verdana" w:cs="Verdana"/>
-                <w:bCs/>
-                <w:sz w:val="22"/>
-                <w:szCs w:val="22"/>
-              </w:rPr>
-              <w:t>3.</w:t>
-            </w:r>
-          </w:p>
-        </w:tc>
-        <w:tc>
-          <w:tcPr>
-            <w:tcW w:w="4414" w:type="dxa"/>
-          </w:tcPr>
-          <w:p>
-            <w:pPr>
-              <w:ind w:right="-23"/>
-              <w:rPr>
-                <w:noProof/>
-              </w:rPr>
-            </w:pPr>
-            <w:r>
-              <w:rPr>
-                <w:noProof/>
-              </w:rPr>
-              <w:drawing>
-                <wp:inline distT="0" distB="0" distL="0" distR="0" wp14:anchorId="5AF3B20C" wp14:editId="2769FF01">
-                  <wp:extent cx="2918129" cy="2924733"/>
-                  <wp:effectExtent l="0" t="0" r="0" b="9525"/>
-                  <wp:docPr id="10" name="Imagen 10"/>
-                  <wp:cNvGraphicFramePr>
-                    <a:graphicFrameLocks xmlns:a="http://schemas.openxmlformats.org/drawingml/2006/main" noChangeAspect="1"/>
-                  </wp:cNvGraphicFramePr>
-                  <a:graphic xmlns:a="http://schemas.openxmlformats.org/drawingml/2006/main">
-                    <a:graphicData uri="http://schemas.openxmlformats.org/drawingml/2006/picture">
-                      <pic:pic xmlns:pic="http://schemas.openxmlformats.org/drawingml/2006/picture">
-                        <pic:nvPicPr>
-                          <pic:cNvPr id="1" name=""/>
-                          <pic:cNvPicPr/>
-                        </pic:nvPicPr>
-                        <pic:blipFill>
-                          <a:blip r:embed="rId17"/>
-                          <a:stretch>
-                            <a:fillRect/>
-                          </a:stretch>
-                        </pic:blipFill>
-                        <pic:spPr>
-                          <a:xfrm>
-                            <a:off x="0" y="0"/>
-                            <a:ext cx="2926758" cy="2933382"/>
-                          </a:xfrm>
-                          <a:prstGeom prst="rect">
-                            <a:avLst/>
-                          </a:prstGeom>
-                        </pic:spPr>
-                      </pic:pic>
-                    </a:graphicData>
-                  </a:graphic>
-                </wp:inline>
-              </w:drawing>
-            </w:r>
-          </w:p>
-        </w:tc>
-      </w:tr>
-      <w:tr>
-        <w:tc>
-          <w:tcPr>
-            <w:tcW w:w="4414" w:type="dxa"/>
-          </w:tcPr>
-          <w:p>
-            <w:pPr>
-              <w:ind w:right="-23"/>
-              <w:rPr>
-                <w:rFonts w:ascii="Verdana" w:eastAsia="Verdana" w:hAnsi="Verdana" w:cs="Verdana"/>
-                <w:bCs/>
-                <w:sz w:val="22"/>
-                <w:szCs w:val="22"/>
-              </w:rPr>
-            </w:pPr>
-            <w:r>
-              <w:rPr>
-                <w:rFonts w:ascii="Verdana" w:eastAsia="Verdana" w:hAnsi="Verdana" w:cs="Verdana"/>
-                <w:bCs/>
-                <w:sz w:val="22"/>
-                <w:szCs w:val="22"/>
-              </w:rPr>
-              <w:lastRenderedPageBreak/>
-              <w:t>4.</w:t>
-            </w:r>
-          </w:p>
-        </w:tc>
-        <w:tc>
-          <w:tcPr>
-            <w:tcW w:w="4414" w:type="dxa"/>
-          </w:tcPr>
-          <w:p>
-            <w:pPr>
-              <w:ind w:right="-23"/>
-              <w:rPr>
-                <w:noProof/>
-              </w:rPr>
-            </w:pPr>
-            <w:r>
-              <w:rPr>
-                <w:noProof/>
-              </w:rPr>
-              <w:drawing>
-                <wp:inline distT="0" distB="0" distL="0" distR="0" wp14:anchorId="21ACF19F" wp14:editId="647D200B">
-                  <wp:extent cx="3430149" cy="1534602"/>
-                  <wp:effectExtent l="0" t="0" r="0" b="8890"/>
-                  <wp:docPr id="11" name="Imagen 11"/>
-                  <wp:cNvGraphicFramePr>
-                    <a:graphicFrameLocks xmlns:a="http://schemas.openxmlformats.org/drawingml/2006/main" noChangeAspect="1"/>
-                  </wp:cNvGraphicFramePr>
-                  <a:graphic xmlns:a="http://schemas.openxmlformats.org/drawingml/2006/main">
-                    <a:graphicData uri="http://schemas.openxmlformats.org/drawingml/2006/picture">
-                      <pic:pic xmlns:pic="http://schemas.openxmlformats.org/drawingml/2006/picture">
-                        <pic:nvPicPr>
-                          <pic:cNvPr id="1" name=""/>
-                          <pic:cNvPicPr/>
-                        </pic:nvPicPr>
-                        <pic:blipFill>
-                          <a:blip r:embed="rId18"/>
-                          <a:stretch>
-                            <a:fillRect/>
-                          </a:stretch>
-                        </pic:blipFill>
-                        <pic:spPr>
-                          <a:xfrm>
-                            <a:off x="0" y="0"/>
-                            <a:ext cx="3437006" cy="1537670"/>
-                          </a:xfrm>
-                          <a:prstGeom prst="rect">
-                            <a:avLst/>
-                          </a:prstGeom>
-                        </pic:spPr>
-                      </pic:pic>
-                    </a:graphicData>
-                  </a:graphic>
-                </wp:inline>
-              </w:drawing>
-            </w:r>
-          </w:p>
-        </w:tc>
-      </w:tr>
-      <w:tr>
-        <w:tc>
-          <w:tcPr>
-            <w:tcW w:w="4414" w:type="dxa"/>
-          </w:tcPr>
-          <w:p>
-            <w:pPr>
-              <w:ind w:right="-23"/>
-              <w:rPr>
-                <w:rFonts w:ascii="Verdana" w:eastAsia="Verdana" w:hAnsi="Verdana" w:cs="Verdana"/>
-                <w:bCs/>
-                <w:sz w:val="22"/>
-                <w:szCs w:val="22"/>
-              </w:rPr>
-            </w:pPr>
-            <w:r>
-              <w:rPr>
-                <w:rFonts w:ascii="Verdana" w:eastAsia="Verdana" w:hAnsi="Verdana" w:cs="Verdana"/>
-                <w:bCs/>
-                <w:sz w:val="22"/>
-                <w:szCs w:val="22"/>
-              </w:rPr>
-              <w:t>5.</w:t>
-            </w:r>
-          </w:p>
-        </w:tc>
-        <w:tc>
-          <w:tcPr>
-            <w:tcW w:w="4414" w:type="dxa"/>
-          </w:tcPr>
-          <w:p>
-            <w:pPr>
-              <w:ind w:right="-23"/>
-              <w:rPr>
-                <w:noProof/>
-              </w:rPr>
-            </w:pPr>
-            <w:r>
-              <w:rPr>
-                <w:noProof/>
-              </w:rPr>
-              <w:drawing>
-                <wp:inline distT="0" distB="0" distL="0" distR="0" wp14:anchorId="664ECD55" wp14:editId="51A716F8">
-                  <wp:extent cx="3180522" cy="2938329"/>
-                  <wp:effectExtent l="0" t="0" r="1270" b="0"/>
-                  <wp:docPr id="12" name="Imagen 12"/>
-                  <wp:cNvGraphicFramePr>
-                    <a:graphicFrameLocks xmlns:a="http://schemas.openxmlformats.org/drawingml/2006/main" noChangeAspect="1"/>
-                  </wp:cNvGraphicFramePr>
-                  <a:graphic xmlns:a="http://schemas.openxmlformats.org/drawingml/2006/main">
-                    <a:graphicData uri="http://schemas.openxmlformats.org/drawingml/2006/picture">
-                      <pic:pic xmlns:pic="http://schemas.openxmlformats.org/drawingml/2006/picture">
-                        <pic:nvPicPr>
-                          <pic:cNvPr id="1" name=""/>
-                          <pic:cNvPicPr/>
-                        </pic:nvPicPr>
-                        <pic:blipFill>
-                          <a:blip r:embed="rId19"/>
-                          <a:stretch>
-                            <a:fillRect/>
-                          </a:stretch>
-                        </pic:blipFill>
-                        <pic:spPr>
-                          <a:xfrm>
-                            <a:off x="0" y="0"/>
-                            <a:ext cx="3188665" cy="2945852"/>
-                          </a:xfrm>
-                          <a:prstGeom prst="rect">
-                            <a:avLst/>
-                          </a:prstGeom>
-                        </pic:spPr>
-                      </pic:pic>
-                    </a:graphicData>
-                  </a:graphic>
-                </wp:inline>
-              </w:drawing>
-            </w:r>
-          </w:p>
-        </w:tc>
-      </w:tr>
-      <w:tr>
-        <w:tc>
-          <w:tcPr>
-            <w:tcW w:w="4414" w:type="dxa"/>
-          </w:tcPr>
-          <w:p>
-            <w:pPr>
-              <w:ind w:right="-23"/>
-              <w:rPr>
-                <w:rFonts w:ascii="Verdana" w:eastAsia="Verdana" w:hAnsi="Verdana" w:cs="Verdana"/>
-                <w:bCs/>
-                <w:sz w:val="22"/>
-                <w:szCs w:val="22"/>
-              </w:rPr>
-            </w:pPr>
-            <w:r>
-              <w:rPr>
-                <w:rFonts w:ascii="Verdana" w:eastAsia="Verdana" w:hAnsi="Verdana" w:cs="Verdana"/>
-                <w:bCs/>
-                <w:sz w:val="22"/>
-                <w:szCs w:val="22"/>
-              </w:rPr>
-              <w:t>6.</w:t>
-            </w:r>
-          </w:p>
-        </w:tc>
-        <w:tc>
-          <w:tcPr>
-            <w:tcW w:w="4414" w:type="dxa"/>
-          </w:tcPr>
-          <w:p>
-            <w:pPr>
-              <w:ind w:right="-23"/>
-              <w:rPr>
-                <w:noProof/>
-              </w:rPr>
-            </w:pPr>
-            <w:r>
-              <w:rPr>
-                <w:noProof/>
-              </w:rPr>
-              <w:drawing>
-                <wp:inline distT="0" distB="0" distL="0" distR="0" wp14:anchorId="56D43957" wp14:editId="23565B57">
-                  <wp:extent cx="3721211" cy="633254"/>
-                  <wp:effectExtent l="0" t="0" r="0" b="0"/>
-                  <wp:docPr id="13" name="Imagen 13"/>
-                  <wp:cNvGraphicFramePr>
-                    <a:graphicFrameLocks xmlns:a="http://schemas.openxmlformats.org/drawingml/2006/main" noChangeAspect="1"/>
-                  </wp:cNvGraphicFramePr>
-                  <a:graphic xmlns:a="http://schemas.openxmlformats.org/drawingml/2006/main">
-                    <a:graphicData uri="http://schemas.openxmlformats.org/drawingml/2006/picture">
-                      <pic:pic xmlns:pic="http://schemas.openxmlformats.org/drawingml/2006/picture">
-                        <pic:nvPicPr>
-                          <pic:cNvPr id="1" name=""/>
-                          <pic:cNvPicPr/>
-                        </pic:nvPicPr>
-                        <pic:blipFill>
-                          <a:blip r:embed="rId20"/>
-                          <a:stretch>
-                            <a:fillRect/>
-                          </a:stretch>
-                        </pic:blipFill>
-                        <pic:spPr>
-                          <a:xfrm>
-                            <a:off x="0" y="0"/>
-                            <a:ext cx="3758406" cy="639584"/>
-                          </a:xfrm>
-                          <a:prstGeom prst="rect">
-                            <a:avLst/>
-                          </a:prstGeom>
-                        </pic:spPr>
-                      </pic:pic>
-                    </a:graphicData>
-                  </a:graphic>
-                </wp:inline>
-              </w:drawing>
-            </w:r>
-          </w:p>
-        </w:tc>
-      </w:tr>
-      <w:tr>
-        <w:tc>
-          <w:tcPr>
-            <w:tcW w:w="4414" w:type="dxa"/>
-          </w:tcPr>
-          <w:p>
-            <w:pPr>
-              <w:ind w:right="-23"/>
-              <w:rPr>
-                <w:rFonts w:ascii="Verdana" w:eastAsia="Verdana" w:hAnsi="Verdana" w:cs="Verdana"/>
-                <w:bCs/>
-                <w:sz w:val="22"/>
-                <w:szCs w:val="22"/>
-              </w:rPr>
-            </w:pPr>
-            <w:r>
-              <w:rPr>
-                <w:rFonts w:ascii="Verdana" w:eastAsia="Verdana" w:hAnsi="Verdana" w:cs="Verdana"/>
-                <w:bCs/>
-                <w:sz w:val="22"/>
-                <w:szCs w:val="22"/>
-              </w:rPr>
-              <w:t>7.</w:t>
-            </w:r>
-          </w:p>
-        </w:tc>
-        <w:tc>
-          <w:tcPr>
-            <w:tcW w:w="4414" w:type="dxa"/>
-          </w:tcPr>
-          <w:p>
-            <w:pPr>
-              <w:ind w:right="-23"/>
-              <w:rPr>
-                <w:noProof/>
-              </w:rPr>
-            </w:pPr>
-            <w:r>
-              <w:rPr>
-                <w:noProof/>
-              </w:rPr>
-              <w:drawing>
-                <wp:inline distT="0" distB="0" distL="0" distR="0" wp14:anchorId="5E6746DE" wp14:editId="2AB763BA">
-                  <wp:extent cx="3091566" cy="2671801"/>
-                  <wp:effectExtent l="0" t="0" r="0" b="0"/>
-                  <wp:docPr id="14" name="Imagen 14"/>
-                  <wp:cNvGraphicFramePr>
-                    <a:graphicFrameLocks xmlns:a="http://schemas.openxmlformats.org/drawingml/2006/main" noChangeAspect="1"/>
-                  </wp:cNvGraphicFramePr>
-                  <a:graphic xmlns:a="http://schemas.openxmlformats.org/drawingml/2006/main">
-                    <a:graphicData uri="http://schemas.openxmlformats.org/drawingml/2006/picture">
-                      <pic:pic xmlns:pic="http://schemas.openxmlformats.org/drawingml/2006/picture">
-                        <pic:nvPicPr>
-                          <pic:cNvPr id="1" name=""/>
-                          <pic:cNvPicPr/>
-                        </pic:nvPicPr>
-                        <pic:blipFill>
-                          <a:blip r:embed="rId21"/>
-                          <a:stretch>
-                            <a:fillRect/>
-                          </a:stretch>
-                        </pic:blipFill>
-                        <pic:spPr>
-                          <a:xfrm>
-                            <a:off x="0" y="0"/>
-                            <a:ext cx="3093881" cy="2673801"/>
-                          </a:xfrm>
-                          <a:prstGeom prst="rect">
-                            <a:avLst/>
-                          </a:prstGeom>
-                        </pic:spPr>
-                      </pic:pic>
-                    </a:graphicData>
-                  </a:graphic>
-                </wp:inline>
-              </w:drawing>
-            </w:r>
-          </w:p>
-        </w:tc>
-      </w:tr>
-    </w:tbl>
-    <w:p>
-      <w:pPr>
-        <w:ind w:right="-23"/>
-        <w:rPr>
-          <w:rFonts w:ascii="Verdana" w:eastAsia="Verdana" w:hAnsi="Verdana" w:cs="Verdana"/>
-          <w:bCs/>
-          <w:sz w:val="22"/>
-          <w:szCs w:val="22"/>
-        </w:rPr>
-      </w:pPr>
-    </w:p>
-    <w:p>
-      <w:pPr>
-        <w:ind w:right="-23"/>
-        <w:jc w:val="center"/>
-        <w:rPr>
-          <w:rFonts w:ascii="Verdana" w:eastAsia="Verdana" w:hAnsi="Verdana" w:cs="Verdana"/>
-          <w:bCs/>
-          <w:sz w:val="22"/>
-          <w:szCs w:val="22"/>
-        </w:rPr>
-      </w:pPr>
-    </w:p>
-    <w:p>
-      <w:pPr>
-        <w:ind w:right="-23"/>
-        <w:rPr>
-          <w:rFonts w:ascii="Verdana" w:eastAsia="Verdana" w:hAnsi="Verdana" w:cs="Verdana"/>
-          <w:b/>
-          <w:sz w:val="22"/>
-          <w:szCs w:val="22"/>
-        </w:rPr>
-      </w:pPr>
-      <w:r>
-        <w:rPr>
-          <w:rFonts w:ascii="Verdana" w:eastAsia="Verdana" w:hAnsi="Verdana" w:cs="Verdana"/>
-          <w:b/>
-          <w:sz w:val="22"/>
-          <w:szCs w:val="22"/>
-        </w:rPr>
-        <w:lastRenderedPageBreak/>
-        <w:t>TEMA 4: PRACTICA DE REALIZACION DE PLANNING</w:t>
-      </w:r>
-      <w:r>
-        <w:rPr>
-          <w:rFonts w:ascii="Verdana" w:eastAsia="Verdana" w:hAnsi="Verdana" w:cs="Verdana"/>
-          <w:b/>
-          <w:sz w:val="22"/>
-          <w:szCs w:val="22"/>
-        </w:rPr>
-        <w:t>.</w:t>
-      </w:r>
-    </w:p>
-    <w:p>
-      <w:pPr>
-        <w:ind w:right="-23"/>
-        <w:rPr>
-          <w:rFonts w:ascii="Verdana" w:eastAsia="Verdana" w:hAnsi="Verdana" w:cs="Verdana"/>
-          <w:bCs/>
-          <w:sz w:val="22"/>
-          <w:szCs w:val="22"/>
-        </w:rPr>
-      </w:pPr>
-      <w:r>
-        <w:rPr>
-          <w:rFonts w:ascii="Verdana" w:eastAsia="Verdana" w:hAnsi="Verdana" w:cs="Verdana"/>
-          <w:bCs/>
-          <w:sz w:val="22"/>
-          <w:szCs w:val="22"/>
-        </w:rPr>
-        <w:t>Con base al pre</w:t>
-      </w:r>
-      <w:r>
-        <w:rPr>
-          <w:rFonts w:ascii="Verdana" w:eastAsia="Verdana" w:hAnsi="Verdana" w:cs="Verdana"/>
-          <w:bCs/>
-          <w:sz w:val="22"/>
-          <w:szCs w:val="22"/>
-        </w:rPr>
-        <w:t xml:space="preserve"> </w:t>
-      </w:r>
-      <w:r>
-        <w:rPr>
-          <w:rFonts w:ascii="Verdana" w:eastAsia="Verdana" w:hAnsi="Verdana" w:cs="Verdana"/>
-          <w:bCs/>
-          <w:sz w:val="22"/>
-          <w:szCs w:val="22"/>
-        </w:rPr>
-        <w:t xml:space="preserve">proyecto </w:t>
-      </w:r>
-      <w:r>
-        <w:rPr>
-          <w:rFonts w:ascii="Verdana" w:eastAsia="Verdana" w:hAnsi="Verdana" w:cs="Verdana"/>
-          <w:bCs/>
-          <w:sz w:val="22"/>
-          <w:szCs w:val="22"/>
-        </w:rPr>
-        <w:t xml:space="preserve">y a la realización de un BrainStorming con los StakeHolders, </w:t>
-      </w:r>
-      <w:r>
-        <w:rPr>
-          <w:rFonts w:ascii="Verdana" w:eastAsia="Verdana" w:hAnsi="Verdana" w:cs="Verdana"/>
-          <w:bCs/>
-          <w:sz w:val="22"/>
-          <w:szCs w:val="22"/>
-        </w:rPr>
-        <w:t xml:space="preserve">Los estudiantes al tener los roles definidos dentro del equipo según el esquema de SCRUM realizarán el Planning en donde harán la creación de cada historia de usuario y con la respectiva asignación a un desarrollador, como también se </w:t>
-      </w:r>
-      <w:r>
-        <w:rPr>
-          <w:rFonts w:ascii="Verdana" w:eastAsia="Verdana" w:hAnsi="Verdana" w:cs="Verdana"/>
-          <w:bCs/>
-          <w:sz w:val="22"/>
-          <w:szCs w:val="22"/>
-        </w:rPr>
-        <w:t>validará</w:t>
-      </w:r>
-      <w:r>
-        <w:rPr>
-          <w:rFonts w:ascii="Verdana" w:eastAsia="Verdana" w:hAnsi="Verdana" w:cs="Verdana"/>
-          <w:bCs/>
-          <w:sz w:val="22"/>
-          <w:szCs w:val="22"/>
-        </w:rPr>
-        <w:t xml:space="preserve"> una descripción adecuada, los criterios de aceptación, y la estimación de esfuerzo; finalmente la persona asignada creara las respectivas tareas en la historia de usuario para cumplir con la misma.</w:t>
-      </w:r>
-    </w:p>
-    <w:p>
-      <w:pPr>
-        <w:ind w:right="-23"/>
-        <w:rPr>
-          <w:rFonts w:ascii="Verdana" w:eastAsia="Verdana" w:hAnsi="Verdana" w:cs="Verdana"/>
-          <w:bCs/>
-          <w:sz w:val="22"/>
-          <w:szCs w:val="22"/>
-        </w:rPr>
-      </w:pPr>
-    </w:p>
-    <w:p>
-      <w:pPr>
-        <w:ind w:right="-23"/>
-        <w:rPr>
-          <w:rFonts w:ascii="Verdana" w:eastAsia="Verdana" w:hAnsi="Verdana" w:cs="Verdana"/>
-          <w:b/>
-          <w:sz w:val="22"/>
-          <w:szCs w:val="22"/>
-        </w:rPr>
-      </w:pPr>
-      <w:r>
-        <w:rPr>
-          <w:rFonts w:ascii="Verdana" w:eastAsia="Verdana" w:hAnsi="Verdana" w:cs="Verdana"/>
-          <w:b/>
-          <w:sz w:val="22"/>
-          <w:szCs w:val="22"/>
-        </w:rPr>
-        <w:t>TEMA 5: PRACTICA DE REALIZACION DE DAILY</w:t>
-      </w:r>
-      <w:r>
-        <w:rPr>
-          <w:rFonts w:ascii="Verdana" w:eastAsia="Verdana" w:hAnsi="Verdana" w:cs="Verdana"/>
-          <w:b/>
-          <w:sz w:val="22"/>
-          <w:szCs w:val="22"/>
-        </w:rPr>
-        <w:t>.</w:t>
-      </w:r>
-    </w:p>
-    <w:p>
-      <w:pPr>
-        <w:ind w:right="-23"/>
-        <w:rPr>
-          <w:rFonts w:ascii="Verdana" w:eastAsia="Verdana" w:hAnsi="Verdana" w:cs="Verdana"/>
-          <w:bCs/>
-          <w:sz w:val="22"/>
-          <w:szCs w:val="22"/>
-        </w:rPr>
-      </w:pPr>
-      <w:r>
-        <w:rPr>
-          <w:rFonts w:ascii="Verdana" w:eastAsia="Verdana" w:hAnsi="Verdana" w:cs="Verdana"/>
-          <w:bCs/>
-          <w:sz w:val="22"/>
-          <w:szCs w:val="22"/>
-        </w:rPr>
-        <w:t xml:space="preserve">De acuerdo con el trabajo que vayan realizando los estudiantes con las historias de usuario asignadas, harán una reunión de </w:t>
-      </w:r>
-      <w:r>
-        <w:rPr>
-          <w:rFonts w:ascii="Verdana" w:eastAsia="Verdana" w:hAnsi="Verdana" w:cs="Verdana"/>
-          <w:bCs/>
-          <w:sz w:val="22"/>
-          <w:szCs w:val="22"/>
-        </w:rPr>
-        <w:t>D</w:t>
-      </w:r>
-      <w:r>
-        <w:rPr>
-          <w:rFonts w:ascii="Verdana" w:eastAsia="Verdana" w:hAnsi="Verdana" w:cs="Verdana"/>
-          <w:bCs/>
-          <w:sz w:val="22"/>
-          <w:szCs w:val="22"/>
-        </w:rPr>
-        <w:t xml:space="preserve">aily cada día para ir evaluando los avances además de que actualizaran progresivamente los criterios de aceptación y las tareas de las historias de usuario. </w:t>
-      </w:r>
-    </w:p>
-    <w:p>
-      <w:pPr>
-        <w:ind w:right="-23"/>
-        <w:rPr>
-          <w:rFonts w:ascii="Verdana" w:eastAsia="Verdana" w:hAnsi="Verdana" w:cs="Verdana"/>
-          <w:bCs/>
-          <w:sz w:val="22"/>
-          <w:szCs w:val="22"/>
-        </w:rPr>
-      </w:pPr>
-    </w:p>
-    <w:p>
-      <w:pPr>
-        <w:ind w:right="-23"/>
-        <w:rPr>
-          <w:rFonts w:ascii="Verdana" w:eastAsia="Verdana" w:hAnsi="Verdana" w:cs="Verdana"/>
-          <w:b/>
-          <w:sz w:val="22"/>
-          <w:szCs w:val="22"/>
-        </w:rPr>
-      </w:pPr>
-      <w:r>
-        <w:rPr>
-          <w:rFonts w:ascii="Verdana" w:eastAsia="Verdana" w:hAnsi="Verdana" w:cs="Verdana"/>
-          <w:b/>
-          <w:sz w:val="22"/>
-          <w:szCs w:val="22"/>
-        </w:rPr>
-        <w:t>TEMA 6: PRACTICA DE REALIZACION DE REVIEW.</w:t>
-      </w:r>
-    </w:p>
-    <w:p>
-      <w:pPr>
-        <w:ind w:right="-23"/>
-        <w:rPr>
-          <w:rFonts w:ascii="Verdana" w:eastAsia="Verdana" w:hAnsi="Verdana" w:cs="Verdana"/>
-          <w:bCs/>
-          <w:sz w:val="22"/>
-          <w:szCs w:val="22"/>
-        </w:rPr>
-      </w:pPr>
-      <w:r>
-        <w:rPr>
-          <w:rFonts w:ascii="Verdana" w:eastAsia="Verdana" w:hAnsi="Verdana" w:cs="Verdana"/>
-          <w:bCs/>
-          <w:sz w:val="22"/>
-          <w:szCs w:val="22"/>
-        </w:rPr>
-        <w:t xml:space="preserve">Al finalizar los días de sprint, se </w:t>
-      </w:r>
-      <w:r>
-        <w:rPr>
-          <w:rFonts w:ascii="Verdana" w:eastAsia="Verdana" w:hAnsi="Verdana" w:cs="Verdana"/>
-          <w:bCs/>
-          <w:sz w:val="22"/>
-          <w:szCs w:val="22"/>
-        </w:rPr>
-        <w:t>realizará</w:t>
-      </w:r>
-      <w:r>
-        <w:rPr>
-          <w:rFonts w:ascii="Verdana" w:eastAsia="Verdana" w:hAnsi="Verdana" w:cs="Verdana"/>
-          <w:bCs/>
-          <w:sz w:val="22"/>
-          <w:szCs w:val="22"/>
-        </w:rPr>
-        <w:t xml:space="preserve"> la </w:t>
-      </w:r>
-      <w:r>
-        <w:rPr>
-          <w:rFonts w:ascii="Verdana" w:eastAsia="Verdana" w:hAnsi="Verdana" w:cs="Verdana"/>
-          <w:bCs/>
-          <w:sz w:val="22"/>
-          <w:szCs w:val="22"/>
-        </w:rPr>
-        <w:t>R</w:t>
-      </w:r>
-      <w:r>
-        <w:rPr>
-          <w:rFonts w:ascii="Verdana" w:eastAsia="Verdana" w:hAnsi="Verdana" w:cs="Verdana"/>
-          <w:bCs/>
-          <w:sz w:val="22"/>
-          <w:szCs w:val="22"/>
-        </w:rPr>
-        <w:t xml:space="preserve">eview para validar el progreso de las historias de usuario y la demostración del trabajo realizado en el </w:t>
-      </w:r>
-      <w:r>
-        <w:rPr>
-          <w:rFonts w:ascii="Verdana" w:eastAsia="Verdana" w:hAnsi="Verdana" w:cs="Verdana"/>
-          <w:bCs/>
-          <w:sz w:val="22"/>
-          <w:szCs w:val="22"/>
-        </w:rPr>
-        <w:t>pre proyecto</w:t>
-      </w:r>
-      <w:r>
-        <w:rPr>
-          <w:rFonts w:ascii="Verdana" w:eastAsia="Verdana" w:hAnsi="Verdana" w:cs="Verdana"/>
-          <w:bCs/>
-          <w:sz w:val="22"/>
-          <w:szCs w:val="22"/>
-        </w:rPr>
-        <w:t>, además del cumplimiento de cada criterio de aceptación de las diferentes historias de usuario.</w:t>
-      </w:r>
-    </w:p>
-    <w:p>
-      <w:pPr>
-        <w:ind w:right="-23"/>
-        <w:rPr>
-          <w:rFonts w:ascii="Verdana" w:eastAsia="Verdana" w:hAnsi="Verdana" w:cs="Verdana"/>
-          <w:bCs/>
-          <w:sz w:val="22"/>
-          <w:szCs w:val="22"/>
-        </w:rPr>
-      </w:pPr>
-    </w:p>
-    <w:p>
-      <w:pPr>
-        <w:ind w:right="-23"/>
-        <w:rPr>
-          <w:rFonts w:ascii="Verdana" w:eastAsia="Verdana" w:hAnsi="Verdana" w:cs="Verdana"/>
-          <w:b/>
-          <w:sz w:val="22"/>
-          <w:szCs w:val="22"/>
-        </w:rPr>
-      </w:pPr>
-      <w:r>
-        <w:rPr>
-          <w:rFonts w:ascii="Verdana" w:eastAsia="Verdana" w:hAnsi="Verdana" w:cs="Verdana"/>
-          <w:b/>
-          <w:sz w:val="22"/>
-          <w:szCs w:val="22"/>
-        </w:rPr>
-        <w:t xml:space="preserve">TEMA 7: </w:t>
-      </w:r>
-      <w:r>
-        <w:rPr>
-          <w:rFonts w:ascii="Verdana" w:eastAsia="Verdana" w:hAnsi="Verdana" w:cs="Verdana"/>
-          <w:b/>
-          <w:sz w:val="22"/>
-          <w:szCs w:val="22"/>
-        </w:rPr>
-        <w:t>PRACTICA DE REALIZACION DE RETROSPECTIVE.</w:t>
-      </w:r>
-    </w:p>
-    <w:p>
-      <w:pPr>
-        <w:ind w:right="-23"/>
-        <w:rPr>
-          <w:rFonts w:ascii="Verdana" w:eastAsia="Verdana" w:hAnsi="Verdana" w:cs="Verdana"/>
-          <w:bCs/>
-          <w:sz w:val="22"/>
-          <w:szCs w:val="22"/>
-        </w:rPr>
-      </w:pPr>
-      <w:r>
-        <w:rPr>
-          <w:rFonts w:ascii="Verdana" w:eastAsia="Verdana" w:hAnsi="Verdana" w:cs="Verdana"/>
-          <w:bCs/>
-          <w:sz w:val="22"/>
-          <w:szCs w:val="22"/>
-        </w:rPr>
-        <w:t>En ultima instancia se realizara la Retrospective donde básicamente se harán las reflexiones sobre el trabajo hecho durante el sprint y se establecerá las ideas para la mejora continua del proyecto.</w:t>
-      </w:r>
-    </w:p>
-    <w:p>
-      <w:pPr>
-        <w:ind w:right="-23"/>
-        <w:rPr>
-          <w:rFonts w:ascii="Verdana" w:eastAsia="Verdana" w:hAnsi="Verdana" w:cs="Verdana"/>
-          <w:bCs/>
-          <w:sz w:val="22"/>
-          <w:szCs w:val="22"/>
-        </w:rPr>
-      </w:pPr>
-    </w:p>
-    <w:p>
-      <w:pPr>
-        <w:ind w:right="-23"/>
-        <w:rPr>
-          <w:rFonts w:ascii="Verdana" w:eastAsia="Verdana" w:hAnsi="Verdana" w:cs="Verdana"/>
-          <w:bCs/>
-          <w:sz w:val="22"/>
-          <w:szCs w:val="22"/>
-        </w:rPr>
-      </w:pPr>
     </w:p>
     <w:p>
       <w:pPr>
@@ -4138,7 +2313,7 @@
     </w:p>
     <w:p/>
     <w:sectPr>
-      <w:headerReference w:type="default" r:id="rId22"/>
+      <w:headerReference w:type="default" r:id="rId9"/>
       <w:pgSz w:w="12240" w:h="15840"/>
       <w:pgMar w:top="1417" w:right="1701" w:bottom="1417" w:left="1701" w:header="708" w:footer="708" w:gutter="0"/>
       <w:pgNumType w:start="1"/>
@@ -5218,6 +3393,9 @@
   </w:num>
   <w:num w:numId="10" w16cid:durableId="1010376847">
     <w:abstractNumId w:val="4"/>
+  </w:num>
+  <w:num w:numId="11" w16cid:durableId="882139518">
+    <w:abstractNumId w:val="3"/>
   </w:num>
 </w:numbering>
 </file>

--- a/4. FORMATO TEXTO GUÍA POR UNIDAD 2 - interactivo.docx
+++ b/4. FORMATO TEXTO GUÍA POR UNIDAD 2 - interactivo.docx
@@ -1003,7 +1003,6 @@
         </w:rPr>
         <w:t xml:space="preserve"> </w:t>
       </w:r>
-      <w:proofErr w:type="spellStart"/>
       <w:r>
         <w:rPr>
           <w:rFonts w:ascii="Verdana" w:eastAsia="Verdana" w:hAnsi="Verdana" w:cs="Verdana"/>
@@ -1018,16 +1017,7 @@
           <w:bCs/>
           <w:color w:val="000000"/>
         </w:rPr>
-        <w:t>uild</w:t>
-      </w:r>
-      <w:proofErr w:type="spellEnd"/>
-      <w:r>
-        <w:rPr>
-          <w:rFonts w:ascii="Verdana" w:eastAsia="Verdana" w:hAnsi="Verdana" w:cs="Verdana"/>
-          <w:bCs/>
-          <w:color w:val="000000"/>
-        </w:rPr>
-        <w:t>.</w:t>
+        <w:t>uild.</w:t>
       </w:r>
     </w:p>
     <w:p>
@@ -1097,18 +1087,8 @@
           <w:bCs/>
           <w:color w:val="000000"/>
         </w:rPr>
-        <w:t xml:space="preserve"> de </w:t>
-      </w:r>
-      <w:proofErr w:type="spellStart"/>
-      <w:r>
-        <w:rPr>
-          <w:rFonts w:ascii="Verdana" w:eastAsia="Verdana" w:hAnsi="Verdana" w:cs="Verdana"/>
-          <w:bCs/>
-          <w:color w:val="000000"/>
-        </w:rPr>
-        <w:t>Build</w:t>
-      </w:r>
-      <w:proofErr w:type="spellEnd"/>
+        <w:t xml:space="preserve"> de Build</w:t>
+      </w:r>
       <w:r>
         <w:rPr>
           <w:rFonts w:ascii="Verdana" w:eastAsia="Verdana" w:hAnsi="Verdana" w:cs="Verdana"/>
@@ -1226,23 +1206,7 @@
           <w:rFonts w:ascii="Verdana" w:eastAsia="Verdana" w:hAnsi="Verdana" w:cs="Verdana"/>
           <w:i/>
         </w:rPr>
-        <w:t xml:space="preserve">El texto guía es un escrito académico elaborado por el autor del curso y tiene como principal función “presentar de forma didáctica el conocimiento de las distintas disciplinas…Por su diseño, son textos mixtos que reúnen información textual con otra de tipo visual (uso de imágenes, gráficas, tablas, etc.). También contienen muchos tipos de ayudas didácticas, especialmente seleccionadas y diseñadas, con el propósito de favorecer el aprendizaje (Díaz &amp; Hernández,  2010, p. 158), tales como: videos, simuladores, animaciones, cuestionarios de verificación de lectura, ejercicios interactivos (opción múltiple, falso y verdadero, emparejamiento, clasificar conceptos) o juegos interactivos de </w:t>
-      </w:r>
-      <w:proofErr w:type="spellStart"/>
-      <w:r>
-        <w:rPr>
-          <w:rFonts w:ascii="Verdana" w:eastAsia="Verdana" w:hAnsi="Verdana" w:cs="Verdana"/>
-          <w:i/>
-        </w:rPr>
-        <w:t>Educaplay</w:t>
-      </w:r>
-      <w:proofErr w:type="spellEnd"/>
-      <w:r>
-        <w:rPr>
-          <w:rFonts w:ascii="Verdana" w:eastAsia="Verdana" w:hAnsi="Verdana" w:cs="Verdana"/>
-          <w:i/>
-        </w:rPr>
-        <w:t xml:space="preserve"> (</w:t>
+        <w:t>El texto guía es un escrito académico elaborado por el autor del curso y tiene como principal función “presentar de forma didáctica el conocimiento de las distintas disciplinas…Por su diseño, son textos mixtos que reúnen información textual con otra de tipo visual (uso de imágenes, gráficas, tablas, etc.). También contienen muchos tipos de ayudas didácticas, especialmente seleccionadas y diseñadas, con el propósito de favorecer el aprendizaje (Díaz &amp; Hernández,  2010, p. 158), tales como: videos, simuladores, animaciones, cuestionarios de verificación de lectura, ejercicios interactivos (opción múltiple, falso y verdadero, emparejamiento, clasificar conceptos) o juegos interactivos de Educaplay (</w:t>
       </w:r>
       <w:hyperlink r:id="rId8">
         <w:r>
@@ -1503,25 +1467,7 @@
           <w:i/>
           <w:color w:val="000000"/>
         </w:rPr>
-        <w:t xml:space="preserve">Utilizar </w:t>
-      </w:r>
-      <w:proofErr w:type="spellStart"/>
-      <w:r>
-        <w:rPr>
-          <w:rFonts w:ascii="Verdana" w:eastAsia="Verdana" w:hAnsi="Verdana" w:cs="Verdana"/>
-          <w:i/>
-          <w:color w:val="000000"/>
-        </w:rPr>
-        <w:t>Verdana</w:t>
-      </w:r>
-      <w:proofErr w:type="spellEnd"/>
-      <w:r>
-        <w:rPr>
-          <w:rFonts w:ascii="Verdana" w:eastAsia="Verdana" w:hAnsi="Verdana" w:cs="Verdana"/>
-          <w:i/>
-          <w:color w:val="000000"/>
-        </w:rPr>
-        <w:t xml:space="preserve"> tamaño 12, interlineado sencillo.</w:t>
+        <w:t>Utilizar Verdana tamaño 12, interlineado sencillo.</w:t>
       </w:r>
     </w:p>
     <w:p>
@@ -2349,6 +2295,8 @@
         <w:rPr>
           <w:rFonts w:ascii="Verdana" w:eastAsia="Verdana" w:hAnsi="Verdana" w:cs="Verdana"/>
           <w:bCs/>
+          <w:i/>
+          <w:iCs/>
           <w:sz w:val="22"/>
           <w:szCs w:val="22"/>
         </w:rPr>
@@ -2362,6 +2310,68 @@
         </w:rPr>
         <w:t>La Integración Continua (CI) es una práctica de desarrollo de software en la que los desarrolladores integran sus cambios de código en un repositorio central varias veces al día. Cada vez que se integra código, se ejecuta una serie de pruebas automatizadas para detectar errores. Esto ayuda a garantizar que el código siempre esté en un estado que se pueda implementar y que los errores se detecten temprano en el proceso de desarrollo.</w:t>
       </w:r>
+      <w:r>
+        <w:rPr>
+          <w:rFonts w:ascii="Verdana" w:eastAsia="Verdana" w:hAnsi="Verdana" w:cs="Verdana"/>
+          <w:bCs/>
+          <w:sz w:val="22"/>
+          <w:szCs w:val="22"/>
+        </w:rPr>
+        <w:t xml:space="preserve"> </w:t>
+      </w:r>
+      <w:r>
+        <w:rPr>
+          <w:rFonts w:ascii="Verdana" w:eastAsia="Verdana" w:hAnsi="Verdana" w:cs="Verdana"/>
+          <w:bCs/>
+          <w:i/>
+          <w:iCs/>
+          <w:sz w:val="22"/>
+          <w:szCs w:val="22"/>
+        </w:rPr>
+        <w:t>(Fuente: Atlassian, 2024. Disponible en:</w:t>
+      </w:r>
+      <w:r>
+        <w:rPr>
+          <w:rFonts w:ascii="Verdana" w:hAnsi="Verdana"/>
+          <w:sz w:val="22"/>
+          <w:szCs w:val="22"/>
+        </w:rPr>
+        <w:t xml:space="preserve"> </w:t>
+      </w:r>
+      <w:hyperlink r:id="rId9" w:history="1">
+        <w:r>
+          <w:rPr>
+            <w:rStyle w:val="Hipervnculo"/>
+            <w:rFonts w:ascii="Verdana" w:hAnsi="Verdana"/>
+            <w:sz w:val="22"/>
+            <w:szCs w:val="22"/>
+          </w:rPr>
+          <w:t>https://www.atlassian.com/es/agile/software-development/continuous-integration</w:t>
+        </w:r>
+      </w:hyperlink>
+      <w:r>
+        <w:rPr>
+          <w:rFonts w:ascii="Verdana" w:eastAsia="Verdana" w:hAnsi="Verdana" w:cs="Verdana"/>
+          <w:bCs/>
+          <w:i/>
+          <w:iCs/>
+          <w:sz w:val="22"/>
+          <w:szCs w:val="22"/>
+        </w:rPr>
+        <w:t>)</w:t>
+      </w:r>
+    </w:p>
+    <w:p>
+      <w:pPr>
+        <w:ind w:right="-23"/>
+        <w:jc w:val="both"/>
+        <w:rPr>
+          <w:rFonts w:ascii="Verdana" w:eastAsia="Verdana" w:hAnsi="Verdana" w:cs="Verdana"/>
+          <w:bCs/>
+          <w:sz w:val="22"/>
+          <w:szCs w:val="22"/>
+        </w:rPr>
+      </w:pPr>
     </w:p>
     <w:p>
       <w:pPr>
@@ -2407,7 +2417,7 @@
                     </pic:cNvPicPr>
                   </pic:nvPicPr>
                   <pic:blipFill>
-                    <a:blip r:embed="rId9">
+                    <a:blip r:embed="rId10">
                       <a:extLst>
                         <a:ext uri="{28A0092B-C50C-407E-A947-70E740481C1C}">
                           <a14:useLocalDpi xmlns:a14="http://schemas.microsoft.com/office/drawing/2010/main" val="0"/>
@@ -2510,6 +2520,7 @@
           <w:sz w:val="22"/>
           <w:szCs w:val="22"/>
         </w:rPr>
+        <w:lastRenderedPageBreak/>
         <w:t>La Entrega Continua (CD) es una práctica de desarrollo de software en la que el código que pasa las pruebas automatizadas se implementa automáticamente en un entorno de producción. Esto ayuda a garantizar que el software de alta calidad se entregue a los clientes de forma rápida y confiable.</w:t>
       </w:r>
     </w:p>
@@ -2531,10 +2542,9 @@
           <w:sz w:val="22"/>
           <w:szCs w:val="22"/>
         </w:rPr>
-        <w:lastRenderedPageBreak/>
         <w:t xml:space="preserve">Enlace de profundización sobre la entrega continua: </w:t>
       </w:r>
-      <w:hyperlink r:id="rId10" w:history="1">
+      <w:hyperlink r:id="rId11" w:history="1">
         <w:r>
           <w:rPr>
             <w:rStyle w:val="Hipervnculo"/>
@@ -2708,6 +2718,47 @@
           <w:szCs w:val="22"/>
         </w:rPr>
       </w:pPr>
+      <w:r>
+        <w:rPr>
+          <w:rFonts w:ascii="Verdana" w:eastAsia="Verdana" w:hAnsi="Verdana" w:cs="Verdana"/>
+          <w:bCs/>
+          <w:i/>
+          <w:iCs/>
+          <w:sz w:val="22"/>
+          <w:szCs w:val="22"/>
+        </w:rPr>
+        <w:t>(Fuente: Amazon Web Services, 2024. Disponible en:</w:t>
+      </w:r>
+      <w:r>
+        <w:rPr>
+          <w:rFonts w:ascii="Verdana" w:hAnsi="Verdana"/>
+          <w:sz w:val="22"/>
+          <w:szCs w:val="22"/>
+        </w:rPr>
+        <w:t xml:space="preserve"> </w:t>
+      </w:r>
+      <w:hyperlink r:id="rId12" w:history="1">
+        <w:r>
+          <w:rPr>
+            <w:rStyle w:val="Hipervnculo"/>
+            <w:rFonts w:ascii="Verdana" w:hAnsi="Verdana"/>
+            <w:sz w:val="22"/>
+            <w:szCs w:val="22"/>
+          </w:rPr>
+          <w:t>https://aws.amazon.com/es/devops/continuous-delivery/</w:t>
+        </w:r>
+      </w:hyperlink>
+      <w:r>
+        <w:rPr>
+          <w:rFonts w:ascii="Verdana" w:eastAsia="Verdana" w:hAnsi="Verdana" w:cs="Verdana"/>
+          <w:bCs/>
+          <w:i/>
+          <w:iCs/>
+          <w:sz w:val="22"/>
+          <w:szCs w:val="22"/>
+        </w:rPr>
+        <w:t>)</w:t>
+      </w:r>
     </w:p>
     <w:p>
       <w:pPr>
@@ -2996,6 +3047,61 @@
           <w:szCs w:val="22"/>
         </w:rPr>
       </w:pPr>
+      <w:r>
+        <w:rPr>
+          <w:rFonts w:ascii="Verdana" w:eastAsia="Verdana" w:hAnsi="Verdana" w:cs="Verdana"/>
+          <w:bCs/>
+          <w:i/>
+          <w:iCs/>
+          <w:sz w:val="22"/>
+          <w:szCs w:val="22"/>
+        </w:rPr>
+        <w:t xml:space="preserve">(Fuente: </w:t>
+      </w:r>
+      <w:r>
+        <w:rPr>
+          <w:rFonts w:ascii="Verdana" w:eastAsia="Verdana" w:hAnsi="Verdana" w:cs="Verdana"/>
+          <w:bCs/>
+          <w:i/>
+          <w:iCs/>
+          <w:sz w:val="22"/>
+          <w:szCs w:val="22"/>
+        </w:rPr>
+        <w:t>Propia. Alejandro Aguirre</w:t>
+      </w:r>
+      <w:r>
+        <w:rPr>
+          <w:rFonts w:ascii="Verdana" w:eastAsia="Verdana" w:hAnsi="Verdana" w:cs="Verdana"/>
+          <w:bCs/>
+          <w:i/>
+          <w:iCs/>
+          <w:sz w:val="22"/>
+          <w:szCs w:val="22"/>
+        </w:rPr>
+        <w:t>, 2024</w:t>
+      </w:r>
+      <w:r>
+        <w:rPr>
+          <w:rFonts w:ascii="Verdana" w:eastAsia="Verdana" w:hAnsi="Verdana" w:cs="Verdana"/>
+          <w:bCs/>
+          <w:i/>
+          <w:iCs/>
+          <w:sz w:val="22"/>
+          <w:szCs w:val="22"/>
+        </w:rPr>
+        <w:t>.</w:t>
+      </w:r>
+      <w:r>
+        <w:rPr>
+          <w:rFonts w:ascii="Verdana" w:eastAsia="Verdana" w:hAnsi="Verdana" w:cs="Verdana"/>
+          <w:bCs/>
+          <w:i/>
+          <w:iCs/>
+          <w:sz w:val="22"/>
+          <w:szCs w:val="22"/>
+        </w:rPr>
+        <w:t>)</w:t>
+      </w:r>
     </w:p>
     <w:p>
       <w:pPr>
@@ -3130,14 +3236,46 @@
           <w:szCs w:val="22"/>
         </w:rPr>
         <w:lastRenderedPageBreak/>
-        <w:t xml:space="preserve">Jenkins: </w:t>
-      </w:r>
-      <w:hyperlink r:id="rId11" w:history="1">
+        <w:t>Jenkins:</w:t>
+      </w:r>
+      <w:r>
+        <w:rPr>
+          <w:rFonts w:ascii="Verdana" w:eastAsia="Verdana" w:hAnsi="Verdana" w:cs="Verdana"/>
+          <w:bCs/>
+          <w:sz w:val="22"/>
+          <w:szCs w:val="22"/>
+        </w:rPr>
+        <w:t xml:space="preserve"> </w:t>
+      </w:r>
+      <w:r>
+        <w:rPr>
+          <w:rFonts w:ascii="Verdana" w:eastAsia="Verdana" w:hAnsi="Verdana" w:cs="Verdana"/>
+          <w:bCs/>
+          <w:i/>
+          <w:iCs/>
+          <w:sz w:val="22"/>
+          <w:szCs w:val="22"/>
+        </w:rPr>
+        <w:t>(Fuente: Jenkins., 2024. Disponible en:</w:t>
+      </w:r>
+      <w:r>
+        <w:rPr>
+          <w:rFonts w:ascii="Verdana" w:hAnsi="Verdana"/>
+          <w:i/>
+          <w:iCs/>
+          <w:sz w:val="22"/>
+          <w:szCs w:val="22"/>
+        </w:rPr>
+        <w:t xml:space="preserve"> </w:t>
+      </w:r>
+      <w:hyperlink r:id="rId13" w:history="1">
         <w:r>
           <w:rPr>
             <w:rStyle w:val="Hipervnculo"/>
             <w:rFonts w:ascii="Verdana" w:eastAsia="Verdana" w:hAnsi="Verdana" w:cs="Verdana"/>
             <w:bCs/>
+            <w:i/>
+            <w:iCs/>
             <w:sz w:val="22"/>
             <w:szCs w:val="22"/>
           </w:rPr>
@@ -3148,6 +3286,17 @@
         <w:rPr>
           <w:rFonts w:ascii="Verdana" w:eastAsia="Verdana" w:hAnsi="Verdana" w:cs="Verdana"/>
           <w:bCs/>
+          <w:i/>
+          <w:iCs/>
+          <w:sz w:val="22"/>
+          <w:szCs w:val="22"/>
+        </w:rPr>
+        <w:t xml:space="preserve"> )</w:t>
+      </w:r>
+      <w:r>
+        <w:rPr>
+          <w:rFonts w:ascii="Verdana" w:eastAsia="Verdana" w:hAnsi="Verdana" w:cs="Verdana"/>
+          <w:bCs/>
           <w:sz w:val="22"/>
           <w:szCs w:val="22"/>
         </w:rPr>
@@ -3155,110 +3304,22 @@
       </w:r>
       <w:r>
         <w:rPr>
+          <w:rFonts w:ascii="Verdana" w:eastAsia="Verdana" w:hAnsi="Verdana" w:cs="Verdana"/>
+          <w:bCs/>
+          <w:sz w:val="22"/>
+          <w:szCs w:val="22"/>
+        </w:rPr>
+        <w:t xml:space="preserve"> </w:t>
+      </w:r>
+      <w:r>
+        <w:rPr>
           <w:noProof/>
         </w:rPr>
         <w:drawing>
-          <wp:inline distT="0" distB="0" distL="0" distR="0" wp14:anchorId="1E6D91FD" wp14:editId="05F74A1D">
-            <wp:extent cx="2733674" cy="1822450"/>
-            <wp:effectExtent l="0" t="0" r="0" b="6350"/>
+          <wp:inline distT="0" distB="0" distL="0" distR="0" wp14:anchorId="1E6D91FD" wp14:editId="767764F9">
+            <wp:extent cx="3467819" cy="2311880"/>
+            <wp:effectExtent l="0" t="0" r="0" b="0"/>
             <wp:docPr id="2" name="Imagen 2"/>
-            <wp:cNvGraphicFramePr>
-              <a:graphicFrameLocks xmlns:a="http://schemas.openxmlformats.org/drawingml/2006/main" noChangeAspect="1"/>
-            </wp:cNvGraphicFramePr>
-            <a:graphic xmlns:a="http://schemas.openxmlformats.org/drawingml/2006/main">
-              <a:graphicData uri="http://schemas.openxmlformats.org/drawingml/2006/picture">
-                <pic:pic xmlns:pic="http://schemas.openxmlformats.org/drawingml/2006/picture">
-                  <pic:nvPicPr>
-                    <pic:cNvPr id="1" name=""/>
-                    <pic:cNvPicPr/>
-                  </pic:nvPicPr>
-                  <pic:blipFill>
-                    <a:blip r:embed="rId12"/>
-                    <a:stretch>
-                      <a:fillRect/>
-                    </a:stretch>
-                  </pic:blipFill>
-                  <pic:spPr>
-                    <a:xfrm>
-                      <a:off x="0" y="0"/>
-                      <a:ext cx="2740539" cy="1827026"/>
-                    </a:xfrm>
-                    <a:prstGeom prst="rect">
-                      <a:avLst/>
-                    </a:prstGeom>
-                  </pic:spPr>
-                </pic:pic>
-              </a:graphicData>
-            </a:graphic>
-          </wp:inline>
-        </w:drawing>
-      </w:r>
-    </w:p>
-    <w:p>
-      <w:pPr>
-        <w:pStyle w:val="Prrafodelista"/>
-        <w:numPr>
-          <w:ilvl w:val="0"/>
-          <w:numId w:val="16"/>
-        </w:numPr>
-        <w:ind w:right="-23"/>
-        <w:rPr>
-          <w:rFonts w:ascii="Verdana" w:eastAsia="Verdana" w:hAnsi="Verdana" w:cs="Verdana"/>
-          <w:bCs/>
-          <w:sz w:val="22"/>
-          <w:szCs w:val="22"/>
-        </w:rPr>
-      </w:pPr>
-      <w:proofErr w:type="spellStart"/>
-      <w:r>
-        <w:rPr>
-          <w:rFonts w:ascii="Verdana" w:eastAsia="Verdana" w:hAnsi="Verdana" w:cs="Verdana"/>
-          <w:bCs/>
-          <w:sz w:val="22"/>
-          <w:szCs w:val="22"/>
-        </w:rPr>
-        <w:t>GitLab</w:t>
-      </w:r>
-      <w:proofErr w:type="spellEnd"/>
-      <w:r>
-        <w:rPr>
-          <w:rFonts w:ascii="Verdana" w:eastAsia="Verdana" w:hAnsi="Verdana" w:cs="Verdana"/>
-          <w:bCs/>
-          <w:sz w:val="22"/>
-          <w:szCs w:val="22"/>
-        </w:rPr>
-        <w:t xml:space="preserve"> CI/CD: </w:t>
-      </w:r>
-      <w:hyperlink r:id="rId13" w:history="1">
-        <w:r>
-          <w:rPr>
-            <w:rStyle w:val="Hipervnculo"/>
-            <w:rFonts w:ascii="Verdana" w:eastAsia="Verdana" w:hAnsi="Verdana" w:cs="Verdana"/>
-            <w:bCs/>
-            <w:sz w:val="22"/>
-            <w:szCs w:val="22"/>
-          </w:rPr>
-          <w:t>https://docs.gitlab.com/ee/ci/</w:t>
-        </w:r>
-      </w:hyperlink>
-      <w:r>
-        <w:rPr>
-          <w:rFonts w:ascii="Verdana" w:eastAsia="Verdana" w:hAnsi="Verdana" w:cs="Verdana"/>
-          <w:bCs/>
-          <w:sz w:val="22"/>
-          <w:szCs w:val="22"/>
-        </w:rPr>
-        <w:t xml:space="preserve"> </w:t>
-      </w:r>
-      <w:r>
-        <w:rPr>
-          <w:noProof/>
-        </w:rPr>
-        <w:drawing>
-          <wp:inline distT="0" distB="0" distL="0" distR="0" wp14:anchorId="0B294033" wp14:editId="110C59DA">
-            <wp:extent cx="2788653" cy="1892300"/>
-            <wp:effectExtent l="0" t="0" r="0" b="0"/>
-            <wp:docPr id="3" name="Imagen 3"/>
             <wp:cNvGraphicFramePr>
               <a:graphicFrameLocks xmlns:a="http://schemas.openxmlformats.org/drawingml/2006/main" noChangeAspect="1"/>
             </wp:cNvGraphicFramePr>
@@ -3278,7 +3339,7 @@
                   <pic:spPr>
                     <a:xfrm>
                       <a:off x="0" y="0"/>
-                      <a:ext cx="2797800" cy="1898507"/>
+                      <a:ext cx="3487679" cy="2325120"/>
                     </a:xfrm>
                     <a:prstGeom prst="rect">
                       <a:avLst/>
@@ -3313,7 +3374,60 @@
           <w:sz w:val="22"/>
           <w:szCs w:val="22"/>
         </w:rPr>
-        <w:t xml:space="preserve">Travis CI: </w:t>
+        <w:t>GitLab CI/CD:</w:t>
+      </w:r>
+      <w:r>
+        <w:rPr>
+          <w:rFonts w:ascii="Verdana" w:eastAsia="Verdana" w:hAnsi="Verdana" w:cs="Verdana"/>
+          <w:bCs/>
+          <w:sz w:val="22"/>
+          <w:szCs w:val="22"/>
+        </w:rPr>
+        <w:t xml:space="preserve"> </w:t>
+      </w:r>
+      <w:r>
+        <w:rPr>
+          <w:rFonts w:ascii="Verdana" w:eastAsia="Verdana" w:hAnsi="Verdana" w:cs="Verdana"/>
+          <w:bCs/>
+          <w:i/>
+          <w:iCs/>
+          <w:sz w:val="22"/>
+          <w:szCs w:val="22"/>
+        </w:rPr>
+        <w:t xml:space="preserve">(Fuente: </w:t>
+      </w:r>
+      <w:r>
+        <w:rPr>
+          <w:rFonts w:ascii="Verdana" w:eastAsia="Verdana" w:hAnsi="Verdana" w:cs="Verdana"/>
+          <w:bCs/>
+          <w:i/>
+          <w:iCs/>
+          <w:sz w:val="22"/>
+          <w:szCs w:val="22"/>
+        </w:rPr>
+        <w:t>GitLab</w:t>
+      </w:r>
+      <w:r>
+        <w:rPr>
+          <w:rFonts w:ascii="Verdana" w:eastAsia="Verdana" w:hAnsi="Verdana" w:cs="Verdana"/>
+          <w:bCs/>
+          <w:i/>
+          <w:iCs/>
+          <w:sz w:val="22"/>
+          <w:szCs w:val="22"/>
+        </w:rPr>
+        <w:t>., 2024. Di</w:t>
+      </w:r>
+      <w:r>
+        <w:rPr>
+          <w:rFonts w:ascii="Verdana" w:eastAsia="Verdana" w:hAnsi="Verdana" w:cs="Verdana"/>
+          <w:bCs/>
+          <w:i/>
+          <w:iCs/>
+          <w:sz w:val="22"/>
+          <w:szCs w:val="22"/>
+        </w:rPr>
+        <w:t xml:space="preserve">sponible en: </w:t>
       </w:r>
       <w:hyperlink r:id="rId15" w:history="1">
         <w:r>
@@ -3324,27 +3438,29 @@
             <w:sz w:val="22"/>
             <w:szCs w:val="22"/>
           </w:rPr>
-          <w:t>https://www.travis-ci.com/</w:t>
+          <w:t>https://docs.gitlab.com/ee/ci/</w:t>
         </w:r>
       </w:hyperlink>
       <w:r>
         <w:rPr>
           <w:rFonts w:ascii="Verdana" w:eastAsia="Verdana" w:hAnsi="Verdana" w:cs="Verdana"/>
           <w:bCs/>
-          <w:sz w:val="22"/>
-          <w:szCs w:val="22"/>
-        </w:rPr>
-        <w:t xml:space="preserve"> </w:t>
+          <w:i/>
+          <w:iCs/>
+          <w:sz w:val="22"/>
+          <w:szCs w:val="22"/>
+        </w:rPr>
+        <w:t>)</w:t>
       </w:r>
       <w:r>
         <w:rPr>
           <w:noProof/>
         </w:rPr>
         <w:drawing>
-          <wp:inline distT="0" distB="0" distL="0" distR="0" wp14:anchorId="6AF0E806" wp14:editId="4D28A96A">
-            <wp:extent cx="2762250" cy="1416872"/>
-            <wp:effectExtent l="0" t="0" r="0" b="0"/>
-            <wp:docPr id="4" name="Imagen 4"/>
+          <wp:inline distT="0" distB="0" distL="0" distR="0" wp14:anchorId="0B294033" wp14:editId="65840E49">
+            <wp:extent cx="3588589" cy="2435114"/>
+            <wp:effectExtent l="0" t="0" r="0" b="3810"/>
+            <wp:docPr id="3" name="Imagen 3"/>
             <wp:cNvGraphicFramePr>
               <a:graphicFrameLocks xmlns:a="http://schemas.openxmlformats.org/drawingml/2006/main" noChangeAspect="1"/>
             </wp:cNvGraphicFramePr>
@@ -3364,7 +3480,7 @@
                   <pic:spPr>
                     <a:xfrm>
                       <a:off x="0" y="0"/>
-                      <a:ext cx="2775748" cy="1423796"/>
+                      <a:ext cx="3613463" cy="2451993"/>
                     </a:xfrm>
                     <a:prstGeom prst="rect">
                       <a:avLst/>
@@ -3392,25 +3508,67 @@
           <w:szCs w:val="22"/>
         </w:rPr>
       </w:pPr>
-      <w:proofErr w:type="spellStart"/>
-      <w:r>
-        <w:rPr>
-          <w:rFonts w:ascii="Verdana" w:eastAsia="Verdana" w:hAnsi="Verdana" w:cs="Verdana"/>
-          <w:bCs/>
-          <w:sz w:val="22"/>
-          <w:szCs w:val="22"/>
-        </w:rPr>
-        <w:t>CircleCI</w:t>
-      </w:r>
-      <w:proofErr w:type="spellEnd"/>
-      <w:r>
-        <w:rPr>
-          <w:rFonts w:ascii="Verdana" w:eastAsia="Verdana" w:hAnsi="Verdana" w:cs="Verdana"/>
-          <w:bCs/>
-          <w:sz w:val="22"/>
-          <w:szCs w:val="22"/>
-        </w:rPr>
-        <w:t xml:space="preserve">: </w:t>
+      <w:r>
+        <w:rPr>
+          <w:rFonts w:ascii="Verdana" w:eastAsia="Verdana" w:hAnsi="Verdana" w:cs="Verdana"/>
+          <w:bCs/>
+          <w:sz w:val="22"/>
+          <w:szCs w:val="22"/>
+        </w:rPr>
+        <w:t>Travis CI:</w:t>
+      </w:r>
+      <w:r>
+        <w:rPr>
+          <w:rFonts w:ascii="Verdana" w:eastAsia="Verdana" w:hAnsi="Verdana" w:cs="Verdana"/>
+          <w:bCs/>
+          <w:sz w:val="22"/>
+          <w:szCs w:val="22"/>
+        </w:rPr>
+        <w:t xml:space="preserve"> </w:t>
+      </w:r>
+      <w:r>
+        <w:rPr>
+          <w:rFonts w:ascii="Verdana" w:eastAsia="Verdana" w:hAnsi="Verdana" w:cs="Verdana"/>
+          <w:bCs/>
+          <w:i/>
+          <w:iCs/>
+          <w:sz w:val="22"/>
+          <w:szCs w:val="22"/>
+        </w:rPr>
+        <w:t xml:space="preserve">(Fuente: </w:t>
+      </w:r>
+      <w:r>
+        <w:rPr>
+          <w:rFonts w:ascii="Verdana" w:eastAsia="Verdana" w:hAnsi="Verdana" w:cs="Verdana"/>
+          <w:bCs/>
+          <w:i/>
+          <w:iCs/>
+          <w:sz w:val="22"/>
+          <w:szCs w:val="22"/>
+        </w:rPr>
+        <w:t>TravisCI</w:t>
+      </w:r>
+      <w:r>
+        <w:rPr>
+          <w:rFonts w:ascii="Verdana" w:eastAsia="Verdana" w:hAnsi="Verdana" w:cs="Verdana"/>
+          <w:bCs/>
+          <w:i/>
+          <w:iCs/>
+          <w:sz w:val="22"/>
+          <w:szCs w:val="22"/>
+        </w:rPr>
+        <w:t>., 2024. Di</w:t>
+      </w:r>
+      <w:r>
+        <w:rPr>
+          <w:rFonts w:ascii="Verdana" w:eastAsia="Verdana" w:hAnsi="Verdana" w:cs="Verdana"/>
+          <w:bCs/>
+          <w:i/>
+          <w:iCs/>
+          <w:sz w:val="22"/>
+          <w:szCs w:val="22"/>
+        </w:rPr>
+        <w:t xml:space="preserve">sponible en: </w:t>
       </w:r>
       <w:hyperlink r:id="rId17" w:history="1">
         <w:r>
@@ -3421,13 +3579,24 @@
             <w:sz w:val="22"/>
             <w:szCs w:val="22"/>
           </w:rPr>
-          <w:t>https://circleci.com/</w:t>
+          <w:t>https://www.travis-ci.com/</w:t>
         </w:r>
       </w:hyperlink>
       <w:r>
         <w:rPr>
           <w:rFonts w:ascii="Verdana" w:eastAsia="Verdana" w:hAnsi="Verdana" w:cs="Verdana"/>
           <w:bCs/>
+          <w:i/>
+          <w:iCs/>
+          <w:sz w:val="22"/>
+          <w:szCs w:val="22"/>
+        </w:rPr>
+        <w:t>)</w:t>
+      </w:r>
+      <w:r>
+        <w:rPr>
+          <w:rFonts w:ascii="Verdana" w:eastAsia="Verdana" w:hAnsi="Verdana" w:cs="Verdana"/>
+          <w:bCs/>
           <w:sz w:val="22"/>
           <w:szCs w:val="22"/>
         </w:rPr>
@@ -3438,10 +3607,10 @@
           <w:noProof/>
         </w:rPr>
         <w:drawing>
-          <wp:inline distT="0" distB="0" distL="0" distR="0" wp14:anchorId="5137450E" wp14:editId="389B74F7">
-            <wp:extent cx="3110669" cy="1219200"/>
-            <wp:effectExtent l="0" t="0" r="0" b="0"/>
-            <wp:docPr id="5" name="Imagen 5"/>
+          <wp:inline distT="0" distB="0" distL="0" distR="0" wp14:anchorId="6AF0E806" wp14:editId="23B1971D">
+            <wp:extent cx="4591050" cy="2354939"/>
+            <wp:effectExtent l="0" t="0" r="0" b="7620"/>
+            <wp:docPr id="4" name="Imagen 4"/>
             <wp:cNvGraphicFramePr>
               <a:graphicFrameLocks xmlns:a="http://schemas.openxmlformats.org/drawingml/2006/main" noChangeAspect="1"/>
             </wp:cNvGraphicFramePr>
@@ -3461,7 +3630,7 @@
                   <pic:spPr>
                     <a:xfrm>
                       <a:off x="0" y="0"/>
-                      <a:ext cx="3126303" cy="1225328"/>
+                      <a:ext cx="4657165" cy="2388852"/>
                     </a:xfrm>
                     <a:prstGeom prst="rect">
                       <a:avLst/>
@@ -3496,7 +3665,61 @@
           <w:sz w:val="22"/>
           <w:szCs w:val="22"/>
         </w:rPr>
-        <w:t xml:space="preserve">Azure DevOps: </w:t>
+        <w:lastRenderedPageBreak/>
+        <w:t>CircleCI:</w:t>
+      </w:r>
+      <w:r>
+        <w:rPr>
+          <w:rFonts w:ascii="Verdana" w:eastAsia="Verdana" w:hAnsi="Verdana" w:cs="Verdana"/>
+          <w:bCs/>
+          <w:sz w:val="22"/>
+          <w:szCs w:val="22"/>
+        </w:rPr>
+        <w:t xml:space="preserve"> </w:t>
+      </w:r>
+      <w:r>
+        <w:rPr>
+          <w:rFonts w:ascii="Verdana" w:eastAsia="Verdana" w:hAnsi="Verdana" w:cs="Verdana"/>
+          <w:bCs/>
+          <w:i/>
+          <w:iCs/>
+          <w:sz w:val="22"/>
+          <w:szCs w:val="22"/>
+        </w:rPr>
+        <w:t xml:space="preserve">(Fuente: </w:t>
+      </w:r>
+      <w:r>
+        <w:rPr>
+          <w:rFonts w:ascii="Verdana" w:eastAsia="Verdana" w:hAnsi="Verdana" w:cs="Verdana"/>
+          <w:bCs/>
+          <w:i/>
+          <w:iCs/>
+          <w:sz w:val="22"/>
+          <w:szCs w:val="22"/>
+        </w:rPr>
+        <w:t>CircleCI</w:t>
+      </w:r>
+      <w:r>
+        <w:rPr>
+          <w:rFonts w:ascii="Verdana" w:eastAsia="Verdana" w:hAnsi="Verdana" w:cs="Verdana"/>
+          <w:bCs/>
+          <w:i/>
+          <w:iCs/>
+          <w:sz w:val="22"/>
+          <w:szCs w:val="22"/>
+        </w:rPr>
+        <w:t>., 2024. Di</w:t>
+      </w:r>
+      <w:r>
+        <w:rPr>
+          <w:rFonts w:ascii="Verdana" w:eastAsia="Verdana" w:hAnsi="Verdana" w:cs="Verdana"/>
+          <w:bCs/>
+          <w:i/>
+          <w:iCs/>
+          <w:sz w:val="22"/>
+          <w:szCs w:val="22"/>
+        </w:rPr>
+        <w:t xml:space="preserve">sponible en: </w:t>
       </w:r>
       <w:hyperlink r:id="rId19" w:history="1">
         <w:r>
@@ -3507,28 +3730,27 @@
             <w:sz w:val="22"/>
             <w:szCs w:val="22"/>
           </w:rPr>
-          <w:t>https://azure.microsoft.com/es-es/products/devops</w:t>
+          <w:t>https://circleci.com/</w:t>
         </w:r>
       </w:hyperlink>
-    </w:p>
-    <w:p>
-      <w:pPr>
-        <w:ind w:left="360" w:right="-23"/>
-        <w:rPr>
-          <w:rFonts w:ascii="Verdana" w:eastAsia="Verdana" w:hAnsi="Verdana" w:cs="Verdana"/>
-          <w:bCs/>
-          <w:sz w:val="22"/>
-          <w:szCs w:val="22"/>
-        </w:rPr>
-      </w:pPr>
-      <w:r>
-        <w:rPr>
-          <w:rFonts w:ascii="Verdana" w:eastAsia="Verdana" w:hAnsi="Verdana" w:cs="Verdana"/>
-          <w:bCs/>
-          <w:sz w:val="22"/>
-          <w:szCs w:val="22"/>
-        </w:rPr>
-        <w:lastRenderedPageBreak/>
+      <w:r>
+        <w:rPr>
+          <w:rFonts w:ascii="Verdana" w:eastAsia="Verdana" w:hAnsi="Verdana" w:cs="Verdana"/>
+          <w:bCs/>
+          <w:i/>
+          <w:iCs/>
+          <w:sz w:val="22"/>
+          <w:szCs w:val="22"/>
+        </w:rPr>
+        <w:t>)</w:t>
+      </w:r>
+      <w:r>
+        <w:rPr>
+          <w:rFonts w:ascii="Verdana" w:eastAsia="Verdana" w:hAnsi="Verdana" w:cs="Verdana"/>
+          <w:bCs/>
+          <w:sz w:val="22"/>
+          <w:szCs w:val="22"/>
+        </w:rPr>
         <w:t xml:space="preserve"> </w:t>
       </w:r>
       <w:r>
@@ -3536,10 +3758,10 @@
           <w:noProof/>
         </w:rPr>
         <w:drawing>
-          <wp:inline distT="0" distB="0" distL="0" distR="0" wp14:anchorId="3CA3FBE3" wp14:editId="79EF353E">
-            <wp:extent cx="1898650" cy="1669950"/>
-            <wp:effectExtent l="0" t="0" r="6350" b="6985"/>
-            <wp:docPr id="7" name="Imagen 7"/>
+          <wp:inline distT="0" distB="0" distL="0" distR="0" wp14:anchorId="5137450E" wp14:editId="02CFFA88">
+            <wp:extent cx="3587541" cy="1406106"/>
+            <wp:effectExtent l="0" t="0" r="0" b="3810"/>
+            <wp:docPr id="5" name="Imagen 5"/>
             <wp:cNvGraphicFramePr>
               <a:graphicFrameLocks xmlns:a="http://schemas.openxmlformats.org/drawingml/2006/main" noChangeAspect="1"/>
             </wp:cNvGraphicFramePr>
@@ -3559,7 +3781,7 @@
                   <pic:spPr>
                     <a:xfrm>
                       <a:off x="0" y="0"/>
-                      <a:ext cx="1924619" cy="1692791"/>
+                      <a:ext cx="3609412" cy="1414678"/>
                     </a:xfrm>
                     <a:prstGeom prst="rect">
                       <a:avLst/>
@@ -3574,601 +3796,151 @@
     </w:p>
     <w:p>
       <w:pPr>
-        <w:ind w:right="-23"/>
-        <w:rPr>
-          <w:rFonts w:ascii="Verdana" w:eastAsia="Verdana" w:hAnsi="Verdana" w:cs="Verdana"/>
-          <w:bCs/>
-          <w:sz w:val="22"/>
-          <w:szCs w:val="22"/>
-        </w:rPr>
-      </w:pPr>
-    </w:p>
-    <w:p>
-      <w:pPr>
-        <w:ind w:right="-23"/>
-        <w:rPr>
-          <w:rFonts w:ascii="Verdana" w:eastAsia="Verdana" w:hAnsi="Verdana" w:cs="Verdana"/>
-          <w:bCs/>
-          <w:sz w:val="22"/>
-          <w:szCs w:val="22"/>
-        </w:rPr>
-      </w:pPr>
-    </w:p>
-    <w:p>
-      <w:pPr>
-        <w:ind w:right="-23"/>
-        <w:rPr>
-          <w:rFonts w:ascii="Verdana" w:eastAsia="Verdana" w:hAnsi="Verdana" w:cs="Verdana"/>
-          <w:b/>
-          <w:sz w:val="28"/>
-          <w:szCs w:val="28"/>
-        </w:rPr>
-      </w:pPr>
-    </w:p>
-    <w:p>
-      <w:pPr>
-        <w:ind w:right="-23"/>
-        <w:rPr>
-          <w:rFonts w:ascii="Verdana" w:eastAsia="Verdana" w:hAnsi="Verdana" w:cs="Verdana"/>
-          <w:b/>
-          <w:sz w:val="28"/>
-          <w:szCs w:val="28"/>
-        </w:rPr>
-      </w:pPr>
-      <w:r>
-        <w:rPr>
-          <w:rFonts w:ascii="Verdana" w:eastAsia="Verdana" w:hAnsi="Verdana" w:cs="Verdana"/>
-          <w:b/>
-          <w:sz w:val="28"/>
-          <w:szCs w:val="28"/>
-        </w:rPr>
-        <w:t>TEMA 6: PRACTICAS RECOMENDADAS DEL CI</w:t>
-      </w:r>
-    </w:p>
-    <w:p>
-      <w:pPr>
-        <w:ind w:right="-23"/>
-        <w:rPr>
-          <w:rFonts w:ascii="Verdana" w:eastAsia="Verdana" w:hAnsi="Verdana" w:cs="Verdana"/>
-          <w:b/>
-          <w:sz w:val="28"/>
-          <w:szCs w:val="28"/>
-        </w:rPr>
-      </w:pPr>
-    </w:p>
-    <w:p>
-      <w:pPr>
         <w:pStyle w:val="Prrafodelista"/>
         <w:numPr>
           <w:ilvl w:val="0"/>
-          <w:numId w:val="17"/>
+          <w:numId w:val="16"/>
         </w:numPr>
         <w:ind w:right="-23"/>
-        <w:jc w:val="both"/>
-        <w:rPr>
-          <w:rFonts w:ascii="Verdana" w:eastAsia="Verdana" w:hAnsi="Verdana" w:cs="Verdana"/>
-          <w:bCs/>
-          <w:sz w:val="22"/>
-          <w:szCs w:val="22"/>
-        </w:rPr>
-      </w:pPr>
-      <w:r>
-        <w:rPr>
-          <w:rFonts w:ascii="Verdana" w:eastAsia="Verdana" w:hAnsi="Verdana" w:cs="Verdana"/>
-          <w:bCs/>
-          <w:sz w:val="22"/>
-          <w:szCs w:val="22"/>
-        </w:rPr>
-        <w:t>Comience con un proceso de CI simple y vaya aumentando su complejidad a medida que su equipo lo familiarice.</w:t>
-      </w:r>
-    </w:p>
-    <w:p>
-      <w:pPr>
-        <w:pStyle w:val="Prrafodelista"/>
-        <w:numPr>
-          <w:ilvl w:val="0"/>
-          <w:numId w:val="17"/>
-        </w:numPr>
-        <w:ind w:right="-23"/>
-        <w:jc w:val="both"/>
-        <w:rPr>
-          <w:rFonts w:ascii="Verdana" w:eastAsia="Verdana" w:hAnsi="Verdana" w:cs="Verdana"/>
-          <w:bCs/>
-          <w:sz w:val="22"/>
-          <w:szCs w:val="22"/>
-        </w:rPr>
-      </w:pPr>
-      <w:r>
-        <w:rPr>
-          <w:rFonts w:ascii="Verdana" w:eastAsia="Verdana" w:hAnsi="Verdana" w:cs="Verdana"/>
-          <w:bCs/>
-          <w:sz w:val="22"/>
-          <w:szCs w:val="22"/>
-        </w:rPr>
-        <w:t>Utilice una herramienta de CI que se integre con su sistema de control de versiones y sus herramientas de prueba.</w:t>
-      </w:r>
-    </w:p>
-    <w:p>
-      <w:pPr>
-        <w:pStyle w:val="Prrafodelista"/>
-        <w:numPr>
-          <w:ilvl w:val="0"/>
-          <w:numId w:val="17"/>
-        </w:numPr>
-        <w:ind w:right="-23"/>
-        <w:jc w:val="both"/>
-        <w:rPr>
-          <w:rFonts w:ascii="Verdana" w:eastAsia="Verdana" w:hAnsi="Verdana" w:cs="Verdana"/>
-          <w:bCs/>
-          <w:sz w:val="22"/>
-          <w:szCs w:val="22"/>
-        </w:rPr>
-      </w:pPr>
-      <w:r>
-        <w:rPr>
-          <w:rFonts w:ascii="Verdana" w:eastAsia="Verdana" w:hAnsi="Verdana" w:cs="Verdana"/>
-          <w:bCs/>
-          <w:sz w:val="22"/>
-          <w:szCs w:val="22"/>
-        </w:rPr>
-        <w:t>Ejecute pruebas automatizadas en cada integración de código.</w:t>
-      </w:r>
-    </w:p>
-    <w:p>
-      <w:pPr>
-        <w:pStyle w:val="Prrafodelista"/>
-        <w:numPr>
-          <w:ilvl w:val="0"/>
-          <w:numId w:val="17"/>
-        </w:numPr>
-        <w:ind w:right="-23"/>
-        <w:jc w:val="both"/>
-        <w:rPr>
-          <w:rFonts w:ascii="Verdana" w:eastAsia="Verdana" w:hAnsi="Verdana" w:cs="Verdana"/>
-          <w:bCs/>
-          <w:sz w:val="22"/>
-          <w:szCs w:val="22"/>
-        </w:rPr>
-      </w:pPr>
-      <w:r>
-        <w:rPr>
-          <w:rFonts w:ascii="Verdana" w:eastAsia="Verdana" w:hAnsi="Verdana" w:cs="Verdana"/>
-          <w:bCs/>
-          <w:sz w:val="22"/>
-          <w:szCs w:val="22"/>
-        </w:rPr>
-        <w:t>Automatice la implementación del código a un entorno de prueba después de que las pruebas pasen.</w:t>
-      </w:r>
-    </w:p>
-    <w:p>
-      <w:pPr>
-        <w:pStyle w:val="Prrafodelista"/>
-        <w:numPr>
-          <w:ilvl w:val="0"/>
-          <w:numId w:val="17"/>
-        </w:numPr>
-        <w:ind w:right="-23"/>
-        <w:jc w:val="both"/>
-        <w:rPr>
-          <w:rFonts w:ascii="Verdana" w:eastAsia="Verdana" w:hAnsi="Verdana" w:cs="Verdana"/>
-          <w:bCs/>
-          <w:sz w:val="22"/>
-          <w:szCs w:val="22"/>
-        </w:rPr>
-      </w:pPr>
-      <w:r>
-        <w:rPr>
-          <w:rFonts w:ascii="Verdana" w:eastAsia="Verdana" w:hAnsi="Verdana" w:cs="Verdana"/>
-          <w:bCs/>
-          <w:sz w:val="22"/>
-          <w:szCs w:val="22"/>
-        </w:rPr>
-        <w:t>Monitoree el proceso de CI y busque cuellos de botella y errores.</w:t>
-      </w:r>
-    </w:p>
-    <w:p>
-      <w:pPr>
-        <w:ind w:right="-23"/>
-        <w:rPr>
-          <w:rFonts w:ascii="Verdana" w:eastAsia="Verdana" w:hAnsi="Verdana" w:cs="Verdana"/>
-          <w:b/>
-          <w:sz w:val="28"/>
-          <w:szCs w:val="28"/>
-        </w:rPr>
-      </w:pPr>
-    </w:p>
-    <w:p>
-      <w:pPr>
-        <w:ind w:right="-23"/>
-        <w:rPr>
-          <w:rFonts w:ascii="Verdana" w:eastAsia="Verdana" w:hAnsi="Verdana" w:cs="Verdana"/>
-          <w:b/>
-          <w:sz w:val="28"/>
-          <w:szCs w:val="28"/>
-        </w:rPr>
-      </w:pPr>
-    </w:p>
-    <w:p>
-      <w:pPr>
-        <w:ind w:right="-23"/>
-        <w:rPr>
-          <w:rFonts w:ascii="Verdana" w:eastAsia="Verdana" w:hAnsi="Verdana" w:cs="Verdana"/>
-          <w:b/>
-          <w:sz w:val="28"/>
-          <w:szCs w:val="28"/>
-        </w:rPr>
-      </w:pPr>
-      <w:r>
-        <w:rPr>
-          <w:rFonts w:ascii="Verdana" w:eastAsia="Verdana" w:hAnsi="Verdana" w:cs="Verdana"/>
-          <w:b/>
-          <w:sz w:val="28"/>
-          <w:szCs w:val="28"/>
-        </w:rPr>
-        <w:t>TEMA 7: PROCESO DEL CD</w:t>
-      </w:r>
-    </w:p>
-    <w:p>
-      <w:pPr>
-        <w:ind w:right="-23"/>
-        <w:rPr>
-          <w:rFonts w:ascii="Verdana" w:eastAsia="Verdana" w:hAnsi="Verdana" w:cs="Verdana"/>
-          <w:b/>
-          <w:sz w:val="28"/>
-          <w:szCs w:val="28"/>
-        </w:rPr>
-      </w:pPr>
-    </w:p>
-    <w:p>
-      <w:pPr>
-        <w:ind w:right="-23"/>
-        <w:jc w:val="both"/>
-        <w:rPr>
-          <w:rFonts w:ascii="Verdana" w:eastAsia="Verdana" w:hAnsi="Verdana" w:cs="Verdana"/>
-          <w:bCs/>
-          <w:sz w:val="22"/>
-          <w:szCs w:val="22"/>
-        </w:rPr>
-      </w:pPr>
-      <w:r>
-        <w:rPr>
-          <w:rFonts w:ascii="Verdana" w:eastAsia="Verdana" w:hAnsi="Verdana" w:cs="Verdana"/>
-          <w:bCs/>
-          <w:sz w:val="22"/>
-          <w:szCs w:val="22"/>
-        </w:rPr>
-        <w:t>El proceso de CD típico incluye los siguientes pasos:</w:t>
-      </w:r>
-    </w:p>
-    <w:p>
-      <w:pPr>
-        <w:pStyle w:val="Prrafodelista"/>
-        <w:numPr>
-          <w:ilvl w:val="0"/>
-          <w:numId w:val="18"/>
-        </w:numPr>
-        <w:ind w:right="-23"/>
-        <w:jc w:val="both"/>
-        <w:rPr>
-          <w:rFonts w:ascii="Verdana" w:eastAsia="Verdana" w:hAnsi="Verdana" w:cs="Verdana"/>
-          <w:bCs/>
-          <w:sz w:val="22"/>
-          <w:szCs w:val="22"/>
-        </w:rPr>
-      </w:pPr>
-      <w:r>
-        <w:rPr>
-          <w:rFonts w:ascii="Verdana" w:eastAsia="Verdana" w:hAnsi="Verdana" w:cs="Verdana"/>
-          <w:bCs/>
-          <w:sz w:val="22"/>
-          <w:szCs w:val="22"/>
-        </w:rPr>
-        <w:t>El código pasa las pruebas automatizadas.</w:t>
-      </w:r>
-    </w:p>
-    <w:p>
-      <w:pPr>
-        <w:pStyle w:val="Prrafodelista"/>
-        <w:numPr>
-          <w:ilvl w:val="0"/>
-          <w:numId w:val="18"/>
-        </w:numPr>
-        <w:ind w:right="-23"/>
-        <w:jc w:val="both"/>
-        <w:rPr>
-          <w:rFonts w:ascii="Verdana" w:eastAsia="Verdana" w:hAnsi="Verdana" w:cs="Verdana"/>
-          <w:bCs/>
-          <w:sz w:val="22"/>
-          <w:szCs w:val="22"/>
-        </w:rPr>
-      </w:pPr>
-      <w:r>
-        <w:rPr>
-          <w:rFonts w:ascii="Verdana" w:eastAsia="Verdana" w:hAnsi="Verdana" w:cs="Verdana"/>
-          <w:bCs/>
-          <w:sz w:val="22"/>
-          <w:szCs w:val="22"/>
-        </w:rPr>
-        <w:t>El código se implementa automáticamente en un entorno de producción.</w:t>
-      </w:r>
-    </w:p>
-    <w:p>
-      <w:pPr>
-        <w:pStyle w:val="Prrafodelista"/>
-        <w:numPr>
-          <w:ilvl w:val="0"/>
-          <w:numId w:val="18"/>
-        </w:numPr>
-        <w:ind w:right="-23"/>
-        <w:jc w:val="both"/>
-        <w:rPr>
-          <w:rFonts w:ascii="Verdana" w:eastAsia="Verdana" w:hAnsi="Verdana" w:cs="Verdana"/>
-          <w:bCs/>
-          <w:sz w:val="22"/>
-          <w:szCs w:val="22"/>
-        </w:rPr>
-      </w:pPr>
-      <w:r>
-        <w:rPr>
-          <w:rFonts w:ascii="Verdana" w:eastAsia="Verdana" w:hAnsi="Verdana" w:cs="Verdana"/>
-          <w:bCs/>
-          <w:sz w:val="22"/>
-          <w:szCs w:val="22"/>
-        </w:rPr>
-        <w:t>Se ejecutan pruebas adicionales en el entorno de producción.</w:t>
-      </w:r>
-    </w:p>
-    <w:p>
-      <w:pPr>
-        <w:pStyle w:val="Prrafodelista"/>
-        <w:numPr>
-          <w:ilvl w:val="0"/>
-          <w:numId w:val="18"/>
-        </w:numPr>
-        <w:ind w:right="-23"/>
-        <w:jc w:val="both"/>
-        <w:rPr>
-          <w:rFonts w:ascii="Verdana" w:eastAsia="Verdana" w:hAnsi="Verdana" w:cs="Verdana"/>
-          <w:bCs/>
-          <w:sz w:val="22"/>
-          <w:szCs w:val="22"/>
-        </w:rPr>
-      </w:pPr>
-      <w:r>
-        <w:rPr>
-          <w:rFonts w:ascii="Verdana" w:eastAsia="Verdana" w:hAnsi="Verdana" w:cs="Verdana"/>
-          <w:bCs/>
-          <w:sz w:val="22"/>
-          <w:szCs w:val="22"/>
-        </w:rPr>
-        <w:t>Si las pruebas fallan, la implementación se revierte.</w:t>
-      </w:r>
-    </w:p>
-    <w:p>
-      <w:pPr>
-        <w:pStyle w:val="Prrafodelista"/>
-        <w:numPr>
-          <w:ilvl w:val="0"/>
-          <w:numId w:val="18"/>
-        </w:numPr>
-        <w:ind w:right="-23"/>
-        <w:jc w:val="both"/>
-        <w:rPr>
-          <w:rFonts w:ascii="Verdana" w:eastAsia="Verdana" w:hAnsi="Verdana" w:cs="Verdana"/>
-          <w:bCs/>
-          <w:sz w:val="22"/>
-          <w:szCs w:val="22"/>
-        </w:rPr>
-      </w:pPr>
-      <w:r>
-        <w:rPr>
-          <w:rFonts w:ascii="Verdana" w:eastAsia="Verdana" w:hAnsi="Verdana" w:cs="Verdana"/>
-          <w:bCs/>
-          <w:sz w:val="22"/>
-          <w:szCs w:val="22"/>
-        </w:rPr>
-        <w:t>Si las pruebas pasan, el software está disponible para los clientes.</w:t>
-      </w:r>
-    </w:p>
-    <w:p>
-      <w:pPr>
-        <w:ind w:right="-23"/>
-        <w:rPr>
-          <w:rFonts w:ascii="Verdana" w:eastAsia="Verdana" w:hAnsi="Verdana" w:cs="Verdana"/>
-          <w:b/>
-          <w:sz w:val="28"/>
-          <w:szCs w:val="28"/>
-        </w:rPr>
-      </w:pPr>
-    </w:p>
-    <w:p>
-      <w:pPr>
-        <w:ind w:right="-23"/>
-        <w:rPr>
-          <w:rFonts w:ascii="Verdana" w:eastAsia="Verdana" w:hAnsi="Verdana" w:cs="Verdana"/>
-          <w:b/>
-          <w:sz w:val="28"/>
-          <w:szCs w:val="28"/>
-        </w:rPr>
-      </w:pPr>
-      <w:r>
-        <w:rPr>
-          <w:rFonts w:ascii="Verdana" w:eastAsia="Verdana" w:hAnsi="Verdana" w:cs="Verdana"/>
-          <w:b/>
-          <w:sz w:val="28"/>
-          <w:szCs w:val="28"/>
-        </w:rPr>
-        <w:t>TEMA 8: ESTATREGIAS DEL CD</w:t>
-      </w:r>
-    </w:p>
-    <w:p>
-      <w:pPr>
-        <w:ind w:right="-23"/>
-        <w:rPr>
-          <w:rFonts w:ascii="Verdana" w:eastAsia="Verdana" w:hAnsi="Verdana" w:cs="Verdana"/>
-          <w:b/>
-          <w:sz w:val="28"/>
-          <w:szCs w:val="28"/>
-        </w:rPr>
-      </w:pPr>
-    </w:p>
-    <w:p>
-      <w:pPr>
-        <w:ind w:right="-23"/>
-        <w:jc w:val="both"/>
-        <w:rPr>
-          <w:rFonts w:ascii="Verdana" w:eastAsia="Verdana" w:hAnsi="Verdana" w:cs="Verdana"/>
-          <w:bCs/>
-          <w:sz w:val="22"/>
-          <w:szCs w:val="22"/>
-        </w:rPr>
-      </w:pPr>
-      <w:r>
-        <w:rPr>
-          <w:rFonts w:ascii="Verdana" w:eastAsia="Verdana" w:hAnsi="Verdana" w:cs="Verdana"/>
-          <w:bCs/>
-          <w:sz w:val="22"/>
-          <w:szCs w:val="22"/>
-        </w:rPr>
-        <w:t>Implementación azul-verde: En la implementación azul-verde, se crean dos entornos de producción idénticos. El nuevo código se implementa primero en el entorno "verde". Si las pruebas pasan, el tráfico se dirige al entorno "verde" y el entorno "azul" se retira.</w:t>
-      </w:r>
-    </w:p>
-    <w:p>
-      <w:pPr>
-        <w:ind w:right="-23"/>
-        <w:jc w:val="center"/>
-        <w:rPr>
-          <w:rFonts w:ascii="Verdana" w:eastAsia="Verdana" w:hAnsi="Verdana" w:cs="Verdana"/>
-          <w:bCs/>
-          <w:sz w:val="22"/>
-          <w:szCs w:val="22"/>
-        </w:rPr>
-      </w:pPr>
+        <w:rPr>
+          <w:rFonts w:ascii="Verdana" w:eastAsia="Verdana" w:hAnsi="Verdana" w:cs="Verdana"/>
+          <w:bCs/>
+          <w:sz w:val="22"/>
+          <w:szCs w:val="22"/>
+        </w:rPr>
+      </w:pPr>
+      <w:r>
+        <w:rPr>
+          <w:rFonts w:ascii="Verdana" w:eastAsia="Verdana" w:hAnsi="Verdana" w:cs="Verdana"/>
+          <w:bCs/>
+          <w:sz w:val="22"/>
+          <w:szCs w:val="22"/>
+        </w:rPr>
+        <w:t>Azure DevOps:</w:t>
+      </w:r>
+      <w:r>
+        <w:rPr>
+          <w:rFonts w:ascii="Verdana" w:eastAsia="Verdana" w:hAnsi="Verdana" w:cs="Verdana"/>
+          <w:bCs/>
+          <w:sz w:val="22"/>
+          <w:szCs w:val="22"/>
+        </w:rPr>
+        <w:t xml:space="preserve"> </w:t>
+      </w:r>
+      <w:r>
+        <w:rPr>
+          <w:rFonts w:ascii="Verdana" w:eastAsia="Verdana" w:hAnsi="Verdana" w:cs="Verdana"/>
+          <w:bCs/>
+          <w:i/>
+          <w:iCs/>
+          <w:sz w:val="22"/>
+          <w:szCs w:val="22"/>
+        </w:rPr>
+        <w:t xml:space="preserve">(Fuente: </w:t>
+      </w:r>
+      <w:r>
+        <w:rPr>
+          <w:rFonts w:ascii="Verdana" w:eastAsia="Verdana" w:hAnsi="Verdana" w:cs="Verdana"/>
+          <w:bCs/>
+          <w:i/>
+          <w:iCs/>
+          <w:sz w:val="22"/>
+          <w:szCs w:val="22"/>
+        </w:rPr>
+        <w:t>Azure DevOps</w:t>
+      </w:r>
+      <w:r>
+        <w:rPr>
+          <w:rFonts w:ascii="Verdana" w:eastAsia="Verdana" w:hAnsi="Verdana" w:cs="Verdana"/>
+          <w:bCs/>
+          <w:i/>
+          <w:iCs/>
+          <w:sz w:val="22"/>
+          <w:szCs w:val="22"/>
+        </w:rPr>
+        <w:t>., 2024. Di</w:t>
+      </w:r>
+      <w:r>
+        <w:rPr>
+          <w:rFonts w:ascii="Verdana" w:eastAsia="Verdana" w:hAnsi="Verdana" w:cs="Verdana"/>
+          <w:bCs/>
+          <w:i/>
+          <w:iCs/>
+          <w:sz w:val="22"/>
+          <w:szCs w:val="22"/>
+        </w:rPr>
+        <w:t xml:space="preserve">sponible en: </w:t>
+      </w:r>
+      <w:hyperlink r:id="rId21" w:history="1">
+        <w:r>
+          <w:rPr>
+            <w:rStyle w:val="Hipervnculo"/>
+            <w:rFonts w:ascii="Verdana" w:eastAsia="Verdana" w:hAnsi="Verdana" w:cs="Verdana"/>
+            <w:bCs/>
+            <w:sz w:val="22"/>
+            <w:szCs w:val="22"/>
+          </w:rPr>
+          <w:t>https://azure.microsoft.com/es-es/products/devops</w:t>
+        </w:r>
+      </w:hyperlink>
+      <w:r>
+        <w:rPr>
+          <w:rFonts w:ascii="Verdana" w:eastAsia="Verdana" w:hAnsi="Verdana" w:cs="Verdana"/>
+          <w:bCs/>
+          <w:i/>
+          <w:iCs/>
+          <w:sz w:val="22"/>
+          <w:szCs w:val="22"/>
+        </w:rPr>
+        <w:t>)</w:t>
+      </w:r>
+      <w:r>
+        <w:rPr>
+          <w:rFonts w:ascii="Verdana" w:eastAsia="Verdana" w:hAnsi="Verdana" w:cs="Verdana"/>
+          <w:bCs/>
+          <w:sz w:val="22"/>
+          <w:szCs w:val="22"/>
+        </w:rPr>
+        <w:t xml:space="preserve"> </w:t>
+      </w:r>
+      <w:r>
+        <w:rPr>
+          <w:rFonts w:ascii="Verdana" w:eastAsia="Verdana" w:hAnsi="Verdana" w:cs="Verdana"/>
+          <w:bCs/>
+          <w:sz w:val="22"/>
+          <w:szCs w:val="22"/>
+        </w:rPr>
+        <w:t xml:space="preserve"> </w:t>
+      </w:r>
+    </w:p>
+    <w:p>
+      <w:pPr>
+        <w:ind w:left="360" w:right="-23"/>
+        <w:rPr>
+          <w:rFonts w:ascii="Verdana" w:eastAsia="Verdana" w:hAnsi="Verdana" w:cs="Verdana"/>
+          <w:bCs/>
+          <w:sz w:val="22"/>
+          <w:szCs w:val="22"/>
+        </w:rPr>
+      </w:pPr>
+      <w:r>
+        <w:rPr>
+          <w:rFonts w:ascii="Verdana" w:eastAsia="Verdana" w:hAnsi="Verdana" w:cs="Verdana"/>
+          <w:bCs/>
+          <w:sz w:val="22"/>
+          <w:szCs w:val="22"/>
+        </w:rPr>
+        <w:t xml:space="preserve"> </w:t>
+      </w:r>
       <w:r>
         <w:rPr>
           <w:noProof/>
         </w:rPr>
-        <w:lastRenderedPageBreak/>
         <w:drawing>
-          <wp:inline distT="0" distB="0" distL="0" distR="0" wp14:anchorId="6A7D25F8" wp14:editId="27532D2C">
-            <wp:extent cx="2612618" cy="1803400"/>
-            <wp:effectExtent l="0" t="0" r="0" b="6350"/>
-            <wp:docPr id="8" name="Imagen 8"/>
-            <wp:cNvGraphicFramePr>
-              <a:graphicFrameLocks xmlns:a="http://schemas.openxmlformats.org/drawingml/2006/main" noChangeAspect="1"/>
-            </wp:cNvGraphicFramePr>
-            <a:graphic xmlns:a="http://schemas.openxmlformats.org/drawingml/2006/main">
-              <a:graphicData uri="http://schemas.openxmlformats.org/drawingml/2006/picture">
-                <pic:pic xmlns:pic="http://schemas.openxmlformats.org/drawingml/2006/picture">
-                  <pic:nvPicPr>
-                    <pic:cNvPr id="1" name=""/>
-                    <pic:cNvPicPr/>
-                  </pic:nvPicPr>
-                  <pic:blipFill>
-                    <a:blip r:embed="rId21"/>
-                    <a:stretch>
-                      <a:fillRect/>
-                    </a:stretch>
-                  </pic:blipFill>
-                  <pic:spPr>
-                    <a:xfrm>
-                      <a:off x="0" y="0"/>
-                      <a:ext cx="2619636" cy="1808244"/>
-                    </a:xfrm>
-                    <a:prstGeom prst="rect">
-                      <a:avLst/>
-                    </a:prstGeom>
-                  </pic:spPr>
-                </pic:pic>
-              </a:graphicData>
-            </a:graphic>
-          </wp:inline>
-        </w:drawing>
-      </w:r>
-    </w:p>
-    <w:p>
-      <w:pPr>
-        <w:ind w:right="-23"/>
-        <w:rPr>
-          <w:rFonts w:ascii="Verdana" w:eastAsia="Verdana" w:hAnsi="Verdana" w:cs="Verdana"/>
-          <w:bCs/>
-          <w:sz w:val="22"/>
-          <w:szCs w:val="22"/>
-        </w:rPr>
-      </w:pPr>
-    </w:p>
-    <w:p>
-      <w:pPr>
-        <w:ind w:right="-23"/>
-        <w:jc w:val="both"/>
-        <w:rPr>
-          <w:rFonts w:ascii="Verdana" w:eastAsia="Verdana" w:hAnsi="Verdana" w:cs="Verdana"/>
-          <w:bCs/>
-          <w:sz w:val="22"/>
-          <w:szCs w:val="22"/>
-        </w:rPr>
-      </w:pPr>
-      <w:r>
-        <w:rPr>
-          <w:rFonts w:ascii="Verdana" w:eastAsia="Verdana" w:hAnsi="Verdana" w:cs="Verdana"/>
-          <w:bCs/>
-          <w:sz w:val="22"/>
-          <w:szCs w:val="22"/>
-        </w:rPr>
-        <w:t xml:space="preserve">Implementación </w:t>
-      </w:r>
-      <w:proofErr w:type="spellStart"/>
-      <w:r>
-        <w:rPr>
-          <w:rFonts w:ascii="Verdana" w:eastAsia="Verdana" w:hAnsi="Verdana" w:cs="Verdana"/>
-          <w:bCs/>
-          <w:sz w:val="22"/>
-          <w:szCs w:val="22"/>
-        </w:rPr>
-        <w:t>Canary</w:t>
-      </w:r>
-      <w:proofErr w:type="spellEnd"/>
-      <w:r>
-        <w:rPr>
-          <w:rFonts w:ascii="Verdana" w:eastAsia="Verdana" w:hAnsi="Verdana" w:cs="Verdana"/>
-          <w:bCs/>
-          <w:sz w:val="22"/>
-          <w:szCs w:val="22"/>
-        </w:rPr>
-        <w:t>: En la implementación de canarias, el nuevo código se implementa gradualmente a un pequeño subconjunto de usuarios. Si la implementación tiene éxito, el código se implementa gradualmente a más usuarios hasta que esté disponible para todos.</w:t>
-      </w:r>
-    </w:p>
-    <w:p>
-      <w:pPr>
-        <w:ind w:right="-23"/>
-        <w:rPr>
-          <w:rFonts w:ascii="Verdana" w:eastAsia="Verdana" w:hAnsi="Verdana" w:cs="Verdana"/>
-          <w:bCs/>
-          <w:sz w:val="22"/>
-          <w:szCs w:val="22"/>
-        </w:rPr>
-      </w:pPr>
-    </w:p>
-    <w:p>
-      <w:pPr>
-        <w:ind w:right="-23"/>
-        <w:jc w:val="center"/>
-        <w:rPr>
-          <w:rFonts w:ascii="Verdana" w:eastAsia="Verdana" w:hAnsi="Verdana" w:cs="Verdana"/>
-          <w:bCs/>
-          <w:sz w:val="22"/>
-          <w:szCs w:val="22"/>
-        </w:rPr>
-      </w:pPr>
-      <w:r>
-        <w:rPr>
-          <w:noProof/>
-        </w:rPr>
-        <w:drawing>
-          <wp:inline distT="0" distB="0" distL="0" distR="0" wp14:anchorId="065FBE0F" wp14:editId="220AF10F">
-            <wp:extent cx="2324100" cy="1752600"/>
+          <wp:inline distT="0" distB="0" distL="0" distR="0" wp14:anchorId="3CA3FBE3" wp14:editId="0E591DA3">
+            <wp:extent cx="2501661" cy="2200326"/>
             <wp:effectExtent l="0" t="0" r="0" b="0"/>
-            <wp:docPr id="9" name="Imagen 9"/>
+            <wp:docPr id="7" name="Imagen 7"/>
             <wp:cNvGraphicFramePr>
               <a:graphicFrameLocks xmlns:a="http://schemas.openxmlformats.org/drawingml/2006/main" noChangeAspect="1"/>
             </wp:cNvGraphicFramePr>
@@ -4188,6 +3960,802 @@
                   <pic:spPr>
                     <a:xfrm>
                       <a:off x="0" y="0"/>
+                      <a:ext cx="2537901" cy="2232201"/>
+                    </a:xfrm>
+                    <a:prstGeom prst="rect">
+                      <a:avLst/>
+                    </a:prstGeom>
+                  </pic:spPr>
+                </pic:pic>
+              </a:graphicData>
+            </a:graphic>
+          </wp:inline>
+        </w:drawing>
+      </w:r>
+    </w:p>
+    <w:p>
+      <w:pPr>
+        <w:ind w:right="-23"/>
+        <w:rPr>
+          <w:rFonts w:ascii="Verdana" w:eastAsia="Verdana" w:hAnsi="Verdana" w:cs="Verdana"/>
+          <w:bCs/>
+          <w:sz w:val="22"/>
+          <w:szCs w:val="22"/>
+        </w:rPr>
+      </w:pPr>
+    </w:p>
+    <w:p>
+      <w:pPr>
+        <w:ind w:right="-23"/>
+        <w:rPr>
+          <w:rFonts w:ascii="Verdana" w:eastAsia="Verdana" w:hAnsi="Verdana" w:cs="Verdana"/>
+          <w:bCs/>
+          <w:sz w:val="22"/>
+          <w:szCs w:val="22"/>
+        </w:rPr>
+      </w:pPr>
+    </w:p>
+    <w:p>
+      <w:pPr>
+        <w:ind w:right="-23"/>
+        <w:rPr>
+          <w:rFonts w:ascii="Verdana" w:eastAsia="Verdana" w:hAnsi="Verdana" w:cs="Verdana"/>
+          <w:b/>
+          <w:sz w:val="28"/>
+          <w:szCs w:val="28"/>
+        </w:rPr>
+      </w:pPr>
+    </w:p>
+    <w:p>
+      <w:pPr>
+        <w:ind w:right="-23"/>
+        <w:rPr>
+          <w:rFonts w:ascii="Verdana" w:eastAsia="Verdana" w:hAnsi="Verdana" w:cs="Verdana"/>
+          <w:b/>
+          <w:sz w:val="28"/>
+          <w:szCs w:val="28"/>
+        </w:rPr>
+      </w:pPr>
+      <w:r>
+        <w:rPr>
+          <w:rFonts w:ascii="Verdana" w:eastAsia="Verdana" w:hAnsi="Verdana" w:cs="Verdana"/>
+          <w:b/>
+          <w:sz w:val="28"/>
+          <w:szCs w:val="28"/>
+        </w:rPr>
+        <w:t>TEMA 6: PRACTICAS RECOMENDADAS DEL CI</w:t>
+      </w:r>
+    </w:p>
+    <w:p>
+      <w:pPr>
+        <w:ind w:right="-23"/>
+        <w:rPr>
+          <w:rFonts w:ascii="Verdana" w:eastAsia="Verdana" w:hAnsi="Verdana" w:cs="Verdana"/>
+          <w:b/>
+          <w:sz w:val="28"/>
+          <w:szCs w:val="28"/>
+        </w:rPr>
+      </w:pPr>
+    </w:p>
+    <w:p>
+      <w:pPr>
+        <w:pStyle w:val="Prrafodelista"/>
+        <w:numPr>
+          <w:ilvl w:val="0"/>
+          <w:numId w:val="17"/>
+        </w:numPr>
+        <w:ind w:right="-23"/>
+        <w:jc w:val="both"/>
+        <w:rPr>
+          <w:rFonts w:ascii="Verdana" w:eastAsia="Verdana" w:hAnsi="Verdana" w:cs="Verdana"/>
+          <w:bCs/>
+          <w:sz w:val="22"/>
+          <w:szCs w:val="22"/>
+        </w:rPr>
+      </w:pPr>
+      <w:r>
+        <w:rPr>
+          <w:rFonts w:ascii="Verdana" w:eastAsia="Verdana" w:hAnsi="Verdana" w:cs="Verdana"/>
+          <w:bCs/>
+          <w:sz w:val="22"/>
+          <w:szCs w:val="22"/>
+        </w:rPr>
+        <w:t>Comen</w:t>
+      </w:r>
+      <w:r>
+        <w:rPr>
+          <w:rFonts w:ascii="Verdana" w:eastAsia="Verdana" w:hAnsi="Verdana" w:cs="Verdana"/>
+          <w:bCs/>
+          <w:sz w:val="22"/>
+          <w:szCs w:val="22"/>
+        </w:rPr>
+        <w:t>zar</w:t>
+      </w:r>
+      <w:r>
+        <w:rPr>
+          <w:rFonts w:ascii="Verdana" w:eastAsia="Verdana" w:hAnsi="Verdana" w:cs="Verdana"/>
+          <w:bCs/>
+          <w:sz w:val="22"/>
+          <w:szCs w:val="22"/>
+        </w:rPr>
+        <w:t xml:space="preserve"> con un proceso de CI simple y vaya aumentando su complejidad a medida que su equipo lo familiarice.</w:t>
+      </w:r>
+    </w:p>
+    <w:p>
+      <w:pPr>
+        <w:pStyle w:val="Prrafodelista"/>
+        <w:numPr>
+          <w:ilvl w:val="0"/>
+          <w:numId w:val="17"/>
+        </w:numPr>
+        <w:ind w:right="-23"/>
+        <w:jc w:val="both"/>
+        <w:rPr>
+          <w:rFonts w:ascii="Verdana" w:eastAsia="Verdana" w:hAnsi="Verdana" w:cs="Verdana"/>
+          <w:bCs/>
+          <w:sz w:val="22"/>
+          <w:szCs w:val="22"/>
+        </w:rPr>
+      </w:pPr>
+      <w:r>
+        <w:rPr>
+          <w:rFonts w:ascii="Verdana" w:eastAsia="Verdana" w:hAnsi="Verdana" w:cs="Verdana"/>
+          <w:bCs/>
+          <w:sz w:val="22"/>
+          <w:szCs w:val="22"/>
+        </w:rPr>
+        <w:t>Utili</w:t>
+      </w:r>
+      <w:r>
+        <w:rPr>
+          <w:rFonts w:ascii="Verdana" w:eastAsia="Verdana" w:hAnsi="Verdana" w:cs="Verdana"/>
+          <w:bCs/>
+          <w:sz w:val="22"/>
+          <w:szCs w:val="22"/>
+        </w:rPr>
+        <w:t>zar</w:t>
+      </w:r>
+      <w:r>
+        <w:rPr>
+          <w:rFonts w:ascii="Verdana" w:eastAsia="Verdana" w:hAnsi="Verdana" w:cs="Verdana"/>
+          <w:bCs/>
+          <w:sz w:val="22"/>
+          <w:szCs w:val="22"/>
+        </w:rPr>
+        <w:t xml:space="preserve"> una herramienta de CI que se integre con su sistema de control de versiones y sus herramientas de prueba.</w:t>
+      </w:r>
+    </w:p>
+    <w:p>
+      <w:pPr>
+        <w:pStyle w:val="Prrafodelista"/>
+        <w:numPr>
+          <w:ilvl w:val="0"/>
+          <w:numId w:val="17"/>
+        </w:numPr>
+        <w:ind w:right="-23"/>
+        <w:jc w:val="both"/>
+        <w:rPr>
+          <w:rFonts w:ascii="Verdana" w:eastAsia="Verdana" w:hAnsi="Verdana" w:cs="Verdana"/>
+          <w:bCs/>
+          <w:sz w:val="22"/>
+          <w:szCs w:val="22"/>
+        </w:rPr>
+      </w:pPr>
+      <w:r>
+        <w:rPr>
+          <w:rFonts w:ascii="Verdana" w:eastAsia="Verdana" w:hAnsi="Verdana" w:cs="Verdana"/>
+          <w:bCs/>
+          <w:sz w:val="22"/>
+          <w:szCs w:val="22"/>
+        </w:rPr>
+        <w:t>Ejecute pruebas automatizadas en cada integración de código.</w:t>
+      </w:r>
+    </w:p>
+    <w:p>
+      <w:pPr>
+        <w:pStyle w:val="Prrafodelista"/>
+        <w:numPr>
+          <w:ilvl w:val="0"/>
+          <w:numId w:val="17"/>
+        </w:numPr>
+        <w:ind w:right="-23"/>
+        <w:jc w:val="both"/>
+        <w:rPr>
+          <w:rFonts w:ascii="Verdana" w:eastAsia="Verdana" w:hAnsi="Verdana" w:cs="Verdana"/>
+          <w:bCs/>
+          <w:sz w:val="22"/>
+          <w:szCs w:val="22"/>
+        </w:rPr>
+      </w:pPr>
+      <w:r>
+        <w:rPr>
+          <w:rFonts w:ascii="Verdana" w:eastAsia="Verdana" w:hAnsi="Verdana" w:cs="Verdana"/>
+          <w:bCs/>
+          <w:sz w:val="22"/>
+          <w:szCs w:val="22"/>
+        </w:rPr>
+        <w:t>Automatice la implementación del código a un entorno de prueba después de que las pruebas pasen.</w:t>
+      </w:r>
+    </w:p>
+    <w:p>
+      <w:pPr>
+        <w:pStyle w:val="Prrafodelista"/>
+        <w:numPr>
+          <w:ilvl w:val="0"/>
+          <w:numId w:val="17"/>
+        </w:numPr>
+        <w:ind w:right="-23"/>
+        <w:jc w:val="both"/>
+        <w:rPr>
+          <w:rFonts w:ascii="Verdana" w:eastAsia="Verdana" w:hAnsi="Verdana" w:cs="Verdana"/>
+          <w:bCs/>
+          <w:sz w:val="22"/>
+          <w:szCs w:val="22"/>
+        </w:rPr>
+      </w:pPr>
+      <w:r>
+        <w:rPr>
+          <w:rFonts w:ascii="Verdana" w:eastAsia="Verdana" w:hAnsi="Verdana" w:cs="Verdana"/>
+          <w:bCs/>
+          <w:sz w:val="22"/>
+          <w:szCs w:val="22"/>
+        </w:rPr>
+        <w:t>Monitoree el proceso de CI y busque cuellos de botella y errores.</w:t>
+      </w:r>
+    </w:p>
+    <w:p>
+      <w:pPr>
+        <w:ind w:right="-23"/>
+        <w:rPr>
+          <w:rFonts w:ascii="Verdana" w:eastAsia="Verdana" w:hAnsi="Verdana" w:cs="Verdana"/>
+          <w:bCs/>
+          <w:sz w:val="22"/>
+          <w:szCs w:val="22"/>
+        </w:rPr>
+      </w:pPr>
+      <w:r>
+        <w:rPr>
+          <w:rFonts w:ascii="Verdana" w:eastAsia="Verdana" w:hAnsi="Verdana" w:cs="Verdana"/>
+          <w:bCs/>
+          <w:i/>
+          <w:iCs/>
+          <w:sz w:val="22"/>
+          <w:szCs w:val="22"/>
+        </w:rPr>
+        <w:t xml:space="preserve">(Fuente: </w:t>
+      </w:r>
+      <w:r>
+        <w:rPr>
+          <w:rFonts w:ascii="Verdana" w:eastAsia="Verdana" w:hAnsi="Verdana" w:cs="Verdana"/>
+          <w:bCs/>
+          <w:i/>
+          <w:iCs/>
+          <w:sz w:val="22"/>
+          <w:szCs w:val="22"/>
+        </w:rPr>
+        <w:t>Propia. Alejandro Aguirre</w:t>
+      </w:r>
+      <w:r>
+        <w:rPr>
+          <w:rFonts w:ascii="Verdana" w:eastAsia="Verdana" w:hAnsi="Verdana" w:cs="Verdana"/>
+          <w:bCs/>
+          <w:i/>
+          <w:iCs/>
+          <w:sz w:val="22"/>
+          <w:szCs w:val="22"/>
+        </w:rPr>
+        <w:t>, 2024</w:t>
+      </w:r>
+      <w:r>
+        <w:rPr>
+          <w:rFonts w:ascii="Verdana" w:eastAsia="Verdana" w:hAnsi="Verdana" w:cs="Verdana"/>
+          <w:bCs/>
+          <w:i/>
+          <w:iCs/>
+          <w:sz w:val="22"/>
+          <w:szCs w:val="22"/>
+        </w:rPr>
+        <w:t>.</w:t>
+      </w:r>
+      <w:r>
+        <w:rPr>
+          <w:rFonts w:ascii="Verdana" w:eastAsia="Verdana" w:hAnsi="Verdana" w:cs="Verdana"/>
+          <w:bCs/>
+          <w:i/>
+          <w:iCs/>
+          <w:sz w:val="22"/>
+          <w:szCs w:val="22"/>
+        </w:rPr>
+        <w:t>)</w:t>
+      </w:r>
+    </w:p>
+    <w:p>
+      <w:pPr>
+        <w:ind w:right="-23"/>
+        <w:rPr>
+          <w:rFonts w:ascii="Verdana" w:eastAsia="Verdana" w:hAnsi="Verdana" w:cs="Verdana"/>
+          <w:b/>
+          <w:sz w:val="28"/>
+          <w:szCs w:val="28"/>
+        </w:rPr>
+      </w:pPr>
+    </w:p>
+    <w:p>
+      <w:pPr>
+        <w:ind w:right="-23"/>
+        <w:rPr>
+          <w:rFonts w:ascii="Verdana" w:eastAsia="Verdana" w:hAnsi="Verdana" w:cs="Verdana"/>
+          <w:b/>
+          <w:sz w:val="28"/>
+          <w:szCs w:val="28"/>
+        </w:rPr>
+      </w:pPr>
+      <w:r>
+        <w:rPr>
+          <w:rFonts w:ascii="Verdana" w:eastAsia="Verdana" w:hAnsi="Verdana" w:cs="Verdana"/>
+          <w:b/>
+          <w:sz w:val="28"/>
+          <w:szCs w:val="28"/>
+        </w:rPr>
+        <w:t>TEMA 7: PROCESO DEL CD</w:t>
+      </w:r>
+    </w:p>
+    <w:p>
+      <w:pPr>
+        <w:ind w:right="-23"/>
+        <w:rPr>
+          <w:rFonts w:ascii="Verdana" w:eastAsia="Verdana" w:hAnsi="Verdana" w:cs="Verdana"/>
+          <w:b/>
+          <w:sz w:val="28"/>
+          <w:szCs w:val="28"/>
+        </w:rPr>
+      </w:pPr>
+    </w:p>
+    <w:p>
+      <w:pPr>
+        <w:ind w:right="-23"/>
+        <w:jc w:val="both"/>
+        <w:rPr>
+          <w:rFonts w:ascii="Verdana" w:eastAsia="Verdana" w:hAnsi="Verdana" w:cs="Verdana"/>
+          <w:bCs/>
+          <w:sz w:val="22"/>
+          <w:szCs w:val="22"/>
+        </w:rPr>
+      </w:pPr>
+      <w:r>
+        <w:rPr>
+          <w:rFonts w:ascii="Verdana" w:eastAsia="Verdana" w:hAnsi="Verdana" w:cs="Verdana"/>
+          <w:bCs/>
+          <w:sz w:val="22"/>
+          <w:szCs w:val="22"/>
+        </w:rPr>
+        <w:t>El proceso de CD típico incluye los siguientes pasos:</w:t>
+      </w:r>
+    </w:p>
+    <w:p>
+      <w:pPr>
+        <w:pStyle w:val="Prrafodelista"/>
+        <w:numPr>
+          <w:ilvl w:val="0"/>
+          <w:numId w:val="18"/>
+        </w:numPr>
+        <w:ind w:right="-23"/>
+        <w:jc w:val="both"/>
+        <w:rPr>
+          <w:rFonts w:ascii="Verdana" w:eastAsia="Verdana" w:hAnsi="Verdana" w:cs="Verdana"/>
+          <w:bCs/>
+          <w:sz w:val="22"/>
+          <w:szCs w:val="22"/>
+        </w:rPr>
+      </w:pPr>
+      <w:r>
+        <w:rPr>
+          <w:rFonts w:ascii="Verdana" w:eastAsia="Verdana" w:hAnsi="Verdana" w:cs="Verdana"/>
+          <w:bCs/>
+          <w:sz w:val="22"/>
+          <w:szCs w:val="22"/>
+        </w:rPr>
+        <w:t>El código pasa las pruebas automatizadas.</w:t>
+      </w:r>
+    </w:p>
+    <w:p>
+      <w:pPr>
+        <w:pStyle w:val="Prrafodelista"/>
+        <w:numPr>
+          <w:ilvl w:val="0"/>
+          <w:numId w:val="18"/>
+        </w:numPr>
+        <w:ind w:right="-23"/>
+        <w:jc w:val="both"/>
+        <w:rPr>
+          <w:rFonts w:ascii="Verdana" w:eastAsia="Verdana" w:hAnsi="Verdana" w:cs="Verdana"/>
+          <w:bCs/>
+          <w:sz w:val="22"/>
+          <w:szCs w:val="22"/>
+        </w:rPr>
+      </w:pPr>
+      <w:r>
+        <w:rPr>
+          <w:rFonts w:ascii="Verdana" w:eastAsia="Verdana" w:hAnsi="Verdana" w:cs="Verdana"/>
+          <w:bCs/>
+          <w:sz w:val="22"/>
+          <w:szCs w:val="22"/>
+        </w:rPr>
+        <w:t>El código se implementa automáticamente en un entorno de producción.</w:t>
+      </w:r>
+    </w:p>
+    <w:p>
+      <w:pPr>
+        <w:pStyle w:val="Prrafodelista"/>
+        <w:numPr>
+          <w:ilvl w:val="0"/>
+          <w:numId w:val="18"/>
+        </w:numPr>
+        <w:ind w:right="-23"/>
+        <w:jc w:val="both"/>
+        <w:rPr>
+          <w:rFonts w:ascii="Verdana" w:eastAsia="Verdana" w:hAnsi="Verdana" w:cs="Verdana"/>
+          <w:bCs/>
+          <w:sz w:val="22"/>
+          <w:szCs w:val="22"/>
+        </w:rPr>
+      </w:pPr>
+      <w:r>
+        <w:rPr>
+          <w:rFonts w:ascii="Verdana" w:eastAsia="Verdana" w:hAnsi="Verdana" w:cs="Verdana"/>
+          <w:bCs/>
+          <w:sz w:val="22"/>
+          <w:szCs w:val="22"/>
+        </w:rPr>
+        <w:t>Se ejecutan pruebas adicionales en el entorno de producción.</w:t>
+      </w:r>
+    </w:p>
+    <w:p>
+      <w:pPr>
+        <w:pStyle w:val="Prrafodelista"/>
+        <w:numPr>
+          <w:ilvl w:val="0"/>
+          <w:numId w:val="18"/>
+        </w:numPr>
+        <w:ind w:right="-23"/>
+        <w:jc w:val="both"/>
+        <w:rPr>
+          <w:rFonts w:ascii="Verdana" w:eastAsia="Verdana" w:hAnsi="Verdana" w:cs="Verdana"/>
+          <w:bCs/>
+          <w:sz w:val="22"/>
+          <w:szCs w:val="22"/>
+        </w:rPr>
+      </w:pPr>
+      <w:r>
+        <w:rPr>
+          <w:rFonts w:ascii="Verdana" w:eastAsia="Verdana" w:hAnsi="Verdana" w:cs="Verdana"/>
+          <w:bCs/>
+          <w:sz w:val="22"/>
+          <w:szCs w:val="22"/>
+        </w:rPr>
+        <w:lastRenderedPageBreak/>
+        <w:t>Si las pruebas fallan, la implementación se revierte.</w:t>
+      </w:r>
+    </w:p>
+    <w:p>
+      <w:pPr>
+        <w:pStyle w:val="Prrafodelista"/>
+        <w:numPr>
+          <w:ilvl w:val="0"/>
+          <w:numId w:val="18"/>
+        </w:numPr>
+        <w:ind w:right="-23"/>
+        <w:jc w:val="both"/>
+        <w:rPr>
+          <w:rFonts w:ascii="Verdana" w:eastAsia="Verdana" w:hAnsi="Verdana" w:cs="Verdana"/>
+          <w:bCs/>
+          <w:sz w:val="22"/>
+          <w:szCs w:val="22"/>
+        </w:rPr>
+      </w:pPr>
+      <w:r>
+        <w:rPr>
+          <w:rFonts w:ascii="Verdana" w:eastAsia="Verdana" w:hAnsi="Verdana" w:cs="Verdana"/>
+          <w:bCs/>
+          <w:sz w:val="22"/>
+          <w:szCs w:val="22"/>
+        </w:rPr>
+        <w:t>Si las pruebas pasan, el software está disponible para los clientes.</w:t>
+      </w:r>
+    </w:p>
+    <w:p>
+      <w:pPr>
+        <w:ind w:right="-23"/>
+        <w:rPr>
+          <w:rFonts w:ascii="Verdana" w:eastAsia="Verdana" w:hAnsi="Verdana" w:cs="Verdana"/>
+          <w:bCs/>
+          <w:sz w:val="22"/>
+          <w:szCs w:val="22"/>
+        </w:rPr>
+      </w:pPr>
+      <w:r>
+        <w:rPr>
+          <w:rFonts w:ascii="Verdana" w:eastAsia="Verdana" w:hAnsi="Verdana" w:cs="Verdana"/>
+          <w:bCs/>
+          <w:i/>
+          <w:iCs/>
+          <w:sz w:val="22"/>
+          <w:szCs w:val="22"/>
+        </w:rPr>
+        <w:t xml:space="preserve">(Fuente: </w:t>
+      </w:r>
+      <w:r>
+        <w:rPr>
+          <w:rFonts w:ascii="Verdana" w:eastAsia="Verdana" w:hAnsi="Verdana" w:cs="Verdana"/>
+          <w:bCs/>
+          <w:i/>
+          <w:iCs/>
+          <w:sz w:val="22"/>
+          <w:szCs w:val="22"/>
+        </w:rPr>
+        <w:t>Propia. Alejandro Aguirre</w:t>
+      </w:r>
+      <w:r>
+        <w:rPr>
+          <w:rFonts w:ascii="Verdana" w:eastAsia="Verdana" w:hAnsi="Verdana" w:cs="Verdana"/>
+          <w:bCs/>
+          <w:i/>
+          <w:iCs/>
+          <w:sz w:val="22"/>
+          <w:szCs w:val="22"/>
+        </w:rPr>
+        <w:t>, 2024</w:t>
+      </w:r>
+      <w:r>
+        <w:rPr>
+          <w:rFonts w:ascii="Verdana" w:eastAsia="Verdana" w:hAnsi="Verdana" w:cs="Verdana"/>
+          <w:bCs/>
+          <w:i/>
+          <w:iCs/>
+          <w:sz w:val="22"/>
+          <w:szCs w:val="22"/>
+        </w:rPr>
+        <w:t>.</w:t>
+      </w:r>
+      <w:r>
+        <w:rPr>
+          <w:rFonts w:ascii="Verdana" w:eastAsia="Verdana" w:hAnsi="Verdana" w:cs="Verdana"/>
+          <w:bCs/>
+          <w:i/>
+          <w:iCs/>
+          <w:sz w:val="22"/>
+          <w:szCs w:val="22"/>
+        </w:rPr>
+        <w:t>)</w:t>
+      </w:r>
+    </w:p>
+    <w:p>
+      <w:pPr>
+        <w:ind w:right="-23"/>
+        <w:jc w:val="both"/>
+        <w:rPr>
+          <w:rFonts w:ascii="Verdana" w:eastAsia="Verdana" w:hAnsi="Verdana" w:cs="Verdana"/>
+          <w:bCs/>
+          <w:sz w:val="22"/>
+          <w:szCs w:val="22"/>
+        </w:rPr>
+      </w:pPr>
+    </w:p>
+    <w:p>
+      <w:pPr>
+        <w:ind w:right="-23"/>
+        <w:rPr>
+          <w:rFonts w:ascii="Verdana" w:eastAsia="Verdana" w:hAnsi="Verdana" w:cs="Verdana"/>
+          <w:b/>
+          <w:sz w:val="28"/>
+          <w:szCs w:val="28"/>
+        </w:rPr>
+      </w:pPr>
+    </w:p>
+    <w:p>
+      <w:pPr>
+        <w:ind w:right="-23"/>
+        <w:rPr>
+          <w:rFonts w:ascii="Verdana" w:eastAsia="Verdana" w:hAnsi="Verdana" w:cs="Verdana"/>
+          <w:b/>
+          <w:sz w:val="28"/>
+          <w:szCs w:val="28"/>
+        </w:rPr>
+      </w:pPr>
+      <w:r>
+        <w:rPr>
+          <w:rFonts w:ascii="Verdana" w:eastAsia="Verdana" w:hAnsi="Verdana" w:cs="Verdana"/>
+          <w:b/>
+          <w:sz w:val="28"/>
+          <w:szCs w:val="28"/>
+        </w:rPr>
+        <w:t>TEMA 8: ESTATREGIAS DEL CD</w:t>
+      </w:r>
+    </w:p>
+    <w:p>
+      <w:pPr>
+        <w:ind w:right="-23"/>
+        <w:rPr>
+          <w:rFonts w:ascii="Verdana" w:eastAsia="Verdana" w:hAnsi="Verdana" w:cs="Verdana"/>
+          <w:b/>
+          <w:sz w:val="28"/>
+          <w:szCs w:val="28"/>
+        </w:rPr>
+      </w:pPr>
+    </w:p>
+    <w:p>
+      <w:pPr>
+        <w:ind w:right="-23"/>
+        <w:jc w:val="both"/>
+        <w:rPr>
+          <w:rFonts w:ascii="Verdana" w:eastAsia="Verdana" w:hAnsi="Verdana" w:cs="Verdana"/>
+          <w:bCs/>
+          <w:sz w:val="22"/>
+          <w:szCs w:val="22"/>
+        </w:rPr>
+      </w:pPr>
+      <w:r>
+        <w:rPr>
+          <w:rFonts w:ascii="Verdana" w:eastAsia="Verdana" w:hAnsi="Verdana" w:cs="Verdana"/>
+          <w:bCs/>
+          <w:sz w:val="22"/>
+          <w:szCs w:val="22"/>
+        </w:rPr>
+        <w:t>Implementación azul-verde: En la implementación azul-verde, se crean dos entornos de producción idénticos. El nuevo código se implementa primero en el entorno "verde". Si las pruebas pasan, el tráfico se dirige al entorno "verde" y el entorno "azul" se retira.</w:t>
+      </w:r>
+    </w:p>
+    <w:p>
+      <w:pPr>
+        <w:ind w:right="-23"/>
+        <w:jc w:val="center"/>
+        <w:rPr>
+          <w:rFonts w:ascii="Verdana" w:eastAsia="Verdana" w:hAnsi="Verdana" w:cs="Verdana"/>
+          <w:bCs/>
+          <w:sz w:val="22"/>
+          <w:szCs w:val="22"/>
+        </w:rPr>
+      </w:pPr>
+      <w:r>
+        <w:rPr>
+          <w:noProof/>
+        </w:rPr>
+        <w:drawing>
+          <wp:inline distT="0" distB="0" distL="0" distR="0" wp14:anchorId="6A7D25F8" wp14:editId="27532D2C">
+            <wp:extent cx="2612618" cy="1803400"/>
+            <wp:effectExtent l="0" t="0" r="0" b="6350"/>
+            <wp:docPr id="8" name="Imagen 8"/>
+            <wp:cNvGraphicFramePr>
+              <a:graphicFrameLocks xmlns:a="http://schemas.openxmlformats.org/drawingml/2006/main" noChangeAspect="1"/>
+            </wp:cNvGraphicFramePr>
+            <a:graphic xmlns:a="http://schemas.openxmlformats.org/drawingml/2006/main">
+              <a:graphicData uri="http://schemas.openxmlformats.org/drawingml/2006/picture">
+                <pic:pic xmlns:pic="http://schemas.openxmlformats.org/drawingml/2006/picture">
+                  <pic:nvPicPr>
+                    <pic:cNvPr id="1" name=""/>
+                    <pic:cNvPicPr/>
+                  </pic:nvPicPr>
+                  <pic:blipFill>
+                    <a:blip r:embed="rId23"/>
+                    <a:stretch>
+                      <a:fillRect/>
+                    </a:stretch>
+                  </pic:blipFill>
+                  <pic:spPr>
+                    <a:xfrm>
+                      <a:off x="0" y="0"/>
+                      <a:ext cx="2619636" cy="1808244"/>
+                    </a:xfrm>
+                    <a:prstGeom prst="rect">
+                      <a:avLst/>
+                    </a:prstGeom>
+                  </pic:spPr>
+                </pic:pic>
+              </a:graphicData>
+            </a:graphic>
+          </wp:inline>
+        </w:drawing>
+      </w:r>
+    </w:p>
+    <w:p>
+      <w:pPr>
+        <w:ind w:right="-23"/>
+        <w:rPr>
+          <w:rFonts w:ascii="Verdana" w:eastAsia="Verdana" w:hAnsi="Verdana" w:cs="Verdana"/>
+          <w:bCs/>
+          <w:sz w:val="22"/>
+          <w:szCs w:val="22"/>
+        </w:rPr>
+      </w:pPr>
+    </w:p>
+    <w:p>
+      <w:pPr>
+        <w:ind w:right="-23"/>
+        <w:jc w:val="both"/>
+        <w:rPr>
+          <w:rFonts w:ascii="Verdana" w:eastAsia="Verdana" w:hAnsi="Verdana" w:cs="Verdana"/>
+          <w:bCs/>
+          <w:sz w:val="22"/>
+          <w:szCs w:val="22"/>
+        </w:rPr>
+      </w:pPr>
+      <w:r>
+        <w:rPr>
+          <w:rFonts w:ascii="Verdana" w:eastAsia="Verdana" w:hAnsi="Verdana" w:cs="Verdana"/>
+          <w:bCs/>
+          <w:sz w:val="22"/>
+          <w:szCs w:val="22"/>
+        </w:rPr>
+        <w:t xml:space="preserve">Implementación </w:t>
+      </w:r>
+      <w:r>
+        <w:rPr>
+          <w:rFonts w:ascii="Verdana" w:eastAsia="Verdana" w:hAnsi="Verdana" w:cs="Verdana"/>
+          <w:bCs/>
+          <w:sz w:val="22"/>
+          <w:szCs w:val="22"/>
+        </w:rPr>
+        <w:t>Canary</w:t>
+      </w:r>
+      <w:r>
+        <w:rPr>
+          <w:rFonts w:ascii="Verdana" w:eastAsia="Verdana" w:hAnsi="Verdana" w:cs="Verdana"/>
+          <w:bCs/>
+          <w:sz w:val="22"/>
+          <w:szCs w:val="22"/>
+        </w:rPr>
+        <w:t>: En la implementación de canarias, el nuevo código se implementa gradualmente a un pequeño subconjunto de usuarios. Si la implementación tiene éxito, el código se implementa gradualmente a más usuarios hasta que esté disponible para todos.</w:t>
+      </w:r>
+    </w:p>
+    <w:p>
+      <w:pPr>
+        <w:ind w:right="-23"/>
+        <w:rPr>
+          <w:rFonts w:ascii="Verdana" w:eastAsia="Verdana" w:hAnsi="Verdana" w:cs="Verdana"/>
+          <w:bCs/>
+          <w:sz w:val="22"/>
+          <w:szCs w:val="22"/>
+        </w:rPr>
+      </w:pPr>
+    </w:p>
+    <w:p>
+      <w:pPr>
+        <w:ind w:right="-23"/>
+        <w:jc w:val="center"/>
+        <w:rPr>
+          <w:rFonts w:ascii="Verdana" w:eastAsia="Verdana" w:hAnsi="Verdana" w:cs="Verdana"/>
+          <w:bCs/>
+          <w:sz w:val="22"/>
+          <w:szCs w:val="22"/>
+        </w:rPr>
+      </w:pPr>
+      <w:r>
+        <w:rPr>
+          <w:noProof/>
+        </w:rPr>
+        <w:drawing>
+          <wp:inline distT="0" distB="0" distL="0" distR="0" wp14:anchorId="065FBE0F" wp14:editId="220AF10F">
+            <wp:extent cx="2324100" cy="1752600"/>
+            <wp:effectExtent l="0" t="0" r="0" b="0"/>
+            <wp:docPr id="9" name="Imagen 9"/>
+            <wp:cNvGraphicFramePr>
+              <a:graphicFrameLocks xmlns:a="http://schemas.openxmlformats.org/drawingml/2006/main" noChangeAspect="1"/>
+            </wp:cNvGraphicFramePr>
+            <a:graphic xmlns:a="http://schemas.openxmlformats.org/drawingml/2006/main">
+              <a:graphicData uri="http://schemas.openxmlformats.org/drawingml/2006/picture">
+                <pic:pic xmlns:pic="http://schemas.openxmlformats.org/drawingml/2006/picture">
+                  <pic:nvPicPr>
+                    <pic:cNvPr id="1" name=""/>
+                    <pic:cNvPicPr/>
+                  </pic:nvPicPr>
+                  <pic:blipFill>
+                    <a:blip r:embed="rId24"/>
+                    <a:stretch>
+                      <a:fillRect/>
+                    </a:stretch>
+                  </pic:blipFill>
+                  <pic:spPr>
+                    <a:xfrm>
+                      <a:off x="0" y="0"/>
                       <a:ext cx="2324100" cy="1752600"/>
                     </a:xfrm>
                     <a:prstGeom prst="rect">
@@ -4217,50 +4785,136 @@
         <w:ind w:right="-23"/>
         <w:rPr>
           <w:rFonts w:ascii="Verdana" w:eastAsia="Verdana" w:hAnsi="Verdana" w:cs="Verdana"/>
+          <w:bCs/>
+          <w:sz w:val="22"/>
+          <w:szCs w:val="22"/>
+        </w:rPr>
+      </w:pPr>
+      <w:r>
+        <w:rPr>
+          <w:rFonts w:ascii="Verdana" w:eastAsia="Verdana" w:hAnsi="Verdana" w:cs="Verdana"/>
+          <w:bCs/>
+          <w:i/>
+          <w:iCs/>
+          <w:sz w:val="22"/>
+          <w:szCs w:val="22"/>
+        </w:rPr>
+        <w:t xml:space="preserve">(Fuente: </w:t>
+      </w:r>
+      <w:r>
+        <w:rPr>
+          <w:rFonts w:ascii="Verdana" w:eastAsia="Verdana" w:hAnsi="Verdana" w:cs="Verdana"/>
+          <w:bCs/>
+          <w:i/>
+          <w:iCs/>
+          <w:sz w:val="22"/>
+          <w:szCs w:val="22"/>
+        </w:rPr>
+        <w:t>RED HAT</w:t>
+      </w:r>
+      <w:r>
+        <w:rPr>
+          <w:rFonts w:ascii="Verdana" w:eastAsia="Verdana" w:hAnsi="Verdana" w:cs="Verdana"/>
+          <w:bCs/>
+          <w:i/>
+          <w:iCs/>
+          <w:sz w:val="22"/>
+          <w:szCs w:val="22"/>
+        </w:rPr>
+        <w:t>, 2024. Disponible en:</w:t>
+      </w:r>
+      <w:r>
+        <w:rPr>
+          <w:rFonts w:ascii="Verdana" w:hAnsi="Verdana"/>
+          <w:sz w:val="22"/>
+          <w:szCs w:val="22"/>
+        </w:rPr>
+        <w:t xml:space="preserve"> </w:t>
+      </w:r>
+      <w:hyperlink r:id="rId25" w:history="1">
+        <w:r>
+          <w:rPr>
+            <w:rStyle w:val="Hipervnculo"/>
+            <w:rFonts w:ascii="Verdana" w:hAnsi="Verdana"/>
+            <w:sz w:val="22"/>
+            <w:szCs w:val="22"/>
+          </w:rPr>
+          <w:t>https://www.redhat.com/es/topics/devops/what-is-blue-green-deployment</w:t>
+        </w:r>
+      </w:hyperlink>
+      <w:r>
+        <w:rPr>
+          <w:rFonts w:ascii="Verdana" w:eastAsia="Verdana" w:hAnsi="Verdana" w:cs="Verdana"/>
+          <w:bCs/>
+          <w:i/>
+          <w:iCs/>
+          <w:sz w:val="22"/>
+          <w:szCs w:val="22"/>
+        </w:rPr>
+        <w:t>)</w:t>
+      </w:r>
+    </w:p>
+    <w:p>
+      <w:pPr>
+        <w:ind w:right="-23"/>
+        <w:rPr>
+          <w:rFonts w:ascii="Verdana" w:eastAsia="Verdana" w:hAnsi="Verdana" w:cs="Verdana"/>
           <w:b/>
           <w:sz w:val="28"/>
           <w:szCs w:val="28"/>
         </w:rPr>
       </w:pPr>
-      <w:r>
+    </w:p>
+    <w:p>
+      <w:pPr>
+        <w:ind w:right="-23"/>
         <w:rPr>
           <w:rFonts w:ascii="Verdana" w:eastAsia="Verdana" w:hAnsi="Verdana" w:cs="Verdana"/>
           <w:b/>
           <w:sz w:val="28"/>
           <w:szCs w:val="28"/>
         </w:rPr>
-        <w:t>TEMA 9: HERRAMIENTAS DEL CD</w:t>
-      </w:r>
-    </w:p>
-    <w:p>
-      <w:pPr>
-        <w:ind w:right="-23"/>
+      </w:pPr>
+      <w:r>
         <w:rPr>
           <w:rFonts w:ascii="Verdana" w:eastAsia="Verdana" w:hAnsi="Verdana" w:cs="Verdana"/>
           <w:b/>
           <w:sz w:val="28"/>
           <w:szCs w:val="28"/>
         </w:rPr>
-      </w:pPr>
-    </w:p>
-    <w:p>
-      <w:pPr>
-        <w:ind w:right="-23"/>
-        <w:jc w:val="both"/>
-        <w:rPr>
-          <w:rFonts w:ascii="Verdana" w:eastAsia="Verdana" w:hAnsi="Verdana" w:cs="Verdana"/>
-          <w:bCs/>
-          <w:sz w:val="22"/>
-          <w:szCs w:val="22"/>
-        </w:rPr>
-      </w:pPr>
-      <w:r>
-        <w:rPr>
-          <w:rFonts w:ascii="Verdana" w:eastAsia="Verdana" w:hAnsi="Verdana" w:cs="Verdana"/>
-          <w:bCs/>
-          <w:sz w:val="22"/>
-          <w:szCs w:val="22"/>
-        </w:rPr>
+        <w:t>TEMA 9: HERRAMIENTAS DEL CD</w:t>
+      </w:r>
+    </w:p>
+    <w:p>
+      <w:pPr>
+        <w:ind w:right="-23"/>
+        <w:rPr>
+          <w:rFonts w:ascii="Verdana" w:eastAsia="Verdana" w:hAnsi="Verdana" w:cs="Verdana"/>
+          <w:b/>
+          <w:sz w:val="28"/>
+          <w:szCs w:val="28"/>
+        </w:rPr>
+      </w:pPr>
+    </w:p>
+    <w:p>
+      <w:pPr>
+        <w:ind w:right="-23"/>
+        <w:jc w:val="both"/>
+        <w:rPr>
+          <w:rFonts w:ascii="Verdana" w:eastAsia="Verdana" w:hAnsi="Verdana" w:cs="Verdana"/>
+          <w:bCs/>
+          <w:sz w:val="22"/>
+          <w:szCs w:val="22"/>
+        </w:rPr>
+      </w:pPr>
+      <w:r>
+        <w:rPr>
+          <w:rFonts w:ascii="Verdana" w:eastAsia="Verdana" w:hAnsi="Verdana" w:cs="Verdana"/>
+          <w:bCs/>
+          <w:sz w:val="22"/>
+          <w:szCs w:val="22"/>
+        </w:rPr>
+        <w:lastRenderedPageBreak/>
         <w:t>Hay muchas herramientas de CD disponibles, cada una con sus propias características y ventajas. Algunas de las herramientas de CD más populares incluyen:</w:t>
       </w:r>
     </w:p>
@@ -4280,27 +4934,16 @@
           <w:szCs w:val="22"/>
         </w:rPr>
       </w:pPr>
-      <w:proofErr w:type="spellStart"/>
-      <w:r>
-        <w:rPr>
-          <w:rFonts w:ascii="Verdana" w:eastAsia="Verdana" w:hAnsi="Verdana" w:cs="Verdana"/>
-          <w:bCs/>
-          <w:sz w:val="22"/>
-          <w:szCs w:val="22"/>
-        </w:rPr>
-        <w:t>Spinnaker</w:t>
-      </w:r>
-      <w:proofErr w:type="spellEnd"/>
-      <w:r>
-        <w:rPr>
-          <w:rFonts w:ascii="Verdana" w:eastAsia="Verdana" w:hAnsi="Verdana" w:cs="Verdana"/>
-          <w:bCs/>
-          <w:sz w:val="22"/>
-          <w:szCs w:val="22"/>
-        </w:rPr>
-        <w:t xml:space="preserve">: </w:t>
-      </w:r>
-      <w:hyperlink r:id="rId23" w:history="1">
+      <w:r>
+        <w:rPr>
+          <w:rFonts w:ascii="Verdana" w:eastAsia="Verdana" w:hAnsi="Verdana" w:cs="Verdana"/>
+          <w:bCs/>
+          <w:sz w:val="22"/>
+          <w:szCs w:val="22"/>
+        </w:rPr>
+        <w:t xml:space="preserve">Spinnaker: </w:t>
+      </w:r>
+      <w:hyperlink r:id="rId26" w:history="1">
         <w:r>
           <w:rPr>
             <w:rStyle w:val="Hipervnculo"/>
@@ -4312,6 +4955,83 @@
           <w:t>https://spinnaker.io/</w:t>
         </w:r>
       </w:hyperlink>
+      <w:r>
+        <w:rPr>
+          <w:rStyle w:val="Hipervnculo"/>
+          <w:rFonts w:ascii="Verdana" w:eastAsia="Verdana" w:hAnsi="Verdana" w:cs="Verdana"/>
+          <w:bCs/>
+          <w:sz w:val="22"/>
+          <w:szCs w:val="22"/>
+        </w:rPr>
+        <w:t xml:space="preserve"> </w:t>
+      </w:r>
+      <w:r>
+        <w:rPr>
+          <w:rFonts w:ascii="Verdana" w:eastAsia="Verdana" w:hAnsi="Verdana" w:cs="Verdana"/>
+          <w:bCs/>
+          <w:i/>
+          <w:iCs/>
+          <w:sz w:val="22"/>
+          <w:szCs w:val="22"/>
+        </w:rPr>
+        <w:t xml:space="preserve">(Fuente: </w:t>
+      </w:r>
+      <w:r>
+        <w:rPr>
+          <w:rFonts w:ascii="Verdana" w:eastAsia="Verdana" w:hAnsi="Verdana" w:cs="Verdana"/>
+          <w:bCs/>
+          <w:i/>
+          <w:iCs/>
+          <w:sz w:val="22"/>
+          <w:szCs w:val="22"/>
+        </w:rPr>
+        <w:t>Spinnaker</w:t>
+      </w:r>
+      <w:r>
+        <w:rPr>
+          <w:rFonts w:ascii="Verdana" w:eastAsia="Verdana" w:hAnsi="Verdana" w:cs="Verdana"/>
+          <w:bCs/>
+          <w:i/>
+          <w:iCs/>
+          <w:sz w:val="22"/>
+          <w:szCs w:val="22"/>
+        </w:rPr>
+        <w:t>, 2024. Di</w:t>
+      </w:r>
+      <w:r>
+        <w:rPr>
+          <w:rFonts w:ascii="Verdana" w:eastAsia="Verdana" w:hAnsi="Verdana" w:cs="Verdana"/>
+          <w:bCs/>
+          <w:i/>
+          <w:iCs/>
+          <w:sz w:val="22"/>
+          <w:szCs w:val="22"/>
+        </w:rPr>
+        <w:t xml:space="preserve">sponible en: </w:t>
+      </w:r>
+      <w:hyperlink r:id="rId27" w:history="1">
+        <w:r>
+          <w:rPr>
+            <w:rStyle w:val="Hipervnculo"/>
+            <w:rFonts w:ascii="Verdana" w:eastAsia="Verdana" w:hAnsi="Verdana" w:cs="Verdana"/>
+            <w:bCs/>
+            <w:sz w:val="22"/>
+            <w:szCs w:val="22"/>
+          </w:rPr>
+          <w:t>https://spinnaker.io/</w:t>
+        </w:r>
+      </w:hyperlink>
+      <w:r>
+        <w:rPr>
+          <w:rFonts w:ascii="Verdana" w:eastAsia="Verdana" w:hAnsi="Verdana" w:cs="Verdana"/>
+          <w:bCs/>
+          <w:i/>
+          <w:iCs/>
+          <w:sz w:val="22"/>
+          <w:szCs w:val="22"/>
+        </w:rPr>
+        <w:t>)</w:t>
+      </w:r>
     </w:p>
     <w:p>
       <w:pPr>
@@ -4346,7 +5066,7 @@
                     </pic:cNvPicPr>
                   </pic:nvPicPr>
                   <pic:blipFill>
-                    <a:blip r:embed="rId24" cstate="print">
+                    <a:blip r:embed="rId28" cstate="print">
                       <a:extLst>
                         <a:ext uri="{28A0092B-C50C-407E-A947-70E740481C1C}">
                           <a14:useLocalDpi xmlns:a14="http://schemas.microsoft.com/office/drawing/2010/main" val="0"/>
@@ -4388,20 +5108,22 @@
         <w:ind w:right="-23"/>
         <w:jc w:val="both"/>
         <w:rPr>
-          <w:rFonts w:ascii="Verdana" w:eastAsia="Verdana" w:hAnsi="Verdana" w:cs="Verdana"/>
-          <w:bCs/>
-          <w:sz w:val="22"/>
-          <w:szCs w:val="22"/>
-        </w:rPr>
-      </w:pPr>
-      <w:r>
-        <w:rPr>
-          <w:rFonts w:ascii="Verdana" w:eastAsia="Verdana" w:hAnsi="Verdana" w:cs="Verdana"/>
-          <w:bCs/>
-          <w:sz w:val="22"/>
-          <w:szCs w:val="22"/>
-        </w:rPr>
-        <w:lastRenderedPageBreak/>
+          <w:rStyle w:val="Hipervnculo"/>
+          <w:rFonts w:ascii="Verdana" w:eastAsia="Verdana" w:hAnsi="Verdana" w:cs="Verdana"/>
+          <w:bCs/>
+          <w:color w:val="auto"/>
+          <w:sz w:val="22"/>
+          <w:szCs w:val="22"/>
+          <w:u w:val="none"/>
+        </w:rPr>
+      </w:pPr>
+      <w:r>
+        <w:rPr>
+          <w:rFonts w:ascii="Verdana" w:eastAsia="Verdana" w:hAnsi="Verdana" w:cs="Verdana"/>
+          <w:bCs/>
+          <w:sz w:val="22"/>
+          <w:szCs w:val="22"/>
+        </w:rPr>
         <w:t>Ansible:</w:t>
       </w:r>
       <w:r>
@@ -4413,7 +5135,7 @@
         </w:rPr>
         <w:t xml:space="preserve"> </w:t>
       </w:r>
-      <w:hyperlink r:id="rId25" w:history="1">
+      <w:hyperlink r:id="rId29" w:history="1">
         <w:r>
           <w:rPr>
             <w:rStyle w:val="Hipervnculo"/>
@@ -4427,6 +5149,7 @@
       </w:hyperlink>
       <w:r>
         <w:rPr>
+          <w:rStyle w:val="Hipervnculo"/>
           <w:rFonts w:ascii="Verdana" w:eastAsia="Verdana" w:hAnsi="Verdana" w:cs="Verdana"/>
           <w:bCs/>
           <w:sz w:val="22"/>
@@ -4436,12 +5159,103 @@
       </w:r>
       <w:r>
         <w:rPr>
+          <w:rFonts w:ascii="Verdana" w:eastAsia="Verdana" w:hAnsi="Verdana" w:cs="Verdana"/>
+          <w:bCs/>
+          <w:i/>
+          <w:iCs/>
+          <w:sz w:val="22"/>
+          <w:szCs w:val="22"/>
+        </w:rPr>
+        <w:t xml:space="preserve">(Fuente: </w:t>
+      </w:r>
+      <w:r>
+        <w:rPr>
+          <w:rFonts w:ascii="Verdana" w:eastAsia="Verdana" w:hAnsi="Verdana" w:cs="Verdana"/>
+          <w:bCs/>
+          <w:i/>
+          <w:iCs/>
+          <w:sz w:val="22"/>
+          <w:szCs w:val="22"/>
+        </w:rPr>
+        <w:t>Ansible</w:t>
+      </w:r>
+      <w:r>
+        <w:rPr>
+          <w:rFonts w:ascii="Verdana" w:eastAsia="Verdana" w:hAnsi="Verdana" w:cs="Verdana"/>
+          <w:bCs/>
+          <w:i/>
+          <w:iCs/>
+          <w:sz w:val="22"/>
+          <w:szCs w:val="22"/>
+        </w:rPr>
+        <w:t>, 2024. Di</w:t>
+      </w:r>
+      <w:r>
+        <w:rPr>
+          <w:rFonts w:ascii="Verdana" w:eastAsia="Verdana" w:hAnsi="Verdana" w:cs="Verdana"/>
+          <w:bCs/>
+          <w:i/>
+          <w:iCs/>
+          <w:sz w:val="22"/>
+          <w:szCs w:val="22"/>
+        </w:rPr>
+        <w:t>sponible en:</w:t>
+      </w:r>
+      <w:r>
+        <w:t xml:space="preserve"> </w:t>
+      </w:r>
+      <w:hyperlink r:id="rId30" w:history="1">
+        <w:r>
+          <w:rPr>
+            <w:rStyle w:val="Hipervnculo"/>
+            <w:rFonts w:ascii="Verdana" w:eastAsia="Verdana" w:hAnsi="Verdana" w:cs="Verdana"/>
+            <w:bCs/>
+            <w:sz w:val="22"/>
+            <w:szCs w:val="22"/>
+          </w:rPr>
+          <w:t>https://www.ansible.com/</w:t>
+        </w:r>
+      </w:hyperlink>
+      <w:r>
+        <w:rPr>
+          <w:rFonts w:ascii="Verdana" w:eastAsia="Verdana" w:hAnsi="Verdana" w:cs="Verdana"/>
+          <w:bCs/>
+          <w:i/>
+          <w:iCs/>
+          <w:sz w:val="22"/>
+          <w:szCs w:val="22"/>
+        </w:rPr>
+        <w:t>)</w:t>
+      </w:r>
+    </w:p>
+    <w:p>
+      <w:pPr>
+        <w:ind w:left="360" w:right="-23"/>
+        <w:jc w:val="both"/>
+        <w:rPr>
+          <w:rFonts w:ascii="Verdana" w:eastAsia="Verdana" w:hAnsi="Verdana" w:cs="Verdana"/>
+          <w:bCs/>
+          <w:sz w:val="22"/>
+          <w:szCs w:val="22"/>
+        </w:rPr>
+      </w:pPr>
+      <w:r>
+        <w:rPr>
+          <w:rFonts w:ascii="Verdana" w:eastAsia="Verdana" w:hAnsi="Verdana" w:cs="Verdana"/>
+          <w:bCs/>
+          <w:sz w:val="22"/>
+          <w:szCs w:val="22"/>
+        </w:rPr>
+        <w:t xml:space="preserve"> </w:t>
+      </w:r>
+      <w:r>
+        <w:rPr>
           <w:noProof/>
         </w:rPr>
         <w:drawing>
-          <wp:inline distT="0" distB="0" distL="0" distR="0" wp14:anchorId="06026A71" wp14:editId="25A22F74">
-            <wp:extent cx="1351115" cy="1661911"/>
-            <wp:effectExtent l="0" t="0" r="1905" b="0"/>
+          <wp:inline distT="0" distB="0" distL="0" distR="0" wp14:anchorId="06026A71" wp14:editId="52A35DDF">
+            <wp:extent cx="1388853" cy="1708332"/>
+            <wp:effectExtent l="0" t="0" r="1905" b="6350"/>
             <wp:docPr id="11" name="Imagen 11" descr="Ansible (software) - Wikipedia, la enciclopedia libre"/>
             <wp:cNvGraphicFramePr>
               <a:graphicFrameLocks xmlns:a="http://schemas.openxmlformats.org/drawingml/2006/main" noChangeAspect="1"/>
@@ -4456,7 +5270,7 @@
                     </pic:cNvPicPr>
                   </pic:nvPicPr>
                   <pic:blipFill>
-                    <a:blip r:embed="rId26" cstate="print">
+                    <a:blip r:embed="rId31" cstate="print">
                       <a:extLst>
                         <a:ext uri="{28A0092B-C50C-407E-A947-70E740481C1C}">
                           <a14:useLocalDpi xmlns:a14="http://schemas.microsoft.com/office/drawing/2010/main" val="0"/>
@@ -4471,7 +5285,7 @@
                   <pic:spPr bwMode="auto">
                     <a:xfrm flipH="1">
                       <a:off x="0" y="0"/>
-                      <a:ext cx="1390603" cy="1710482"/>
+                      <a:ext cx="1437873" cy="1768628"/>
                     </a:xfrm>
                     <a:prstGeom prst="rect">
                       <a:avLst/>
@@ -4511,7 +5325,7 @@
           <w:sz w:val="22"/>
           <w:szCs w:val="22"/>
         </w:rPr>
-        <w:t>Jenkins</w:t>
+        <w:t>Kubernetes</w:t>
       </w:r>
       <w:r>
         <w:rPr>
@@ -4522,7 +5336,7 @@
         </w:rPr>
         <w:t xml:space="preserve">: </w:t>
       </w:r>
-      <w:hyperlink r:id="rId27" w:history="1">
+      <w:hyperlink r:id="rId32" w:history="1">
         <w:r>
           <w:rPr>
             <w:rStyle w:val="Hipervnculo"/>
@@ -4534,6 +5348,86 @@
           <w:t>https://kubernetes.io/</w:t>
         </w:r>
       </w:hyperlink>
+      <w:r>
+        <w:rPr>
+          <w:rStyle w:val="Hipervnculo"/>
+          <w:rFonts w:ascii="Verdana" w:eastAsia="Verdana" w:hAnsi="Verdana" w:cs="Verdana"/>
+          <w:bCs/>
+          <w:sz w:val="22"/>
+          <w:szCs w:val="22"/>
+        </w:rPr>
+        <w:t xml:space="preserve"> </w:t>
+      </w:r>
+      <w:r>
+        <w:rPr>
+          <w:rFonts w:ascii="Verdana" w:eastAsia="Verdana" w:hAnsi="Verdana" w:cs="Verdana"/>
+          <w:bCs/>
+          <w:i/>
+          <w:iCs/>
+          <w:sz w:val="22"/>
+          <w:szCs w:val="22"/>
+        </w:rPr>
+        <w:t xml:space="preserve">(Fuente: </w:t>
+      </w:r>
+      <w:r>
+        <w:rPr>
+          <w:rFonts w:ascii="Verdana" w:eastAsia="Verdana" w:hAnsi="Verdana" w:cs="Verdana"/>
+          <w:bCs/>
+          <w:i/>
+          <w:iCs/>
+          <w:sz w:val="22"/>
+          <w:szCs w:val="22"/>
+        </w:rPr>
+        <w:t>Kubernetes</w:t>
+      </w:r>
+      <w:r>
+        <w:rPr>
+          <w:rFonts w:ascii="Verdana" w:eastAsia="Verdana" w:hAnsi="Verdana" w:cs="Verdana"/>
+          <w:bCs/>
+          <w:i/>
+          <w:iCs/>
+          <w:sz w:val="22"/>
+          <w:szCs w:val="22"/>
+        </w:rPr>
+        <w:t>, 2024. Di</w:t>
+      </w:r>
+      <w:r>
+        <w:rPr>
+          <w:rFonts w:ascii="Verdana" w:eastAsia="Verdana" w:hAnsi="Verdana" w:cs="Verdana"/>
+          <w:bCs/>
+          <w:i/>
+          <w:iCs/>
+          <w:sz w:val="22"/>
+          <w:szCs w:val="22"/>
+        </w:rPr>
+        <w:t>sponible en:</w:t>
+      </w:r>
+      <w:r>
+        <w:t xml:space="preserve"> </w:t>
+      </w:r>
+      <w:hyperlink r:id="rId33" w:history="1">
+        <w:r>
+          <w:rPr>
+            <w:rStyle w:val="Hipervnculo"/>
+            <w:rFonts w:ascii="Verdana" w:eastAsia="Verdana" w:hAnsi="Verdana" w:cs="Verdana"/>
+            <w:bCs/>
+            <w:sz w:val="22"/>
+            <w:szCs w:val="22"/>
+          </w:rPr>
+          <w:t>https://kubernetes.io/</w:t>
+        </w:r>
+      </w:hyperlink>
+      <w:r>
+        <w:rPr>
+          <w:rFonts w:ascii="Verdana" w:eastAsia="Verdana" w:hAnsi="Verdana" w:cs="Verdana"/>
+          <w:bCs/>
+          <w:i/>
+          <w:iCs/>
+          <w:sz w:val="22"/>
+          <w:szCs w:val="22"/>
+        </w:rPr>
+        <w:t>)</w:t>
+      </w:r>
     </w:p>
     <w:p>
       <w:pPr>
@@ -4551,10 +5445,10 @@
           <w:noProof/>
         </w:rPr>
         <w:drawing>
-          <wp:inline distT="0" distB="0" distL="0" distR="0" wp14:anchorId="20D9BDC5" wp14:editId="77A2B7F9">
-            <wp:extent cx="1314450" cy="1852613"/>
-            <wp:effectExtent l="0" t="0" r="0" b="0"/>
-            <wp:docPr id="12" name="Imagen 12"/>
+          <wp:inline distT="0" distB="0" distL="0" distR="0" wp14:anchorId="200082F9" wp14:editId="17F04E76">
+            <wp:extent cx="2303735" cy="1190445"/>
+            <wp:effectExtent l="0" t="0" r="1905" b="0"/>
+            <wp:docPr id="14" name="Imagen 14"/>
             <wp:cNvGraphicFramePr>
               <a:graphicFrameLocks xmlns:a="http://schemas.openxmlformats.org/drawingml/2006/main" noChangeAspect="1"/>
             </wp:cNvGraphicFramePr>
@@ -4566,7 +5460,7 @@
                     <pic:cNvPicPr/>
                   </pic:nvPicPr>
                   <pic:blipFill>
-                    <a:blip r:embed="rId28"/>
+                    <a:blip r:embed="rId34"/>
                     <a:stretch>
                       <a:fillRect/>
                     </a:stretch>
@@ -4574,7 +5468,7 @@
                   <pic:spPr>
                     <a:xfrm>
                       <a:off x="0" y="0"/>
-                      <a:ext cx="1320407" cy="1861009"/>
+                      <a:ext cx="2308584" cy="1192951"/>
                     </a:xfrm>
                     <a:prstGeom prst="rect">
                       <a:avLst/>
@@ -4612,7 +5506,7 @@
         </w:rPr>
         <w:t xml:space="preserve">Azure DevOps: </w:t>
       </w:r>
-      <w:hyperlink r:id="rId29" w:history="1">
+      <w:hyperlink r:id="rId35" w:history="1">
         <w:r>
           <w:rPr>
             <w:rStyle w:val="Hipervnculo"/>
@@ -4624,6 +5518,96 @@
           <w:t>https://azure.microsoft.com/es-es/products/devops</w:t>
         </w:r>
       </w:hyperlink>
+      <w:r>
+        <w:rPr>
+          <w:rStyle w:val="Hipervnculo"/>
+          <w:rFonts w:ascii="Verdana" w:eastAsia="Verdana" w:hAnsi="Verdana" w:cs="Verdana"/>
+          <w:bCs/>
+          <w:sz w:val="22"/>
+          <w:szCs w:val="22"/>
+        </w:rPr>
+        <w:t xml:space="preserve"> </w:t>
+      </w:r>
+      <w:r>
+        <w:rPr>
+          <w:rFonts w:ascii="Verdana" w:eastAsia="Verdana" w:hAnsi="Verdana" w:cs="Verdana"/>
+          <w:bCs/>
+          <w:i/>
+          <w:iCs/>
+          <w:sz w:val="22"/>
+          <w:szCs w:val="22"/>
+        </w:rPr>
+        <w:t xml:space="preserve">(Fuente: </w:t>
+      </w:r>
+      <w:r>
+        <w:rPr>
+          <w:rFonts w:ascii="Verdana" w:eastAsia="Verdana" w:hAnsi="Verdana" w:cs="Verdana"/>
+          <w:bCs/>
+          <w:i/>
+          <w:iCs/>
+          <w:sz w:val="22"/>
+          <w:szCs w:val="22"/>
+        </w:rPr>
+        <w:t>Azure</w:t>
+      </w:r>
+      <w:r>
+        <w:rPr>
+          <w:rFonts w:ascii="Verdana" w:eastAsia="Verdana" w:hAnsi="Verdana" w:cs="Verdana"/>
+          <w:bCs/>
+          <w:i/>
+          <w:iCs/>
+          <w:sz w:val="22"/>
+          <w:szCs w:val="22"/>
+        </w:rPr>
+        <w:t>, 2024. Di</w:t>
+      </w:r>
+      <w:r>
+        <w:rPr>
+          <w:rFonts w:ascii="Verdana" w:eastAsia="Verdana" w:hAnsi="Verdana" w:cs="Verdana"/>
+          <w:bCs/>
+          <w:i/>
+          <w:iCs/>
+          <w:sz w:val="22"/>
+          <w:szCs w:val="22"/>
+        </w:rPr>
+        <w:t>sponible en</w:t>
+      </w:r>
+      <w:r>
+        <w:rPr>
+          <w:rFonts w:ascii="Verdana" w:eastAsia="Verdana" w:hAnsi="Verdana" w:cs="Verdana"/>
+          <w:bCs/>
+          <w:i/>
+          <w:iCs/>
+          <w:sz w:val="22"/>
+          <w:szCs w:val="22"/>
+        </w:rPr>
+        <w:t xml:space="preserve">: </w:t>
+      </w:r>
+      <w:hyperlink r:id="rId36" w:history="1">
+        <w:r>
+          <w:rPr>
+            <w:rStyle w:val="Hipervnculo"/>
+            <w:rFonts w:ascii="Verdana" w:eastAsia="Verdana" w:hAnsi="Verdana" w:cs="Verdana"/>
+            <w:bCs/>
+            <w:i/>
+            <w:iCs/>
+            <w:sz w:val="22"/>
+            <w:szCs w:val="22"/>
+          </w:rPr>
+          <w:t>https://azure.microsoft.com</w:t>
+        </w:r>
+      </w:hyperlink>
+      <w:r>
+        <w:rPr>
+          <w:rFonts w:ascii="Verdana" w:eastAsia="Verdana" w:hAnsi="Verdana" w:cs="Verdana"/>
+          <w:bCs/>
+          <w:i/>
+          <w:iCs/>
+          <w:sz w:val="22"/>
+          <w:szCs w:val="22"/>
+        </w:rPr>
+        <w:t>)</w:t>
+      </w:r>
     </w:p>
     <w:p>
       <w:pPr>
@@ -4656,7 +5640,7 @@
                     <pic:cNvPicPr/>
                   </pic:nvPicPr>
                   <pic:blipFill>
-                    <a:blip r:embed="rId20"/>
+                    <a:blip r:embed="rId22"/>
                     <a:stretch>
                       <a:fillRect/>
                     </a:stretch>
@@ -4854,6 +5838,62 @@
         <w:ind w:right="-23"/>
         <w:rPr>
           <w:rFonts w:ascii="Verdana" w:eastAsia="Verdana" w:hAnsi="Verdana" w:cs="Verdana"/>
+          <w:bCs/>
+          <w:sz w:val="22"/>
+          <w:szCs w:val="22"/>
+        </w:rPr>
+      </w:pPr>
+      <w:r>
+        <w:rPr>
+          <w:rFonts w:ascii="Verdana" w:eastAsia="Verdana" w:hAnsi="Verdana" w:cs="Verdana"/>
+          <w:bCs/>
+          <w:i/>
+          <w:iCs/>
+          <w:sz w:val="22"/>
+          <w:szCs w:val="22"/>
+        </w:rPr>
+        <w:t xml:space="preserve">(Fuente: </w:t>
+      </w:r>
+      <w:r>
+        <w:rPr>
+          <w:rFonts w:ascii="Verdana" w:eastAsia="Verdana" w:hAnsi="Verdana" w:cs="Verdana"/>
+          <w:bCs/>
+          <w:i/>
+          <w:iCs/>
+          <w:sz w:val="22"/>
+          <w:szCs w:val="22"/>
+        </w:rPr>
+        <w:t>Propia. Alejandro Aguirre</w:t>
+      </w:r>
+      <w:r>
+        <w:rPr>
+          <w:rFonts w:ascii="Verdana" w:eastAsia="Verdana" w:hAnsi="Verdana" w:cs="Verdana"/>
+          <w:bCs/>
+          <w:i/>
+          <w:iCs/>
+          <w:sz w:val="22"/>
+          <w:szCs w:val="22"/>
+        </w:rPr>
+        <w:t>, 2024)</w:t>
+      </w:r>
+    </w:p>
+    <w:p>
+      <w:pPr>
+        <w:ind w:right="-23"/>
+        <w:jc w:val="both"/>
+        <w:rPr>
+          <w:rFonts w:ascii="Verdana" w:eastAsia="Verdana" w:hAnsi="Verdana" w:cs="Verdana"/>
+          <w:bCs/>
+          <w:sz w:val="22"/>
+          <w:szCs w:val="22"/>
+        </w:rPr>
+      </w:pPr>
+    </w:p>
+    <w:p>
+      <w:pPr>
+        <w:ind w:right="-23"/>
+        <w:rPr>
+          <w:rFonts w:ascii="Verdana" w:eastAsia="Verdana" w:hAnsi="Verdana" w:cs="Verdana"/>
           <w:b/>
           <w:sz w:val="28"/>
           <w:szCs w:val="28"/>
@@ -4909,7 +5949,6 @@
           <w:sz w:val="22"/>
           <w:szCs w:val="22"/>
         </w:rPr>
-        <w:lastRenderedPageBreak/>
         <w:t>DevOps es una cultura y un conjunto de prácticas que enfatizan la colaboración entre los equipos de desarrollo y operaciones. El objetivo de DevOps es permitir que las empresas lancen software de alta calidad de forma rápida y confiable.</w:t>
       </w:r>
     </w:p>
@@ -4955,7 +5994,7 @@
                     <pic:cNvPicPr/>
                   </pic:nvPicPr>
                   <pic:blipFill>
-                    <a:blip r:embed="rId30"/>
+                    <a:blip r:embed="rId37"/>
                     <a:stretch>
                       <a:fillRect/>
                     </a:stretch>
@@ -5281,27 +6320,7 @@
           <w:sz w:val="22"/>
           <w:szCs w:val="22"/>
         </w:rPr>
-        <w:t>Infraestructura como código (</w:t>
-      </w:r>
-      <w:proofErr w:type="spellStart"/>
-      <w:r>
-        <w:rPr>
-          <w:rFonts w:ascii="Verdana" w:eastAsia="Verdana" w:hAnsi="Verdana" w:cs="Verdana"/>
-          <w:bCs/>
-          <w:sz w:val="22"/>
-          <w:szCs w:val="22"/>
-        </w:rPr>
-        <w:t>IaC</w:t>
-      </w:r>
-      <w:proofErr w:type="spellEnd"/>
-      <w:r>
-        <w:rPr>
-          <w:rFonts w:ascii="Verdana" w:eastAsia="Verdana" w:hAnsi="Verdana" w:cs="Verdana"/>
-          <w:bCs/>
-          <w:sz w:val="22"/>
-          <w:szCs w:val="22"/>
-        </w:rPr>
-        <w:t>)</w:t>
+        <w:t>Infraestructura como código (IaC)</w:t>
       </w:r>
     </w:p>
     <w:p>
@@ -5385,6 +6404,129 @@
     <w:p>
       <w:pPr>
         <w:ind w:right="-23"/>
+        <w:jc w:val="both"/>
+        <w:rPr>
+          <w:rFonts w:ascii="Verdana" w:eastAsia="Verdana" w:hAnsi="Verdana" w:cs="Verdana"/>
+          <w:bCs/>
+          <w:sz w:val="22"/>
+          <w:szCs w:val="22"/>
+        </w:rPr>
+      </w:pPr>
+    </w:p>
+    <w:p>
+      <w:pPr>
+        <w:ind w:right="-23"/>
+        <w:jc w:val="both"/>
+        <w:rPr>
+          <w:rFonts w:ascii="Verdana" w:eastAsia="Verdana" w:hAnsi="Verdana" w:cs="Verdana"/>
+          <w:bCs/>
+          <w:sz w:val="22"/>
+          <w:szCs w:val="22"/>
+        </w:rPr>
+      </w:pPr>
+      <w:r>
+        <w:rPr>
+          <w:rFonts w:ascii="Verdana" w:eastAsia="Verdana" w:hAnsi="Verdana" w:cs="Verdana"/>
+          <w:bCs/>
+          <w:i/>
+          <w:iCs/>
+          <w:sz w:val="22"/>
+          <w:szCs w:val="22"/>
+        </w:rPr>
+        <w:t xml:space="preserve">(Fuente: </w:t>
+      </w:r>
+      <w:r>
+        <w:rPr>
+          <w:rFonts w:ascii="Verdana" w:eastAsia="Verdana" w:hAnsi="Verdana" w:cs="Verdana"/>
+          <w:bCs/>
+          <w:i/>
+          <w:iCs/>
+          <w:sz w:val="22"/>
+          <w:szCs w:val="22"/>
+        </w:rPr>
+        <w:t>Gene Kim, Patrick Debois y Jez Humble</w:t>
+      </w:r>
+      <w:r>
+        <w:rPr>
+          <w:rFonts w:ascii="Verdana" w:eastAsia="Verdana" w:hAnsi="Verdana" w:cs="Verdana"/>
+          <w:bCs/>
+          <w:i/>
+          <w:iCs/>
+          <w:sz w:val="22"/>
+          <w:szCs w:val="22"/>
+        </w:rPr>
+        <w:t>, 202</w:t>
+      </w:r>
+      <w:r>
+        <w:rPr>
+          <w:rFonts w:ascii="Verdana" w:eastAsia="Verdana" w:hAnsi="Verdana" w:cs="Verdana"/>
+          <w:bCs/>
+          <w:i/>
+          <w:iCs/>
+          <w:sz w:val="22"/>
+          <w:szCs w:val="22"/>
+        </w:rPr>
+        <w:t>0</w:t>
+      </w:r>
+      <w:r>
+        <w:rPr>
+          <w:rFonts w:ascii="Verdana" w:eastAsia="Verdana" w:hAnsi="Verdana" w:cs="Verdana"/>
+          <w:bCs/>
+          <w:i/>
+          <w:iCs/>
+          <w:sz w:val="22"/>
+          <w:szCs w:val="22"/>
+        </w:rPr>
+        <w:t>.</w:t>
+      </w:r>
+      <w:r>
+        <w:rPr>
+          <w:rFonts w:ascii="Verdana" w:eastAsia="Verdana" w:hAnsi="Verdana" w:cs="Verdana"/>
+          <w:bCs/>
+          <w:i/>
+          <w:iCs/>
+          <w:sz w:val="22"/>
+          <w:szCs w:val="22"/>
+        </w:rPr>
+        <w:t xml:space="preserve"> La </w:t>
+      </w:r>
+      <w:r>
+        <w:rPr>
+          <w:rFonts w:ascii="Verdana" w:eastAsia="Verdana" w:hAnsi="Verdana" w:cs="Verdana"/>
+          <w:bCs/>
+          <w:i/>
+          <w:iCs/>
+          <w:sz w:val="22"/>
+          <w:szCs w:val="22"/>
+        </w:rPr>
+        <w:t>práctica</w:t>
+      </w:r>
+      <w:r>
+        <w:rPr>
+          <w:rFonts w:ascii="Verdana" w:eastAsia="Verdana" w:hAnsi="Verdana" w:cs="Verdana"/>
+          <w:bCs/>
+          <w:i/>
+          <w:iCs/>
+          <w:sz w:val="22"/>
+          <w:szCs w:val="22"/>
+        </w:rPr>
+        <w:t xml:space="preserve"> de DevOps: Integración de software y operaciones</w:t>
+      </w:r>
+      <w:r>
+        <w:rPr>
+          <w:rFonts w:ascii="Verdana" w:eastAsia="Verdana" w:hAnsi="Verdana" w:cs="Verdana"/>
+          <w:bCs/>
+          <w:i/>
+          <w:iCs/>
+          <w:sz w:val="22"/>
+          <w:szCs w:val="22"/>
+        </w:rPr>
+        <w:t>)</w:t>
+      </w:r>
+    </w:p>
+    <w:p>
+      <w:pPr>
+        <w:ind w:right="-23"/>
         <w:rPr>
           <w:rFonts w:ascii="Verdana" w:eastAsia="Verdana" w:hAnsi="Verdana" w:cs="Verdana"/>
           <w:b/>
@@ -5468,48 +6610,7 @@
           <w:sz w:val="22"/>
           <w:szCs w:val="22"/>
         </w:rPr>
-        <w:lastRenderedPageBreak/>
-        <w:t xml:space="preserve">Herramientas de CI/CD: Jenkins, </w:t>
-      </w:r>
-      <w:proofErr w:type="spellStart"/>
-      <w:r>
-        <w:rPr>
-          <w:rFonts w:ascii="Verdana" w:eastAsia="Verdana" w:hAnsi="Verdana" w:cs="Verdana"/>
-          <w:bCs/>
-          <w:sz w:val="22"/>
-          <w:szCs w:val="22"/>
-        </w:rPr>
-        <w:t>GitLab</w:t>
-      </w:r>
-      <w:proofErr w:type="spellEnd"/>
-      <w:r>
-        <w:rPr>
-          <w:rFonts w:ascii="Verdana" w:eastAsia="Verdana" w:hAnsi="Verdana" w:cs="Verdana"/>
-          <w:bCs/>
-          <w:sz w:val="22"/>
-          <w:szCs w:val="22"/>
-        </w:rPr>
-        <w:t xml:space="preserve"> CI/CD, Travis CI, </w:t>
-      </w:r>
-      <w:proofErr w:type="spellStart"/>
-      <w:r>
-        <w:rPr>
-          <w:rFonts w:ascii="Verdana" w:eastAsia="Verdana" w:hAnsi="Verdana" w:cs="Verdana"/>
-          <w:bCs/>
-          <w:sz w:val="22"/>
-          <w:szCs w:val="22"/>
-        </w:rPr>
-        <w:t>CircleCI</w:t>
-      </w:r>
-      <w:proofErr w:type="spellEnd"/>
-      <w:r>
-        <w:rPr>
-          <w:rFonts w:ascii="Verdana" w:eastAsia="Verdana" w:hAnsi="Verdana" w:cs="Verdana"/>
-          <w:bCs/>
-          <w:sz w:val="22"/>
-          <w:szCs w:val="22"/>
-        </w:rPr>
-        <w:t>, Azure DevOps</w:t>
+        <w:t>Herramientas de CI/CD: Jenkins, GitLab CI/CD, Travis CI, CircleCI, Azure DevOps</w:t>
       </w:r>
     </w:p>
     <w:p>
@@ -5535,59 +6636,8 @@
           <w:sz w:val="22"/>
           <w:szCs w:val="22"/>
         </w:rPr>
-        <w:t xml:space="preserve">Herramientas de </w:t>
-      </w:r>
-      <w:proofErr w:type="spellStart"/>
-      <w:r>
-        <w:rPr>
-          <w:rFonts w:ascii="Verdana" w:eastAsia="Verdana" w:hAnsi="Verdana" w:cs="Verdana"/>
-          <w:bCs/>
-          <w:sz w:val="22"/>
-          <w:szCs w:val="22"/>
-        </w:rPr>
-        <w:t>IaC</w:t>
-      </w:r>
-      <w:proofErr w:type="spellEnd"/>
-      <w:r>
-        <w:rPr>
-          <w:rFonts w:ascii="Verdana" w:eastAsia="Verdana" w:hAnsi="Verdana" w:cs="Verdana"/>
-          <w:bCs/>
-          <w:sz w:val="22"/>
-          <w:szCs w:val="22"/>
-        </w:rPr>
-        <w:t xml:space="preserve">: Ansible, Chef, </w:t>
-      </w:r>
-      <w:proofErr w:type="spellStart"/>
-      <w:r>
-        <w:rPr>
-          <w:rFonts w:ascii="Verdana" w:eastAsia="Verdana" w:hAnsi="Verdana" w:cs="Verdana"/>
-          <w:bCs/>
-          <w:sz w:val="22"/>
-          <w:szCs w:val="22"/>
-        </w:rPr>
-        <w:t>Puppet</w:t>
-      </w:r>
-      <w:proofErr w:type="spellEnd"/>
-      <w:r>
-        <w:rPr>
-          <w:rFonts w:ascii="Verdana" w:eastAsia="Verdana" w:hAnsi="Verdana" w:cs="Verdana"/>
-          <w:bCs/>
-          <w:sz w:val="22"/>
-          <w:szCs w:val="22"/>
-        </w:rPr>
-        <w:t xml:space="preserve">, </w:t>
-      </w:r>
-      <w:proofErr w:type="spellStart"/>
-      <w:r>
-        <w:rPr>
-          <w:rFonts w:ascii="Verdana" w:eastAsia="Verdana" w:hAnsi="Verdana" w:cs="Verdana"/>
-          <w:bCs/>
-          <w:sz w:val="22"/>
-          <w:szCs w:val="22"/>
-        </w:rPr>
-        <w:t>Terraform</w:t>
-      </w:r>
-      <w:proofErr w:type="spellEnd"/>
+        <w:t>Herramientas de IaC: Ansible, Chef, Puppet, Terraform</w:t>
+      </w:r>
     </w:p>
     <w:p>
       <w:pPr>
@@ -5612,47 +6662,7 @@
           <w:sz w:val="22"/>
           <w:szCs w:val="22"/>
         </w:rPr>
-        <w:t xml:space="preserve">Herramientas de monitoreo: </w:t>
-      </w:r>
-      <w:proofErr w:type="spellStart"/>
-      <w:r>
-        <w:rPr>
-          <w:rFonts w:ascii="Verdana" w:eastAsia="Verdana" w:hAnsi="Verdana" w:cs="Verdana"/>
-          <w:bCs/>
-          <w:sz w:val="22"/>
-          <w:szCs w:val="22"/>
-        </w:rPr>
-        <w:t>Prometheus</w:t>
-      </w:r>
-      <w:proofErr w:type="spellEnd"/>
-      <w:r>
-        <w:rPr>
-          <w:rFonts w:ascii="Verdana" w:eastAsia="Verdana" w:hAnsi="Verdana" w:cs="Verdana"/>
-          <w:bCs/>
-          <w:sz w:val="22"/>
-          <w:szCs w:val="22"/>
-        </w:rPr>
-        <w:t xml:space="preserve">, </w:t>
-      </w:r>
-      <w:proofErr w:type="spellStart"/>
-      <w:r>
-        <w:rPr>
-          <w:rFonts w:ascii="Verdana" w:eastAsia="Verdana" w:hAnsi="Verdana" w:cs="Verdana"/>
-          <w:bCs/>
-          <w:sz w:val="22"/>
-          <w:szCs w:val="22"/>
-        </w:rPr>
-        <w:t>Grafana</w:t>
-      </w:r>
-      <w:proofErr w:type="spellEnd"/>
-      <w:r>
-        <w:rPr>
-          <w:rFonts w:ascii="Verdana" w:eastAsia="Verdana" w:hAnsi="Verdana" w:cs="Verdana"/>
-          <w:bCs/>
-          <w:sz w:val="22"/>
-          <w:szCs w:val="22"/>
-        </w:rPr>
-        <w:t>, Nagios</w:t>
+        <w:t>Herramientas de monitoreo: Prometheus, Grafana, Nagios</w:t>
       </w:r>
     </w:p>
     <w:p>
@@ -5678,39 +6688,8 @@
           <w:sz w:val="22"/>
           <w:szCs w:val="22"/>
         </w:rPr>
-        <w:t xml:space="preserve">Herramientas de registro: ELK </w:t>
-      </w:r>
-      <w:proofErr w:type="spellStart"/>
-      <w:r>
-        <w:rPr>
-          <w:rFonts w:ascii="Verdana" w:eastAsia="Verdana" w:hAnsi="Verdana" w:cs="Verdana"/>
-          <w:bCs/>
-          <w:sz w:val="22"/>
-          <w:szCs w:val="22"/>
-        </w:rPr>
-        <w:t>Stack</w:t>
-      </w:r>
-      <w:proofErr w:type="spellEnd"/>
-      <w:r>
-        <w:rPr>
-          <w:rFonts w:ascii="Verdana" w:eastAsia="Verdana" w:hAnsi="Verdana" w:cs="Verdana"/>
-          <w:bCs/>
-          <w:sz w:val="22"/>
-          <w:szCs w:val="22"/>
-        </w:rPr>
-        <w:t xml:space="preserve">, </w:t>
-      </w:r>
-      <w:proofErr w:type="spellStart"/>
-      <w:r>
-        <w:rPr>
-          <w:rFonts w:ascii="Verdana" w:eastAsia="Verdana" w:hAnsi="Verdana" w:cs="Verdana"/>
-          <w:bCs/>
-          <w:sz w:val="22"/>
-          <w:szCs w:val="22"/>
-        </w:rPr>
-        <w:t>Splunk</w:t>
-      </w:r>
-      <w:proofErr w:type="spellEnd"/>
+        <w:t>Herramientas de registro: ELK Stack, Splunk</w:t>
+      </w:r>
     </w:p>
     <w:p>
       <w:pPr>
@@ -5754,7 +6733,7 @@
                     <pic:cNvPicPr/>
                   </pic:nvPicPr>
                   <pic:blipFill>
-                    <a:blip r:embed="rId31"/>
+                    <a:blip r:embed="rId38"/>
                     <a:stretch>
                       <a:fillRect/>
                     </a:stretch>
@@ -5778,6 +6757,120 @@
     <w:p>
       <w:pPr>
         <w:ind w:right="-23"/>
+        <w:jc w:val="both"/>
+        <w:rPr>
+          <w:rFonts w:ascii="Verdana" w:eastAsia="Verdana" w:hAnsi="Verdana" w:cs="Verdana"/>
+          <w:bCs/>
+          <w:sz w:val="22"/>
+          <w:szCs w:val="22"/>
+        </w:rPr>
+      </w:pPr>
+      <w:r>
+        <w:rPr>
+          <w:rFonts w:ascii="Verdana" w:eastAsia="Verdana" w:hAnsi="Verdana" w:cs="Verdana"/>
+          <w:bCs/>
+          <w:i/>
+          <w:iCs/>
+          <w:sz w:val="22"/>
+          <w:szCs w:val="22"/>
+        </w:rPr>
+        <w:t xml:space="preserve">(Fuente: </w:t>
+      </w:r>
+      <w:r>
+        <w:rPr>
+          <w:rFonts w:ascii="Verdana" w:eastAsia="Verdana" w:hAnsi="Verdana" w:cs="Verdana"/>
+          <w:bCs/>
+          <w:i/>
+          <w:iCs/>
+          <w:sz w:val="22"/>
+          <w:szCs w:val="22"/>
+        </w:rPr>
+        <w:t>Invgate</w:t>
+      </w:r>
+      <w:r>
+        <w:rPr>
+          <w:rFonts w:ascii="Verdana" w:eastAsia="Verdana" w:hAnsi="Verdana" w:cs="Verdana"/>
+          <w:bCs/>
+          <w:i/>
+          <w:iCs/>
+          <w:sz w:val="22"/>
+          <w:szCs w:val="22"/>
+        </w:rPr>
+        <w:t>, 202</w:t>
+      </w:r>
+      <w:r>
+        <w:rPr>
+          <w:rFonts w:ascii="Verdana" w:eastAsia="Verdana" w:hAnsi="Verdana" w:cs="Verdana"/>
+          <w:bCs/>
+          <w:i/>
+          <w:iCs/>
+          <w:sz w:val="22"/>
+          <w:szCs w:val="22"/>
+        </w:rPr>
+        <w:t>3</w:t>
+      </w:r>
+      <w:r>
+        <w:rPr>
+          <w:rFonts w:ascii="Verdana" w:eastAsia="Verdana" w:hAnsi="Verdana" w:cs="Verdana"/>
+          <w:bCs/>
+          <w:i/>
+          <w:iCs/>
+          <w:sz w:val="22"/>
+          <w:szCs w:val="22"/>
+        </w:rPr>
+        <w:t>.</w:t>
+      </w:r>
+      <w:r>
+        <w:rPr>
+          <w:rFonts w:ascii="Verdana" w:eastAsia="Verdana" w:hAnsi="Verdana" w:cs="Verdana"/>
+          <w:bCs/>
+          <w:i/>
+          <w:iCs/>
+          <w:sz w:val="22"/>
+          <w:szCs w:val="22"/>
+        </w:rPr>
+        <w:t xml:space="preserve"> </w:t>
+      </w:r>
+      <w:r>
+        <w:rPr>
+          <w:rFonts w:ascii="Verdana" w:eastAsia="Verdana" w:hAnsi="Verdana" w:cs="Verdana"/>
+          <w:bCs/>
+          <w:i/>
+          <w:iCs/>
+          <w:sz w:val="22"/>
+          <w:szCs w:val="22"/>
+        </w:rPr>
+        <w:t xml:space="preserve">DevOps Explained. Disponible en: </w:t>
+      </w:r>
+      <w:hyperlink r:id="rId39" w:history="1">
+        <w:r>
+          <w:rPr>
+            <w:rStyle w:val="Hipervnculo"/>
+            <w:rFonts w:ascii="Verdana" w:eastAsia="Verdana" w:hAnsi="Verdana" w:cs="Verdana"/>
+            <w:bCs/>
+            <w:i/>
+            <w:iCs/>
+            <w:sz w:val="22"/>
+            <w:szCs w:val="22"/>
+          </w:rPr>
+          <w:t>https://blog.invgate.com/devops-explained</w:t>
+        </w:r>
+      </w:hyperlink>
+      <w:r>
+        <w:rPr>
+          <w:rFonts w:ascii="Verdana" w:eastAsia="Verdana" w:hAnsi="Verdana" w:cs="Verdana"/>
+          <w:bCs/>
+          <w:i/>
+          <w:iCs/>
+          <w:sz w:val="22"/>
+          <w:szCs w:val="22"/>
+        </w:rPr>
+        <w:t>)</w:t>
+      </w:r>
+    </w:p>
+    <w:p>
+      <w:pPr>
+        <w:ind w:right="-23"/>
         <w:rPr>
           <w:rFonts w:ascii="Verdana" w:eastAsia="Verdana" w:hAnsi="Verdana" w:cs="Verdana"/>
           <w:b/>
@@ -5882,6 +6975,7 @@
           <w:sz w:val="22"/>
           <w:szCs w:val="22"/>
         </w:rPr>
+        <w:lastRenderedPageBreak/>
         <w:t>Preprocesamiento: El código fuente se analiza y se realizan tareas como la expansión de macros y la inclusión de archivos.</w:t>
       </w:r>
     </w:p>
@@ -6128,7 +7222,6 @@
           <w:sz w:val="22"/>
           <w:szCs w:val="22"/>
         </w:rPr>
-        <w:lastRenderedPageBreak/>
         <w:t>Compilación: Transformar el código fuente en un formato ejecutable.</w:t>
       </w:r>
     </w:p>
@@ -6207,27 +7300,7 @@
           <w:sz w:val="22"/>
           <w:szCs w:val="22"/>
         </w:rPr>
-        <w:t xml:space="preserve">Los pipelines se pueden implementar utilizando herramientas como Jenkins, </w:t>
-      </w:r>
-      <w:proofErr w:type="spellStart"/>
-      <w:r>
-        <w:rPr>
-          <w:rFonts w:ascii="Verdana" w:eastAsia="Verdana" w:hAnsi="Verdana" w:cs="Verdana"/>
-          <w:bCs/>
-          <w:sz w:val="22"/>
-          <w:szCs w:val="22"/>
-        </w:rPr>
-        <w:t>GitLab</w:t>
-      </w:r>
-      <w:proofErr w:type="spellEnd"/>
-      <w:r>
-        <w:rPr>
-          <w:rFonts w:ascii="Verdana" w:eastAsia="Verdana" w:hAnsi="Verdana" w:cs="Verdana"/>
-          <w:bCs/>
-          <w:sz w:val="22"/>
-          <w:szCs w:val="22"/>
-        </w:rPr>
-        <w:t xml:space="preserve"> CI/CD o Azure DevOps Pipelines.</w:t>
+        <w:t>Los pipelines se pueden implementar utilizando herramientas como Jenkins, GitLab CI/CD o Azure DevOps Pipelines.</w:t>
       </w:r>
     </w:p>
     <w:p>
@@ -6261,7 +7334,7 @@
                     <pic:cNvPicPr/>
                   </pic:nvPicPr>
                   <pic:blipFill>
-                    <a:blip r:embed="rId32"/>
+                    <a:blip r:embed="rId40"/>
                     <a:stretch>
                       <a:fillRect/>
                     </a:stretch>
@@ -6480,6 +7553,7 @@
           <w:sz w:val="22"/>
           <w:szCs w:val="22"/>
         </w:rPr>
+        <w:lastRenderedPageBreak/>
         <w:t>Despliegue: Implementar el software en un entorno de producción o prueba.</w:t>
       </w:r>
     </w:p>
@@ -6652,25 +7726,14 @@
           <w:szCs w:val="22"/>
         </w:rPr>
       </w:pPr>
-      <w:proofErr w:type="spellStart"/>
-      <w:r>
-        <w:rPr>
-          <w:rFonts w:ascii="Verdana" w:eastAsia="Verdana" w:hAnsi="Verdana" w:cs="Verdana"/>
-          <w:bCs/>
-          <w:sz w:val="22"/>
-          <w:szCs w:val="22"/>
-        </w:rPr>
-        <w:t>Push</w:t>
-      </w:r>
-      <w:proofErr w:type="spellEnd"/>
-      <w:r>
-        <w:rPr>
-          <w:rFonts w:ascii="Verdana" w:eastAsia="Verdana" w:hAnsi="Verdana" w:cs="Verdana"/>
-          <w:bCs/>
-          <w:sz w:val="22"/>
-          <w:szCs w:val="22"/>
-        </w:rPr>
-        <w:t xml:space="preserve"> de código al repositorio.</w:t>
+      <w:r>
+        <w:rPr>
+          <w:rFonts w:ascii="Verdana" w:eastAsia="Verdana" w:hAnsi="Verdana" w:cs="Verdana"/>
+          <w:bCs/>
+          <w:sz w:val="22"/>
+          <w:szCs w:val="22"/>
+        </w:rPr>
+        <w:t>Push de código al repositorio.</w:t>
       </w:r>
     </w:p>
     <w:p>
@@ -6859,7 +7922,6 @@
           <w:sz w:val="22"/>
           <w:szCs w:val="22"/>
         </w:rPr>
-        <w:lastRenderedPageBreak/>
         <w:t>Ejecute el pipeline manualmente para probar su funcionamiento.</w:t>
       </w:r>
     </w:p>
@@ -7014,6 +8076,117 @@
     <w:p>
       <w:pPr>
         <w:ind w:right="-23"/>
+        <w:jc w:val="both"/>
+        <w:rPr>
+          <w:rFonts w:ascii="Verdana" w:eastAsia="Verdana" w:hAnsi="Verdana" w:cs="Verdana"/>
+          <w:bCs/>
+          <w:sz w:val="22"/>
+          <w:szCs w:val="22"/>
+        </w:rPr>
+      </w:pPr>
+      <w:r>
+        <w:rPr>
+          <w:rFonts w:ascii="Verdana" w:eastAsia="Verdana" w:hAnsi="Verdana" w:cs="Verdana"/>
+          <w:bCs/>
+          <w:i/>
+          <w:iCs/>
+          <w:sz w:val="22"/>
+          <w:szCs w:val="22"/>
+        </w:rPr>
+        <w:t xml:space="preserve">(Fuente: </w:t>
+      </w:r>
+      <w:r>
+        <w:rPr>
+          <w:rFonts w:ascii="Verdana" w:eastAsia="Verdana" w:hAnsi="Verdana" w:cs="Verdana"/>
+          <w:bCs/>
+          <w:i/>
+          <w:iCs/>
+          <w:sz w:val="22"/>
+          <w:szCs w:val="22"/>
+        </w:rPr>
+        <w:t>Jez Humble</w:t>
+      </w:r>
+      <w:r>
+        <w:rPr>
+          <w:rFonts w:ascii="Verdana" w:eastAsia="Verdana" w:hAnsi="Verdana" w:cs="Verdana"/>
+          <w:bCs/>
+          <w:i/>
+          <w:iCs/>
+          <w:sz w:val="22"/>
+          <w:szCs w:val="22"/>
+        </w:rPr>
+        <w:t xml:space="preserve"> y David Farley</w:t>
+      </w:r>
+      <w:r>
+        <w:rPr>
+          <w:rFonts w:ascii="Verdana" w:eastAsia="Verdana" w:hAnsi="Verdana" w:cs="Verdana"/>
+          <w:bCs/>
+          <w:i/>
+          <w:iCs/>
+          <w:sz w:val="22"/>
+          <w:szCs w:val="22"/>
+        </w:rPr>
+        <w:t>, 202</w:t>
+      </w:r>
+      <w:r>
+        <w:rPr>
+          <w:rFonts w:ascii="Verdana" w:eastAsia="Verdana" w:hAnsi="Verdana" w:cs="Verdana"/>
+          <w:bCs/>
+          <w:i/>
+          <w:iCs/>
+          <w:sz w:val="22"/>
+          <w:szCs w:val="22"/>
+        </w:rPr>
+        <w:t>2</w:t>
+      </w:r>
+      <w:r>
+        <w:rPr>
+          <w:rFonts w:ascii="Verdana" w:eastAsia="Verdana" w:hAnsi="Verdana" w:cs="Verdana"/>
+          <w:bCs/>
+          <w:i/>
+          <w:iCs/>
+          <w:sz w:val="22"/>
+          <w:szCs w:val="22"/>
+        </w:rPr>
+        <w:t>.</w:t>
+      </w:r>
+      <w:r>
+        <w:rPr>
+          <w:rFonts w:ascii="Verdana" w:eastAsia="Verdana" w:hAnsi="Verdana" w:cs="Verdana"/>
+          <w:bCs/>
+          <w:i/>
+          <w:iCs/>
+          <w:sz w:val="22"/>
+          <w:szCs w:val="22"/>
+        </w:rPr>
+        <w:t xml:space="preserve"> </w:t>
+      </w:r>
+      <w:r>
+        <w:rPr>
+          <w:rFonts w:ascii="Verdana" w:eastAsia="Verdana" w:hAnsi="Verdana" w:cs="Verdana"/>
+          <w:bCs/>
+          <w:i/>
+          <w:iCs/>
+          <w:sz w:val="22"/>
+          <w:szCs w:val="22"/>
+        </w:rPr>
+        <w:t>Pipeline: The Ultimate Guide to Building, Deploying, and Managing Modern Software Pipelines</w:t>
+      </w:r>
+      <w:r>
+        <w:rPr>
+          <w:rFonts w:ascii="Verdana" w:eastAsia="Verdana" w:hAnsi="Verdana" w:cs="Verdana"/>
+          <w:bCs/>
+          <w:i/>
+          <w:iCs/>
+          <w:sz w:val="22"/>
+          <w:szCs w:val="22"/>
+        </w:rPr>
+        <w:t>)</w:t>
+      </w:r>
+    </w:p>
+    <w:p>
+      <w:pPr>
+        <w:ind w:right="-23"/>
         <w:jc w:val="center"/>
         <w:rPr>
           <w:rFonts w:ascii="Verdana" w:eastAsia="Verdana" w:hAnsi="Verdana" w:cs="Verdana"/>
@@ -7026,6 +8199,7 @@
         <w:rPr>
           <w:noProof/>
         </w:rPr>
+        <w:lastRenderedPageBreak/>
         <w:drawing>
           <wp:inline distT="0" distB="0" distL="0" distR="0" wp14:anchorId="18BF625A" wp14:editId="2349FCF1">
             <wp:extent cx="4184650" cy="3351791"/>
@@ -7042,7 +8216,7 @@
                     <pic:cNvPicPr/>
                   </pic:nvPicPr>
                   <pic:blipFill>
-                    <a:blip r:embed="rId33"/>
+                    <a:blip r:embed="rId41"/>
                     <a:stretch>
                       <a:fillRect/>
                     </a:stretch>
@@ -7142,37 +8316,7 @@
                 <w:sz w:val="22"/>
                 <w:szCs w:val="22"/>
               </w:rPr>
-              <w:t xml:space="preserve">Inicialmente se nos muestra una pantalla de </w:t>
-            </w:r>
-            <w:proofErr w:type="spellStart"/>
-            <w:r>
-              <w:rPr>
-                <w:rFonts w:ascii="Verdana" w:eastAsia="Verdana" w:hAnsi="Verdana" w:cs="Verdana"/>
-                <w:bCs/>
-                <w:sz w:val="22"/>
-                <w:szCs w:val="22"/>
-              </w:rPr>
-              <w:t>configuracion</w:t>
-            </w:r>
-            <w:proofErr w:type="spellEnd"/>
-            <w:r>
-              <w:rPr>
-                <w:rFonts w:ascii="Verdana" w:eastAsia="Verdana" w:hAnsi="Verdana" w:cs="Verdana"/>
-                <w:bCs/>
-                <w:sz w:val="22"/>
-                <w:szCs w:val="22"/>
-              </w:rPr>
-              <w:t xml:space="preserve"> del pipeline en donde tenemos que definir que maquina utilizar, para Azure DevOps las maquinas son Agentes, para nuestro caso seleccionamos el </w:t>
-            </w:r>
-            <w:r>
-              <w:rPr>
-                <w:rFonts w:ascii="Verdana" w:eastAsia="Verdana" w:hAnsi="Verdana" w:cs="Verdana"/>
-                <w:bCs/>
-                <w:sz w:val="22"/>
-                <w:szCs w:val="22"/>
-              </w:rPr>
-              <w:lastRenderedPageBreak/>
-              <w:t xml:space="preserve">agente de </w:t>
+              <w:t xml:space="preserve">Inicialmente se nos muestra una pantalla de configuracion del pipeline en donde tenemos que definir que maquina utilizar, para Azure DevOps las maquinas son Agentes, para nuestro caso seleccionamos el agente de </w:t>
             </w:r>
             <w:r>
               <w:rPr>
@@ -7221,7 +8365,6 @@
               <w:rPr>
                 <w:noProof/>
               </w:rPr>
-              <w:lastRenderedPageBreak/>
               <w:drawing>
                 <wp:inline distT="0" distB="0" distL="0" distR="0" wp14:anchorId="1E3AD5B6" wp14:editId="34A06575">
                   <wp:extent cx="3347499" cy="1098410"/>
@@ -7238,7 +8381,7 @@
                           <pic:cNvPicPr/>
                         </pic:nvPicPr>
                         <pic:blipFill>
-                          <a:blip r:embed="rId34"/>
+                          <a:blip r:embed="rId42"/>
                           <a:stretch>
                             <a:fillRect/>
                           </a:stretch>
@@ -7335,7 +8478,7 @@
                           <pic:cNvPicPr/>
                         </pic:nvPicPr>
                         <pic:blipFill>
-                          <a:blip r:embed="rId35"/>
+                          <a:blip r:embed="rId43"/>
                           <a:stretch>
                             <a:fillRect/>
                           </a:stretch>
@@ -7385,6 +8528,7 @@
                 <w:sz w:val="22"/>
                 <w:szCs w:val="22"/>
               </w:rPr>
+              <w:lastRenderedPageBreak/>
               <w:t>Un pipeline trabaja mediante etapas llamadas Jobs y nos pide si requerimos trabajar con otro agente en la etapa para nuestro caso no seleccionamos agente, se trabajará con el primero que se selecciono</w:t>
             </w:r>
           </w:p>
@@ -7429,7 +8573,7 @@
                           <pic:cNvPicPr/>
                         </pic:nvPicPr>
                         <pic:blipFill>
-                          <a:blip r:embed="rId36"/>
+                          <a:blip r:embed="rId44"/>
                           <a:stretch>
                             <a:fillRect/>
                           </a:stretch>
@@ -7517,7 +8661,7 @@
                           <pic:cNvPicPr/>
                         </pic:nvPicPr>
                         <pic:blipFill>
-                          <a:blip r:embed="rId37"/>
+                          <a:blip r:embed="rId45"/>
                           <a:stretch>
                             <a:fillRect/>
                           </a:stretch>
@@ -7567,27 +8711,7 @@
                 <w:sz w:val="22"/>
                 <w:szCs w:val="22"/>
               </w:rPr>
-              <w:t xml:space="preserve">La segunda tarea es la compilación del </w:t>
-            </w:r>
-            <w:proofErr w:type="spellStart"/>
-            <w:r>
-              <w:rPr>
-                <w:rFonts w:ascii="Verdana" w:eastAsia="Verdana" w:hAnsi="Verdana" w:cs="Verdana"/>
-                <w:bCs/>
-                <w:sz w:val="22"/>
-                <w:szCs w:val="22"/>
-              </w:rPr>
-              <w:t>pom</w:t>
-            </w:r>
-            <w:proofErr w:type="spellEnd"/>
-            <w:r>
-              <w:rPr>
-                <w:rFonts w:ascii="Verdana" w:eastAsia="Verdana" w:hAnsi="Verdana" w:cs="Verdana"/>
-                <w:bCs/>
-                <w:sz w:val="22"/>
-                <w:szCs w:val="22"/>
-              </w:rPr>
-              <w:t xml:space="preserve"> de nuestro proyecto</w:t>
+              <w:t>La segunda tarea es la compilación del pom de nuestro proyecto</w:t>
             </w:r>
           </w:p>
         </w:tc>
@@ -7625,7 +8749,7 @@
                           <pic:cNvPicPr/>
                         </pic:nvPicPr>
                         <pic:blipFill>
-                          <a:blip r:embed="rId38"/>
+                          <a:blip r:embed="rId46"/>
                           <a:stretch>
                             <a:fillRect/>
                           </a:stretch>
@@ -7675,27 +8799,7 @@
                 <w:sz w:val="22"/>
                 <w:szCs w:val="22"/>
               </w:rPr>
-              <w:t>Posterior a la compilación es necesario copiar el archivo .</w:t>
-            </w:r>
-            <w:proofErr w:type="spellStart"/>
-            <w:r>
-              <w:rPr>
-                <w:rFonts w:ascii="Verdana" w:eastAsia="Verdana" w:hAnsi="Verdana" w:cs="Verdana"/>
-                <w:bCs/>
-                <w:sz w:val="22"/>
-                <w:szCs w:val="22"/>
-              </w:rPr>
-              <w:t>jar</w:t>
-            </w:r>
-            <w:proofErr w:type="spellEnd"/>
-            <w:r>
-              <w:rPr>
-                <w:rFonts w:ascii="Verdana" w:eastAsia="Verdana" w:hAnsi="Verdana" w:cs="Verdana"/>
-                <w:bCs/>
-                <w:sz w:val="22"/>
-                <w:szCs w:val="22"/>
-              </w:rPr>
-              <w:t xml:space="preserve"> generado, para su posterior publicación en el pipeline.</w:t>
+              <w:t>Posterior a la compilación es necesario copiar el archivo .jar generado, para su posterior publicación en el pipeline.</w:t>
             </w:r>
           </w:p>
         </w:tc>
@@ -7733,7 +8837,7 @@
                           <pic:cNvPicPr/>
                         </pic:nvPicPr>
                         <pic:blipFill>
-                          <a:blip r:embed="rId39"/>
+                          <a:blip r:embed="rId47"/>
                           <a:stretch>
                             <a:fillRect/>
                           </a:stretch>
@@ -7783,7 +8887,6 @@
                 <w:sz w:val="22"/>
                 <w:szCs w:val="22"/>
               </w:rPr>
-              <w:lastRenderedPageBreak/>
               <w:t>Publicación del artefacto en Azure Pipelines para posterior despliegue</w:t>
             </w:r>
           </w:p>
@@ -7822,7 +8925,7 @@
                           <pic:cNvPicPr/>
                         </pic:nvPicPr>
                         <pic:blipFill>
-                          <a:blip r:embed="rId40"/>
+                          <a:blip r:embed="rId48"/>
                           <a:stretch>
                             <a:fillRect/>
                           </a:stretch>
@@ -7872,47 +8975,8 @@
                 <w:sz w:val="22"/>
                 <w:szCs w:val="22"/>
               </w:rPr>
-              <w:t xml:space="preserve">Tarea para el despliegue del artefacto java en </w:t>
-            </w:r>
-            <w:proofErr w:type="gramStart"/>
-            <w:r>
-              <w:rPr>
-                <w:rFonts w:ascii="Verdana" w:eastAsia="Verdana" w:hAnsi="Verdana" w:cs="Verdana"/>
-                <w:bCs/>
-                <w:sz w:val="22"/>
-                <w:szCs w:val="22"/>
-              </w:rPr>
-              <w:t>un app</w:t>
-            </w:r>
-            <w:proofErr w:type="gramEnd"/>
-            <w:r>
-              <w:rPr>
-                <w:rFonts w:ascii="Verdana" w:eastAsia="Verdana" w:hAnsi="Verdana" w:cs="Verdana"/>
-                <w:bCs/>
-                <w:sz w:val="22"/>
-                <w:szCs w:val="22"/>
-              </w:rPr>
-              <w:t xml:space="preserve"> </w:t>
-            </w:r>
-            <w:proofErr w:type="spellStart"/>
-            <w:r>
-              <w:rPr>
-                <w:rFonts w:ascii="Verdana" w:eastAsia="Verdana" w:hAnsi="Verdana" w:cs="Verdana"/>
-                <w:bCs/>
-                <w:sz w:val="22"/>
-                <w:szCs w:val="22"/>
-              </w:rPr>
-              <w:t>service</w:t>
-            </w:r>
-            <w:proofErr w:type="spellEnd"/>
-            <w:r>
-              <w:rPr>
-                <w:rFonts w:ascii="Verdana" w:eastAsia="Verdana" w:hAnsi="Verdana" w:cs="Verdana"/>
-                <w:bCs/>
-                <w:sz w:val="22"/>
-                <w:szCs w:val="22"/>
-              </w:rPr>
-              <w:t xml:space="preserve"> de Azure.</w:t>
+              <w:lastRenderedPageBreak/>
+              <w:t>Tarea para el despliegue del artefacto java en un app service de Azure.</w:t>
             </w:r>
           </w:p>
         </w:tc>
@@ -7950,7 +9014,7 @@
                           <pic:cNvPicPr/>
                         </pic:nvPicPr>
                         <pic:blipFill>
-                          <a:blip r:embed="rId41"/>
+                          <a:blip r:embed="rId49"/>
                           <a:stretch>
                             <a:fillRect/>
                           </a:stretch>
@@ -7990,6 +9054,132 @@
         <w:ind w:right="-23"/>
         <w:rPr>
           <w:rFonts w:ascii="Verdana" w:eastAsia="Verdana" w:hAnsi="Verdana" w:cs="Verdana"/>
+          <w:bCs/>
+          <w:i/>
+          <w:iCs/>
+          <w:sz w:val="22"/>
+          <w:szCs w:val="22"/>
+        </w:rPr>
+      </w:pPr>
+      <w:r>
+        <w:rPr>
+          <w:rFonts w:ascii="Verdana" w:eastAsia="Verdana" w:hAnsi="Verdana" w:cs="Verdana"/>
+          <w:bCs/>
+          <w:i/>
+          <w:iCs/>
+          <w:sz w:val="22"/>
+          <w:szCs w:val="22"/>
+        </w:rPr>
+        <w:t xml:space="preserve">(Fuente: </w:t>
+      </w:r>
+      <w:r>
+        <w:rPr>
+          <w:rFonts w:ascii="Verdana" w:eastAsia="Verdana" w:hAnsi="Verdana" w:cs="Verdana"/>
+          <w:bCs/>
+          <w:i/>
+          <w:iCs/>
+          <w:sz w:val="22"/>
+          <w:szCs w:val="22"/>
+        </w:rPr>
+        <w:t>Propia. Alejandro Aguirre</w:t>
+      </w:r>
+      <w:r>
+        <w:rPr>
+          <w:rFonts w:ascii="Verdana" w:eastAsia="Verdana" w:hAnsi="Verdana" w:cs="Verdana"/>
+          <w:bCs/>
+          <w:i/>
+          <w:iCs/>
+          <w:sz w:val="22"/>
+          <w:szCs w:val="22"/>
+        </w:rPr>
+        <w:t>, 2024)</w:t>
+      </w:r>
+    </w:p>
+    <w:p>
+      <w:pPr>
+        <w:ind w:right="-23"/>
+        <w:rPr>
+          <w:rFonts w:ascii="Verdana" w:eastAsia="Verdana" w:hAnsi="Verdana" w:cs="Verdana"/>
+          <w:bCs/>
+          <w:sz w:val="22"/>
+          <w:szCs w:val="22"/>
+        </w:rPr>
+      </w:pPr>
+      <w:r>
+        <w:rPr>
+          <w:rFonts w:ascii="Verdana" w:eastAsia="Verdana" w:hAnsi="Verdana" w:cs="Verdana"/>
+          <w:bCs/>
+          <w:i/>
+          <w:iCs/>
+          <w:sz w:val="22"/>
+          <w:szCs w:val="22"/>
+        </w:rPr>
+        <w:t xml:space="preserve">(Fuente: </w:t>
+      </w:r>
+      <w:r>
+        <w:rPr>
+          <w:rFonts w:ascii="Verdana" w:eastAsia="Verdana" w:hAnsi="Verdana" w:cs="Verdana"/>
+          <w:bCs/>
+          <w:i/>
+          <w:iCs/>
+          <w:sz w:val="22"/>
+          <w:szCs w:val="22"/>
+        </w:rPr>
+        <w:t>Azure DevOps. Documentacion sobre Azure Pipelines</w:t>
+      </w:r>
+      <w:r>
+        <w:rPr>
+          <w:rFonts w:ascii="Verdana" w:eastAsia="Verdana" w:hAnsi="Verdana" w:cs="Verdana"/>
+          <w:bCs/>
+          <w:i/>
+          <w:iCs/>
+          <w:sz w:val="22"/>
+          <w:szCs w:val="22"/>
+        </w:rPr>
+        <w:t>, 2024</w:t>
+      </w:r>
+      <w:r>
+        <w:rPr>
+          <w:rFonts w:ascii="Verdana" w:eastAsia="Verdana" w:hAnsi="Verdana" w:cs="Verdana"/>
+          <w:bCs/>
+          <w:i/>
+          <w:iCs/>
+          <w:sz w:val="22"/>
+          <w:szCs w:val="22"/>
+        </w:rPr>
+        <w:t xml:space="preserve">. Disponible en: </w:t>
+      </w:r>
+      <w:hyperlink r:id="rId50" w:history="1">
+        <w:r>
+          <w:rPr>
+            <w:rStyle w:val="Hipervnculo"/>
+            <w:rFonts w:ascii="Verdana" w:eastAsia="Verdana" w:hAnsi="Verdana" w:cs="Verdana"/>
+            <w:bCs/>
+            <w:i/>
+            <w:iCs/>
+            <w:sz w:val="22"/>
+            <w:szCs w:val="22"/>
+          </w:rPr>
+          <w:t>https://azure.microsoft.com/es-es/products/devops/pipelines</w:t>
+        </w:r>
+      </w:hyperlink>
+      <w:r>
+        <w:rPr>
+          <w:rFonts w:ascii="Verdana" w:eastAsia="Verdana" w:hAnsi="Verdana" w:cs="Verdana"/>
+          <w:bCs/>
+          <w:i/>
+          <w:iCs/>
+          <w:sz w:val="22"/>
+          <w:szCs w:val="22"/>
+        </w:rPr>
+        <w:t>)</w:t>
+      </w:r>
+    </w:p>
+    <w:p>
+      <w:pPr>
+        <w:ind w:right="-23"/>
+        <w:rPr>
+          <w:rFonts w:ascii="Verdana" w:eastAsia="Verdana" w:hAnsi="Verdana" w:cs="Verdana"/>
           <w:b/>
           <w:sz w:val="28"/>
           <w:szCs w:val="28"/>
@@ -8006,17 +9196,15 @@
           <w:szCs w:val="28"/>
         </w:rPr>
       </w:pPr>
-    </w:p>
-    <w:p>
-      <w:pPr>
-        <w:ind w:right="-23"/>
+      <w:r>
         <w:rPr>
           <w:rFonts w:ascii="Verdana" w:eastAsia="Verdana" w:hAnsi="Verdana" w:cs="Verdana"/>
           <w:b/>
           <w:sz w:val="28"/>
           <w:szCs w:val="28"/>
         </w:rPr>
-      </w:pPr>
+        <w:t>TEMA 1</w:t>
+      </w:r>
       <w:r>
         <w:rPr>
           <w:rFonts w:ascii="Verdana" w:eastAsia="Verdana" w:hAnsi="Verdana" w:cs="Verdana"/>
@@ -8024,7 +9212,7 @@
           <w:sz w:val="28"/>
           <w:szCs w:val="28"/>
         </w:rPr>
-        <w:t>TEMA 1</w:t>
+        <w:t>8</w:t>
       </w:r>
       <w:r>
         <w:rPr>
@@ -8033,15 +9221,6 @@
           <w:sz w:val="28"/>
           <w:szCs w:val="28"/>
         </w:rPr>
-        <w:t>8</w:t>
-      </w:r>
-      <w:r>
-        <w:rPr>
-          <w:rFonts w:ascii="Verdana" w:eastAsia="Verdana" w:hAnsi="Verdana" w:cs="Verdana"/>
-          <w:b/>
-          <w:sz w:val="28"/>
-          <w:szCs w:val="28"/>
-        </w:rPr>
         <w:t xml:space="preserve">: CONFIGURACION PARA EJECUCION DE PRUEBAS AUTOMATIZADAS </w:t>
       </w:r>
     </w:p>
@@ -8095,19 +9274,38 @@
           <w:sz w:val="22"/>
           <w:szCs w:val="22"/>
         </w:rPr>
-        <w:t xml:space="preserve">Asigne un nombre a la etapa, como "Ejecutar </w:t>
-      </w:r>
-      <w:proofErr w:type="spellStart"/>
-      <w:r>
-        <w:rPr>
-          <w:rFonts w:ascii="Verdana" w:eastAsia="Verdana" w:hAnsi="Verdana" w:cs="Verdana"/>
-          <w:bCs/>
-          <w:sz w:val="22"/>
-          <w:szCs w:val="22"/>
-        </w:rPr>
-        <w:t>JMeter</w:t>
-      </w:r>
-      <w:proofErr w:type="spellEnd"/>
+        <w:t>Asigne un nombre a la etapa, como "Ejecutar JMeter".</w:t>
+      </w:r>
+    </w:p>
+    <w:p>
+      <w:pPr>
+        <w:ind w:right="-23"/>
+        <w:jc w:val="both"/>
+        <w:rPr>
+          <w:rFonts w:ascii="Verdana" w:eastAsia="Verdana" w:hAnsi="Verdana" w:cs="Verdana"/>
+          <w:bCs/>
+          <w:sz w:val="22"/>
+          <w:szCs w:val="22"/>
+        </w:rPr>
+      </w:pPr>
+      <w:r>
+        <w:rPr>
+          <w:rFonts w:ascii="Verdana" w:eastAsia="Verdana" w:hAnsi="Verdana" w:cs="Verdana"/>
+          <w:bCs/>
+          <w:sz w:val="22"/>
+          <w:szCs w:val="22"/>
+        </w:rPr>
+        <w:t>En la lista de tareas disponibles, busque y seleccione la tarea "</w:t>
+      </w:r>
+      <w:r>
+        <w:rPr>
+          <w:rFonts w:ascii="Verdana" w:eastAsia="Verdana" w:hAnsi="Verdana" w:cs="Verdana"/>
+          <w:bCs/>
+          <w:sz w:val="22"/>
+          <w:szCs w:val="22"/>
+        </w:rPr>
+        <w:t>Instalar JMeter</w:t>
+      </w:r>
       <w:r>
         <w:rPr>
           <w:rFonts w:ascii="Verdana" w:eastAsia="Verdana" w:hAnsi="Verdana" w:cs="Verdana"/>
@@ -8129,137 +9327,47 @@
           <w:szCs w:val="22"/>
         </w:rPr>
       </w:pPr>
-      <w:r>
-        <w:rPr>
-          <w:rFonts w:ascii="Verdana" w:eastAsia="Verdana" w:hAnsi="Verdana" w:cs="Verdana"/>
-          <w:bCs/>
-          <w:sz w:val="22"/>
-          <w:szCs w:val="22"/>
-        </w:rPr>
-        <w:t>En la lista de tareas disponibles, busque y seleccione la tarea "</w:t>
-      </w:r>
-      <w:r>
-        <w:rPr>
-          <w:rFonts w:ascii="Verdana" w:eastAsia="Verdana" w:hAnsi="Verdana" w:cs="Verdana"/>
-          <w:bCs/>
-          <w:sz w:val="22"/>
-          <w:szCs w:val="22"/>
-        </w:rPr>
-        <w:t xml:space="preserve">Instalar </w:t>
-      </w:r>
-      <w:proofErr w:type="spellStart"/>
-      <w:r>
-        <w:rPr>
-          <w:rFonts w:ascii="Verdana" w:eastAsia="Verdana" w:hAnsi="Verdana" w:cs="Verdana"/>
-          <w:bCs/>
-          <w:sz w:val="22"/>
-          <w:szCs w:val="22"/>
-        </w:rPr>
-        <w:t>JMeter</w:t>
-      </w:r>
-      <w:proofErr w:type="spellEnd"/>
-      <w:r>
-        <w:rPr>
-          <w:rFonts w:ascii="Verdana" w:eastAsia="Verdana" w:hAnsi="Verdana" w:cs="Verdana"/>
-          <w:bCs/>
-          <w:sz w:val="22"/>
-          <w:szCs w:val="22"/>
-        </w:rPr>
-        <w:t>".</w:t>
-      </w:r>
-    </w:p>
-    <w:p>
-      <w:pPr>
-        <w:ind w:right="-23"/>
-        <w:jc w:val="both"/>
-        <w:rPr>
-          <w:rFonts w:ascii="Verdana" w:eastAsia="Verdana" w:hAnsi="Verdana" w:cs="Verdana"/>
-          <w:bCs/>
-          <w:sz w:val="22"/>
-          <w:szCs w:val="22"/>
-        </w:rPr>
-      </w:pPr>
-    </w:p>
-    <w:p>
-      <w:pPr>
-        <w:ind w:right="-23"/>
-        <w:jc w:val="both"/>
-        <w:rPr>
-          <w:rFonts w:ascii="Verdana" w:eastAsia="Verdana" w:hAnsi="Verdana" w:cs="Verdana"/>
-          <w:bCs/>
-          <w:sz w:val="22"/>
-          <w:szCs w:val="22"/>
-        </w:rPr>
-      </w:pPr>
-      <w:r>
-        <w:rPr>
-          <w:rFonts w:ascii="Verdana" w:eastAsia="Verdana" w:hAnsi="Verdana" w:cs="Verdana"/>
-          <w:bCs/>
-          <w:sz w:val="22"/>
-          <w:szCs w:val="22"/>
-        </w:rPr>
-        <w:t xml:space="preserve">Configurar la tarea </w:t>
-      </w:r>
-      <w:proofErr w:type="spellStart"/>
-      <w:r>
-        <w:rPr>
-          <w:rFonts w:ascii="Verdana" w:eastAsia="Verdana" w:hAnsi="Verdana" w:cs="Verdana"/>
-          <w:bCs/>
-          <w:sz w:val="22"/>
-          <w:szCs w:val="22"/>
-        </w:rPr>
-        <w:t>JMeter</w:t>
-      </w:r>
-      <w:proofErr w:type="spellEnd"/>
-      <w:r>
-        <w:rPr>
-          <w:rFonts w:ascii="Verdana" w:eastAsia="Verdana" w:hAnsi="Verdana" w:cs="Verdana"/>
-          <w:bCs/>
-          <w:sz w:val="22"/>
-          <w:szCs w:val="22"/>
-        </w:rPr>
-        <w:t xml:space="preserve"> Load Test:</w:t>
-      </w:r>
-    </w:p>
-    <w:p>
-      <w:pPr>
-        <w:ind w:right="-23"/>
-        <w:jc w:val="both"/>
-        <w:rPr>
-          <w:rFonts w:ascii="Verdana" w:eastAsia="Verdana" w:hAnsi="Verdana" w:cs="Verdana"/>
-          <w:bCs/>
-          <w:sz w:val="22"/>
-          <w:szCs w:val="22"/>
-        </w:rPr>
-      </w:pPr>
-      <w:r>
-        <w:rPr>
-          <w:rFonts w:ascii="Verdana" w:eastAsia="Verdana" w:hAnsi="Verdana" w:cs="Verdana"/>
-          <w:bCs/>
-          <w:sz w:val="22"/>
-          <w:szCs w:val="22"/>
-        </w:rPr>
-        <w:t xml:space="preserve">Proporcione los detalles de su prueba de carga </w:t>
-      </w:r>
-      <w:proofErr w:type="spellStart"/>
-      <w:r>
-        <w:rPr>
-          <w:rFonts w:ascii="Verdana" w:eastAsia="Verdana" w:hAnsi="Verdana" w:cs="Verdana"/>
-          <w:bCs/>
-          <w:sz w:val="22"/>
-          <w:szCs w:val="22"/>
-        </w:rPr>
-        <w:t>JMeter</w:t>
-      </w:r>
-      <w:proofErr w:type="spellEnd"/>
-      <w:r>
-        <w:rPr>
-          <w:rFonts w:ascii="Verdana" w:eastAsia="Verdana" w:hAnsi="Verdana" w:cs="Verdana"/>
-          <w:bCs/>
-          <w:sz w:val="22"/>
-          <w:szCs w:val="22"/>
-        </w:rPr>
-        <w:t>, incluyendo:</w:t>
+    </w:p>
+    <w:p>
+      <w:pPr>
+        <w:ind w:right="-23"/>
+        <w:jc w:val="both"/>
+        <w:rPr>
+          <w:rFonts w:ascii="Verdana" w:eastAsia="Verdana" w:hAnsi="Verdana" w:cs="Verdana"/>
+          <w:bCs/>
+          <w:sz w:val="22"/>
+          <w:szCs w:val="22"/>
+        </w:rPr>
+      </w:pPr>
+      <w:r>
+        <w:rPr>
+          <w:rFonts w:ascii="Verdana" w:eastAsia="Verdana" w:hAnsi="Verdana" w:cs="Verdana"/>
+          <w:bCs/>
+          <w:sz w:val="22"/>
+          <w:szCs w:val="22"/>
+        </w:rPr>
+        <w:t>Configurar la tarea JMeter Load Test:</w:t>
+      </w:r>
+    </w:p>
+    <w:p>
+      <w:pPr>
+        <w:ind w:right="-23"/>
+        <w:jc w:val="both"/>
+        <w:rPr>
+          <w:rFonts w:ascii="Verdana" w:eastAsia="Verdana" w:hAnsi="Verdana" w:cs="Verdana"/>
+          <w:bCs/>
+          <w:sz w:val="22"/>
+          <w:szCs w:val="22"/>
+        </w:rPr>
+      </w:pPr>
+      <w:r>
+        <w:rPr>
+          <w:rFonts w:ascii="Verdana" w:eastAsia="Verdana" w:hAnsi="Verdana" w:cs="Verdana"/>
+          <w:bCs/>
+          <w:sz w:val="22"/>
+          <w:szCs w:val="22"/>
+        </w:rPr>
+        <w:t>Proporcione los detalles de su prueba de carga JMeter, incluyendo:</w:t>
       </w:r>
     </w:p>
     <w:p>
@@ -8311,47 +9419,7 @@
           <w:sz w:val="22"/>
           <w:szCs w:val="22"/>
         </w:rPr>
-        <w:t xml:space="preserve">Archivo de prueba: La ruta al </w:t>
-      </w:r>
-      <w:proofErr w:type="spellStart"/>
-      <w:r>
-        <w:rPr>
-          <w:rFonts w:ascii="Verdana" w:eastAsia="Verdana" w:hAnsi="Verdana" w:cs="Verdana"/>
-          <w:bCs/>
-          <w:sz w:val="22"/>
-          <w:szCs w:val="22"/>
-        </w:rPr>
-        <w:t>archivo.jmx</w:t>
-      </w:r>
-      <w:proofErr w:type="spellEnd"/>
-      <w:r>
-        <w:rPr>
-          <w:rFonts w:ascii="Verdana" w:eastAsia="Verdana" w:hAnsi="Verdana" w:cs="Verdana"/>
-          <w:bCs/>
-          <w:sz w:val="22"/>
-          <w:szCs w:val="22"/>
-        </w:rPr>
-        <w:t xml:space="preserve"> que contiene su script </w:t>
-      </w:r>
-      <w:proofErr w:type="spellStart"/>
-      <w:r>
-        <w:rPr>
-          <w:rFonts w:ascii="Verdana" w:eastAsia="Verdana" w:hAnsi="Verdana" w:cs="Verdana"/>
-          <w:bCs/>
-          <w:sz w:val="22"/>
-          <w:szCs w:val="22"/>
-        </w:rPr>
-        <w:t>JMeter</w:t>
-      </w:r>
-      <w:proofErr w:type="spellEnd"/>
-      <w:r>
-        <w:rPr>
-          <w:rFonts w:ascii="Verdana" w:eastAsia="Verdana" w:hAnsi="Verdana" w:cs="Verdana"/>
-          <w:bCs/>
-          <w:sz w:val="22"/>
-          <w:szCs w:val="22"/>
-        </w:rPr>
-        <w:t>.</w:t>
+        <w:t>Archivo de prueba: La ruta al archivo.jmx que contiene su script JMeter.</w:t>
       </w:r>
     </w:p>
     <w:p>
@@ -8377,36 +9445,7 @@
           <w:sz w:val="22"/>
           <w:szCs w:val="22"/>
         </w:rPr>
-        <w:t xml:space="preserve">Plan de ejecución: </w:t>
-      </w:r>
-      <w:r>
-        <w:rPr>
-          <w:rFonts w:ascii="Verdana" w:eastAsia="Verdana" w:hAnsi="Verdana" w:cs="Verdana"/>
-          <w:bCs/>
-          <w:sz w:val="22"/>
-          <w:szCs w:val="22"/>
-        </w:rPr>
-        <w:t xml:space="preserve">Agregue los comandos necesarios para ejecutar </w:t>
-      </w:r>
-      <w:proofErr w:type="spellStart"/>
-      <w:r>
-        <w:rPr>
-          <w:rFonts w:ascii="Verdana" w:eastAsia="Verdana" w:hAnsi="Verdana" w:cs="Verdana"/>
-          <w:bCs/>
-          <w:sz w:val="22"/>
-          <w:szCs w:val="22"/>
-        </w:rPr>
-        <w:t>JMeter</w:t>
-      </w:r>
-      <w:proofErr w:type="spellEnd"/>
-      <w:r>
-        <w:rPr>
-          <w:rFonts w:ascii="Verdana" w:eastAsia="Verdana" w:hAnsi="Verdana" w:cs="Verdana"/>
-          <w:bCs/>
-          <w:sz w:val="22"/>
-          <w:szCs w:val="22"/>
-        </w:rPr>
-        <w:t xml:space="preserve"> y las pruebas.</w:t>
+        <w:t>Plan de ejecución: Agregue los comandos necesarios para ejecutar JMeter y las pruebas.</w:t>
       </w:r>
     </w:p>
     <w:p>
@@ -8457,27 +9496,7 @@
           <w:sz w:val="22"/>
           <w:szCs w:val="22"/>
         </w:rPr>
-        <w:t xml:space="preserve"> Load </w:t>
-      </w:r>
-      <w:proofErr w:type="spellStart"/>
-      <w:r>
-        <w:rPr>
-          <w:rFonts w:ascii="Verdana" w:eastAsia="Verdana" w:hAnsi="Verdana" w:cs="Verdana"/>
-          <w:bCs/>
-          <w:sz w:val="22"/>
-          <w:szCs w:val="22"/>
-        </w:rPr>
-        <w:t>Testing</w:t>
-      </w:r>
-      <w:proofErr w:type="spellEnd"/>
-      <w:r>
-        <w:rPr>
-          <w:rFonts w:ascii="Verdana" w:eastAsia="Verdana" w:hAnsi="Verdana" w:cs="Verdana"/>
-          <w:bCs/>
-          <w:sz w:val="22"/>
-          <w:szCs w:val="22"/>
-        </w:rPr>
-        <w:t xml:space="preserve">: </w:t>
+        <w:t xml:space="preserve"> Load Testing: </w:t>
       </w:r>
     </w:p>
     <w:p>
@@ -8503,27 +9522,7 @@
           <w:sz w:val="22"/>
           <w:szCs w:val="22"/>
         </w:rPr>
-        <w:t xml:space="preserve">Seleccione la ubicación de Load </w:t>
-      </w:r>
-      <w:proofErr w:type="spellStart"/>
-      <w:r>
-        <w:rPr>
-          <w:rFonts w:ascii="Verdana" w:eastAsia="Verdana" w:hAnsi="Verdana" w:cs="Verdana"/>
-          <w:bCs/>
-          <w:sz w:val="22"/>
-          <w:szCs w:val="22"/>
-        </w:rPr>
-        <w:t>Testing</w:t>
-      </w:r>
-      <w:proofErr w:type="spellEnd"/>
-      <w:r>
-        <w:rPr>
-          <w:rFonts w:ascii="Verdana" w:eastAsia="Verdana" w:hAnsi="Verdana" w:cs="Verdana"/>
-          <w:bCs/>
-          <w:sz w:val="22"/>
-          <w:szCs w:val="22"/>
-        </w:rPr>
-        <w:t xml:space="preserve"> donde desea ejecutar la prueba.</w:t>
+        <w:t>Seleccione la ubicación de Load Testing donde desea ejecutar la prueba.</w:t>
       </w:r>
     </w:p>
     <w:p>
@@ -8629,27 +9628,7 @@
           <w:sz w:val="22"/>
           <w:szCs w:val="22"/>
         </w:rPr>
-        <w:t xml:space="preserve">Puede agregar etapas adicionales antes o después de la etapa de ejecución de </w:t>
-      </w:r>
-      <w:proofErr w:type="spellStart"/>
-      <w:r>
-        <w:rPr>
-          <w:rFonts w:ascii="Verdana" w:eastAsia="Verdana" w:hAnsi="Verdana" w:cs="Verdana"/>
-          <w:bCs/>
-          <w:sz w:val="22"/>
-          <w:szCs w:val="22"/>
-        </w:rPr>
-        <w:t>JMeter</w:t>
-      </w:r>
-      <w:proofErr w:type="spellEnd"/>
-      <w:r>
-        <w:rPr>
-          <w:rFonts w:ascii="Verdana" w:eastAsia="Verdana" w:hAnsi="Verdana" w:cs="Verdana"/>
-          <w:bCs/>
-          <w:sz w:val="22"/>
-          <w:szCs w:val="22"/>
-        </w:rPr>
-        <w:t>, como:</w:t>
+        <w:t>Puede agregar etapas adicionales antes o después de la etapa de ejecución de JMeter, como:</w:t>
       </w:r>
     </w:p>
     <w:p>
@@ -8779,6 +9758,7 @@
                 <w:sz w:val="22"/>
                 <w:szCs w:val="22"/>
               </w:rPr>
+              <w:lastRenderedPageBreak/>
               <w:t>Para la ejecución de las pruebas automatizadas se crea un nuevo Job.</w:t>
             </w:r>
           </w:p>
@@ -8817,7 +9797,7 @@
                           <pic:cNvPicPr/>
                         </pic:nvPicPr>
                         <pic:blipFill>
-                          <a:blip r:embed="rId42"/>
+                          <a:blip r:embed="rId51"/>
                           <a:stretch>
                             <a:fillRect/>
                           </a:stretch>
@@ -8867,58 +9847,7 @@
                 <w:sz w:val="22"/>
                 <w:szCs w:val="22"/>
               </w:rPr>
-              <w:t xml:space="preserve">La primera tarea es la copa del </w:t>
-            </w:r>
-            <w:proofErr w:type="gramStart"/>
-            <w:r>
-              <w:rPr>
-                <w:rFonts w:ascii="Verdana" w:eastAsia="Verdana" w:hAnsi="Verdana" w:cs="Verdana"/>
-                <w:bCs/>
-                <w:sz w:val="22"/>
-                <w:szCs w:val="22"/>
-              </w:rPr>
-              <w:t>archivo .</w:t>
-            </w:r>
-            <w:proofErr w:type="spellStart"/>
-            <w:r>
-              <w:rPr>
-                <w:rFonts w:ascii="Verdana" w:eastAsia="Verdana" w:hAnsi="Verdana" w:cs="Verdana"/>
-                <w:bCs/>
-                <w:sz w:val="22"/>
-                <w:szCs w:val="22"/>
-              </w:rPr>
-              <w:t>jmx</w:t>
-            </w:r>
-            <w:proofErr w:type="spellEnd"/>
-            <w:proofErr w:type="gramEnd"/>
-            <w:r>
-              <w:rPr>
-                <w:rFonts w:ascii="Verdana" w:eastAsia="Verdana" w:hAnsi="Verdana" w:cs="Verdana"/>
-                <w:bCs/>
-                <w:sz w:val="22"/>
-                <w:szCs w:val="22"/>
-              </w:rPr>
-              <w:t xml:space="preserve"> de </w:t>
-            </w:r>
-            <w:proofErr w:type="spellStart"/>
-            <w:r>
-              <w:rPr>
-                <w:rFonts w:ascii="Verdana" w:eastAsia="Verdana" w:hAnsi="Verdana" w:cs="Verdana"/>
-                <w:bCs/>
-                <w:sz w:val="22"/>
-                <w:szCs w:val="22"/>
-              </w:rPr>
-              <w:t>JMeter</w:t>
-            </w:r>
-            <w:proofErr w:type="spellEnd"/>
-            <w:r>
-              <w:rPr>
-                <w:rFonts w:ascii="Verdana" w:eastAsia="Verdana" w:hAnsi="Verdana" w:cs="Verdana"/>
-                <w:bCs/>
-                <w:sz w:val="22"/>
-                <w:szCs w:val="22"/>
-              </w:rPr>
-              <w:t>.</w:t>
+              <w:t>La primera tarea es la copa del archivo .jmx de JMeter.</w:t>
             </w:r>
           </w:p>
         </w:tc>
@@ -8953,7 +9882,7 @@
                           <pic:cNvPicPr/>
                         </pic:nvPicPr>
                         <pic:blipFill>
-                          <a:blip r:embed="rId43"/>
+                          <a:blip r:embed="rId52"/>
                           <a:stretch>
                             <a:fillRect/>
                           </a:stretch>
@@ -9003,27 +9932,7 @@
                 <w:sz w:val="22"/>
                 <w:szCs w:val="22"/>
               </w:rPr>
-              <w:t xml:space="preserve">Luego se hace la instalación de </w:t>
-            </w:r>
-            <w:proofErr w:type="spellStart"/>
-            <w:r>
-              <w:rPr>
-                <w:rFonts w:ascii="Verdana" w:eastAsia="Verdana" w:hAnsi="Verdana" w:cs="Verdana"/>
-                <w:bCs/>
-                <w:sz w:val="22"/>
-                <w:szCs w:val="22"/>
-              </w:rPr>
-              <w:t>JMeter</w:t>
-            </w:r>
-            <w:proofErr w:type="spellEnd"/>
-            <w:r>
-              <w:rPr>
-                <w:rFonts w:ascii="Verdana" w:eastAsia="Verdana" w:hAnsi="Verdana" w:cs="Verdana"/>
-                <w:bCs/>
-                <w:sz w:val="22"/>
-                <w:szCs w:val="22"/>
-              </w:rPr>
-              <w:t xml:space="preserve"> en la máquina de Azure.</w:t>
+              <w:t>Luego se hace la instalación de JMeter en la máquina de Azure.</w:t>
             </w:r>
           </w:p>
         </w:tc>
@@ -9058,7 +9967,7 @@
                           <pic:cNvPicPr/>
                         </pic:nvPicPr>
                         <pic:blipFill>
-                          <a:blip r:embed="rId44"/>
+                          <a:blip r:embed="rId53"/>
                           <a:stretch>
                             <a:fillRect/>
                           </a:stretch>
@@ -9108,19 +10017,8 @@
                 <w:sz w:val="22"/>
                 <w:szCs w:val="22"/>
               </w:rPr>
-              <w:t xml:space="preserve">Se crea una tarea de línea de comandos en donde se escribe el comando según la imagen para la ejecución de </w:t>
+              <w:t>Se crea una tarea de línea de comandos en donde se escribe el comando según la imagen para la ejecución de JMeter</w:t>
             </w:r>
-            <w:proofErr w:type="spellStart"/>
-            <w:r>
-              <w:rPr>
-                <w:rFonts w:ascii="Verdana" w:eastAsia="Verdana" w:hAnsi="Verdana" w:cs="Verdana"/>
-                <w:bCs/>
-                <w:sz w:val="22"/>
-                <w:szCs w:val="22"/>
-              </w:rPr>
-              <w:t>JMeter</w:t>
-            </w:r>
-            <w:proofErr w:type="spellEnd"/>
           </w:p>
         </w:tc>
         <w:tc>
@@ -9154,7 +10052,7 @@
                           <pic:cNvPicPr/>
                         </pic:nvPicPr>
                         <pic:blipFill>
-                          <a:blip r:embed="rId45"/>
+                          <a:blip r:embed="rId54"/>
                           <a:stretch>
                             <a:fillRect/>
                           </a:stretch>
@@ -9205,27 +10103,7 @@
                 <w:szCs w:val="22"/>
               </w:rPr>
               <w:lastRenderedPageBreak/>
-              <w:t xml:space="preserve">Se crea la tarea para la publicación del reporte de </w:t>
-            </w:r>
-            <w:proofErr w:type="spellStart"/>
-            <w:r>
-              <w:rPr>
-                <w:rFonts w:ascii="Verdana" w:eastAsia="Verdana" w:hAnsi="Verdana" w:cs="Verdana"/>
-                <w:bCs/>
-                <w:sz w:val="22"/>
-                <w:szCs w:val="22"/>
-              </w:rPr>
-              <w:t>JMeter</w:t>
-            </w:r>
-            <w:proofErr w:type="spellEnd"/>
-            <w:r>
-              <w:rPr>
-                <w:rFonts w:ascii="Verdana" w:eastAsia="Verdana" w:hAnsi="Verdana" w:cs="Verdana"/>
-                <w:bCs/>
-                <w:sz w:val="22"/>
-                <w:szCs w:val="22"/>
-              </w:rPr>
-              <w:t xml:space="preserve"> en donde se podrá hacer la validación de las pruebas.</w:t>
+              <w:t>Se crea la tarea para la publicación del reporte de JMeter en donde se podrá hacer la validación de las pruebas.</w:t>
             </w:r>
           </w:p>
         </w:tc>
@@ -9260,7 +10138,7 @@
                           <pic:cNvPicPr/>
                         </pic:nvPicPr>
                         <pic:blipFill>
-                          <a:blip r:embed="rId46"/>
+                          <a:blip r:embed="rId55"/>
                           <a:stretch>
                             <a:fillRect/>
                           </a:stretch>
@@ -9298,6 +10176,163 @@
     <w:p>
       <w:pPr>
         <w:ind w:right="-23"/>
+        <w:rPr>
+          <w:rFonts w:ascii="Verdana" w:eastAsia="Verdana" w:hAnsi="Verdana" w:cs="Verdana"/>
+          <w:bCs/>
+          <w:sz w:val="22"/>
+          <w:szCs w:val="22"/>
+        </w:rPr>
+      </w:pPr>
+      <w:r>
+        <w:rPr>
+          <w:rFonts w:ascii="Verdana" w:eastAsia="Verdana" w:hAnsi="Verdana" w:cs="Verdana"/>
+          <w:bCs/>
+          <w:i/>
+          <w:iCs/>
+          <w:sz w:val="22"/>
+          <w:szCs w:val="22"/>
+        </w:rPr>
+        <w:t xml:space="preserve">(Fuente: </w:t>
+      </w:r>
+      <w:r>
+        <w:rPr>
+          <w:rFonts w:ascii="Verdana" w:eastAsia="Verdana" w:hAnsi="Verdana" w:cs="Verdana"/>
+          <w:bCs/>
+          <w:i/>
+          <w:iCs/>
+          <w:sz w:val="22"/>
+          <w:szCs w:val="22"/>
+        </w:rPr>
+        <w:t>Propia. Alejandro Aguirre</w:t>
+      </w:r>
+      <w:r>
+        <w:rPr>
+          <w:rFonts w:ascii="Verdana" w:eastAsia="Verdana" w:hAnsi="Verdana" w:cs="Verdana"/>
+          <w:bCs/>
+          <w:i/>
+          <w:iCs/>
+          <w:sz w:val="22"/>
+          <w:szCs w:val="22"/>
+        </w:rPr>
+        <w:t>, 2024)</w:t>
+      </w:r>
+    </w:p>
+    <w:p>
+      <w:pPr>
+        <w:ind w:right="-23"/>
+        <w:rPr>
+          <w:rFonts w:ascii="Verdana" w:eastAsia="Verdana" w:hAnsi="Verdana" w:cs="Verdana"/>
+          <w:bCs/>
+          <w:sz w:val="22"/>
+          <w:szCs w:val="22"/>
+        </w:rPr>
+      </w:pPr>
+      <w:r>
+        <w:rPr>
+          <w:rFonts w:ascii="Verdana" w:eastAsia="Verdana" w:hAnsi="Verdana" w:cs="Verdana"/>
+          <w:bCs/>
+          <w:i/>
+          <w:iCs/>
+          <w:sz w:val="22"/>
+          <w:szCs w:val="22"/>
+        </w:rPr>
+        <w:t xml:space="preserve">(Fuente: </w:t>
+      </w:r>
+      <w:r>
+        <w:rPr>
+          <w:rFonts w:ascii="Verdana" w:eastAsia="Verdana" w:hAnsi="Verdana" w:cs="Verdana"/>
+          <w:bCs/>
+          <w:i/>
+          <w:iCs/>
+          <w:sz w:val="22"/>
+          <w:szCs w:val="22"/>
+        </w:rPr>
+        <w:t>Azure DevOps</w:t>
+      </w:r>
+      <w:r>
+        <w:rPr>
+          <w:rFonts w:ascii="Verdana" w:eastAsia="Verdana" w:hAnsi="Verdana" w:cs="Verdana"/>
+          <w:bCs/>
+          <w:i/>
+          <w:iCs/>
+          <w:sz w:val="22"/>
+          <w:szCs w:val="22"/>
+        </w:rPr>
+        <w:t>.</w:t>
+      </w:r>
+      <w:r>
+        <w:rPr>
+          <w:rFonts w:ascii="Verdana" w:eastAsia="Verdana" w:hAnsi="Verdana" w:cs="Verdana"/>
+          <w:bCs/>
+          <w:i/>
+          <w:iCs/>
+          <w:sz w:val="22"/>
+          <w:szCs w:val="22"/>
+        </w:rPr>
+        <w:t xml:space="preserve"> Documentacion sobre Azure Pipelines</w:t>
+      </w:r>
+      <w:r>
+        <w:rPr>
+          <w:rFonts w:ascii="Verdana" w:eastAsia="Verdana" w:hAnsi="Verdana" w:cs="Verdana"/>
+          <w:bCs/>
+          <w:i/>
+          <w:iCs/>
+          <w:sz w:val="22"/>
+          <w:szCs w:val="22"/>
+        </w:rPr>
+        <w:t>, 2024</w:t>
+      </w:r>
+      <w:r>
+        <w:rPr>
+          <w:rFonts w:ascii="Verdana" w:eastAsia="Verdana" w:hAnsi="Verdana" w:cs="Verdana"/>
+          <w:bCs/>
+          <w:i/>
+          <w:iCs/>
+          <w:sz w:val="22"/>
+          <w:szCs w:val="22"/>
+        </w:rPr>
+        <w:t xml:space="preserve">. Disponible en: </w:t>
+      </w:r>
+      <w:hyperlink r:id="rId56" w:history="1">
+        <w:r>
+          <w:rPr>
+            <w:rStyle w:val="Hipervnculo"/>
+            <w:rFonts w:ascii="Verdana" w:eastAsia="Verdana" w:hAnsi="Verdana" w:cs="Verdana"/>
+            <w:bCs/>
+            <w:i/>
+            <w:iCs/>
+            <w:sz w:val="22"/>
+            <w:szCs w:val="22"/>
+          </w:rPr>
+          <w:t>https://azure.microsoft.com/es-es/products/devops/pipelines</w:t>
+        </w:r>
+      </w:hyperlink>
+      <w:r>
+        <w:rPr>
+          <w:rFonts w:ascii="Verdana" w:eastAsia="Verdana" w:hAnsi="Verdana" w:cs="Verdana"/>
+          <w:bCs/>
+          <w:i/>
+          <w:iCs/>
+          <w:sz w:val="22"/>
+          <w:szCs w:val="22"/>
+        </w:rPr>
+        <w:t>)</w:t>
+      </w:r>
+    </w:p>
+    <w:p>
+      <w:pPr>
+        <w:ind w:right="-23"/>
+        <w:rPr>
+          <w:rFonts w:ascii="Verdana" w:eastAsia="Verdana" w:hAnsi="Verdana" w:cs="Verdana"/>
+          <w:bCs/>
+          <w:sz w:val="22"/>
+          <w:szCs w:val="22"/>
+        </w:rPr>
+      </w:pPr>
+    </w:p>
+    <w:p>
+      <w:pPr>
+        <w:ind w:right="-23"/>
         <w:jc w:val="center"/>
         <w:rPr>
           <w:rFonts w:ascii="Verdana" w:eastAsia="Verdana" w:hAnsi="Verdana" w:cs="Verdana"/>
@@ -9406,6 +10441,74 @@
     </w:p>
     <w:p>
       <w:pPr>
+        <w:ind w:right="-23"/>
+        <w:rPr>
+          <w:rFonts w:ascii="Verdana" w:eastAsia="Verdana" w:hAnsi="Verdana" w:cs="Verdana"/>
+          <w:bCs/>
+          <w:i/>
+          <w:iCs/>
+          <w:sz w:val="22"/>
+          <w:szCs w:val="22"/>
+        </w:rPr>
+      </w:pPr>
+    </w:p>
+    <w:p>
+      <w:pPr>
+        <w:ind w:right="-23"/>
+        <w:rPr>
+          <w:rFonts w:ascii="Verdana" w:eastAsia="Verdana" w:hAnsi="Verdana" w:cs="Verdana"/>
+          <w:bCs/>
+          <w:sz w:val="22"/>
+          <w:szCs w:val="22"/>
+        </w:rPr>
+      </w:pPr>
+      <w:r>
+        <w:rPr>
+          <w:rFonts w:ascii="Verdana" w:eastAsia="Verdana" w:hAnsi="Verdana" w:cs="Verdana"/>
+          <w:bCs/>
+          <w:i/>
+          <w:iCs/>
+          <w:sz w:val="22"/>
+          <w:szCs w:val="22"/>
+        </w:rPr>
+        <w:t xml:space="preserve">(Fuente: </w:t>
+      </w:r>
+      <w:r>
+        <w:rPr>
+          <w:rFonts w:ascii="Verdana" w:eastAsia="Verdana" w:hAnsi="Verdana" w:cs="Verdana"/>
+          <w:bCs/>
+          <w:i/>
+          <w:iCs/>
+          <w:sz w:val="22"/>
+          <w:szCs w:val="22"/>
+        </w:rPr>
+        <w:t>Propia. Alejandro Aguirre</w:t>
+      </w:r>
+      <w:r>
+        <w:rPr>
+          <w:rFonts w:ascii="Verdana" w:eastAsia="Verdana" w:hAnsi="Verdana" w:cs="Verdana"/>
+          <w:bCs/>
+          <w:i/>
+          <w:iCs/>
+          <w:sz w:val="22"/>
+          <w:szCs w:val="22"/>
+        </w:rPr>
+        <w:t>, 2024)</w:t>
+      </w:r>
+    </w:p>
+    <w:p>
+      <w:pPr>
+        <w:jc w:val="both"/>
+        <w:rPr>
+          <w:rFonts w:ascii="Verdana" w:eastAsia="Verdana" w:hAnsi="Verdana" w:cs="Verdana"/>
+          <w:bCs/>
+          <w:sz w:val="22"/>
+          <w:szCs w:val="22"/>
+        </w:rPr>
+      </w:pPr>
+    </w:p>
+    <w:p>
+      <w:pPr>
         <w:rPr>
           <w:rFonts w:ascii="Verdana" w:eastAsia="Verdana" w:hAnsi="Verdana" w:cs="Verdana"/>
           <w:color w:val="FF0000"/>
@@ -9523,12 +10626,858 @@
     </w:p>
     <w:p>
       <w:pPr>
-        <w:jc w:val="both"/>
-        <w:rPr>
-          <w:rFonts w:ascii="Verdana" w:eastAsia="Verdana" w:hAnsi="Verdana" w:cs="Verdana"/>
-          <w:color w:val="FF0000"/>
-        </w:rPr>
-      </w:pPr>
+        <w:jc w:val="center"/>
+        <w:rPr>
+          <w:rFonts w:ascii="Verdana" w:eastAsia="Verdana" w:hAnsi="Verdana" w:cs="Verdana"/>
+          <w:b/>
+          <w:color w:val="548DD4"/>
+          <w:sz w:val="28"/>
+          <w:szCs w:val="28"/>
+        </w:rPr>
+      </w:pPr>
+    </w:p>
+    <w:p>
+      <w:pPr>
+        <w:pStyle w:val="Prrafodelista"/>
+        <w:numPr>
+          <w:ilvl w:val="0"/>
+          <w:numId w:val="1"/>
+        </w:numPr>
+        <w:jc w:val="both"/>
+        <w:rPr>
+          <w:rFonts w:ascii="Verdana" w:eastAsia="Verdana" w:hAnsi="Verdana" w:cs="Verdana"/>
+        </w:rPr>
+      </w:pPr>
+      <w:r>
+        <w:rPr>
+          <w:rFonts w:ascii="Verdana" w:eastAsia="Verdana" w:hAnsi="Verdana" w:cs="Verdana"/>
+          <w:bCs/>
+          <w:i/>
+          <w:iCs/>
+          <w:sz w:val="22"/>
+          <w:szCs w:val="22"/>
+        </w:rPr>
+        <w:t>Atlassian, 2024. Disponible en:</w:t>
+      </w:r>
+      <w:r>
+        <w:t xml:space="preserve"> </w:t>
+      </w:r>
+      <w:hyperlink r:id="rId57" w:history="1">
+        <w:r>
+          <w:rPr>
+            <w:rStyle w:val="Hipervnculo"/>
+            <w:rFonts w:ascii="Verdana" w:hAnsi="Verdana"/>
+            <w:sz w:val="22"/>
+            <w:szCs w:val="22"/>
+          </w:rPr>
+          <w:t>https://www.atlassian.com/es/agile/software-development/continuous-integration</w:t>
+        </w:r>
+      </w:hyperlink>
+      <w:r>
+        <w:rPr>
+          <w:rFonts w:ascii="Verdana" w:eastAsia="Verdana" w:hAnsi="Verdana" w:cs="Verdana"/>
+          <w:bCs/>
+          <w:i/>
+          <w:iCs/>
+          <w:sz w:val="22"/>
+          <w:szCs w:val="22"/>
+        </w:rPr>
+        <w:t>)</w:t>
+      </w:r>
+    </w:p>
+    <w:p>
+      <w:pPr>
+        <w:pStyle w:val="Prrafodelista"/>
+        <w:numPr>
+          <w:ilvl w:val="0"/>
+          <w:numId w:val="1"/>
+        </w:numPr>
+        <w:ind w:right="-23"/>
+        <w:rPr>
+          <w:rFonts w:ascii="Verdana" w:eastAsia="Verdana" w:hAnsi="Verdana" w:cs="Verdana"/>
+          <w:bCs/>
+          <w:sz w:val="22"/>
+          <w:szCs w:val="22"/>
+        </w:rPr>
+      </w:pPr>
+      <w:r>
+        <w:rPr>
+          <w:rFonts w:ascii="Verdana" w:eastAsia="Verdana" w:hAnsi="Verdana" w:cs="Verdana"/>
+          <w:bCs/>
+          <w:i/>
+          <w:iCs/>
+          <w:sz w:val="22"/>
+          <w:szCs w:val="22"/>
+        </w:rPr>
+        <w:t>Amazon Web Services, 2024. Disponible en:</w:t>
+      </w:r>
+      <w:r>
+        <w:rPr>
+          <w:rFonts w:ascii="Verdana" w:hAnsi="Verdana"/>
+          <w:sz w:val="22"/>
+          <w:szCs w:val="22"/>
+        </w:rPr>
+        <w:t xml:space="preserve"> </w:t>
+      </w:r>
+      <w:hyperlink r:id="rId58" w:history="1">
+        <w:r>
+          <w:rPr>
+            <w:rStyle w:val="Hipervnculo"/>
+            <w:rFonts w:ascii="Verdana" w:hAnsi="Verdana"/>
+            <w:sz w:val="22"/>
+            <w:szCs w:val="22"/>
+          </w:rPr>
+          <w:t>https://aws.amazon.com/es/devops/continuous-delivery/</w:t>
+        </w:r>
+      </w:hyperlink>
+    </w:p>
+    <w:p>
+      <w:pPr>
+        <w:pStyle w:val="Prrafodelista"/>
+        <w:numPr>
+          <w:ilvl w:val="0"/>
+          <w:numId w:val="1"/>
+        </w:numPr>
+        <w:jc w:val="both"/>
+        <w:rPr>
+          <w:rStyle w:val="Hipervnculo"/>
+          <w:rFonts w:ascii="Verdana" w:eastAsia="Verdana" w:hAnsi="Verdana" w:cs="Verdana"/>
+          <w:color w:val="auto"/>
+          <w:u w:val="none"/>
+        </w:rPr>
+      </w:pPr>
+      <w:r>
+        <w:rPr>
+          <w:rFonts w:ascii="Verdana" w:eastAsia="Verdana" w:hAnsi="Verdana" w:cs="Verdana"/>
+          <w:bCs/>
+          <w:i/>
+          <w:iCs/>
+          <w:sz w:val="22"/>
+          <w:szCs w:val="22"/>
+        </w:rPr>
+        <w:t>Jenkins., 2024. Disponible en:</w:t>
+      </w:r>
+      <w:r>
+        <w:rPr>
+          <w:rFonts w:ascii="Verdana" w:hAnsi="Verdana"/>
+          <w:i/>
+          <w:iCs/>
+          <w:sz w:val="22"/>
+          <w:szCs w:val="22"/>
+        </w:rPr>
+        <w:t xml:space="preserve"> </w:t>
+      </w:r>
+      <w:hyperlink r:id="rId59" w:history="1">
+        <w:r>
+          <w:rPr>
+            <w:rStyle w:val="Hipervnculo"/>
+            <w:rFonts w:ascii="Verdana" w:eastAsia="Verdana" w:hAnsi="Verdana" w:cs="Verdana"/>
+            <w:bCs/>
+            <w:i/>
+            <w:iCs/>
+            <w:sz w:val="22"/>
+            <w:szCs w:val="22"/>
+          </w:rPr>
+          <w:t>https://www.jenkins.io/</w:t>
+        </w:r>
+      </w:hyperlink>
+    </w:p>
+    <w:p>
+      <w:pPr>
+        <w:pStyle w:val="Prrafodelista"/>
+        <w:numPr>
+          <w:ilvl w:val="0"/>
+          <w:numId w:val="1"/>
+        </w:numPr>
+        <w:jc w:val="both"/>
+        <w:rPr>
+          <w:rStyle w:val="Hipervnculo"/>
+          <w:rFonts w:ascii="Verdana" w:eastAsia="Verdana" w:hAnsi="Verdana" w:cs="Verdana"/>
+          <w:color w:val="auto"/>
+          <w:u w:val="none"/>
+        </w:rPr>
+      </w:pPr>
+      <w:r>
+        <w:rPr>
+          <w:rFonts w:ascii="Verdana" w:eastAsia="Verdana" w:hAnsi="Verdana" w:cs="Verdana"/>
+          <w:bCs/>
+          <w:i/>
+          <w:iCs/>
+          <w:sz w:val="22"/>
+          <w:szCs w:val="22"/>
+        </w:rPr>
+        <w:t>GitLab</w:t>
+      </w:r>
+      <w:r>
+        <w:rPr>
+          <w:rFonts w:ascii="Verdana" w:eastAsia="Verdana" w:hAnsi="Verdana" w:cs="Verdana"/>
+          <w:bCs/>
+          <w:i/>
+          <w:iCs/>
+          <w:sz w:val="22"/>
+          <w:szCs w:val="22"/>
+        </w:rPr>
+        <w:t>., 2024. Di</w:t>
+      </w:r>
+      <w:r>
+        <w:rPr>
+          <w:rFonts w:ascii="Verdana" w:eastAsia="Verdana" w:hAnsi="Verdana" w:cs="Verdana"/>
+          <w:bCs/>
+          <w:i/>
+          <w:iCs/>
+          <w:sz w:val="22"/>
+          <w:szCs w:val="22"/>
+        </w:rPr>
+        <w:t xml:space="preserve">sponible en: </w:t>
+      </w:r>
+      <w:hyperlink r:id="rId60" w:history="1">
+        <w:r>
+          <w:rPr>
+            <w:rStyle w:val="Hipervnculo"/>
+            <w:rFonts w:ascii="Verdana" w:eastAsia="Verdana" w:hAnsi="Verdana" w:cs="Verdana"/>
+            <w:bCs/>
+            <w:sz w:val="22"/>
+            <w:szCs w:val="22"/>
+          </w:rPr>
+          <w:t>https://docs.gitlab.com/ee/ci/</w:t>
+        </w:r>
+      </w:hyperlink>
+    </w:p>
+    <w:p>
+      <w:pPr>
+        <w:pStyle w:val="Prrafodelista"/>
+        <w:numPr>
+          <w:ilvl w:val="0"/>
+          <w:numId w:val="1"/>
+        </w:numPr>
+        <w:jc w:val="both"/>
+        <w:rPr>
+          <w:rStyle w:val="Hipervnculo"/>
+          <w:rFonts w:ascii="Verdana" w:eastAsia="Verdana" w:hAnsi="Verdana" w:cs="Verdana"/>
+          <w:color w:val="auto"/>
+          <w:u w:val="none"/>
+        </w:rPr>
+      </w:pPr>
+      <w:r>
+        <w:rPr>
+          <w:rFonts w:ascii="Verdana" w:eastAsia="Verdana" w:hAnsi="Verdana" w:cs="Verdana"/>
+          <w:bCs/>
+          <w:i/>
+          <w:iCs/>
+          <w:sz w:val="22"/>
+          <w:szCs w:val="22"/>
+        </w:rPr>
+        <w:t>TravisCI</w:t>
+      </w:r>
+      <w:r>
+        <w:rPr>
+          <w:rFonts w:ascii="Verdana" w:eastAsia="Verdana" w:hAnsi="Verdana" w:cs="Verdana"/>
+          <w:bCs/>
+          <w:i/>
+          <w:iCs/>
+          <w:sz w:val="22"/>
+          <w:szCs w:val="22"/>
+        </w:rPr>
+        <w:t>., 2024. Di</w:t>
+      </w:r>
+      <w:r>
+        <w:rPr>
+          <w:rFonts w:ascii="Verdana" w:eastAsia="Verdana" w:hAnsi="Verdana" w:cs="Verdana"/>
+          <w:bCs/>
+          <w:i/>
+          <w:iCs/>
+          <w:sz w:val="22"/>
+          <w:szCs w:val="22"/>
+        </w:rPr>
+        <w:t xml:space="preserve">sponible en: </w:t>
+      </w:r>
+      <w:hyperlink r:id="rId61" w:history="1">
+        <w:r>
+          <w:rPr>
+            <w:rStyle w:val="Hipervnculo"/>
+            <w:rFonts w:ascii="Verdana" w:eastAsia="Verdana" w:hAnsi="Verdana" w:cs="Verdana"/>
+            <w:bCs/>
+            <w:sz w:val="22"/>
+            <w:szCs w:val="22"/>
+          </w:rPr>
+          <w:t>https://www.travis-ci.com/</w:t>
+        </w:r>
+      </w:hyperlink>
+    </w:p>
+    <w:p>
+      <w:pPr>
+        <w:pStyle w:val="Prrafodelista"/>
+        <w:numPr>
+          <w:ilvl w:val="0"/>
+          <w:numId w:val="1"/>
+        </w:numPr>
+        <w:jc w:val="both"/>
+        <w:rPr>
+          <w:rStyle w:val="Hipervnculo"/>
+          <w:rFonts w:ascii="Verdana" w:eastAsia="Verdana" w:hAnsi="Verdana" w:cs="Verdana"/>
+          <w:color w:val="auto"/>
+          <w:u w:val="none"/>
+        </w:rPr>
+      </w:pPr>
+      <w:r>
+        <w:rPr>
+          <w:rFonts w:ascii="Verdana" w:eastAsia="Verdana" w:hAnsi="Verdana" w:cs="Verdana"/>
+          <w:bCs/>
+          <w:i/>
+          <w:iCs/>
+          <w:sz w:val="22"/>
+          <w:szCs w:val="22"/>
+        </w:rPr>
+        <w:t>CircleCI</w:t>
+      </w:r>
+      <w:r>
+        <w:rPr>
+          <w:rFonts w:ascii="Verdana" w:eastAsia="Verdana" w:hAnsi="Verdana" w:cs="Verdana"/>
+          <w:bCs/>
+          <w:i/>
+          <w:iCs/>
+          <w:sz w:val="22"/>
+          <w:szCs w:val="22"/>
+        </w:rPr>
+        <w:t>., 2024. Di</w:t>
+      </w:r>
+      <w:r>
+        <w:rPr>
+          <w:rFonts w:ascii="Verdana" w:eastAsia="Verdana" w:hAnsi="Verdana" w:cs="Verdana"/>
+          <w:bCs/>
+          <w:i/>
+          <w:iCs/>
+          <w:sz w:val="22"/>
+          <w:szCs w:val="22"/>
+        </w:rPr>
+        <w:t xml:space="preserve">sponible en: </w:t>
+      </w:r>
+      <w:hyperlink r:id="rId62" w:history="1">
+        <w:r>
+          <w:rPr>
+            <w:rStyle w:val="Hipervnculo"/>
+            <w:rFonts w:ascii="Verdana" w:eastAsia="Verdana" w:hAnsi="Verdana" w:cs="Verdana"/>
+            <w:bCs/>
+            <w:sz w:val="22"/>
+            <w:szCs w:val="22"/>
+          </w:rPr>
+          <w:t>https://circleci.com/</w:t>
+        </w:r>
+      </w:hyperlink>
+    </w:p>
+    <w:p>
+      <w:pPr>
+        <w:pStyle w:val="Prrafodelista"/>
+        <w:numPr>
+          <w:ilvl w:val="0"/>
+          <w:numId w:val="1"/>
+        </w:numPr>
+        <w:jc w:val="both"/>
+        <w:rPr>
+          <w:rStyle w:val="Hipervnculo"/>
+          <w:rFonts w:ascii="Verdana" w:eastAsia="Verdana" w:hAnsi="Verdana" w:cs="Verdana"/>
+          <w:color w:val="auto"/>
+          <w:u w:val="none"/>
+        </w:rPr>
+      </w:pPr>
+      <w:r>
+        <w:rPr>
+          <w:rFonts w:ascii="Verdana" w:eastAsia="Verdana" w:hAnsi="Verdana" w:cs="Verdana"/>
+          <w:bCs/>
+          <w:i/>
+          <w:iCs/>
+          <w:sz w:val="22"/>
+          <w:szCs w:val="22"/>
+        </w:rPr>
+        <w:t>Azure DevOps</w:t>
+      </w:r>
+      <w:r>
+        <w:rPr>
+          <w:rFonts w:ascii="Verdana" w:eastAsia="Verdana" w:hAnsi="Verdana" w:cs="Verdana"/>
+          <w:bCs/>
+          <w:i/>
+          <w:iCs/>
+          <w:sz w:val="22"/>
+          <w:szCs w:val="22"/>
+        </w:rPr>
+        <w:t>., 2024. Di</w:t>
+      </w:r>
+      <w:r>
+        <w:rPr>
+          <w:rFonts w:ascii="Verdana" w:eastAsia="Verdana" w:hAnsi="Verdana" w:cs="Verdana"/>
+          <w:bCs/>
+          <w:i/>
+          <w:iCs/>
+          <w:sz w:val="22"/>
+          <w:szCs w:val="22"/>
+        </w:rPr>
+        <w:t xml:space="preserve">sponible en: </w:t>
+      </w:r>
+      <w:hyperlink r:id="rId63" w:history="1">
+        <w:r>
+          <w:rPr>
+            <w:rStyle w:val="Hipervnculo"/>
+            <w:rFonts w:ascii="Verdana" w:eastAsia="Verdana" w:hAnsi="Verdana" w:cs="Verdana"/>
+            <w:bCs/>
+            <w:sz w:val="22"/>
+            <w:szCs w:val="22"/>
+          </w:rPr>
+          <w:t>https://azure.microsoft.com/es-es/products/devops</w:t>
+        </w:r>
+      </w:hyperlink>
+    </w:p>
+    <w:p>
+      <w:pPr>
+        <w:pStyle w:val="Prrafodelista"/>
+        <w:numPr>
+          <w:ilvl w:val="0"/>
+          <w:numId w:val="1"/>
+        </w:numPr>
+        <w:jc w:val="both"/>
+        <w:rPr>
+          <w:rStyle w:val="Hipervnculo"/>
+          <w:rFonts w:ascii="Verdana" w:eastAsia="Verdana" w:hAnsi="Verdana" w:cs="Verdana"/>
+          <w:color w:val="auto"/>
+          <w:u w:val="none"/>
+        </w:rPr>
+      </w:pPr>
+      <w:r>
+        <w:rPr>
+          <w:rFonts w:ascii="Verdana" w:eastAsia="Verdana" w:hAnsi="Verdana" w:cs="Verdana"/>
+          <w:bCs/>
+          <w:i/>
+          <w:iCs/>
+          <w:sz w:val="22"/>
+          <w:szCs w:val="22"/>
+        </w:rPr>
+        <w:t>RED HAT</w:t>
+      </w:r>
+      <w:r>
+        <w:rPr>
+          <w:rFonts w:ascii="Verdana" w:eastAsia="Verdana" w:hAnsi="Verdana" w:cs="Verdana"/>
+          <w:bCs/>
+          <w:i/>
+          <w:iCs/>
+          <w:sz w:val="22"/>
+          <w:szCs w:val="22"/>
+        </w:rPr>
+        <w:t>, 2024. Disponible en:</w:t>
+      </w:r>
+      <w:r>
+        <w:rPr>
+          <w:rFonts w:ascii="Verdana" w:hAnsi="Verdana"/>
+          <w:sz w:val="22"/>
+          <w:szCs w:val="22"/>
+        </w:rPr>
+        <w:t xml:space="preserve"> </w:t>
+      </w:r>
+      <w:hyperlink r:id="rId64" w:history="1">
+        <w:r>
+          <w:rPr>
+            <w:rStyle w:val="Hipervnculo"/>
+            <w:rFonts w:ascii="Verdana" w:hAnsi="Verdana"/>
+            <w:sz w:val="22"/>
+            <w:szCs w:val="22"/>
+          </w:rPr>
+          <w:t>https://www.redhat.com/es/topics/devops/what-is-blue-green-deployment</w:t>
+        </w:r>
+      </w:hyperlink>
+    </w:p>
+    <w:p>
+      <w:pPr>
+        <w:pStyle w:val="Prrafodelista"/>
+        <w:numPr>
+          <w:ilvl w:val="0"/>
+          <w:numId w:val="1"/>
+        </w:numPr>
+        <w:jc w:val="both"/>
+        <w:rPr>
+          <w:rStyle w:val="Hipervnculo"/>
+          <w:rFonts w:ascii="Verdana" w:eastAsia="Verdana" w:hAnsi="Verdana" w:cs="Verdana"/>
+          <w:color w:val="auto"/>
+          <w:u w:val="none"/>
+        </w:rPr>
+      </w:pPr>
+      <w:r>
+        <w:rPr>
+          <w:rFonts w:ascii="Verdana" w:eastAsia="Verdana" w:hAnsi="Verdana" w:cs="Verdana"/>
+          <w:bCs/>
+          <w:i/>
+          <w:iCs/>
+          <w:sz w:val="22"/>
+          <w:szCs w:val="22"/>
+        </w:rPr>
+        <w:t>Spinnaker</w:t>
+      </w:r>
+      <w:r>
+        <w:rPr>
+          <w:rFonts w:ascii="Verdana" w:eastAsia="Verdana" w:hAnsi="Verdana" w:cs="Verdana"/>
+          <w:bCs/>
+          <w:i/>
+          <w:iCs/>
+          <w:sz w:val="22"/>
+          <w:szCs w:val="22"/>
+        </w:rPr>
+        <w:t>, 2024. Di</w:t>
+      </w:r>
+      <w:r>
+        <w:rPr>
+          <w:rFonts w:ascii="Verdana" w:eastAsia="Verdana" w:hAnsi="Verdana" w:cs="Verdana"/>
+          <w:bCs/>
+          <w:i/>
+          <w:iCs/>
+          <w:sz w:val="22"/>
+          <w:szCs w:val="22"/>
+        </w:rPr>
+        <w:t xml:space="preserve">sponible en: </w:t>
+      </w:r>
+      <w:hyperlink r:id="rId65" w:history="1">
+        <w:r>
+          <w:rPr>
+            <w:rStyle w:val="Hipervnculo"/>
+            <w:rFonts w:ascii="Verdana" w:eastAsia="Verdana" w:hAnsi="Verdana" w:cs="Verdana"/>
+            <w:bCs/>
+            <w:sz w:val="22"/>
+            <w:szCs w:val="22"/>
+          </w:rPr>
+          <w:t>https://spinnaker.io/</w:t>
+        </w:r>
+      </w:hyperlink>
+    </w:p>
+    <w:p>
+      <w:pPr>
+        <w:pStyle w:val="Prrafodelista"/>
+        <w:numPr>
+          <w:ilvl w:val="0"/>
+          <w:numId w:val="1"/>
+        </w:numPr>
+        <w:jc w:val="both"/>
+        <w:rPr>
+          <w:rStyle w:val="Hipervnculo"/>
+          <w:rFonts w:ascii="Verdana" w:eastAsia="Verdana" w:hAnsi="Verdana" w:cs="Verdana"/>
+          <w:color w:val="auto"/>
+          <w:u w:val="none"/>
+        </w:rPr>
+      </w:pPr>
+      <w:r>
+        <w:rPr>
+          <w:rFonts w:ascii="Verdana" w:eastAsia="Verdana" w:hAnsi="Verdana" w:cs="Verdana"/>
+          <w:bCs/>
+          <w:i/>
+          <w:iCs/>
+          <w:sz w:val="22"/>
+          <w:szCs w:val="22"/>
+        </w:rPr>
+        <w:t>Ansible</w:t>
+      </w:r>
+      <w:r>
+        <w:rPr>
+          <w:rFonts w:ascii="Verdana" w:eastAsia="Verdana" w:hAnsi="Verdana" w:cs="Verdana"/>
+          <w:bCs/>
+          <w:i/>
+          <w:iCs/>
+          <w:sz w:val="22"/>
+          <w:szCs w:val="22"/>
+        </w:rPr>
+        <w:t>, 2024. Di</w:t>
+      </w:r>
+      <w:r>
+        <w:rPr>
+          <w:rFonts w:ascii="Verdana" w:eastAsia="Verdana" w:hAnsi="Verdana" w:cs="Verdana"/>
+          <w:bCs/>
+          <w:i/>
+          <w:iCs/>
+          <w:sz w:val="22"/>
+          <w:szCs w:val="22"/>
+        </w:rPr>
+        <w:t>sponible en:</w:t>
+      </w:r>
+      <w:r>
+        <w:t xml:space="preserve"> </w:t>
+      </w:r>
+      <w:hyperlink r:id="rId66" w:history="1">
+        <w:r>
+          <w:rPr>
+            <w:rStyle w:val="Hipervnculo"/>
+            <w:rFonts w:ascii="Verdana" w:eastAsia="Verdana" w:hAnsi="Verdana" w:cs="Verdana"/>
+            <w:bCs/>
+            <w:sz w:val="22"/>
+            <w:szCs w:val="22"/>
+          </w:rPr>
+          <w:t>https://www.ansible.com/</w:t>
+        </w:r>
+      </w:hyperlink>
+    </w:p>
+    <w:p>
+      <w:pPr>
+        <w:pStyle w:val="Prrafodelista"/>
+        <w:numPr>
+          <w:ilvl w:val="0"/>
+          <w:numId w:val="1"/>
+        </w:numPr>
+        <w:jc w:val="both"/>
+        <w:rPr>
+          <w:rStyle w:val="Hipervnculo"/>
+          <w:rFonts w:ascii="Verdana" w:eastAsia="Verdana" w:hAnsi="Verdana" w:cs="Verdana"/>
+          <w:color w:val="auto"/>
+          <w:u w:val="none"/>
+        </w:rPr>
+      </w:pPr>
+      <w:r>
+        <w:rPr>
+          <w:rFonts w:ascii="Verdana" w:eastAsia="Verdana" w:hAnsi="Verdana" w:cs="Verdana"/>
+          <w:bCs/>
+          <w:i/>
+          <w:iCs/>
+          <w:sz w:val="22"/>
+          <w:szCs w:val="22"/>
+        </w:rPr>
+        <w:t>Kubernetes</w:t>
+      </w:r>
+      <w:r>
+        <w:rPr>
+          <w:rFonts w:ascii="Verdana" w:eastAsia="Verdana" w:hAnsi="Verdana" w:cs="Verdana"/>
+          <w:bCs/>
+          <w:i/>
+          <w:iCs/>
+          <w:sz w:val="22"/>
+          <w:szCs w:val="22"/>
+        </w:rPr>
+        <w:t>, 2024. Di</w:t>
+      </w:r>
+      <w:r>
+        <w:rPr>
+          <w:rFonts w:ascii="Verdana" w:eastAsia="Verdana" w:hAnsi="Verdana" w:cs="Verdana"/>
+          <w:bCs/>
+          <w:i/>
+          <w:iCs/>
+          <w:sz w:val="22"/>
+          <w:szCs w:val="22"/>
+        </w:rPr>
+        <w:t>sponible en:</w:t>
+      </w:r>
+      <w:r>
+        <w:t xml:space="preserve"> </w:t>
+      </w:r>
+      <w:hyperlink r:id="rId67" w:history="1">
+        <w:r>
+          <w:rPr>
+            <w:rStyle w:val="Hipervnculo"/>
+            <w:rFonts w:ascii="Verdana" w:eastAsia="Verdana" w:hAnsi="Verdana" w:cs="Verdana"/>
+            <w:bCs/>
+            <w:sz w:val="22"/>
+            <w:szCs w:val="22"/>
+          </w:rPr>
+          <w:t>https://kubernetes.io/</w:t>
+        </w:r>
+      </w:hyperlink>
+    </w:p>
+    <w:p>
+      <w:pPr>
+        <w:pStyle w:val="Prrafodelista"/>
+        <w:numPr>
+          <w:ilvl w:val="0"/>
+          <w:numId w:val="1"/>
+        </w:numPr>
+        <w:jc w:val="both"/>
+        <w:rPr>
+          <w:rFonts w:ascii="Verdana" w:eastAsia="Verdana" w:hAnsi="Verdana" w:cs="Verdana"/>
+        </w:rPr>
+      </w:pPr>
+      <w:r>
+        <w:rPr>
+          <w:rFonts w:ascii="Verdana" w:eastAsia="Verdana" w:hAnsi="Verdana" w:cs="Verdana"/>
+          <w:bCs/>
+          <w:i/>
+          <w:iCs/>
+          <w:sz w:val="22"/>
+          <w:szCs w:val="22"/>
+        </w:rPr>
+        <w:t>Gene Kim, Patrick Debois y Jez Humble</w:t>
+      </w:r>
+      <w:r>
+        <w:rPr>
+          <w:rFonts w:ascii="Verdana" w:eastAsia="Verdana" w:hAnsi="Verdana" w:cs="Verdana"/>
+          <w:bCs/>
+          <w:i/>
+          <w:iCs/>
+          <w:sz w:val="22"/>
+          <w:szCs w:val="22"/>
+        </w:rPr>
+        <w:t>, 202</w:t>
+      </w:r>
+      <w:r>
+        <w:rPr>
+          <w:rFonts w:ascii="Verdana" w:eastAsia="Verdana" w:hAnsi="Verdana" w:cs="Verdana"/>
+          <w:bCs/>
+          <w:i/>
+          <w:iCs/>
+          <w:sz w:val="22"/>
+          <w:szCs w:val="22"/>
+        </w:rPr>
+        <w:t>0</w:t>
+      </w:r>
+      <w:r>
+        <w:rPr>
+          <w:rFonts w:ascii="Verdana" w:eastAsia="Verdana" w:hAnsi="Verdana" w:cs="Verdana"/>
+          <w:bCs/>
+          <w:i/>
+          <w:iCs/>
+          <w:sz w:val="22"/>
+          <w:szCs w:val="22"/>
+        </w:rPr>
+        <w:t>.</w:t>
+      </w:r>
+      <w:r>
+        <w:rPr>
+          <w:rFonts w:ascii="Verdana" w:eastAsia="Verdana" w:hAnsi="Verdana" w:cs="Verdana"/>
+          <w:bCs/>
+          <w:i/>
+          <w:iCs/>
+          <w:sz w:val="22"/>
+          <w:szCs w:val="22"/>
+        </w:rPr>
+        <w:t xml:space="preserve"> La práctica de DevOps: Integración de software y operaciones</w:t>
+      </w:r>
+    </w:p>
+    <w:p>
+      <w:pPr>
+        <w:pStyle w:val="Prrafodelista"/>
+        <w:numPr>
+          <w:ilvl w:val="0"/>
+          <w:numId w:val="1"/>
+        </w:numPr>
+        <w:jc w:val="both"/>
+        <w:rPr>
+          <w:rFonts w:ascii="Verdana" w:eastAsia="Verdana" w:hAnsi="Verdana" w:cs="Verdana"/>
+        </w:rPr>
+      </w:pPr>
+      <w:r>
+        <w:rPr>
+          <w:rFonts w:ascii="Verdana" w:eastAsia="Verdana" w:hAnsi="Verdana" w:cs="Verdana"/>
+          <w:bCs/>
+          <w:i/>
+          <w:iCs/>
+          <w:sz w:val="22"/>
+          <w:szCs w:val="22"/>
+        </w:rPr>
+        <w:t>Jez Humble y David Farley</w:t>
+      </w:r>
+      <w:r>
+        <w:rPr>
+          <w:rFonts w:ascii="Verdana" w:eastAsia="Verdana" w:hAnsi="Verdana" w:cs="Verdana"/>
+          <w:bCs/>
+          <w:i/>
+          <w:iCs/>
+          <w:sz w:val="22"/>
+          <w:szCs w:val="22"/>
+        </w:rPr>
+        <w:t>, 202</w:t>
+      </w:r>
+      <w:r>
+        <w:rPr>
+          <w:rFonts w:ascii="Verdana" w:eastAsia="Verdana" w:hAnsi="Verdana" w:cs="Verdana"/>
+          <w:bCs/>
+          <w:i/>
+          <w:iCs/>
+          <w:sz w:val="22"/>
+          <w:szCs w:val="22"/>
+        </w:rPr>
+        <w:t>2</w:t>
+      </w:r>
+      <w:r>
+        <w:rPr>
+          <w:rFonts w:ascii="Verdana" w:eastAsia="Verdana" w:hAnsi="Verdana" w:cs="Verdana"/>
+          <w:bCs/>
+          <w:i/>
+          <w:iCs/>
+          <w:sz w:val="22"/>
+          <w:szCs w:val="22"/>
+        </w:rPr>
+        <w:t>.</w:t>
+      </w:r>
+      <w:r>
+        <w:rPr>
+          <w:rFonts w:ascii="Verdana" w:eastAsia="Verdana" w:hAnsi="Verdana" w:cs="Verdana"/>
+          <w:bCs/>
+          <w:i/>
+          <w:iCs/>
+          <w:sz w:val="22"/>
+          <w:szCs w:val="22"/>
+        </w:rPr>
+        <w:t xml:space="preserve"> </w:t>
+      </w:r>
+      <w:r>
+        <w:rPr>
+          <w:rFonts w:ascii="Verdana" w:eastAsia="Verdana" w:hAnsi="Verdana" w:cs="Verdana"/>
+          <w:bCs/>
+          <w:i/>
+          <w:iCs/>
+          <w:sz w:val="22"/>
+          <w:szCs w:val="22"/>
+        </w:rPr>
+        <w:t>Pipeline: The Ultimate Guide to Building, Deploying, and Managing Modern Software Pipelines</w:t>
+      </w:r>
+    </w:p>
+    <w:p>
+      <w:pPr>
+        <w:pStyle w:val="Prrafodelista"/>
+        <w:numPr>
+          <w:ilvl w:val="0"/>
+          <w:numId w:val="1"/>
+        </w:numPr>
+        <w:jc w:val="both"/>
+        <w:rPr>
+          <w:rFonts w:ascii="Verdana" w:eastAsia="Verdana" w:hAnsi="Verdana" w:cs="Verdana"/>
+        </w:rPr>
+      </w:pPr>
+      <w:r>
+        <w:rPr>
+          <w:rFonts w:ascii="Verdana" w:eastAsia="Verdana" w:hAnsi="Verdana" w:cs="Verdana"/>
+          <w:bCs/>
+          <w:i/>
+          <w:iCs/>
+          <w:sz w:val="22"/>
+          <w:szCs w:val="22"/>
+        </w:rPr>
+        <w:t>Azure DevOps. Documentacion sobre Azure Pipelines</w:t>
+      </w:r>
+      <w:r>
+        <w:rPr>
+          <w:rFonts w:ascii="Verdana" w:eastAsia="Verdana" w:hAnsi="Verdana" w:cs="Verdana"/>
+          <w:bCs/>
+          <w:i/>
+          <w:iCs/>
+          <w:sz w:val="22"/>
+          <w:szCs w:val="22"/>
+        </w:rPr>
+        <w:t>, 2024</w:t>
+      </w:r>
+      <w:r>
+        <w:rPr>
+          <w:rFonts w:ascii="Verdana" w:eastAsia="Verdana" w:hAnsi="Verdana" w:cs="Verdana"/>
+          <w:bCs/>
+          <w:i/>
+          <w:iCs/>
+          <w:sz w:val="22"/>
+          <w:szCs w:val="22"/>
+        </w:rPr>
+        <w:t xml:space="preserve">. Disponible en: </w:t>
+      </w:r>
+      <w:hyperlink r:id="rId68" w:history="1">
+        <w:r>
+          <w:rPr>
+            <w:rStyle w:val="Hipervnculo"/>
+            <w:rFonts w:ascii="Verdana" w:eastAsia="Verdana" w:hAnsi="Verdana" w:cs="Verdana"/>
+            <w:bCs/>
+            <w:i/>
+            <w:iCs/>
+            <w:sz w:val="22"/>
+            <w:szCs w:val="22"/>
+          </w:rPr>
+          <w:t>https://azure.microsoft.com/es-es/products/devops/pipelines</w:t>
+        </w:r>
+      </w:hyperlink>
     </w:p>
     <w:p>
       <w:pPr>
@@ -9633,7 +11582,7 @@
     </w:p>
     <w:p/>
     <w:sectPr>
-      <w:headerReference w:type="default" r:id="rId47"/>
+      <w:headerReference w:type="default" r:id="rId69"/>
       <w:pgSz w:w="12240" w:h="15840"/>
       <w:pgMar w:top="1417" w:right="1701" w:bottom="1417" w:left="1701" w:header="708" w:footer="708" w:gutter="0"/>
       <w:pgNumType w:start="1"/>
@@ -13769,7 +15718,7 @@
   <w:style w:type="paragraph" w:default="1" w:styleId="Normal">
     <w:name w:val="Normal"/>
     <w:qFormat/>
-    <w:rsid w:val="00AF3773"/>
+    <w:rsid w:val="002D1ADE"/>
     <w:rPr>
       <w:rFonts w:asciiTheme="minorHAnsi" w:eastAsiaTheme="minorEastAsia" w:hAnsiTheme="minorHAnsi"/>
     </w:rPr>
